--- a/Project proposal.docx
+++ b/Project proposal.docx
@@ -1,38 +1,38 @@
 
 <file path=word/document.xml><?xml version="1.0" encoding="utf-8"?>
-<w:document xmlns:mc="http://schemas.openxmlformats.org/markup-compatibility/2006" xmlns:o="urn:schemas-microsoft-com:office:office" xmlns:r="http://schemas.openxmlformats.org/officeDocument/2006/relationships" xmlns:m="http://schemas.openxmlformats.org/officeDocument/2006/math" xmlns:v="urn:schemas-microsoft-com:vml" xmlns:wp="http://schemas.openxmlformats.org/drawingml/2006/wordprocessingDrawing" xmlns:w10="urn:schemas-microsoft-com:office:word" xmlns:w="http://schemas.openxmlformats.org/wordprocessingml/2006/main" xmlns:wne="http://schemas.microsoft.com/office/word/2006/wordml" xmlns:sl="http://schemas.openxmlformats.org/schemaLibrary/2006/main" xmlns:a="http://schemas.openxmlformats.org/drawingml/2006/main" xmlns:pic="http://schemas.openxmlformats.org/drawingml/2006/picture" xmlns:c="http://schemas.openxmlformats.org/drawingml/2006/chart" xmlns:lc="http://schemas.openxmlformats.org/drawingml/2006/lockedCanvas" xmlns:dgm="http://schemas.openxmlformats.org/drawingml/2006/diagram" xmlns:wps="http://schemas.microsoft.com/office/word/2010/wordprocessingShape" xmlns:wpg="http://schemas.microsoft.com/office/word/2010/wordprocessingGroup" xmlns:w14="http://schemas.microsoft.com/office/word/2010/wordml" xmlns:w15="http://schemas.microsoft.com/office/word/2012/wordml">
+<w:document xmlns:wpc="http://schemas.microsoft.com/office/word/2010/wordprocessingCanvas" xmlns:cx="http://schemas.microsoft.com/office/drawing/2014/chartex" xmlns:cx1="http://schemas.microsoft.com/office/drawing/2015/9/8/chartex" xmlns:cx2="http://schemas.microsoft.com/office/drawing/2015/10/21/chartex" xmlns:cx3="http://schemas.microsoft.com/office/drawing/2016/5/9/chartex" xmlns:cx4="http://schemas.microsoft.com/office/drawing/2016/5/10/chartex" xmlns:cx5="http://schemas.microsoft.com/office/drawing/2016/5/11/chartex" xmlns:cx6="http://schemas.microsoft.com/office/drawing/2016/5/12/chartex" xmlns:cx7="http://schemas.microsoft.com/office/drawing/2016/5/13/chartex" xmlns:cx8="http://schemas.microsoft.com/office/drawing/2016/5/14/chartex" xmlns:mc="http://schemas.openxmlformats.org/markup-compatibility/2006" xmlns:aink="http://schemas.microsoft.com/office/drawing/2016/ink" xmlns:am3d="http://schemas.microsoft.com/office/drawing/2017/model3d" xmlns:o="urn:schemas-microsoft-com:office:office" xmlns:r="http://schemas.openxmlformats.org/officeDocument/2006/relationships" xmlns:m="http://schemas.openxmlformats.org/officeDocument/2006/math" xmlns:v="urn:schemas-microsoft-com:vml" xmlns:wp14="http://schemas.microsoft.com/office/word/2010/wordprocessingDrawing" xmlns:wp="http://schemas.openxmlformats.org/drawingml/2006/wordprocessingDrawing" xmlns:w10="urn:schemas-microsoft-com:office:word" xmlns:w="http://schemas.openxmlformats.org/wordprocessingml/2006/main" xmlns:w14="http://schemas.microsoft.com/office/word/2010/wordml" xmlns:w15="http://schemas.microsoft.com/office/word/2012/wordml" xmlns:w16cid="http://schemas.microsoft.com/office/word/2016/wordml/cid" xmlns:w16se="http://schemas.microsoft.com/office/word/2015/wordml/symex" xmlns:wpg="http://schemas.microsoft.com/office/word/2010/wordprocessingGroup" xmlns:wpi="http://schemas.microsoft.com/office/word/2010/wordprocessingInk" xmlns:wne="http://schemas.microsoft.com/office/word/2006/wordml" xmlns:wps="http://schemas.microsoft.com/office/word/2010/wordprocessingShape" mc:Ignorable="w14 w15 w16se w16cid wp14">
   <w:body>
     <w:p>
       <w:pPr>
         <w:pBdr>
-          <w:top w:space="0" w:sz="0" w:val="nil"/>
-          <w:left w:space="0" w:sz="0" w:val="nil"/>
-          <w:bottom w:space="0" w:sz="0" w:val="nil"/>
-          <w:right w:space="0" w:sz="0" w:val="nil"/>
-          <w:between w:space="0" w:sz="0" w:val="nil"/>
+          <w:top w:val="nil"/>
+          <w:left w:val="nil"/>
+          <w:bottom w:val="nil"/>
+          <w:right w:val="nil"/>
+          <w:between w:val="nil"/>
         </w:pBdr>
-        <w:shd w:fill="auto" w:val="clear"/>
-        <w:spacing w:after="200" w:before="0" w:line="240" w:lineRule="auto"/>
-        <w:contextualSpacing w:val="0"/>
-        <w:rPr/>
-      </w:pPr>
-      <w:r>
-        <w:rPr/>
+        <w:spacing w:before="0" w:after="200" w:line="240" w:lineRule="auto"/>
+      </w:pPr>
+      <w:r>
+        <w:rPr>
+          <w:noProof/>
+        </w:rPr>
         <w:drawing>
-          <wp:inline distB="114300" distT="114300" distL="114300" distR="114300">
+          <wp:inline distT="114300" distB="114300" distL="114300" distR="114300" wp14:anchorId="1A4F998B" wp14:editId="7AC22B5B">
             <wp:extent cx="5943600" cy="63500"/>
-            <wp:effectExtent b="0" l="0" r="0" t="0"/>
-            <wp:docPr descr="horizontal line" id="2" name="image4.png"/>
-            <a:graphic>
+            <wp:effectExtent l="0" t="0" r="0" b="0"/>
+            <wp:docPr id="2" name="image4.png" descr="horizontal line"/>
+            <wp:cNvGraphicFramePr/>
+            <a:graphic xmlns:a="http://schemas.openxmlformats.org/drawingml/2006/main">
               <a:graphicData uri="http://schemas.openxmlformats.org/drawingml/2006/picture">
-                <pic:pic>
+                <pic:pic xmlns:pic="http://schemas.openxmlformats.org/drawingml/2006/picture">
                   <pic:nvPicPr>
-                    <pic:cNvPr descr="horizontal line" id="0" name="image4.png"/>
+                    <pic:cNvPr id="0" name="image4.png" descr="horizontal line"/>
                     <pic:cNvPicPr preferRelativeResize="0"/>
                   </pic:nvPicPr>
                   <pic:blipFill>
-                    <a:blip r:embed="rId6"/>
-                    <a:srcRect b="0" l="0" r="0" t="0"/>
+                    <a:blip r:embed="rId7"/>
+                    <a:srcRect/>
                     <a:stretch>
                       <a:fillRect/>
                     </a:stretch>
@@ -42,7 +42,9 @@
                       <a:off x="0" y="0"/>
                       <a:ext cx="5943600" cy="63500"/>
                     </a:xfrm>
-                    <a:prstGeom prst="rect"/>
+                    <a:prstGeom prst="rect">
+                      <a:avLst/>
+                    </a:prstGeom>
                     <a:ln/>
                   </pic:spPr>
                 </pic:pic>
@@ -51,25 +53,18 @@
           </wp:inline>
         </w:drawing>
       </w:r>
-      <w:r>
-        <w:rPr>
-          <w:rtl w:val="0"/>
-        </w:rPr>
-      </w:r>
     </w:p>
     <w:p>
       <w:pPr>
         <w:pBdr>
-          <w:top w:space="0" w:sz="0" w:val="nil"/>
-          <w:left w:space="0" w:sz="0" w:val="nil"/>
-          <w:bottom w:space="0" w:sz="0" w:val="nil"/>
-          <w:right w:space="0" w:sz="0" w:val="nil"/>
-          <w:between w:space="0" w:sz="0" w:val="nil"/>
+          <w:top w:val="nil"/>
+          <w:left w:val="nil"/>
+          <w:bottom w:val="nil"/>
+          <w:right w:val="nil"/>
+          <w:between w:val="nil"/>
         </w:pBdr>
-        <w:shd w:fill="auto" w:val="clear"/>
         <w:spacing w:before="0" w:line="240" w:lineRule="auto"/>
-        <w:ind w:left="2160" w:firstLine="0"/>
-        <w:contextualSpacing w:val="0"/>
+        <w:ind w:left="2160"/>
         <w:jc w:val="right"/>
         <w:rPr>
           <w:sz w:val="88"/>
@@ -78,14 +73,29 @@
       </w:pPr>
       <w:r>
         <w:rPr>
-          <w:b w:val="1"/>
+          <w:b/>
           <w:color w:val="666666"/>
           <w:sz w:val="36"/>
           <w:szCs w:val="36"/>
-          <w:rtl w:val="0"/>
         </w:rPr>
         <w:tab/>
+      </w:r>
+      <w:r>
+        <w:rPr>
+          <w:b/>
+          <w:color w:val="666666"/>
+          <w:sz w:val="36"/>
+          <w:szCs w:val="36"/>
+        </w:rPr>
         <w:tab/>
+      </w:r>
+      <w:r>
+        <w:rPr>
+          <w:b/>
+          <w:color w:val="666666"/>
+          <w:sz w:val="36"/>
+          <w:szCs w:val="36"/>
+        </w:rPr>
         <w:tab/>
       </w:r>
       <w:r>
@@ -93,60 +103,46 @@
           <w:color w:val="666666"/>
           <w:sz w:val="32"/>
           <w:szCs w:val="32"/>
-          <w:rtl w:val="0"/>
         </w:rPr>
         <w:t xml:space="preserve">    </w:t>
-      </w:r>
-      <w:r>
-        <w:rPr>
-          <w:rtl w:val="0"/>
-        </w:rPr>
       </w:r>
     </w:p>
     <w:tbl>
       <w:tblPr>
-        <w:tblStyle w:val="Table1"/>
-        <w:tblW w:w="9360.0" w:type="dxa"/>
-        <w:jc w:val="left"/>
-        <w:tblInd w:w="100.0" w:type="pct"/>
+        <w:tblStyle w:val="a"/>
+        <w:tblW w:w="9360" w:type="dxa"/>
+        <w:tblInd w:w="100" w:type="dxa"/>
         <w:tblBorders>
-          <w:top w:color="ffffff" w:space="0" w:sz="8" w:val="single"/>
-          <w:left w:color="ffffff" w:space="0" w:sz="8" w:val="single"/>
-          <w:bottom w:color="ffffff" w:space="0" w:sz="8" w:val="single"/>
-          <w:right w:color="ffffff" w:space="0" w:sz="8" w:val="single"/>
-          <w:insideH w:color="ffffff" w:space="0" w:sz="8" w:val="single"/>
-          <w:insideV w:color="ffffff" w:space="0" w:sz="8" w:val="single"/>
+          <w:top w:val="single" w:sz="8" w:space="0" w:color="FFFFFF"/>
+          <w:left w:val="single" w:sz="8" w:space="0" w:color="FFFFFF"/>
+          <w:bottom w:val="single" w:sz="8" w:space="0" w:color="FFFFFF"/>
+          <w:right w:val="single" w:sz="8" w:space="0" w:color="FFFFFF"/>
+          <w:insideH w:val="single" w:sz="8" w:space="0" w:color="FFFFFF"/>
+          <w:insideV w:val="single" w:sz="8" w:space="0" w:color="FFFFFF"/>
         </w:tblBorders>
         <w:tblLayout w:type="fixed"/>
-        <w:tblLook w:val="0600"/>
+        <w:tblLook w:val="0600" w:firstRow="0" w:lastRow="0" w:firstColumn="0" w:lastColumn="0" w:noHBand="1" w:noVBand="1"/>
       </w:tblPr>
       <w:tblGrid>
         <w:gridCol w:w="5190"/>
         <w:gridCol w:w="4170"/>
-        <w:tblGridChange w:id="0">
-          <w:tblGrid>
-            <w:gridCol w:w="5190"/>
-            <w:gridCol w:w="4170"/>
-          </w:tblGrid>
-        </w:tblGridChange>
       </w:tblGrid>
       <w:tr>
         <w:tc>
           <w:tcPr>
-            <w:shd w:fill="auto" w:val="clear"/>
+            <w:tcW w:w="5190" w:type="dxa"/>
+            <w:shd w:val="clear" w:color="auto" w:fill="auto"/>
             <w:tcMar>
-              <w:top w:w="100.0" w:type="dxa"/>
-              <w:left w:w="100.0" w:type="dxa"/>
-              <w:bottom w:w="100.0" w:type="dxa"/>
-              <w:right w:w="100.0" w:type="dxa"/>
+              <w:top w:w="100" w:type="dxa"/>
+              <w:left w:w="100" w:type="dxa"/>
+              <w:bottom w:w="100" w:type="dxa"/>
+              <w:right w:w="100" w:type="dxa"/>
             </w:tcMar>
-            <w:vAlign w:val="top"/>
           </w:tcPr>
           <w:p>
             <w:pPr>
               <w:spacing w:before="0" w:line="240" w:lineRule="auto"/>
-              <w:ind w:left="2160" w:firstLine="0"/>
-              <w:contextualSpacing w:val="0"/>
+              <w:ind w:left="2160"/>
               <w:jc w:val="right"/>
               <w:rPr>
                 <w:color w:val="666666"/>
@@ -156,37 +152,30 @@
             </w:pPr>
             <w:r>
               <w:rPr>
-                <w:b w:val="1"/>
+                <w:b/>
                 <w:color w:val="666666"/>
                 <w:sz w:val="40"/>
                 <w:szCs w:val="40"/>
-                <w:rtl w:val="0"/>
-              </w:rPr>
-              <w:t xml:space="preserve">Team IDS</w:t>
-            </w:r>
-            <w:r>
-              <w:rPr>
-                <w:rtl w:val="0"/>
-              </w:rPr>
+              </w:rPr>
+              <w:t>Team IDS</w:t>
             </w:r>
           </w:p>
         </w:tc>
         <w:tc>
           <w:tcPr>
-            <w:shd w:fill="auto" w:val="clear"/>
+            <w:tcW w:w="4170" w:type="dxa"/>
+            <w:shd w:val="clear" w:color="auto" w:fill="auto"/>
             <w:tcMar>
-              <w:top w:w="100.0" w:type="dxa"/>
-              <w:left w:w="100.0" w:type="dxa"/>
-              <w:bottom w:w="100.0" w:type="dxa"/>
-              <w:right w:w="100.0" w:type="dxa"/>
+              <w:top w:w="100" w:type="dxa"/>
+              <w:left w:w="100" w:type="dxa"/>
+              <w:bottom w:w="100" w:type="dxa"/>
+              <w:right w:w="100" w:type="dxa"/>
             </w:tcMar>
-            <w:vAlign w:val="top"/>
           </w:tcPr>
           <w:p>
             <w:pPr>
               <w:spacing w:before="0" w:line="240" w:lineRule="auto"/>
-              <w:ind w:left="1440" w:firstLine="0"/>
-              <w:contextualSpacing w:val="0"/>
+              <w:ind w:left="1440"/>
               <w:jc w:val="right"/>
               <w:rPr>
                 <w:color w:val="666666"/>
@@ -196,18 +185,12 @@
             </w:pPr>
             <w:r>
               <w:rPr>
-                <w:b w:val="1"/>
+                <w:b/>
                 <w:color w:val="666666"/>
                 <w:sz w:val="40"/>
                 <w:szCs w:val="40"/>
-                <w:rtl w:val="0"/>
-              </w:rPr>
-              <w:t xml:space="preserve">Team Names</w:t>
-            </w:r>
-            <w:r>
-              <w:rPr>
-                <w:rtl w:val="0"/>
-              </w:rPr>
+              </w:rPr>
+              <w:t>Team Names</w:t>
             </w:r>
           </w:p>
         </w:tc>
@@ -215,20 +198,19 @@
       <w:tr>
         <w:tc>
           <w:tcPr>
-            <w:shd w:fill="auto" w:val="clear"/>
+            <w:tcW w:w="5190" w:type="dxa"/>
+            <w:shd w:val="clear" w:color="auto" w:fill="auto"/>
             <w:tcMar>
-              <w:top w:w="100.0" w:type="dxa"/>
-              <w:left w:w="100.0" w:type="dxa"/>
-              <w:bottom w:w="100.0" w:type="dxa"/>
-              <w:right w:w="100.0" w:type="dxa"/>
+              <w:top w:w="100" w:type="dxa"/>
+              <w:left w:w="100" w:type="dxa"/>
+              <w:bottom w:w="100" w:type="dxa"/>
+              <w:right w:w="100" w:type="dxa"/>
             </w:tcMar>
-            <w:vAlign w:val="top"/>
           </w:tcPr>
           <w:p>
             <w:pPr>
-              <w:bidi w:val="1"/>
+              <w:bidi/>
               <w:spacing w:before="0" w:line="240" w:lineRule="auto"/>
-              <w:contextualSpacing w:val="0"/>
               <w:rPr>
                 <w:sz w:val="88"/>
                 <w:szCs w:val="88"/>
@@ -239,33 +221,26 @@
                 <w:color w:val="666666"/>
                 <w:sz w:val="32"/>
                 <w:szCs w:val="32"/>
-                <w:rtl w:val="0"/>
               </w:rPr>
               <w:t xml:space="preserve">2016170383 </w:t>
-            </w:r>
-            <w:r>
-              <w:rPr>
-                <w:rtl w:val="0"/>
-              </w:rPr>
             </w:r>
           </w:p>
         </w:tc>
         <w:tc>
           <w:tcPr>
-            <w:shd w:fill="auto" w:val="clear"/>
+            <w:tcW w:w="4170" w:type="dxa"/>
+            <w:shd w:val="clear" w:color="auto" w:fill="auto"/>
             <w:tcMar>
-              <w:top w:w="100.0" w:type="dxa"/>
-              <w:left w:w="100.0" w:type="dxa"/>
-              <w:bottom w:w="100.0" w:type="dxa"/>
-              <w:right w:w="100.0" w:type="dxa"/>
+              <w:top w:w="100" w:type="dxa"/>
+              <w:left w:w="100" w:type="dxa"/>
+              <w:bottom w:w="100" w:type="dxa"/>
+              <w:right w:w="100" w:type="dxa"/>
             </w:tcMar>
-            <w:vAlign w:val="top"/>
           </w:tcPr>
           <w:p>
             <w:pPr>
-              <w:bidi w:val="1"/>
+              <w:bidi/>
               <w:spacing w:before="0" w:line="240" w:lineRule="auto"/>
-              <w:contextualSpacing w:val="0"/>
               <w:rPr>
                 <w:sz w:val="88"/>
                 <w:szCs w:val="88"/>
@@ -273,94 +248,89 @@
             </w:pPr>
             <w:r>
               <w:rPr>
-                <w:rFonts w:ascii="Jomhuria" w:cs="Jomhuria" w:eastAsia="Jomhuria" w:hAnsi="Jomhuria"/>
-                <w:color w:val="666666"/>
-                <w:sz w:val="32"/>
-                <w:szCs w:val="32"/>
-                <w:rtl w:val="1"/>
-              </w:rPr>
-              <w:t xml:space="preserve">محمد</w:t>
-            </w:r>
-            <w:r>
-              <w:rPr>
-                <w:color w:val="666666"/>
-                <w:sz w:val="32"/>
-                <w:szCs w:val="32"/>
-                <w:rtl w:val="1"/>
+                <w:rFonts w:ascii="Jomhuria" w:eastAsia="Jomhuria" w:hAnsi="Jomhuria" w:cs="Jomhuria"/>
+                <w:color w:val="666666"/>
+                <w:sz w:val="32"/>
+                <w:szCs w:val="32"/>
+                <w:rtl/>
+              </w:rPr>
+              <w:t>محمد</w:t>
+            </w:r>
+            <w:r>
+              <w:rPr>
+                <w:color w:val="666666"/>
+                <w:sz w:val="32"/>
+                <w:szCs w:val="32"/>
+                <w:rtl/>
               </w:rPr>
               <w:t xml:space="preserve"> </w:t>
             </w:r>
             <w:r>
               <w:rPr>
-                <w:rFonts w:ascii="Jomhuria" w:cs="Jomhuria" w:eastAsia="Jomhuria" w:hAnsi="Jomhuria"/>
-                <w:color w:val="666666"/>
-                <w:sz w:val="32"/>
-                <w:szCs w:val="32"/>
-                <w:rtl w:val="1"/>
-              </w:rPr>
-              <w:t xml:space="preserve">هشام</w:t>
-            </w:r>
-            <w:r>
-              <w:rPr>
-                <w:color w:val="666666"/>
-                <w:sz w:val="32"/>
-                <w:szCs w:val="32"/>
-                <w:rtl w:val="1"/>
+                <w:rFonts w:ascii="Jomhuria" w:eastAsia="Jomhuria" w:hAnsi="Jomhuria" w:cs="Jomhuria"/>
+                <w:color w:val="666666"/>
+                <w:sz w:val="32"/>
+                <w:szCs w:val="32"/>
+                <w:rtl/>
+              </w:rPr>
+              <w:t>هشام</w:t>
+            </w:r>
+            <w:r>
+              <w:rPr>
+                <w:color w:val="666666"/>
+                <w:sz w:val="32"/>
+                <w:szCs w:val="32"/>
+                <w:rtl/>
               </w:rPr>
               <w:t xml:space="preserve"> </w:t>
             </w:r>
             <w:r>
               <w:rPr>
-                <w:rFonts w:ascii="Jomhuria" w:cs="Jomhuria" w:eastAsia="Jomhuria" w:hAnsi="Jomhuria"/>
-                <w:color w:val="666666"/>
-                <w:sz w:val="32"/>
-                <w:szCs w:val="32"/>
-                <w:rtl w:val="1"/>
-              </w:rPr>
-              <w:t xml:space="preserve">عثمان</w:t>
-            </w:r>
-            <w:r>
-              <w:rPr>
-                <w:color w:val="666666"/>
-                <w:sz w:val="32"/>
-                <w:szCs w:val="32"/>
-                <w:rtl w:val="1"/>
+                <w:rFonts w:ascii="Jomhuria" w:eastAsia="Jomhuria" w:hAnsi="Jomhuria" w:cs="Jomhuria"/>
+                <w:color w:val="666666"/>
+                <w:sz w:val="32"/>
+                <w:szCs w:val="32"/>
+                <w:rtl/>
+              </w:rPr>
+              <w:t>عثمان</w:t>
+            </w:r>
+            <w:r>
+              <w:rPr>
+                <w:color w:val="666666"/>
+                <w:sz w:val="32"/>
+                <w:szCs w:val="32"/>
+                <w:rtl/>
               </w:rPr>
               <w:t xml:space="preserve"> </w:t>
             </w:r>
             <w:r>
               <w:rPr>
-                <w:rFonts w:ascii="Jomhuria" w:cs="Jomhuria" w:eastAsia="Jomhuria" w:hAnsi="Jomhuria"/>
-                <w:color w:val="666666"/>
-                <w:sz w:val="32"/>
-                <w:szCs w:val="32"/>
-                <w:rtl w:val="1"/>
-              </w:rPr>
-              <w:t xml:space="preserve">أبو</w:t>
-            </w:r>
-            <w:r>
-              <w:rPr>
-                <w:color w:val="666666"/>
-                <w:sz w:val="32"/>
-                <w:szCs w:val="32"/>
-                <w:rtl w:val="1"/>
+                <w:rFonts w:ascii="Jomhuria" w:eastAsia="Jomhuria" w:hAnsi="Jomhuria" w:cs="Jomhuria"/>
+                <w:color w:val="666666"/>
+                <w:sz w:val="32"/>
+                <w:szCs w:val="32"/>
+                <w:rtl/>
+              </w:rPr>
+              <w:t>أبو</w:t>
+            </w:r>
+            <w:r>
+              <w:rPr>
+                <w:color w:val="666666"/>
+                <w:sz w:val="32"/>
+                <w:szCs w:val="32"/>
+                <w:rtl/>
               </w:rPr>
               <w:t xml:space="preserve"> </w:t>
             </w:r>
             <w:r>
               <w:rPr>
-                <w:rFonts w:ascii="Jomhuria" w:cs="Jomhuria" w:eastAsia="Jomhuria" w:hAnsi="Jomhuria"/>
-                <w:color w:val="666666"/>
-                <w:sz w:val="32"/>
-                <w:szCs w:val="32"/>
-                <w:rtl w:val="1"/>
-              </w:rPr>
-              <w:t xml:space="preserve">المجد</w:t>
-            </w:r>
-            <w:r>
-              <w:rPr>
-                <w:rtl w:val="0"/>
-              </w:rPr>
+                <w:rFonts w:ascii="Jomhuria" w:eastAsia="Jomhuria" w:hAnsi="Jomhuria" w:cs="Jomhuria"/>
+                <w:color w:val="666666"/>
+                <w:sz w:val="32"/>
+                <w:szCs w:val="32"/>
+                <w:rtl/>
+              </w:rPr>
+              <w:t>المجد</w:t>
             </w:r>
           </w:p>
         </w:tc>
@@ -368,20 +338,19 @@
       <w:tr>
         <w:tc>
           <w:tcPr>
-            <w:shd w:fill="auto" w:val="clear"/>
+            <w:tcW w:w="5190" w:type="dxa"/>
+            <w:shd w:val="clear" w:color="auto" w:fill="auto"/>
             <w:tcMar>
-              <w:top w:w="100.0" w:type="dxa"/>
-              <w:left w:w="100.0" w:type="dxa"/>
-              <w:bottom w:w="100.0" w:type="dxa"/>
-              <w:right w:w="100.0" w:type="dxa"/>
+              <w:top w:w="100" w:type="dxa"/>
+              <w:left w:w="100" w:type="dxa"/>
+              <w:bottom w:w="100" w:type="dxa"/>
+              <w:right w:w="100" w:type="dxa"/>
             </w:tcMar>
-            <w:vAlign w:val="top"/>
           </w:tcPr>
           <w:p>
             <w:pPr>
-              <w:bidi w:val="1"/>
+              <w:bidi/>
               <w:spacing w:before="0" w:line="240" w:lineRule="auto"/>
-              <w:contextualSpacing w:val="0"/>
               <w:rPr>
                 <w:sz w:val="88"/>
                 <w:szCs w:val="88"/>
@@ -392,33 +361,26 @@
                 <w:color w:val="666666"/>
                 <w:sz w:val="32"/>
                 <w:szCs w:val="32"/>
-                <w:rtl w:val="0"/>
               </w:rPr>
               <w:t xml:space="preserve">2016170377 </w:t>
-            </w:r>
-            <w:r>
-              <w:rPr>
-                <w:rtl w:val="0"/>
-              </w:rPr>
             </w:r>
           </w:p>
         </w:tc>
         <w:tc>
           <w:tcPr>
-            <w:shd w:fill="auto" w:val="clear"/>
+            <w:tcW w:w="4170" w:type="dxa"/>
+            <w:shd w:val="clear" w:color="auto" w:fill="auto"/>
             <w:tcMar>
-              <w:top w:w="100.0" w:type="dxa"/>
-              <w:left w:w="100.0" w:type="dxa"/>
-              <w:bottom w:w="100.0" w:type="dxa"/>
-              <w:right w:w="100.0" w:type="dxa"/>
+              <w:top w:w="100" w:type="dxa"/>
+              <w:left w:w="100" w:type="dxa"/>
+              <w:bottom w:w="100" w:type="dxa"/>
+              <w:right w:w="100" w:type="dxa"/>
             </w:tcMar>
-            <w:vAlign w:val="top"/>
           </w:tcPr>
           <w:p>
             <w:pPr>
-              <w:bidi w:val="1"/>
+              <w:bidi/>
               <w:spacing w:before="0" w:line="240" w:lineRule="auto"/>
-              <w:contextualSpacing w:val="0"/>
               <w:rPr>
                 <w:sz w:val="88"/>
                 <w:szCs w:val="88"/>
@@ -426,84 +388,79 @@
             </w:pPr>
             <w:r>
               <w:rPr>
-                <w:rFonts w:ascii="Jomhuria" w:cs="Jomhuria" w:eastAsia="Jomhuria" w:hAnsi="Jomhuria"/>
-                <w:color w:val="666666"/>
-                <w:sz w:val="32"/>
-                <w:szCs w:val="32"/>
-                <w:rtl w:val="1"/>
-              </w:rPr>
-              <w:t xml:space="preserve">محمد</w:t>
-            </w:r>
-            <w:r>
-              <w:rPr>
-                <w:color w:val="666666"/>
-                <w:sz w:val="32"/>
-                <w:szCs w:val="32"/>
-                <w:rtl w:val="1"/>
+                <w:rFonts w:ascii="Jomhuria" w:eastAsia="Jomhuria" w:hAnsi="Jomhuria" w:cs="Jomhuria"/>
+                <w:color w:val="666666"/>
+                <w:sz w:val="32"/>
+                <w:szCs w:val="32"/>
+                <w:rtl/>
+              </w:rPr>
+              <w:t>محمد</w:t>
+            </w:r>
+            <w:r>
+              <w:rPr>
+                <w:color w:val="666666"/>
+                <w:sz w:val="32"/>
+                <w:szCs w:val="32"/>
+                <w:rtl/>
               </w:rPr>
               <w:t xml:space="preserve"> </w:t>
             </w:r>
             <w:r>
               <w:rPr>
-                <w:rFonts w:ascii="Jomhuria" w:cs="Jomhuria" w:eastAsia="Jomhuria" w:hAnsi="Jomhuria"/>
-                <w:color w:val="666666"/>
-                <w:sz w:val="32"/>
-                <w:szCs w:val="32"/>
-                <w:rtl w:val="1"/>
-              </w:rPr>
-              <w:t xml:space="preserve">مصطفى</w:t>
-            </w:r>
-            <w:r>
-              <w:rPr>
-                <w:color w:val="666666"/>
-                <w:sz w:val="32"/>
-                <w:szCs w:val="32"/>
-                <w:rtl w:val="1"/>
+                <w:rFonts w:ascii="Jomhuria" w:eastAsia="Jomhuria" w:hAnsi="Jomhuria" w:cs="Jomhuria"/>
+                <w:color w:val="666666"/>
+                <w:sz w:val="32"/>
+                <w:szCs w:val="32"/>
+                <w:rtl/>
+              </w:rPr>
+              <w:t>مصطفى</w:t>
+            </w:r>
+            <w:r>
+              <w:rPr>
+                <w:color w:val="666666"/>
+                <w:sz w:val="32"/>
+                <w:szCs w:val="32"/>
+                <w:rtl/>
               </w:rPr>
               <w:t xml:space="preserve"> </w:t>
             </w:r>
             <w:r>
               <w:rPr>
-                <w:rFonts w:ascii="Jomhuria" w:cs="Jomhuria" w:eastAsia="Jomhuria" w:hAnsi="Jomhuria"/>
-                <w:color w:val="666666"/>
-                <w:sz w:val="32"/>
-                <w:szCs w:val="32"/>
-                <w:rtl w:val="1"/>
-              </w:rPr>
-              <w:t xml:space="preserve">محمد</w:t>
-            </w:r>
-            <w:r>
-              <w:rPr>
-                <w:color w:val="666666"/>
-                <w:sz w:val="32"/>
-                <w:szCs w:val="32"/>
-                <w:rtl w:val="1"/>
+                <w:rFonts w:ascii="Jomhuria" w:eastAsia="Jomhuria" w:hAnsi="Jomhuria" w:cs="Jomhuria"/>
+                <w:color w:val="666666"/>
+                <w:sz w:val="32"/>
+                <w:szCs w:val="32"/>
+                <w:rtl/>
+              </w:rPr>
+              <w:t>محمد</w:t>
+            </w:r>
+            <w:r>
+              <w:rPr>
+                <w:color w:val="666666"/>
+                <w:sz w:val="32"/>
+                <w:szCs w:val="32"/>
+                <w:rtl/>
               </w:rPr>
               <w:t xml:space="preserve"> </w:t>
             </w:r>
             <w:r>
               <w:rPr>
-                <w:rFonts w:ascii="Jomhuria" w:cs="Jomhuria" w:eastAsia="Jomhuria" w:hAnsi="Jomhuria"/>
-                <w:color w:val="666666"/>
-                <w:sz w:val="32"/>
-                <w:szCs w:val="32"/>
-                <w:rtl w:val="1"/>
-              </w:rPr>
-              <w:t xml:space="preserve">قطب</w:t>
-            </w:r>
-            <w:r>
-              <w:rPr>
-                <w:color w:val="666666"/>
-                <w:sz w:val="32"/>
-                <w:szCs w:val="32"/>
-                <w:rtl w:val="1"/>
+                <w:rFonts w:ascii="Jomhuria" w:eastAsia="Jomhuria" w:hAnsi="Jomhuria" w:cs="Jomhuria"/>
+                <w:color w:val="666666"/>
+                <w:sz w:val="32"/>
+                <w:szCs w:val="32"/>
+                <w:rtl/>
+              </w:rPr>
+              <w:t>قطب</w:t>
+            </w:r>
+            <w:r>
+              <w:rPr>
+                <w:color w:val="666666"/>
+                <w:sz w:val="32"/>
+                <w:szCs w:val="32"/>
+                <w:rtl/>
               </w:rPr>
               <w:t xml:space="preserve">  </w:t>
-            </w:r>
-            <w:r>
-              <w:rPr>
-                <w:rtl w:val="0"/>
-              </w:rPr>
             </w:r>
           </w:p>
         </w:tc>
@@ -511,20 +468,19 @@
       <w:tr>
         <w:tc>
           <w:tcPr>
-            <w:shd w:fill="auto" w:val="clear"/>
+            <w:tcW w:w="5190" w:type="dxa"/>
+            <w:shd w:val="clear" w:color="auto" w:fill="auto"/>
             <w:tcMar>
-              <w:top w:w="100.0" w:type="dxa"/>
-              <w:left w:w="100.0" w:type="dxa"/>
-              <w:bottom w:w="100.0" w:type="dxa"/>
-              <w:right w:w="100.0" w:type="dxa"/>
+              <w:top w:w="100" w:type="dxa"/>
+              <w:left w:w="100" w:type="dxa"/>
+              <w:bottom w:w="100" w:type="dxa"/>
+              <w:right w:w="100" w:type="dxa"/>
             </w:tcMar>
-            <w:vAlign w:val="top"/>
           </w:tcPr>
           <w:p>
             <w:pPr>
-              <w:bidi w:val="1"/>
+              <w:bidi/>
               <w:spacing w:before="0" w:line="240" w:lineRule="auto"/>
-              <w:contextualSpacing w:val="0"/>
               <w:rPr>
                 <w:sz w:val="88"/>
                 <w:szCs w:val="88"/>
@@ -535,33 +491,26 @@
                 <w:color w:val="666666"/>
                 <w:sz w:val="32"/>
                 <w:szCs w:val="32"/>
-                <w:rtl w:val="0"/>
               </w:rPr>
               <w:t xml:space="preserve">2016170368 </w:t>
-            </w:r>
-            <w:r>
-              <w:rPr>
-                <w:rtl w:val="0"/>
-              </w:rPr>
             </w:r>
           </w:p>
         </w:tc>
         <w:tc>
           <w:tcPr>
-            <w:shd w:fill="auto" w:val="clear"/>
+            <w:tcW w:w="4170" w:type="dxa"/>
+            <w:shd w:val="clear" w:color="auto" w:fill="auto"/>
             <w:tcMar>
-              <w:top w:w="100.0" w:type="dxa"/>
-              <w:left w:w="100.0" w:type="dxa"/>
-              <w:bottom w:w="100.0" w:type="dxa"/>
-              <w:right w:w="100.0" w:type="dxa"/>
+              <w:top w:w="100" w:type="dxa"/>
+              <w:left w:w="100" w:type="dxa"/>
+              <w:bottom w:w="100" w:type="dxa"/>
+              <w:right w:w="100" w:type="dxa"/>
             </w:tcMar>
-            <w:vAlign w:val="top"/>
           </w:tcPr>
           <w:p>
             <w:pPr>
-              <w:bidi w:val="1"/>
+              <w:bidi/>
               <w:spacing w:before="0" w:line="240" w:lineRule="auto"/>
-              <w:contextualSpacing w:val="0"/>
               <w:rPr>
                 <w:sz w:val="88"/>
                 <w:szCs w:val="88"/>
@@ -569,94 +518,89 @@
             </w:pPr>
             <w:r>
               <w:rPr>
-                <w:rFonts w:ascii="Jomhuria" w:cs="Jomhuria" w:eastAsia="Jomhuria" w:hAnsi="Jomhuria"/>
-                <w:color w:val="666666"/>
-                <w:sz w:val="32"/>
-                <w:szCs w:val="32"/>
-                <w:rtl w:val="1"/>
-              </w:rPr>
-              <w:t xml:space="preserve">محمد</w:t>
-            </w:r>
-            <w:r>
-              <w:rPr>
-                <w:color w:val="666666"/>
-                <w:sz w:val="32"/>
-                <w:szCs w:val="32"/>
-                <w:rtl w:val="1"/>
+                <w:rFonts w:ascii="Jomhuria" w:eastAsia="Jomhuria" w:hAnsi="Jomhuria" w:cs="Jomhuria"/>
+                <w:color w:val="666666"/>
+                <w:sz w:val="32"/>
+                <w:szCs w:val="32"/>
+                <w:rtl/>
+              </w:rPr>
+              <w:t>محمد</w:t>
+            </w:r>
+            <w:r>
+              <w:rPr>
+                <w:color w:val="666666"/>
+                <w:sz w:val="32"/>
+                <w:szCs w:val="32"/>
+                <w:rtl/>
               </w:rPr>
               <w:t xml:space="preserve"> </w:t>
             </w:r>
             <w:r>
               <w:rPr>
-                <w:rFonts w:ascii="Jomhuria" w:cs="Jomhuria" w:eastAsia="Jomhuria" w:hAnsi="Jomhuria"/>
-                <w:color w:val="666666"/>
-                <w:sz w:val="32"/>
-                <w:szCs w:val="32"/>
-                <w:rtl w:val="1"/>
-              </w:rPr>
-              <w:t xml:space="preserve">على</w:t>
-            </w:r>
-            <w:r>
-              <w:rPr>
-                <w:color w:val="666666"/>
-                <w:sz w:val="32"/>
-                <w:szCs w:val="32"/>
-                <w:rtl w:val="1"/>
+                <w:rFonts w:ascii="Jomhuria" w:eastAsia="Jomhuria" w:hAnsi="Jomhuria" w:cs="Jomhuria"/>
+                <w:color w:val="666666"/>
+                <w:sz w:val="32"/>
+                <w:szCs w:val="32"/>
+                <w:rtl/>
+              </w:rPr>
+              <w:t>على</w:t>
+            </w:r>
+            <w:r>
+              <w:rPr>
+                <w:color w:val="666666"/>
+                <w:sz w:val="32"/>
+                <w:szCs w:val="32"/>
+                <w:rtl/>
               </w:rPr>
               <w:t xml:space="preserve"> </w:t>
             </w:r>
             <w:r>
               <w:rPr>
-                <w:rFonts w:ascii="Jomhuria" w:cs="Jomhuria" w:eastAsia="Jomhuria" w:hAnsi="Jomhuria"/>
-                <w:color w:val="666666"/>
-                <w:sz w:val="32"/>
-                <w:szCs w:val="32"/>
-                <w:rtl w:val="1"/>
-              </w:rPr>
-              <w:t xml:space="preserve">محمد</w:t>
-            </w:r>
-            <w:r>
-              <w:rPr>
-                <w:color w:val="666666"/>
-                <w:sz w:val="32"/>
-                <w:szCs w:val="32"/>
-                <w:rtl w:val="1"/>
+                <w:rFonts w:ascii="Jomhuria" w:eastAsia="Jomhuria" w:hAnsi="Jomhuria" w:cs="Jomhuria"/>
+                <w:color w:val="666666"/>
+                <w:sz w:val="32"/>
+                <w:szCs w:val="32"/>
+                <w:rtl/>
+              </w:rPr>
+              <w:t>محمد</w:t>
+            </w:r>
+            <w:r>
+              <w:rPr>
+                <w:color w:val="666666"/>
+                <w:sz w:val="32"/>
+                <w:szCs w:val="32"/>
+                <w:rtl/>
               </w:rPr>
               <w:t xml:space="preserve"> </w:t>
             </w:r>
             <w:r>
               <w:rPr>
-                <w:rFonts w:ascii="Jomhuria" w:cs="Jomhuria" w:eastAsia="Jomhuria" w:hAnsi="Jomhuria"/>
-                <w:color w:val="666666"/>
-                <w:sz w:val="32"/>
-                <w:szCs w:val="32"/>
-                <w:rtl w:val="1"/>
-              </w:rPr>
-              <w:t xml:space="preserve">أبو</w:t>
-            </w:r>
-            <w:r>
-              <w:rPr>
-                <w:color w:val="666666"/>
-                <w:sz w:val="32"/>
-                <w:szCs w:val="32"/>
-                <w:rtl w:val="1"/>
+                <w:rFonts w:ascii="Jomhuria" w:eastAsia="Jomhuria" w:hAnsi="Jomhuria" w:cs="Jomhuria"/>
+                <w:color w:val="666666"/>
+                <w:sz w:val="32"/>
+                <w:szCs w:val="32"/>
+                <w:rtl/>
+              </w:rPr>
+              <w:t>أبو</w:t>
+            </w:r>
+            <w:r>
+              <w:rPr>
+                <w:color w:val="666666"/>
+                <w:sz w:val="32"/>
+                <w:szCs w:val="32"/>
+                <w:rtl/>
               </w:rPr>
               <w:t xml:space="preserve"> </w:t>
             </w:r>
             <w:r>
               <w:rPr>
-                <w:rFonts w:ascii="Jomhuria" w:cs="Jomhuria" w:eastAsia="Jomhuria" w:hAnsi="Jomhuria"/>
-                <w:color w:val="666666"/>
-                <w:sz w:val="32"/>
-                <w:szCs w:val="32"/>
-                <w:rtl w:val="1"/>
-              </w:rPr>
-              <w:t xml:space="preserve">الفضل</w:t>
-            </w:r>
-            <w:r>
-              <w:rPr>
-                <w:rtl w:val="0"/>
-              </w:rPr>
+                <w:rFonts w:ascii="Jomhuria" w:eastAsia="Jomhuria" w:hAnsi="Jomhuria" w:cs="Jomhuria"/>
+                <w:color w:val="666666"/>
+                <w:sz w:val="32"/>
+                <w:szCs w:val="32"/>
+                <w:rtl/>
+              </w:rPr>
+              <w:t>الفضل</w:t>
             </w:r>
           </w:p>
         </w:tc>
@@ -664,20 +608,19 @@
       <w:tr>
         <w:tc>
           <w:tcPr>
-            <w:shd w:fill="auto" w:val="clear"/>
+            <w:tcW w:w="5190" w:type="dxa"/>
+            <w:shd w:val="clear" w:color="auto" w:fill="auto"/>
             <w:tcMar>
-              <w:top w:w="100.0" w:type="dxa"/>
-              <w:left w:w="100.0" w:type="dxa"/>
-              <w:bottom w:w="100.0" w:type="dxa"/>
-              <w:right w:w="100.0" w:type="dxa"/>
+              <w:top w:w="100" w:type="dxa"/>
+              <w:left w:w="100" w:type="dxa"/>
+              <w:bottom w:w="100" w:type="dxa"/>
+              <w:right w:w="100" w:type="dxa"/>
             </w:tcMar>
-            <w:vAlign w:val="top"/>
           </w:tcPr>
           <w:p>
             <w:pPr>
-              <w:bidi w:val="1"/>
+              <w:bidi/>
               <w:spacing w:before="0" w:line="240" w:lineRule="auto"/>
-              <w:contextualSpacing w:val="0"/>
               <w:rPr>
                 <w:sz w:val="88"/>
                 <w:szCs w:val="88"/>
@@ -688,33 +631,26 @@
                 <w:color w:val="666666"/>
                 <w:sz w:val="32"/>
                 <w:szCs w:val="32"/>
-                <w:rtl w:val="0"/>
-              </w:rPr>
-              <w:t xml:space="preserve">2016170380</w:t>
-            </w:r>
-            <w:r>
-              <w:rPr>
-                <w:rtl w:val="0"/>
-              </w:rPr>
+              </w:rPr>
+              <w:t>2016170380</w:t>
             </w:r>
           </w:p>
         </w:tc>
         <w:tc>
           <w:tcPr>
-            <w:shd w:fill="auto" w:val="clear"/>
+            <w:tcW w:w="4170" w:type="dxa"/>
+            <w:shd w:val="clear" w:color="auto" w:fill="auto"/>
             <w:tcMar>
-              <w:top w:w="100.0" w:type="dxa"/>
-              <w:left w:w="100.0" w:type="dxa"/>
-              <w:bottom w:w="100.0" w:type="dxa"/>
-              <w:right w:w="100.0" w:type="dxa"/>
+              <w:top w:w="100" w:type="dxa"/>
+              <w:left w:w="100" w:type="dxa"/>
+              <w:bottom w:w="100" w:type="dxa"/>
+              <w:right w:w="100" w:type="dxa"/>
             </w:tcMar>
-            <w:vAlign w:val="top"/>
           </w:tcPr>
           <w:p>
             <w:pPr>
-              <w:bidi w:val="1"/>
+              <w:bidi/>
               <w:spacing w:before="0" w:line="240" w:lineRule="auto"/>
-              <w:contextualSpacing w:val="0"/>
               <w:rPr>
                 <w:sz w:val="88"/>
                 <w:szCs w:val="88"/>
@@ -722,75 +658,70 @@
             </w:pPr>
             <w:r>
               <w:rPr>
-                <w:rFonts w:ascii="Jomhuria" w:cs="Jomhuria" w:eastAsia="Jomhuria" w:hAnsi="Jomhuria"/>
-                <w:color w:val="666666"/>
-                <w:sz w:val="32"/>
-                <w:szCs w:val="32"/>
-                <w:rtl w:val="1"/>
-              </w:rPr>
-              <w:t xml:space="preserve">محمد</w:t>
-            </w:r>
-            <w:r>
-              <w:rPr>
-                <w:color w:val="666666"/>
-                <w:sz w:val="32"/>
-                <w:szCs w:val="32"/>
-                <w:rtl w:val="1"/>
+                <w:rFonts w:ascii="Jomhuria" w:eastAsia="Jomhuria" w:hAnsi="Jomhuria" w:cs="Jomhuria"/>
+                <w:color w:val="666666"/>
+                <w:sz w:val="32"/>
+                <w:szCs w:val="32"/>
+                <w:rtl/>
+              </w:rPr>
+              <w:t>محمد</w:t>
+            </w:r>
+            <w:r>
+              <w:rPr>
+                <w:color w:val="666666"/>
+                <w:sz w:val="32"/>
+                <w:szCs w:val="32"/>
+                <w:rtl/>
               </w:rPr>
               <w:t xml:space="preserve"> </w:t>
             </w:r>
             <w:r>
               <w:rPr>
-                <w:rFonts w:ascii="Jomhuria" w:cs="Jomhuria" w:eastAsia="Jomhuria" w:hAnsi="Jomhuria"/>
-                <w:color w:val="666666"/>
-                <w:sz w:val="32"/>
-                <w:szCs w:val="32"/>
-                <w:rtl w:val="1"/>
-              </w:rPr>
-              <w:t xml:space="preserve">مقبل</w:t>
-            </w:r>
-            <w:r>
-              <w:rPr>
-                <w:color w:val="666666"/>
-                <w:sz w:val="32"/>
-                <w:szCs w:val="32"/>
-                <w:rtl w:val="1"/>
+                <w:rFonts w:ascii="Jomhuria" w:eastAsia="Jomhuria" w:hAnsi="Jomhuria" w:cs="Jomhuria"/>
+                <w:color w:val="666666"/>
+                <w:sz w:val="32"/>
+                <w:szCs w:val="32"/>
+                <w:rtl/>
+              </w:rPr>
+              <w:t>مقبل</w:t>
+            </w:r>
+            <w:r>
+              <w:rPr>
+                <w:color w:val="666666"/>
+                <w:sz w:val="32"/>
+                <w:szCs w:val="32"/>
+                <w:rtl/>
               </w:rPr>
               <w:t xml:space="preserve"> </w:t>
             </w:r>
             <w:r>
               <w:rPr>
-                <w:rFonts w:ascii="Jomhuria" w:cs="Jomhuria" w:eastAsia="Jomhuria" w:hAnsi="Jomhuria"/>
-                <w:color w:val="666666"/>
-                <w:sz w:val="32"/>
-                <w:szCs w:val="32"/>
-                <w:rtl w:val="1"/>
-              </w:rPr>
-              <w:t xml:space="preserve">محمد</w:t>
-            </w:r>
-            <w:r>
-              <w:rPr>
-                <w:color w:val="666666"/>
-                <w:sz w:val="32"/>
-                <w:szCs w:val="32"/>
-                <w:rtl w:val="1"/>
+                <w:rFonts w:ascii="Jomhuria" w:eastAsia="Jomhuria" w:hAnsi="Jomhuria" w:cs="Jomhuria"/>
+                <w:color w:val="666666"/>
+                <w:sz w:val="32"/>
+                <w:szCs w:val="32"/>
+                <w:rtl/>
+              </w:rPr>
+              <w:t>محمد</w:t>
+            </w:r>
+            <w:r>
+              <w:rPr>
+                <w:color w:val="666666"/>
+                <w:sz w:val="32"/>
+                <w:szCs w:val="32"/>
+                <w:rtl/>
               </w:rPr>
               <w:t xml:space="preserve"> </w:t>
             </w:r>
             <w:r>
               <w:rPr>
-                <w:rFonts w:ascii="Jomhuria" w:cs="Jomhuria" w:eastAsia="Jomhuria" w:hAnsi="Jomhuria"/>
-                <w:color w:val="666666"/>
-                <w:sz w:val="32"/>
-                <w:szCs w:val="32"/>
-                <w:rtl w:val="1"/>
-              </w:rPr>
-              <w:t xml:space="preserve">مصطفى</w:t>
-            </w:r>
-            <w:r>
-              <w:rPr>
-                <w:rtl w:val="0"/>
-              </w:rPr>
+                <w:rFonts w:ascii="Jomhuria" w:eastAsia="Jomhuria" w:hAnsi="Jomhuria" w:cs="Jomhuria"/>
+                <w:color w:val="666666"/>
+                <w:sz w:val="32"/>
+                <w:szCs w:val="32"/>
+                <w:rtl/>
+              </w:rPr>
+              <w:t>مصطفى</w:t>
             </w:r>
           </w:p>
         </w:tc>
@@ -800,196 +731,239 @@
       <w:pPr>
         <w:pStyle w:val="Title"/>
         <w:pBdr>
-          <w:top w:space="0" w:sz="0" w:val="nil"/>
-          <w:left w:space="0" w:sz="0" w:val="nil"/>
-          <w:bottom w:space="0" w:sz="0" w:val="nil"/>
-          <w:right w:space="0" w:sz="0" w:val="nil"/>
-          <w:between w:space="0" w:sz="0" w:val="nil"/>
+          <w:top w:val="nil"/>
+          <w:left w:val="nil"/>
+          <w:bottom w:val="nil"/>
+          <w:right w:val="nil"/>
+          <w:between w:val="nil"/>
         </w:pBdr>
-        <w:shd w:fill="auto" w:val="clear"/>
-        <w:contextualSpacing w:val="0"/>
-        <w:rPr>
-          <w:rFonts w:ascii="Proxima Nova" w:cs="Proxima Nova" w:eastAsia="Proxima Nova" w:hAnsi="Proxima Nova"/>
-          <w:color w:val="353744"/>
+        <w:rPr>
           <w:sz w:val="88"/>
           <w:szCs w:val="88"/>
         </w:rPr>
       </w:pPr>
-      <w:bookmarkStart w:colFirst="0" w:colLast="0" w:name="_mw10o1ywx0hr" w:id="0"/>
+      <w:bookmarkStart w:id="0" w:name="_mw10o1ywx0hr" w:colFirst="0" w:colLast="0"/>
       <w:bookmarkEnd w:id="0"/>
       <w:r>
         <w:rPr>
           <w:sz w:val="88"/>
           <w:szCs w:val="88"/>
-          <w:rtl w:val="0"/>
-        </w:rPr>
-        <w:t xml:space="preserve">Map Routing</w:t>
-      </w:r>
-      <w:r>
-        <w:rPr>
-          <w:rtl w:val="0"/>
-        </w:rPr>
+        </w:rPr>
+        <w:t>Map Routing</w:t>
       </w:r>
     </w:p>
     <w:p>
       <w:pPr>
         <w:pStyle w:val="Subtitle"/>
         <w:pBdr>
-          <w:top w:space="0" w:sz="0" w:val="nil"/>
-          <w:left w:space="0" w:sz="0" w:val="nil"/>
-          <w:bottom w:space="0" w:sz="0" w:val="nil"/>
-          <w:right w:space="0" w:sz="0" w:val="nil"/>
-          <w:between w:space="0" w:sz="0" w:val="nil"/>
+          <w:top w:val="nil"/>
+          <w:left w:val="nil"/>
+          <w:bottom w:val="nil"/>
+          <w:right w:val="nil"/>
+          <w:between w:val="nil"/>
         </w:pBdr>
-        <w:shd w:fill="auto" w:val="clear"/>
-        <w:contextualSpacing w:val="0"/>
-        <w:rPr>
-          <w:b w:val="1"/>
-          <w:color w:val="666666"/>
-          <w:sz w:val="28"/>
-          <w:szCs w:val="28"/>
-        </w:rPr>
-      </w:pPr>
-      <w:bookmarkStart w:colFirst="0" w:colLast="0" w:name="_af80tl7prv5v" w:id="1"/>
+        <w:rPr>
+          <w:b/>
+          <w:sz w:val="28"/>
+          <w:szCs w:val="28"/>
+        </w:rPr>
+      </w:pPr>
+      <w:bookmarkStart w:id="1" w:name="_af80tl7prv5v" w:colFirst="0" w:colLast="0"/>
       <w:bookmarkEnd w:id="1"/>
       <w:r>
         <w:rPr>
-          <w:b w:val="1"/>
-          <w:color w:val="666666"/>
-          <w:sz w:val="28"/>
-          <w:szCs w:val="28"/>
-          <w:rtl w:val="0"/>
-        </w:rPr>
-        <w:t xml:space="preserve">4</w:t>
-      </w:r>
-      <w:r>
-        <w:rPr>
-          <w:b w:val="1"/>
+          <w:b/>
+          <w:sz w:val="28"/>
+          <w:szCs w:val="28"/>
+        </w:rPr>
+        <w:t>4</w:t>
+      </w:r>
+      <w:r>
+        <w:rPr>
+          <w:b/>
           <w:sz w:val="28"/>
           <w:szCs w:val="28"/>
           <w:vertAlign w:val="superscript"/>
-          <w:rtl w:val="0"/>
-        </w:rPr>
-        <w:t xml:space="preserve">th</w:t>
-      </w:r>
-      <w:r>
-        <w:rPr>
-          <w:b w:val="1"/>
-          <w:sz w:val="28"/>
-          <w:szCs w:val="28"/>
-          <w:rtl w:val="0"/>
+        </w:rPr>
+        <w:t>th</w:t>
+      </w:r>
+      <w:r>
+        <w:rPr>
+          <w:b/>
+          <w:sz w:val="28"/>
+          <w:szCs w:val="28"/>
         </w:rPr>
         <w:t xml:space="preserve"> December 2018</w:t>
-      </w:r>
-      <w:r>
-        <w:rPr>
-          <w:rtl w:val="0"/>
-        </w:rPr>
       </w:r>
     </w:p>
     <w:p>
       <w:pPr>
         <w:pStyle w:val="Heading1"/>
         <w:pBdr>
-          <w:top w:space="0" w:sz="0" w:val="nil"/>
-          <w:left w:space="0" w:sz="0" w:val="nil"/>
-          <w:bottom w:space="0" w:sz="0" w:val="nil"/>
-          <w:right w:space="0" w:sz="0" w:val="nil"/>
-          <w:between w:space="0" w:sz="0" w:val="nil"/>
+          <w:top w:val="nil"/>
+          <w:left w:val="nil"/>
+          <w:bottom w:val="nil"/>
+          <w:right w:val="nil"/>
+          <w:between w:val="nil"/>
         </w:pBdr>
-        <w:shd w:fill="auto" w:val="clear"/>
-        <w:contextualSpacing w:val="0"/>
-        <w:rPr>
-          <w:rFonts w:ascii="Proxima Nova" w:cs="Proxima Nova" w:eastAsia="Proxima Nova" w:hAnsi="Proxima Nova"/>
-        </w:rPr>
-      </w:pPr>
-      <w:bookmarkStart w:colFirst="0" w:colLast="0" w:name="_14mpx6a8znb7" w:id="2"/>
+      </w:pPr>
+      <w:bookmarkStart w:id="2" w:name="_14mpx6a8znb7" w:colFirst="0" w:colLast="0"/>
       <w:bookmarkEnd w:id="2"/>
       <w:r>
         <w:rPr>
           <w:sz w:val="40"/>
           <w:szCs w:val="40"/>
-          <w:rtl w:val="0"/>
-        </w:rPr>
-        <w:t xml:space="preserve">OVERVIEW</w:t>
-      </w:r>
-      <w:r>
-        <w:rPr>
-          <w:rtl w:val="0"/>
-        </w:rPr>
+        </w:rPr>
+        <w:t>OVERVIEW</w:t>
       </w:r>
     </w:p>
     <w:p>
       <w:pPr>
         <w:spacing w:before="120" w:line="288" w:lineRule="auto"/>
-        <w:contextualSpacing w:val="0"/>
-        <w:rPr>
-          <w:sz w:val="28"/>
-          <w:szCs w:val="28"/>
-        </w:rPr>
-      </w:pPr>
-      <w:r>
-        <w:rPr>
-          <w:sz w:val="28"/>
-          <w:szCs w:val="28"/>
-          <w:rtl w:val="0"/>
-        </w:rPr>
-        <w:t xml:space="preserve">In recent days, transportation applications to move from one place to another has been evolving rapidly. The use of data from many users helps to make transportation better. Especially in reducing transportation time and avoid heavy traffic roads.</w:t>
+        <w:rPr>
+          <w:sz w:val="28"/>
+          <w:szCs w:val="28"/>
+        </w:rPr>
+      </w:pPr>
+      <w:r>
+        <w:rPr>
+          <w:sz w:val="28"/>
+          <w:szCs w:val="28"/>
+        </w:rPr>
+        <w:t>In recent days, transportation applications to move from one place to another has been evolving rapidly. The use of data from many users helps to make transportation better. Especially in reducing transportation time and avoid heavy traffic roads.</w:t>
       </w:r>
     </w:p>
     <w:p>
       <w:pPr>
         <w:spacing w:before="120" w:line="288" w:lineRule="auto"/>
-        <w:contextualSpacing w:val="0"/>
-        <w:rPr>
-          <w:sz w:val="28"/>
-          <w:szCs w:val="28"/>
-        </w:rPr>
-      </w:pPr>
-      <w:r>
-        <w:rPr>
-          <w:sz w:val="28"/>
-          <w:szCs w:val="28"/>
-          <w:rtl w:val="0"/>
-        </w:rPr>
-        <w:t xml:space="preserve">In this project we provide A* Algorithm to find the least time to move from the source location to the destination location, and find the path that achieves that time.</w:t>
-      </w:r>
-      <w:r>
-        <w:rPr>
-          <w:rtl w:val="0"/>
-        </w:rPr>
+        <w:rPr>
+          <w:sz w:val="28"/>
+          <w:szCs w:val="28"/>
+        </w:rPr>
+      </w:pPr>
+      <w:r>
+        <w:rPr>
+          <w:sz w:val="28"/>
+          <w:szCs w:val="28"/>
+        </w:rPr>
+        <w:t xml:space="preserve">In this project we provide Three versions of </w:t>
+      </w:r>
+      <w:proofErr w:type="spellStart"/>
+      <w:r>
+        <w:rPr>
+          <w:sz w:val="28"/>
+          <w:szCs w:val="28"/>
+        </w:rPr>
+        <w:t>Dijkestra</w:t>
+      </w:r>
+      <w:proofErr w:type="spellEnd"/>
+      <w:r>
+        <w:rPr>
+          <w:sz w:val="28"/>
+          <w:szCs w:val="28"/>
+        </w:rPr>
+        <w:t xml:space="preserve"> Algorithm(Normal </w:t>
+      </w:r>
+      <w:proofErr w:type="spellStart"/>
+      <w:r>
+        <w:rPr>
+          <w:sz w:val="28"/>
+          <w:szCs w:val="28"/>
+        </w:rPr>
+        <w:t>Dijkestra</w:t>
+      </w:r>
+      <w:proofErr w:type="spellEnd"/>
+      <w:r>
+        <w:rPr>
+          <w:sz w:val="28"/>
+          <w:szCs w:val="28"/>
+        </w:rPr>
+        <w:t xml:space="preserve">, double ended </w:t>
+      </w:r>
+      <w:proofErr w:type="spellStart"/>
+      <w:r>
+        <w:rPr>
+          <w:sz w:val="28"/>
+          <w:szCs w:val="28"/>
+        </w:rPr>
+        <w:t>Dijkestra</w:t>
+      </w:r>
+      <w:proofErr w:type="spellEnd"/>
+      <w:r>
+        <w:rPr>
+          <w:sz w:val="28"/>
+          <w:szCs w:val="28"/>
+        </w:rPr>
+        <w:t xml:space="preserve">, and </w:t>
+      </w:r>
+      <w:proofErr w:type="spellStart"/>
+      <w:r>
+        <w:rPr>
+          <w:sz w:val="28"/>
+          <w:szCs w:val="28"/>
+        </w:rPr>
+        <w:t>Fibonnaci</w:t>
+      </w:r>
+      <w:proofErr w:type="spellEnd"/>
+      <w:r>
+        <w:rPr>
+          <w:sz w:val="28"/>
+          <w:szCs w:val="28"/>
+        </w:rPr>
+        <w:t xml:space="preserve"> heap </w:t>
+      </w:r>
+      <w:proofErr w:type="spellStart"/>
+      <w:r>
+        <w:rPr>
+          <w:sz w:val="28"/>
+          <w:szCs w:val="28"/>
+        </w:rPr>
+        <w:t>Dijkestra</w:t>
+      </w:r>
+      <w:proofErr w:type="spellEnd"/>
+      <w:r>
+        <w:rPr>
+          <w:sz w:val="28"/>
+          <w:szCs w:val="28"/>
+        </w:rPr>
+        <w:t xml:space="preserve">) to find the least time to move from the source location to the destination </w:t>
+      </w:r>
+      <w:proofErr w:type="gramStart"/>
+      <w:r>
+        <w:rPr>
+          <w:sz w:val="28"/>
+          <w:szCs w:val="28"/>
+        </w:rPr>
+        <w:t>location, and</w:t>
+      </w:r>
+      <w:proofErr w:type="gramEnd"/>
+      <w:r>
+        <w:rPr>
+          <w:sz w:val="28"/>
+          <w:szCs w:val="28"/>
+        </w:rPr>
+        <w:t xml:space="preserve"> find the path that achieves that time.</w:t>
       </w:r>
     </w:p>
     <w:p>
       <w:pPr>
         <w:pStyle w:val="Heading1"/>
         <w:pBdr>
-          <w:top w:space="0" w:sz="0" w:val="nil"/>
-          <w:left w:space="0" w:sz="0" w:val="nil"/>
-          <w:bottom w:space="0" w:sz="0" w:val="nil"/>
-          <w:right w:space="0" w:sz="0" w:val="nil"/>
-          <w:between w:space="0" w:sz="0" w:val="nil"/>
+          <w:top w:val="nil"/>
+          <w:left w:val="nil"/>
+          <w:bottom w:val="nil"/>
+          <w:right w:val="nil"/>
+          <w:between w:val="nil"/>
         </w:pBdr>
-        <w:shd w:fill="auto" w:val="clear"/>
-        <w:contextualSpacing w:val="0"/>
-        <w:rPr>
-          <w:rFonts w:ascii="Proxima Nova" w:cs="Proxima Nova" w:eastAsia="Proxima Nova" w:hAnsi="Proxima Nova"/>
-        </w:rPr>
-      </w:pPr>
-      <w:bookmarkStart w:colFirst="0" w:colLast="0" w:name="_oymnw3nlvwib" w:id="3"/>
+      </w:pPr>
+      <w:bookmarkStart w:id="3" w:name="_oymnw3nlvwib" w:colFirst="0" w:colLast="0"/>
       <w:bookmarkEnd w:id="3"/>
       <w:r>
         <w:rPr>
           <w:sz w:val="40"/>
           <w:szCs w:val="40"/>
-          <w:rtl w:val="0"/>
-        </w:rPr>
-        <w:t xml:space="preserve">GOALS</w:t>
-      </w:r>
-      <w:r>
-        <w:rPr>
-          <w:rtl w:val="0"/>
-        </w:rPr>
+        </w:rPr>
+        <w:t>GOALS</w:t>
       </w:r>
     </w:p>
     <w:p>
@@ -999,20 +973,50 @@
           <w:numId w:val="2"/>
         </w:numPr>
         <w:spacing w:before="120" w:line="288" w:lineRule="auto"/>
-        <w:ind w:left="720" w:hanging="360"/>
-        <w:contextualSpacing w:val="1"/>
-        <w:rPr>
-          <w:sz w:val="28"/>
-          <w:szCs w:val="28"/>
-        </w:rPr>
-      </w:pPr>
-      <w:r>
-        <w:rPr>
-          <w:sz w:val="28"/>
-          <w:szCs w:val="28"/>
-          <w:rtl w:val="0"/>
-        </w:rPr>
-        <w:t xml:space="preserve">Learn an optimized version of Djikestra algorithm (A*), and use it in the project.</w:t>
+        <w:contextualSpacing/>
+        <w:rPr>
+          <w:sz w:val="28"/>
+          <w:szCs w:val="28"/>
+        </w:rPr>
+      </w:pPr>
+      <w:r>
+        <w:rPr>
+          <w:sz w:val="28"/>
+          <w:szCs w:val="28"/>
+        </w:rPr>
+        <w:t xml:space="preserve">Learn an optimized version of </w:t>
+      </w:r>
+      <w:proofErr w:type="spellStart"/>
+      <w:r>
+        <w:rPr>
+          <w:sz w:val="28"/>
+          <w:szCs w:val="28"/>
+        </w:rPr>
+        <w:t>Djikestra</w:t>
+      </w:r>
+      <w:proofErr w:type="spellEnd"/>
+      <w:r>
+        <w:rPr>
+          <w:sz w:val="28"/>
+          <w:szCs w:val="28"/>
+        </w:rPr>
+        <w:t xml:space="preserve"> </w:t>
+      </w:r>
+      <w:proofErr w:type="gramStart"/>
+      <w:r>
+        <w:rPr>
+          <w:sz w:val="28"/>
+          <w:szCs w:val="28"/>
+        </w:rPr>
+        <w:t>algorithm, and</w:t>
+      </w:r>
+      <w:proofErr w:type="gramEnd"/>
+      <w:r>
+        <w:rPr>
+          <w:sz w:val="28"/>
+          <w:szCs w:val="28"/>
+        </w:rPr>
+        <w:t xml:space="preserve"> use it in the project.</w:t>
       </w:r>
     </w:p>
     <w:p>
@@ -1022,67 +1026,65 @@
           <w:numId w:val="2"/>
         </w:numPr>
         <w:spacing w:before="120" w:line="288" w:lineRule="auto"/>
-        <w:ind w:left="720" w:hanging="360"/>
-        <w:contextualSpacing w:val="1"/>
-        <w:rPr>
-          <w:sz w:val="28"/>
-          <w:szCs w:val="28"/>
-        </w:rPr>
-      </w:pPr>
-      <w:r>
-        <w:rPr>
-          <w:sz w:val="28"/>
-          <w:szCs w:val="28"/>
-          <w:rtl w:val="0"/>
-        </w:rPr>
-        <w:t xml:space="preserve">Optimize the constant factor of the overall complexity of the algorithm to speed the running time.</w:t>
+        <w:contextualSpacing/>
+        <w:rPr>
+          <w:sz w:val="28"/>
+          <w:szCs w:val="28"/>
+        </w:rPr>
+      </w:pPr>
+      <w:r>
+        <w:rPr>
+          <w:sz w:val="28"/>
+          <w:szCs w:val="28"/>
+        </w:rPr>
+        <w:lastRenderedPageBreak/>
+        <w:t xml:space="preserve">Optimize the constant factor of the overall complexity of the algorithm to speed the running time using the double ended </w:t>
+      </w:r>
+      <w:proofErr w:type="spellStart"/>
+      <w:r>
+        <w:rPr>
+          <w:sz w:val="28"/>
+          <w:szCs w:val="28"/>
+        </w:rPr>
+        <w:t>Dijkestra</w:t>
+      </w:r>
+      <w:proofErr w:type="spellEnd"/>
+      <w:r>
+        <w:rPr>
+          <w:sz w:val="28"/>
+          <w:szCs w:val="28"/>
+        </w:rPr>
+        <w:t>.</w:t>
       </w:r>
     </w:p>
     <w:p>
       <w:pPr>
         <w:spacing w:before="120" w:line="288" w:lineRule="auto"/>
-        <w:contextualSpacing w:val="0"/>
-        <w:rPr>
-          <w:sz w:val="28"/>
-          <w:szCs w:val="28"/>
-        </w:rPr>
-      </w:pPr>
-      <w:r>
-        <w:rPr>
-          <w:rtl w:val="0"/>
-        </w:rPr>
-      </w:r>
+        <w:rPr>
+          <w:sz w:val="28"/>
+          <w:szCs w:val="28"/>
+        </w:rPr>
+      </w:pPr>
     </w:p>
     <w:p>
       <w:pPr>
         <w:pStyle w:val="Heading1"/>
         <w:pBdr>
-          <w:top w:space="0" w:sz="0" w:val="nil"/>
-          <w:left w:space="0" w:sz="0" w:val="nil"/>
-          <w:bottom w:space="0" w:sz="0" w:val="nil"/>
-          <w:right w:space="0" w:sz="0" w:val="nil"/>
-          <w:between w:space="0" w:sz="0" w:val="nil"/>
+          <w:top w:val="nil"/>
+          <w:left w:val="nil"/>
+          <w:bottom w:val="nil"/>
+          <w:right w:val="nil"/>
+          <w:between w:val="nil"/>
         </w:pBdr>
-        <w:shd w:fill="auto" w:val="clear"/>
-        <w:contextualSpacing w:val="0"/>
-        <w:rPr>
-          <w:rFonts w:ascii="Proxima Nova" w:cs="Proxima Nova" w:eastAsia="Proxima Nova" w:hAnsi="Proxima Nova"/>
-        </w:rPr>
-      </w:pPr>
-      <w:bookmarkStart w:colFirst="0" w:colLast="0" w:name="_c5rpsdy8g2ak" w:id="4"/>
+      </w:pPr>
+      <w:bookmarkStart w:id="4" w:name="_c5rpsdy8g2ak" w:colFirst="0" w:colLast="0"/>
       <w:bookmarkEnd w:id="4"/>
       <w:r>
         <w:rPr>
           <w:sz w:val="40"/>
           <w:szCs w:val="40"/>
-          <w:rtl w:val="0"/>
-        </w:rPr>
-        <w:t xml:space="preserve">SPECIFICATIONS</w:t>
-      </w:r>
-      <w:r>
-        <w:rPr>
-          <w:rtl w:val="0"/>
-        </w:rPr>
+        </w:rPr>
+        <w:t>SPECIFICATIONS</w:t>
       </w:r>
     </w:p>
     <w:p>
@@ -1092,20 +1094,18 @@
           <w:numId w:val="1"/>
         </w:numPr>
         <w:spacing w:before="120" w:line="288" w:lineRule="auto"/>
-        <w:ind w:left="720" w:hanging="360"/>
-        <w:contextualSpacing w:val="1"/>
-        <w:rPr>
-          <w:sz w:val="28"/>
-          <w:szCs w:val="28"/>
-        </w:rPr>
-      </w:pPr>
-      <w:r>
-        <w:rPr>
-          <w:sz w:val="28"/>
-          <w:szCs w:val="28"/>
-          <w:rtl w:val="0"/>
-        </w:rPr>
-        <w:t xml:space="preserve">The moving person walks with constant speed (5 km/h) in straight lines (from the source to the starting intersection and from the finishing intersection to the destination).</w:t>
+        <w:contextualSpacing/>
+        <w:rPr>
+          <w:sz w:val="28"/>
+          <w:szCs w:val="28"/>
+        </w:rPr>
+      </w:pPr>
+      <w:r>
+        <w:rPr>
+          <w:sz w:val="28"/>
+          <w:szCs w:val="28"/>
+        </w:rPr>
+        <w:t>The moving person walks with constant speed (5 km/h) in straight lines (from the source to the starting intersection and from the finishing intersection to the destination).</w:t>
       </w:r>
     </w:p>
     <w:p>
@@ -1115,20 +1115,18 @@
           <w:numId w:val="1"/>
         </w:numPr>
         <w:spacing w:before="120" w:line="288" w:lineRule="auto"/>
-        <w:ind w:left="720" w:hanging="360"/>
-        <w:contextualSpacing w:val="1"/>
-        <w:rPr>
-          <w:sz w:val="28"/>
-          <w:szCs w:val="28"/>
-        </w:rPr>
-      </w:pPr>
-      <w:r>
-        <w:rPr>
-          <w:sz w:val="28"/>
-          <w:szCs w:val="28"/>
-          <w:rtl w:val="0"/>
-        </w:rPr>
-        <w:t xml:space="preserve">The moving person cannot walk more than R meters to move from the source location to the starting intersection. They also cannot walk more that R meters to move from the finishing intersection to the destination location.</w:t>
+        <w:contextualSpacing/>
+        <w:rPr>
+          <w:sz w:val="28"/>
+          <w:szCs w:val="28"/>
+        </w:rPr>
+      </w:pPr>
+      <w:r>
+        <w:rPr>
+          <w:sz w:val="28"/>
+          <w:szCs w:val="28"/>
+        </w:rPr>
+        <w:t>The moving person cannot walk more than R meters to move from the source location to the starting intersection. They also cannot walk more that R meters to move from the finishing intersection to the destination location.</w:t>
       </w:r>
     </w:p>
     <w:p>
@@ -1138,20 +1136,18 @@
           <w:numId w:val="1"/>
         </w:numPr>
         <w:spacing w:before="120" w:line="288" w:lineRule="auto"/>
-        <w:ind w:left="720" w:hanging="360"/>
-        <w:contextualSpacing w:val="1"/>
-        <w:rPr>
-          <w:sz w:val="28"/>
-          <w:szCs w:val="28"/>
-        </w:rPr>
-      </w:pPr>
-      <w:r>
-        <w:rPr>
-          <w:sz w:val="28"/>
-          <w:szCs w:val="28"/>
-          <w:rtl w:val="0"/>
-        </w:rPr>
-        <w:t xml:space="preserve">The time to get in a vehicle or get out of a vehicle is negligible (is not taken into consideration).</w:t>
+        <w:contextualSpacing/>
+        <w:rPr>
+          <w:sz w:val="28"/>
+          <w:szCs w:val="28"/>
+        </w:rPr>
+      </w:pPr>
+      <w:r>
+        <w:rPr>
+          <w:sz w:val="28"/>
+          <w:szCs w:val="28"/>
+        </w:rPr>
+        <w:t>The time to get in a vehicle or get out of a vehicle is negligible (is not taken into consideration).</w:t>
       </w:r>
     </w:p>
     <w:p>
@@ -1161,20 +1157,18 @@
           <w:numId w:val="1"/>
         </w:numPr>
         <w:spacing w:before="120" w:line="288" w:lineRule="auto"/>
-        <w:ind w:left="720" w:hanging="360"/>
-        <w:contextualSpacing w:val="1"/>
-        <w:rPr>
-          <w:sz w:val="28"/>
-          <w:szCs w:val="28"/>
-        </w:rPr>
-      </w:pPr>
-      <w:r>
-        <w:rPr>
-          <w:sz w:val="28"/>
-          <w:szCs w:val="28"/>
-          <w:rtl w:val="0"/>
-        </w:rPr>
-        <w:t xml:space="preserve">The moving person will ride only one vehicle. They cannot get out of the vehicle unless they reached the final node.</w:t>
+        <w:contextualSpacing/>
+        <w:rPr>
+          <w:sz w:val="28"/>
+          <w:szCs w:val="28"/>
+        </w:rPr>
+      </w:pPr>
+      <w:r>
+        <w:rPr>
+          <w:sz w:val="28"/>
+          <w:szCs w:val="28"/>
+        </w:rPr>
+        <w:t>The moving person will ride only one vehicle. They cannot get out of the vehicle unless they reached the final node.</w:t>
       </w:r>
     </w:p>
     <w:p>
@@ -1184,20 +1178,18 @@
           <w:numId w:val="1"/>
         </w:numPr>
         <w:spacing w:before="120" w:line="288" w:lineRule="auto"/>
-        <w:ind w:left="720" w:hanging="360"/>
-        <w:contextualSpacing w:val="1"/>
-        <w:rPr>
-          <w:sz w:val="28"/>
-          <w:szCs w:val="28"/>
-        </w:rPr>
-      </w:pPr>
-      <w:r>
-        <w:rPr>
-          <w:sz w:val="28"/>
-          <w:szCs w:val="28"/>
-          <w:rtl w:val="0"/>
-        </w:rPr>
-        <w:t xml:space="preserve">The vehicle always moves with the road speed. It changes speed only if the road is changed.</w:t>
+        <w:contextualSpacing/>
+        <w:rPr>
+          <w:sz w:val="28"/>
+          <w:szCs w:val="28"/>
+        </w:rPr>
+      </w:pPr>
+      <w:r>
+        <w:rPr>
+          <w:sz w:val="28"/>
+          <w:szCs w:val="28"/>
+        </w:rPr>
+        <w:t>The vehicle always moves with the road speed. It changes speed only if the road is changed.</w:t>
       </w:r>
     </w:p>
     <w:p>
@@ -1207,95 +1199,70 @@
           <w:numId w:val="1"/>
         </w:numPr>
         <w:spacing w:before="120" w:line="288" w:lineRule="auto"/>
-        <w:ind w:left="720" w:hanging="360"/>
-        <w:contextualSpacing w:val="1"/>
-        <w:rPr>
-          <w:sz w:val="28"/>
-          <w:szCs w:val="28"/>
-        </w:rPr>
-      </w:pPr>
-      <w:r>
-        <w:rPr>
-          <w:sz w:val="28"/>
-          <w:szCs w:val="28"/>
-          <w:rtl w:val="0"/>
-        </w:rPr>
-        <w:t xml:space="preserve">The roads connect intersection in straight lines. They are also bidirectional roads.</w:t>
-      </w:r>
-      <w:r>
-        <w:rPr>
-          <w:rtl w:val="0"/>
-        </w:rPr>
+        <w:contextualSpacing/>
+        <w:rPr>
+          <w:sz w:val="28"/>
+          <w:szCs w:val="28"/>
+        </w:rPr>
+      </w:pPr>
+      <w:r>
+        <w:rPr>
+          <w:sz w:val="28"/>
+          <w:szCs w:val="28"/>
+        </w:rPr>
+        <w:t>The roads connect intersection in straight lines. They are also bidirectional roads.</w:t>
       </w:r>
     </w:p>
     <w:p>
       <w:pPr>
         <w:pStyle w:val="Heading1"/>
         <w:pBdr>
-          <w:top w:space="0" w:sz="0" w:val="nil"/>
-          <w:left w:space="0" w:sz="0" w:val="nil"/>
-          <w:bottom w:space="0" w:sz="0" w:val="nil"/>
-          <w:right w:space="0" w:sz="0" w:val="nil"/>
-          <w:between w:space="0" w:sz="0" w:val="nil"/>
+          <w:top w:val="nil"/>
+          <w:left w:val="nil"/>
+          <w:bottom w:val="nil"/>
+          <w:right w:val="nil"/>
+          <w:between w:val="nil"/>
         </w:pBdr>
-        <w:shd w:fill="auto" w:val="clear"/>
-        <w:contextualSpacing w:val="0"/>
-        <w:rPr>
-          <w:color w:val="00ab44"/>
+        <w:rPr>
+          <w:color w:val="00AB44"/>
           <w:sz w:val="40"/>
           <w:szCs w:val="40"/>
         </w:rPr>
       </w:pPr>
-      <w:bookmarkStart w:colFirst="0" w:colLast="0" w:name="_x5u0l8hx0kbh" w:id="5"/>
+      <w:bookmarkStart w:id="5" w:name="_x5u0l8hx0kbh" w:colFirst="0" w:colLast="0"/>
       <w:bookmarkEnd w:id="5"/>
       <w:r>
         <w:rPr>
           <w:sz w:val="40"/>
           <w:szCs w:val="40"/>
-          <w:rtl w:val="0"/>
-        </w:rPr>
-        <w:t xml:space="preserve">MILESTONES</w:t>
-      </w:r>
-      <w:r>
-        <w:rPr>
-          <w:rtl w:val="0"/>
-        </w:rPr>
+        </w:rPr>
+        <w:t>MILESTONES</w:t>
       </w:r>
     </w:p>
     <w:p>
       <w:pPr>
         <w:pStyle w:val="Heading2"/>
         <w:pBdr>
-          <w:top w:space="0" w:sz="0" w:val="nil"/>
-          <w:left w:space="0" w:sz="0" w:val="nil"/>
-          <w:bottom w:space="0" w:sz="0" w:val="nil"/>
-          <w:right w:space="0" w:sz="0" w:val="nil"/>
-          <w:between w:space="0" w:sz="0" w:val="nil"/>
+          <w:top w:val="nil"/>
+          <w:left w:val="nil"/>
+          <w:bottom w:val="nil"/>
+          <w:right w:val="nil"/>
+          <w:between w:val="nil"/>
         </w:pBdr>
-        <w:shd w:fill="auto" w:val="clear"/>
-        <w:contextualSpacing w:val="0"/>
-        <w:rPr>
-          <w:rFonts w:ascii="Proxima Nova" w:cs="Proxima Nova" w:eastAsia="Proxima Nova" w:hAnsi="Proxima Nova"/>
-          <w:b w:val="1"/>
+        <w:rPr>
           <w:sz w:val="32"/>
           <w:szCs w:val="32"/>
         </w:rPr>
       </w:pPr>
-      <w:bookmarkStart w:colFirst="0" w:colLast="0" w:name="_jltys38rhgql" w:id="6"/>
+      <w:bookmarkStart w:id="6" w:name="_jltys38rhgql" w:colFirst="0" w:colLast="0"/>
       <w:bookmarkEnd w:id="6"/>
       <w:r>
         <w:rPr>
           <w:color w:val="666666"/>
           <w:sz w:val="32"/>
           <w:szCs w:val="32"/>
-          <w:rtl w:val="0"/>
-        </w:rPr>
-        <w:t xml:space="preserve">Milestone 1</w:t>
-      </w:r>
-      <w:r>
-        <w:rPr>
-          <w:rtl w:val="0"/>
-        </w:rPr>
+        </w:rPr>
+        <w:t>Milestone 1</w:t>
       </w:r>
     </w:p>
     <w:p>
@@ -1305,20 +1272,18 @@
           <w:numId w:val="3"/>
         </w:numPr>
         <w:spacing w:before="120" w:line="288" w:lineRule="auto"/>
-        <w:ind w:left="720" w:hanging="360"/>
-        <w:contextualSpacing w:val="1"/>
-        <w:rPr>
-          <w:sz w:val="28"/>
-          <w:szCs w:val="28"/>
-        </w:rPr>
-      </w:pPr>
-      <w:r>
-        <w:rPr>
-          <w:sz w:val="28"/>
-          <w:szCs w:val="28"/>
-          <w:rtl w:val="0"/>
-        </w:rPr>
-        <w:t xml:space="preserve">Construct a weighted graph for the map.</w:t>
+        <w:contextualSpacing/>
+        <w:rPr>
+          <w:sz w:val="28"/>
+          <w:szCs w:val="28"/>
+        </w:rPr>
+      </w:pPr>
+      <w:r>
+        <w:rPr>
+          <w:sz w:val="28"/>
+          <w:szCs w:val="28"/>
+        </w:rPr>
+        <w:t>Construct a weighted graph for the map.</w:t>
       </w:r>
     </w:p>
     <w:p>
@@ -1328,20 +1293,204 @@
           <w:numId w:val="3"/>
         </w:numPr>
         <w:spacing w:before="120" w:line="288" w:lineRule="auto"/>
-        <w:ind w:left="720" w:hanging="360"/>
-        <w:contextualSpacing w:val="1"/>
-        <w:rPr>
-          <w:sz w:val="28"/>
-          <w:szCs w:val="28"/>
-        </w:rPr>
-      </w:pPr>
-      <w:r>
-        <w:rPr>
-          <w:sz w:val="28"/>
-          <w:szCs w:val="28"/>
-          <w:rtl w:val="0"/>
-        </w:rPr>
-        <w:t xml:space="preserve">The search for the optimal path to move from the source location to the destination location (small and medium cases).</w:t>
+        <w:contextualSpacing/>
+        <w:rPr>
+          <w:sz w:val="28"/>
+          <w:szCs w:val="28"/>
+        </w:rPr>
+      </w:pPr>
+      <w:r>
+        <w:rPr>
+          <w:sz w:val="28"/>
+          <w:szCs w:val="28"/>
+        </w:rPr>
+        <w:t>The search for the optimal path to move from the source location to the destination location (small and medium cases).</w:t>
+      </w:r>
+    </w:p>
+    <w:p>
+      <w:pPr>
+        <w:pStyle w:val="Default"/>
+        <w:numPr>
+          <w:ilvl w:val="0"/>
+          <w:numId w:val="3"/>
+        </w:numPr>
+        <w:rPr>
+          <w:rFonts w:ascii="Proxima Nova" w:hAnsi="Proxima Nova" w:cs="Proxima Nova"/>
+          <w:color w:val="353744"/>
+          <w:sz w:val="28"/>
+          <w:szCs w:val="28"/>
+          <w:lang w:val="en"/>
+        </w:rPr>
+      </w:pPr>
+      <w:r>
+        <w:t xml:space="preserve"> </w:t>
+      </w:r>
+      <w:r>
+        <w:rPr>
+          <w:rFonts w:ascii="Proxima Nova" w:hAnsi="Proxima Nova" w:cs="Proxima Nova"/>
+          <w:color w:val="353744"/>
+          <w:sz w:val="28"/>
+          <w:szCs w:val="28"/>
+          <w:lang w:val="en"/>
+        </w:rPr>
+        <w:t xml:space="preserve">Each query output should contain 5 lines as the following: </w:t>
+      </w:r>
+    </w:p>
+    <w:p>
+      <w:pPr>
+        <w:pStyle w:val="Default"/>
+        <w:numPr>
+          <w:ilvl w:val="0"/>
+          <w:numId w:val="4"/>
+        </w:numPr>
+        <w:spacing w:after="39"/>
+        <w:rPr>
+          <w:rFonts w:ascii="Proxima Nova" w:hAnsi="Proxima Nova" w:cs="Proxima Nova"/>
+          <w:color w:val="353744"/>
+          <w:sz w:val="28"/>
+          <w:szCs w:val="28"/>
+          <w:lang w:val="en"/>
+        </w:rPr>
+      </w:pPr>
+      <w:r>
+        <w:rPr>
+          <w:rFonts w:ascii="Proxima Nova" w:hAnsi="Proxima Nova" w:cs="Proxima Nova"/>
+          <w:color w:val="353744"/>
+          <w:sz w:val="28"/>
+          <w:szCs w:val="28"/>
+          <w:lang w:val="en"/>
+        </w:rPr>
+        <w:t xml:space="preserve">The shortest time to move from the source location to the destination location (in minutes) </w:t>
+      </w:r>
+    </w:p>
+    <w:p>
+      <w:pPr>
+        <w:pStyle w:val="Default"/>
+        <w:numPr>
+          <w:ilvl w:val="0"/>
+          <w:numId w:val="4"/>
+        </w:numPr>
+        <w:spacing w:after="39"/>
+        <w:rPr>
+          <w:rFonts w:ascii="Proxima Nova" w:hAnsi="Proxima Nova" w:cs="Proxima Nova"/>
+          <w:color w:val="353744"/>
+          <w:sz w:val="28"/>
+          <w:szCs w:val="28"/>
+          <w:lang w:val="en"/>
+        </w:rPr>
+      </w:pPr>
+      <w:r>
+        <w:rPr>
+          <w:rFonts w:ascii="Proxima Nova" w:hAnsi="Proxima Nova" w:cs="Proxima Nova"/>
+          <w:color w:val="353744"/>
+          <w:sz w:val="28"/>
+          <w:szCs w:val="28"/>
+          <w:lang w:val="en"/>
+        </w:rPr>
+        <w:t xml:space="preserve">The total distance of the path with the shortest time (in kilometers) </w:t>
+      </w:r>
+    </w:p>
+    <w:p>
+      <w:pPr>
+        <w:pStyle w:val="Default"/>
+        <w:numPr>
+          <w:ilvl w:val="0"/>
+          <w:numId w:val="4"/>
+        </w:numPr>
+        <w:spacing w:after="39"/>
+        <w:rPr>
+          <w:rFonts w:ascii="Proxima Nova" w:hAnsi="Proxima Nova" w:cs="Proxima Nova"/>
+          <w:color w:val="353744"/>
+          <w:sz w:val="28"/>
+          <w:szCs w:val="28"/>
+          <w:lang w:val="en"/>
+        </w:rPr>
+      </w:pPr>
+      <w:r>
+        <w:rPr>
+          <w:rFonts w:ascii="Proxima Nova" w:hAnsi="Proxima Nova" w:cs="Proxima Nova"/>
+          <w:color w:val="353744"/>
+          <w:sz w:val="28"/>
+          <w:szCs w:val="28"/>
+          <w:lang w:val="en"/>
+        </w:rPr>
+        <w:lastRenderedPageBreak/>
+        <w:t xml:space="preserve">The total walking distance (in kilometers) </w:t>
+      </w:r>
+    </w:p>
+    <w:p>
+      <w:pPr>
+        <w:pStyle w:val="Default"/>
+        <w:numPr>
+          <w:ilvl w:val="0"/>
+          <w:numId w:val="4"/>
+        </w:numPr>
+        <w:spacing w:after="39"/>
+        <w:rPr>
+          <w:rFonts w:ascii="Proxima Nova" w:hAnsi="Proxima Nova" w:cs="Proxima Nova"/>
+          <w:color w:val="353744"/>
+          <w:sz w:val="28"/>
+          <w:szCs w:val="28"/>
+          <w:lang w:val="en"/>
+        </w:rPr>
+      </w:pPr>
+      <w:r>
+        <w:rPr>
+          <w:rFonts w:ascii="Proxima Nova" w:hAnsi="Proxima Nova" w:cs="Proxima Nova"/>
+          <w:color w:val="353744"/>
+          <w:sz w:val="28"/>
+          <w:szCs w:val="28"/>
+          <w:lang w:val="en"/>
+        </w:rPr>
+        <w:t xml:space="preserve">The total vehicle distance (in kilometers) </w:t>
+      </w:r>
+    </w:p>
+    <w:p>
+      <w:pPr>
+        <w:pStyle w:val="Default"/>
+        <w:numPr>
+          <w:ilvl w:val="0"/>
+          <w:numId w:val="4"/>
+        </w:numPr>
+        <w:rPr>
+          <w:rFonts w:ascii="Proxima Nova" w:hAnsi="Proxima Nova" w:cs="Proxima Nova"/>
+          <w:color w:val="353744"/>
+          <w:sz w:val="28"/>
+          <w:szCs w:val="28"/>
+          <w:lang w:val="en"/>
+        </w:rPr>
+      </w:pPr>
+      <w:r>
+        <w:rPr>
+          <w:rFonts w:ascii="Proxima Nova" w:hAnsi="Proxima Nova" w:cs="Proxima Nova"/>
+          <w:color w:val="353744"/>
+          <w:sz w:val="28"/>
+          <w:szCs w:val="28"/>
+          <w:lang w:val="en"/>
+        </w:rPr>
+        <w:t xml:space="preserve">The total execution </w:t>
+      </w:r>
+      <w:proofErr w:type="gramStart"/>
+      <w:r>
+        <w:rPr>
+          <w:rFonts w:ascii="Proxima Nova" w:hAnsi="Proxima Nova" w:cs="Proxima Nova"/>
+          <w:color w:val="353744"/>
+          <w:sz w:val="28"/>
+          <w:szCs w:val="28"/>
+          <w:lang w:val="en"/>
+        </w:rPr>
+        <w:t>time</w:t>
+      </w:r>
+      <w:proofErr w:type="gramEnd"/>
+      <w:r>
+        <w:rPr>
+          <w:rFonts w:ascii="Proxima Nova" w:hAnsi="Proxima Nova" w:cs="Proxima Nova"/>
+          <w:color w:val="353744"/>
+          <w:sz w:val="28"/>
+          <w:szCs w:val="28"/>
+          <w:lang w:val="en"/>
+        </w:rPr>
+        <w:t xml:space="preserve"> </w:t>
       </w:r>
     </w:p>
     <w:p>
@@ -1351,253 +1500,250 @@
           <w:numId w:val="3"/>
         </w:numPr>
         <w:spacing w:before="120" w:line="288" w:lineRule="auto"/>
-        <w:ind w:left="720" w:hanging="360"/>
-        <w:contextualSpacing w:val="1"/>
-        <w:rPr>
-          <w:sz w:val="28"/>
-          <w:szCs w:val="28"/>
-        </w:rPr>
-      </w:pPr>
-      <w:r>
-        <w:rPr>
-          <w:sz w:val="28"/>
-          <w:szCs w:val="28"/>
-          <w:rtl w:val="0"/>
-        </w:rPr>
-        <w:t xml:space="preserve">Documentation I</w:t>
-      </w:r>
-      <w:r>
-        <w:rPr>
-          <w:rtl w:val="0"/>
-        </w:rPr>
+        <w:contextualSpacing/>
+        <w:rPr>
+          <w:sz w:val="28"/>
+          <w:szCs w:val="28"/>
+        </w:rPr>
+      </w:pPr>
+      <w:bookmarkStart w:id="7" w:name="_GoBack"/>
+      <w:bookmarkEnd w:id="7"/>
+      <w:r>
+        <w:rPr>
+          <w:sz w:val="28"/>
+          <w:szCs w:val="28"/>
+        </w:rPr>
+        <w:t>Documentation I</w:t>
       </w:r>
     </w:p>
     <w:p>
       <w:pPr>
         <w:pStyle w:val="Heading2"/>
-        <w:contextualSpacing w:val="0"/>
         <w:rPr>
           <w:sz w:val="32"/>
           <w:szCs w:val="32"/>
         </w:rPr>
       </w:pPr>
-      <w:bookmarkStart w:colFirst="0" w:colLast="0" w:name="_lnns3lkogyvw" w:id="7"/>
-      <w:bookmarkEnd w:id="7"/>
+      <w:bookmarkStart w:id="8" w:name="_lnns3lkogyvw" w:colFirst="0" w:colLast="0"/>
+      <w:bookmarkEnd w:id="8"/>
       <w:r>
         <w:rPr>
           <w:color w:val="666666"/>
           <w:sz w:val="32"/>
           <w:szCs w:val="32"/>
-          <w:rtl w:val="0"/>
-        </w:rPr>
-        <w:t xml:space="preserve">Milestone 2</w:t>
-      </w:r>
-      <w:r>
-        <w:rPr>
-          <w:rtl w:val="0"/>
-        </w:rPr>
-      </w:r>
-    </w:p>
-    <w:p>
-      <w:pPr>
-        <w:keepNext w:val="0"/>
-        <w:keepLines w:val="0"/>
-        <w:widowControl w:val="1"/>
+        </w:rPr>
+        <w:t>Milestone 2</w:t>
+      </w:r>
+    </w:p>
+    <w:p>
+      <w:pPr>
         <w:numPr>
           <w:ilvl w:val="0"/>
           <w:numId w:val="3"/>
         </w:numPr>
         <w:pBdr>
-          <w:top w:space="0" w:sz="0" w:val="nil"/>
-          <w:left w:space="0" w:sz="0" w:val="nil"/>
-          <w:bottom w:space="0" w:sz="0" w:val="nil"/>
-          <w:right w:space="0" w:sz="0" w:val="nil"/>
-          <w:between w:space="0" w:sz="0" w:val="nil"/>
+          <w:top w:val="nil"/>
+          <w:left w:val="nil"/>
+          <w:bottom w:val="nil"/>
+          <w:right w:val="nil"/>
+          <w:between w:val="nil"/>
         </w:pBdr>
-        <w:shd w:fill="auto" w:val="clear"/>
-        <w:spacing w:after="0" w:before="120" w:line="288" w:lineRule="auto"/>
-        <w:ind w:left="720" w:right="0" w:hanging="360"/>
-        <w:contextualSpacing w:val="1"/>
-        <w:jc w:val="left"/>
-        <w:rPr>
-          <w:sz w:val="28"/>
-          <w:szCs w:val="28"/>
-        </w:rPr>
-      </w:pPr>
-      <w:r>
-        <w:rPr>
-          <w:sz w:val="28"/>
-          <w:szCs w:val="28"/>
-          <w:rtl w:val="0"/>
-        </w:rPr>
-        <w:t xml:space="preserve">Building the optimal path (output the nodes in order).</w:t>
-      </w:r>
-    </w:p>
-    <w:p>
-      <w:pPr>
-        <w:keepNext w:val="0"/>
-        <w:keepLines w:val="0"/>
-        <w:widowControl w:val="1"/>
+        <w:spacing w:before="120" w:line="288" w:lineRule="auto"/>
+        <w:contextualSpacing/>
+        <w:rPr>
+          <w:sz w:val="28"/>
+          <w:szCs w:val="28"/>
+        </w:rPr>
+      </w:pPr>
+      <w:r>
+        <w:rPr>
+          <w:sz w:val="28"/>
+          <w:szCs w:val="28"/>
+        </w:rPr>
+        <w:t>Building the optimal path (output the nodes in order).</w:t>
+      </w:r>
+    </w:p>
+    <w:p>
+      <w:pPr>
         <w:numPr>
           <w:ilvl w:val="0"/>
           <w:numId w:val="3"/>
         </w:numPr>
         <w:pBdr>
-          <w:top w:space="0" w:sz="0" w:val="nil"/>
-          <w:left w:space="0" w:sz="0" w:val="nil"/>
-          <w:bottom w:space="0" w:sz="0" w:val="nil"/>
-          <w:right w:space="0" w:sz="0" w:val="nil"/>
-          <w:between w:space="0" w:sz="0" w:val="nil"/>
+          <w:top w:val="nil"/>
+          <w:left w:val="nil"/>
+          <w:bottom w:val="nil"/>
+          <w:right w:val="nil"/>
+          <w:between w:val="nil"/>
         </w:pBdr>
-        <w:shd w:fill="auto" w:val="clear"/>
-        <w:spacing w:after="0" w:before="120" w:line="288" w:lineRule="auto"/>
-        <w:ind w:left="720" w:right="0" w:hanging="360"/>
-        <w:contextualSpacing w:val="1"/>
-        <w:jc w:val="left"/>
-        <w:rPr>
-          <w:sz w:val="28"/>
-          <w:szCs w:val="28"/>
-        </w:rPr>
-      </w:pPr>
-      <w:r>
-        <w:rPr>
-          <w:sz w:val="28"/>
-          <w:szCs w:val="28"/>
-          <w:rtl w:val="0"/>
-        </w:rPr>
-        <w:t xml:space="preserve">The project should work in all cases (small, medium, and large cases).</w:t>
-      </w:r>
-    </w:p>
-    <w:p>
-      <w:pPr>
-        <w:keepNext w:val="0"/>
-        <w:keepLines w:val="0"/>
-        <w:widowControl w:val="1"/>
+        <w:spacing w:before="120" w:line="288" w:lineRule="auto"/>
+        <w:contextualSpacing/>
+        <w:rPr>
+          <w:sz w:val="28"/>
+          <w:szCs w:val="28"/>
+        </w:rPr>
+      </w:pPr>
+      <w:r>
+        <w:rPr>
+          <w:sz w:val="28"/>
+          <w:szCs w:val="28"/>
+        </w:rPr>
+        <w:t>The project should work in all cases (small, medium, and large cases).</w:t>
+      </w:r>
+    </w:p>
+    <w:p>
+      <w:pPr>
         <w:numPr>
           <w:ilvl w:val="0"/>
           <w:numId w:val="3"/>
         </w:numPr>
         <w:pBdr>
-          <w:top w:space="0" w:sz="0" w:val="nil"/>
-          <w:left w:space="0" w:sz="0" w:val="nil"/>
-          <w:bottom w:space="0" w:sz="0" w:val="nil"/>
-          <w:right w:space="0" w:sz="0" w:val="nil"/>
-          <w:between w:space="0" w:sz="0" w:val="nil"/>
+          <w:top w:val="nil"/>
+          <w:left w:val="nil"/>
+          <w:bottom w:val="nil"/>
+          <w:right w:val="nil"/>
+          <w:between w:val="nil"/>
         </w:pBdr>
-        <w:shd w:fill="auto" w:val="clear"/>
-        <w:spacing w:after="0" w:before="120" w:line="288" w:lineRule="auto"/>
-        <w:ind w:left="720" w:right="0" w:hanging="360"/>
-        <w:contextualSpacing w:val="1"/>
-        <w:jc w:val="left"/>
-        <w:rPr>
-          <w:sz w:val="28"/>
-          <w:szCs w:val="28"/>
-        </w:rPr>
-      </w:pPr>
-      <w:r>
-        <w:rPr>
-          <w:sz w:val="28"/>
-          <w:szCs w:val="28"/>
-          <w:rtl w:val="0"/>
-        </w:rPr>
-        <w:t xml:space="preserve">Documentation II</w:t>
-      </w:r>
-      <w:r>
-        <w:rPr>
-          <w:rtl w:val="0"/>
-        </w:rPr>
+        <w:spacing w:before="120" w:line="288" w:lineRule="auto"/>
+        <w:contextualSpacing/>
+        <w:rPr>
+          <w:sz w:val="28"/>
+          <w:szCs w:val="28"/>
+        </w:rPr>
+      </w:pPr>
+      <w:r>
+        <w:rPr>
+          <w:sz w:val="28"/>
+          <w:szCs w:val="28"/>
+        </w:rPr>
+        <w:t>Documentation II</w:t>
       </w:r>
     </w:p>
     <w:sectPr>
-      <w:headerReference r:id="rId7" w:type="default"/>
-      <w:headerReference r:id="rId8" w:type="first"/>
-      <w:footerReference r:id="rId9" w:type="first"/>
-      <w:pgSz w:h="15840" w:w="12240"/>
-      <w:pgMar w:bottom="1080" w:top="1080" w:left="1440" w:right="1440" w:header="0" w:footer="720"/>
+      <w:headerReference w:type="default" r:id="rId8"/>
+      <w:headerReference w:type="first" r:id="rId9"/>
+      <w:footerReference w:type="first" r:id="rId10"/>
+      <w:pgSz w:w="12240" w:h="15840"/>
+      <w:pgMar w:top="1080" w:right="1440" w:bottom="1080" w:left="1440" w:header="0" w:footer="720" w:gutter="0"/>
       <w:pgNumType w:start="1"/>
-      <w:titlePg w:val="1"/>
+      <w:cols w:space="720"/>
+      <w:titlePg/>
     </w:sectPr>
   </w:body>
 </w:document>
 </file>
 
+<file path=word/endnotes.xml><?xml version="1.0" encoding="utf-8"?>
+<w:endnotes xmlns:wpc="http://schemas.microsoft.com/office/word/2010/wordprocessingCanvas" xmlns:cx="http://schemas.microsoft.com/office/drawing/2014/chartex" xmlns:cx1="http://schemas.microsoft.com/office/drawing/2015/9/8/chartex" xmlns:cx2="http://schemas.microsoft.com/office/drawing/2015/10/21/chartex" xmlns:cx3="http://schemas.microsoft.com/office/drawing/2016/5/9/chartex" xmlns:cx4="http://schemas.microsoft.com/office/drawing/2016/5/10/chartex" xmlns:cx5="http://schemas.microsoft.com/office/drawing/2016/5/11/chartex" xmlns:cx6="http://schemas.microsoft.com/office/drawing/2016/5/12/chartex" xmlns:cx7="http://schemas.microsoft.com/office/drawing/2016/5/13/chartex" xmlns:cx8="http://schemas.microsoft.com/office/drawing/2016/5/14/chartex" xmlns:mc="http://schemas.openxmlformats.org/markup-compatibility/2006" xmlns:aink="http://schemas.microsoft.com/office/drawing/2016/ink" xmlns:am3d="http://schemas.microsoft.com/office/drawing/2017/model3d" xmlns:o="urn:schemas-microsoft-com:office:office" xmlns:r="http://schemas.openxmlformats.org/officeDocument/2006/relationships" xmlns:m="http://schemas.openxmlformats.org/officeDocument/2006/math" xmlns:v="urn:schemas-microsoft-com:vml" xmlns:wp14="http://schemas.microsoft.com/office/word/2010/wordprocessingDrawing" xmlns:wp="http://schemas.openxmlformats.org/drawingml/2006/wordprocessingDrawing" xmlns:w10="urn:schemas-microsoft-com:office:word" xmlns:w="http://schemas.openxmlformats.org/wordprocessingml/2006/main" xmlns:w14="http://schemas.microsoft.com/office/word/2010/wordml" xmlns:w15="http://schemas.microsoft.com/office/word/2012/wordml" xmlns:w16cid="http://schemas.microsoft.com/office/word/2016/wordml/cid" xmlns:w16se="http://schemas.microsoft.com/office/word/2015/wordml/symex" xmlns:wpg="http://schemas.microsoft.com/office/word/2010/wordprocessingGroup" xmlns:wpi="http://schemas.microsoft.com/office/word/2010/wordprocessingInk" xmlns:wne="http://schemas.microsoft.com/office/word/2006/wordml" xmlns:wps="http://schemas.microsoft.com/office/word/2010/wordprocessingShape" mc:Ignorable="w14 w15 w16se w16cid wp14">
+  <w:endnote w:type="separator" w:id="-1">
+    <w:p>
+      <w:pPr>
+        <w:spacing w:before="0" w:line="240" w:lineRule="auto"/>
+      </w:pPr>
+      <w:r>
+        <w:separator/>
+      </w:r>
+    </w:p>
+  </w:endnote>
+  <w:endnote w:type="continuationSeparator" w:id="0">
+    <w:p>
+      <w:pPr>
+        <w:spacing w:before="0" w:line="240" w:lineRule="auto"/>
+      </w:pPr>
+      <w:r>
+        <w:continuationSeparator/>
+      </w:r>
+    </w:p>
+  </w:endnote>
+</w:endnotes>
+</file>
+
 <file path=word/footer1.xml><?xml version="1.0" encoding="utf-8"?>
-<w:ftr xmlns:mc="http://schemas.openxmlformats.org/markup-compatibility/2006" xmlns:o="urn:schemas-microsoft-com:office:office" xmlns:r="http://schemas.openxmlformats.org/officeDocument/2006/relationships" xmlns:m="http://schemas.openxmlformats.org/officeDocument/2006/math" xmlns:v="urn:schemas-microsoft-com:vml" xmlns:wp="http://schemas.openxmlformats.org/drawingml/2006/wordprocessingDrawing" xmlns:w10="urn:schemas-microsoft-com:office:word" xmlns:w="http://schemas.openxmlformats.org/wordprocessingml/2006/main" xmlns:wne="http://schemas.microsoft.com/office/word/2006/wordml" xmlns:sl="http://schemas.openxmlformats.org/schemaLibrary/2006/main" xmlns:a="http://schemas.openxmlformats.org/drawingml/2006/main" xmlns:pic="http://schemas.openxmlformats.org/drawingml/2006/picture" xmlns:c="http://schemas.openxmlformats.org/drawingml/2006/chart" xmlns:lc="http://schemas.openxmlformats.org/drawingml/2006/lockedCanvas" xmlns:dgm="http://schemas.openxmlformats.org/drawingml/2006/diagram" xmlns:wps="http://schemas.microsoft.com/office/word/2010/wordprocessingShape" xmlns:wpg="http://schemas.microsoft.com/office/word/2010/wordprocessingGroup" xmlns:w14="http://schemas.microsoft.com/office/word/2010/wordml" xmlns:w15="http://schemas.microsoft.com/office/word/2012/wordml">
+<w:ftr xmlns:wpc="http://schemas.microsoft.com/office/word/2010/wordprocessingCanvas" xmlns:cx="http://schemas.microsoft.com/office/drawing/2014/chartex" xmlns:cx1="http://schemas.microsoft.com/office/drawing/2015/9/8/chartex" xmlns:cx2="http://schemas.microsoft.com/office/drawing/2015/10/21/chartex" xmlns:cx3="http://schemas.microsoft.com/office/drawing/2016/5/9/chartex" xmlns:cx4="http://schemas.microsoft.com/office/drawing/2016/5/10/chartex" xmlns:cx5="http://schemas.microsoft.com/office/drawing/2016/5/11/chartex" xmlns:cx6="http://schemas.microsoft.com/office/drawing/2016/5/12/chartex" xmlns:cx7="http://schemas.microsoft.com/office/drawing/2016/5/13/chartex" xmlns:cx8="http://schemas.microsoft.com/office/drawing/2016/5/14/chartex" xmlns:mc="http://schemas.openxmlformats.org/markup-compatibility/2006" xmlns:aink="http://schemas.microsoft.com/office/drawing/2016/ink" xmlns:am3d="http://schemas.microsoft.com/office/drawing/2017/model3d" xmlns:o="urn:schemas-microsoft-com:office:office" xmlns:r="http://schemas.openxmlformats.org/officeDocument/2006/relationships" xmlns:m="http://schemas.openxmlformats.org/officeDocument/2006/math" xmlns:v="urn:schemas-microsoft-com:vml" xmlns:wp14="http://schemas.microsoft.com/office/word/2010/wordprocessingDrawing" xmlns:wp="http://schemas.openxmlformats.org/drawingml/2006/wordprocessingDrawing" xmlns:w10="urn:schemas-microsoft-com:office:word" xmlns:w="http://schemas.openxmlformats.org/wordprocessingml/2006/main" xmlns:w14="http://schemas.microsoft.com/office/word/2010/wordml" xmlns:w15="http://schemas.microsoft.com/office/word/2012/wordml" xmlns:w16cid="http://schemas.microsoft.com/office/word/2016/wordml/cid" xmlns:w16se="http://schemas.microsoft.com/office/word/2015/wordml/symex" xmlns:wpg="http://schemas.microsoft.com/office/word/2010/wordprocessingGroup" xmlns:wpi="http://schemas.microsoft.com/office/word/2010/wordprocessingInk" xmlns:wne="http://schemas.microsoft.com/office/word/2006/wordml" xmlns:wps="http://schemas.microsoft.com/office/word/2010/wordprocessingShape" mc:Ignorable="w14 w15 w16se w16cid wp14">
   <w:p>
     <w:pPr>
       <w:pBdr>
-        <w:top w:space="0" w:sz="0" w:val="nil"/>
-        <w:left w:space="0" w:sz="0" w:val="nil"/>
-        <w:bottom w:space="0" w:sz="0" w:val="nil"/>
-        <w:right w:space="0" w:sz="0" w:val="nil"/>
-        <w:between w:space="0" w:sz="0" w:val="nil"/>
+        <w:top w:val="nil"/>
+        <w:left w:val="nil"/>
+        <w:bottom w:val="nil"/>
+        <w:right w:val="nil"/>
+        <w:between w:val="nil"/>
       </w:pBdr>
-      <w:shd w:fill="auto" w:val="clear"/>
-      <w:contextualSpacing w:val="0"/>
-      <w:rPr/>
     </w:pPr>
-    <w:r>
-      <w:rPr>
-        <w:rtl w:val="0"/>
-      </w:rPr>
-    </w:r>
   </w:p>
 </w:ftr>
 </file>
 
+<file path=word/footnotes.xml><?xml version="1.0" encoding="utf-8"?>
+<w:footnotes xmlns:wpc="http://schemas.microsoft.com/office/word/2010/wordprocessingCanvas" xmlns:cx="http://schemas.microsoft.com/office/drawing/2014/chartex" xmlns:cx1="http://schemas.microsoft.com/office/drawing/2015/9/8/chartex" xmlns:cx2="http://schemas.microsoft.com/office/drawing/2015/10/21/chartex" xmlns:cx3="http://schemas.microsoft.com/office/drawing/2016/5/9/chartex" xmlns:cx4="http://schemas.microsoft.com/office/drawing/2016/5/10/chartex" xmlns:cx5="http://schemas.microsoft.com/office/drawing/2016/5/11/chartex" xmlns:cx6="http://schemas.microsoft.com/office/drawing/2016/5/12/chartex" xmlns:cx7="http://schemas.microsoft.com/office/drawing/2016/5/13/chartex" xmlns:cx8="http://schemas.microsoft.com/office/drawing/2016/5/14/chartex" xmlns:mc="http://schemas.openxmlformats.org/markup-compatibility/2006" xmlns:aink="http://schemas.microsoft.com/office/drawing/2016/ink" xmlns:am3d="http://schemas.microsoft.com/office/drawing/2017/model3d" xmlns:o="urn:schemas-microsoft-com:office:office" xmlns:r="http://schemas.openxmlformats.org/officeDocument/2006/relationships" xmlns:m="http://schemas.openxmlformats.org/officeDocument/2006/math" xmlns:v="urn:schemas-microsoft-com:vml" xmlns:wp14="http://schemas.microsoft.com/office/word/2010/wordprocessingDrawing" xmlns:wp="http://schemas.openxmlformats.org/drawingml/2006/wordprocessingDrawing" xmlns:w10="urn:schemas-microsoft-com:office:word" xmlns:w="http://schemas.openxmlformats.org/wordprocessingml/2006/main" xmlns:w14="http://schemas.microsoft.com/office/word/2010/wordml" xmlns:w15="http://schemas.microsoft.com/office/word/2012/wordml" xmlns:w16cid="http://schemas.microsoft.com/office/word/2016/wordml/cid" xmlns:w16se="http://schemas.microsoft.com/office/word/2015/wordml/symex" xmlns:wpg="http://schemas.microsoft.com/office/word/2010/wordprocessingGroup" xmlns:wpi="http://schemas.microsoft.com/office/word/2010/wordprocessingInk" xmlns:wne="http://schemas.microsoft.com/office/word/2006/wordml" xmlns:wps="http://schemas.microsoft.com/office/word/2010/wordprocessingShape" mc:Ignorable="w14 w15 w16se w16cid wp14">
+  <w:footnote w:type="separator" w:id="-1">
+    <w:p>
+      <w:pPr>
+        <w:spacing w:before="0" w:line="240" w:lineRule="auto"/>
+      </w:pPr>
+      <w:r>
+        <w:separator/>
+      </w:r>
+    </w:p>
+  </w:footnote>
+  <w:footnote w:type="continuationSeparator" w:id="0">
+    <w:p>
+      <w:pPr>
+        <w:spacing w:before="0" w:line="240" w:lineRule="auto"/>
+      </w:pPr>
+      <w:r>
+        <w:continuationSeparator/>
+      </w:r>
+    </w:p>
+  </w:footnote>
+</w:footnotes>
+</file>
+
 <file path=word/header1.xml><?xml version="1.0" encoding="utf-8"?>
-<w:hdr xmlns:mc="http://schemas.openxmlformats.org/markup-compatibility/2006" xmlns:o="urn:schemas-microsoft-com:office:office" xmlns:r="http://schemas.openxmlformats.org/officeDocument/2006/relationships" xmlns:m="http://schemas.openxmlformats.org/officeDocument/2006/math" xmlns:v="urn:schemas-microsoft-com:vml" xmlns:wp="http://schemas.openxmlformats.org/drawingml/2006/wordprocessingDrawing" xmlns:w10="urn:schemas-microsoft-com:office:word" xmlns:w="http://schemas.openxmlformats.org/wordprocessingml/2006/main" xmlns:wne="http://schemas.microsoft.com/office/word/2006/wordml" xmlns:sl="http://schemas.openxmlformats.org/schemaLibrary/2006/main" xmlns:a="http://schemas.openxmlformats.org/drawingml/2006/main" xmlns:pic="http://schemas.openxmlformats.org/drawingml/2006/picture" xmlns:c="http://schemas.openxmlformats.org/drawingml/2006/chart" xmlns:lc="http://schemas.openxmlformats.org/drawingml/2006/lockedCanvas" xmlns:dgm="http://schemas.openxmlformats.org/drawingml/2006/diagram" xmlns:wps="http://schemas.microsoft.com/office/word/2010/wordprocessingShape" xmlns:wpg="http://schemas.microsoft.com/office/word/2010/wordprocessingGroup" xmlns:w14="http://schemas.microsoft.com/office/word/2010/wordml" xmlns:w15="http://schemas.microsoft.com/office/word/2012/wordml">
+<w:hdr xmlns:wpc="http://schemas.microsoft.com/office/word/2010/wordprocessingCanvas" xmlns:cx="http://schemas.microsoft.com/office/drawing/2014/chartex" xmlns:cx1="http://schemas.microsoft.com/office/drawing/2015/9/8/chartex" xmlns:cx2="http://schemas.microsoft.com/office/drawing/2015/10/21/chartex" xmlns:cx3="http://schemas.microsoft.com/office/drawing/2016/5/9/chartex" xmlns:cx4="http://schemas.microsoft.com/office/drawing/2016/5/10/chartex" xmlns:cx5="http://schemas.microsoft.com/office/drawing/2016/5/11/chartex" xmlns:cx6="http://schemas.microsoft.com/office/drawing/2016/5/12/chartex" xmlns:cx7="http://schemas.microsoft.com/office/drawing/2016/5/13/chartex" xmlns:cx8="http://schemas.microsoft.com/office/drawing/2016/5/14/chartex" xmlns:mc="http://schemas.openxmlformats.org/markup-compatibility/2006" xmlns:aink="http://schemas.microsoft.com/office/drawing/2016/ink" xmlns:am3d="http://schemas.microsoft.com/office/drawing/2017/model3d" xmlns:o="urn:schemas-microsoft-com:office:office" xmlns:r="http://schemas.openxmlformats.org/officeDocument/2006/relationships" xmlns:m="http://schemas.openxmlformats.org/officeDocument/2006/math" xmlns:v="urn:schemas-microsoft-com:vml" xmlns:wp14="http://schemas.microsoft.com/office/word/2010/wordprocessingDrawing" xmlns:wp="http://schemas.openxmlformats.org/drawingml/2006/wordprocessingDrawing" xmlns:w10="urn:schemas-microsoft-com:office:word" xmlns:w="http://schemas.openxmlformats.org/wordprocessingml/2006/main" xmlns:w14="http://schemas.microsoft.com/office/word/2010/wordml" xmlns:w15="http://schemas.microsoft.com/office/word/2012/wordml" xmlns:w16cid="http://schemas.microsoft.com/office/word/2016/wordml/cid" xmlns:w16se="http://schemas.microsoft.com/office/word/2015/wordml/symex" xmlns:wpg="http://schemas.microsoft.com/office/word/2010/wordprocessingGroup" xmlns:wpi="http://schemas.microsoft.com/office/word/2010/wordprocessingInk" xmlns:wne="http://schemas.microsoft.com/office/word/2006/wordml" xmlns:wps="http://schemas.microsoft.com/office/word/2010/wordprocessingShape" mc:Ignorable="w14 w15 w16se w16cid wp14">
   <w:p>
     <w:pPr>
       <w:pBdr>
-        <w:top w:space="0" w:sz="0" w:val="nil"/>
-        <w:left w:space="0" w:sz="0" w:val="nil"/>
-        <w:bottom w:space="0" w:sz="0" w:val="nil"/>
-        <w:right w:space="0" w:sz="0" w:val="nil"/>
-        <w:between w:space="0" w:sz="0" w:val="nil"/>
+        <w:top w:val="nil"/>
+        <w:left w:val="nil"/>
+        <w:bottom w:val="nil"/>
+        <w:right w:val="nil"/>
+        <w:between w:val="nil"/>
       </w:pBdr>
-      <w:shd w:fill="auto" w:val="clear"/>
-      <w:spacing w:before="400" w:lineRule="auto"/>
-      <w:contextualSpacing w:val="0"/>
-      <w:rPr/>
+      <w:spacing w:before="400"/>
     </w:pPr>
-    <w:r>
-      <w:rPr>
-        <w:rtl w:val="0"/>
-      </w:rPr>
-    </w:r>
   </w:p>
   <w:p>
     <w:pPr>
       <w:pBdr>
-        <w:top w:space="0" w:sz="0" w:val="nil"/>
-        <w:left w:space="0" w:sz="0" w:val="nil"/>
-        <w:bottom w:space="0" w:sz="0" w:val="nil"/>
-        <w:right w:space="0" w:sz="0" w:val="nil"/>
-        <w:between w:space="0" w:sz="0" w:val="nil"/>
+        <w:top w:val="nil"/>
+        <w:left w:val="nil"/>
+        <w:bottom w:val="nil"/>
+        <w:right w:val="nil"/>
+        <w:between w:val="nil"/>
       </w:pBdr>
-      <w:shd w:fill="auto" w:val="clear"/>
-      <w:spacing w:before="0" w:lineRule="auto"/>
-      <w:contextualSpacing w:val="0"/>
-      <w:rPr/>
+      <w:spacing w:before="0"/>
     </w:pPr>
     <w:r>
-      <w:rPr/>
+      <w:rPr>
+        <w:noProof/>
+      </w:rPr>
       <w:drawing>
-        <wp:inline distB="114300" distT="114300" distL="114300" distR="114300">
+        <wp:inline distT="114300" distB="114300" distL="114300" distR="114300" wp14:anchorId="4E932D1C" wp14:editId="7F366276">
           <wp:extent cx="5943600" cy="38100"/>
-          <wp:effectExtent b="0" l="0" r="0" t="0"/>
-          <wp:docPr descr="horizontal line" id="1" name="image3.png"/>
-          <a:graphic>
+          <wp:effectExtent l="0" t="0" r="0" b="0"/>
+          <wp:docPr id="1" name="image3.png" descr="horizontal line"/>
+          <wp:cNvGraphicFramePr/>
+          <a:graphic xmlns:a="http://schemas.openxmlformats.org/drawingml/2006/main">
             <a:graphicData uri="http://schemas.openxmlformats.org/drawingml/2006/picture">
-              <pic:pic>
+              <pic:pic xmlns:pic="http://schemas.openxmlformats.org/drawingml/2006/picture">
                 <pic:nvPicPr>
-                  <pic:cNvPr descr="horizontal line" id="0" name="image3.png"/>
+                  <pic:cNvPr id="0" name="image3.png" descr="horizontal line"/>
                   <pic:cNvPicPr preferRelativeResize="0"/>
                 </pic:nvPicPr>
                 <pic:blipFill>
                   <a:blip r:embed="rId1"/>
-                  <a:srcRect b="0" l="0" r="0" t="0"/>
+                  <a:srcRect/>
                   <a:stretch>
                     <a:fillRect/>
                   </a:stretch>
@@ -1607,7 +1753,9 @@
                     <a:off x="0" y="0"/>
                     <a:ext cx="5943600" cy="38100"/>
                   </a:xfrm>
-                  <a:prstGeom prst="rect"/>
+                  <a:prstGeom prst="rect">
+                    <a:avLst/>
+                  </a:prstGeom>
                   <a:ln/>
                 </pic:spPr>
               </pic:pic>
@@ -1616,42 +1764,32 @@
         </wp:inline>
       </w:drawing>
     </w:r>
-    <w:r>
-      <w:rPr>
-        <w:rtl w:val="0"/>
-      </w:rPr>
-    </w:r>
   </w:p>
 </w:hdr>
 </file>
 
 <file path=word/header2.xml><?xml version="1.0" encoding="utf-8"?>
-<w:hdr xmlns:mc="http://schemas.openxmlformats.org/markup-compatibility/2006" xmlns:o="urn:schemas-microsoft-com:office:office" xmlns:r="http://schemas.openxmlformats.org/officeDocument/2006/relationships" xmlns:m="http://schemas.openxmlformats.org/officeDocument/2006/math" xmlns:v="urn:schemas-microsoft-com:vml" xmlns:wp="http://schemas.openxmlformats.org/drawingml/2006/wordprocessingDrawing" xmlns:w10="urn:schemas-microsoft-com:office:word" xmlns:w="http://schemas.openxmlformats.org/wordprocessingml/2006/main" xmlns:wne="http://schemas.microsoft.com/office/word/2006/wordml" xmlns:sl="http://schemas.openxmlformats.org/schemaLibrary/2006/main" xmlns:a="http://schemas.openxmlformats.org/drawingml/2006/main" xmlns:pic="http://schemas.openxmlformats.org/drawingml/2006/picture" xmlns:c="http://schemas.openxmlformats.org/drawingml/2006/chart" xmlns:lc="http://schemas.openxmlformats.org/drawingml/2006/lockedCanvas" xmlns:dgm="http://schemas.openxmlformats.org/drawingml/2006/diagram" xmlns:wps="http://schemas.microsoft.com/office/word/2010/wordprocessingShape" xmlns:wpg="http://schemas.microsoft.com/office/word/2010/wordprocessingGroup" xmlns:w14="http://schemas.microsoft.com/office/word/2010/wordml" xmlns:w15="http://schemas.microsoft.com/office/word/2012/wordml">
+<w:hdr xmlns:wpc="http://schemas.microsoft.com/office/word/2010/wordprocessingCanvas" xmlns:cx="http://schemas.microsoft.com/office/drawing/2014/chartex" xmlns:cx1="http://schemas.microsoft.com/office/drawing/2015/9/8/chartex" xmlns:cx2="http://schemas.microsoft.com/office/drawing/2015/10/21/chartex" xmlns:cx3="http://schemas.microsoft.com/office/drawing/2016/5/9/chartex" xmlns:cx4="http://schemas.microsoft.com/office/drawing/2016/5/10/chartex" xmlns:cx5="http://schemas.microsoft.com/office/drawing/2016/5/11/chartex" xmlns:cx6="http://schemas.microsoft.com/office/drawing/2016/5/12/chartex" xmlns:cx7="http://schemas.microsoft.com/office/drawing/2016/5/13/chartex" xmlns:cx8="http://schemas.microsoft.com/office/drawing/2016/5/14/chartex" xmlns:mc="http://schemas.openxmlformats.org/markup-compatibility/2006" xmlns:aink="http://schemas.microsoft.com/office/drawing/2016/ink" xmlns:am3d="http://schemas.microsoft.com/office/drawing/2017/model3d" xmlns:o="urn:schemas-microsoft-com:office:office" xmlns:r="http://schemas.openxmlformats.org/officeDocument/2006/relationships" xmlns:m="http://schemas.openxmlformats.org/officeDocument/2006/math" xmlns:v="urn:schemas-microsoft-com:vml" xmlns:wp14="http://schemas.microsoft.com/office/word/2010/wordprocessingDrawing" xmlns:wp="http://schemas.openxmlformats.org/drawingml/2006/wordprocessingDrawing" xmlns:w10="urn:schemas-microsoft-com:office:word" xmlns:w="http://schemas.openxmlformats.org/wordprocessingml/2006/main" xmlns:w14="http://schemas.microsoft.com/office/word/2010/wordml" xmlns:w15="http://schemas.microsoft.com/office/word/2012/wordml" xmlns:w16cid="http://schemas.microsoft.com/office/word/2016/wordml/cid" xmlns:w16se="http://schemas.microsoft.com/office/word/2015/wordml/symex" xmlns:wpg="http://schemas.microsoft.com/office/word/2010/wordprocessingGroup" xmlns:wpi="http://schemas.microsoft.com/office/word/2010/wordprocessingInk" xmlns:wne="http://schemas.microsoft.com/office/word/2006/wordml" xmlns:wps="http://schemas.microsoft.com/office/word/2010/wordprocessingShape" mc:Ignorable="w14 w15 w16se w16cid wp14">
   <w:p>
     <w:pPr>
       <w:pBdr>
-        <w:top w:space="0" w:sz="0" w:val="nil"/>
-        <w:left w:space="0" w:sz="0" w:val="nil"/>
-        <w:bottom w:space="0" w:sz="0" w:val="nil"/>
-        <w:right w:space="0" w:sz="0" w:val="nil"/>
-        <w:between w:space="0" w:sz="0" w:val="nil"/>
+        <w:top w:val="nil"/>
+        <w:left w:val="nil"/>
+        <w:bottom w:val="nil"/>
+        <w:right w:val="nil"/>
+        <w:between w:val="nil"/>
       </w:pBdr>
-      <w:shd w:fill="auto" w:val="clear"/>
-      <w:contextualSpacing w:val="0"/>
-      <w:rPr/>
     </w:pPr>
-    <w:r>
-      <w:rPr>
-        <w:rtl w:val="0"/>
-      </w:rPr>
-    </w:r>
   </w:p>
 </w:hdr>
 </file>
 
 <file path=word/numbering.xml><?xml version="1.0" encoding="utf-8"?>
-<w:numbering xmlns:mc="http://schemas.openxmlformats.org/markup-compatibility/2006" xmlns:o="urn:schemas-microsoft-com:office:office" xmlns:r="http://schemas.openxmlformats.org/officeDocument/2006/relationships" xmlns:m="http://schemas.openxmlformats.org/officeDocument/2006/math" xmlns:v="urn:schemas-microsoft-com:vml" xmlns:wp="http://schemas.openxmlformats.org/drawingml/2006/wordprocessingDrawing" xmlns:w10="urn:schemas-microsoft-com:office:word" xmlns:w="http://schemas.openxmlformats.org/wordprocessingml/2006/main" xmlns:wne="http://schemas.microsoft.com/office/word/2006/wordml" xmlns:sl="http://schemas.openxmlformats.org/schemaLibrary/2006/main" xmlns:a="http://schemas.openxmlformats.org/drawingml/2006/main" xmlns:pic="http://schemas.openxmlformats.org/drawingml/2006/picture" xmlns:c="http://schemas.openxmlformats.org/drawingml/2006/chart" xmlns:lc="http://schemas.openxmlformats.org/drawingml/2006/lockedCanvas" xmlns:dgm="http://schemas.openxmlformats.org/drawingml/2006/diagram" xmlns:wps="http://schemas.microsoft.com/office/word/2010/wordprocessingShape" xmlns:wpg="http://schemas.microsoft.com/office/word/2010/wordprocessingGroup" xmlns:w14="http://schemas.microsoft.com/office/word/2010/wordml" xmlns:w15="http://schemas.microsoft.com/office/word/2012/wordml">
-  <w:abstractNum w:abstractNumId="1">
+<w:numbering xmlns:wpc="http://schemas.microsoft.com/office/word/2010/wordprocessingCanvas" xmlns:cx="http://schemas.microsoft.com/office/drawing/2014/chartex" xmlns:cx1="http://schemas.microsoft.com/office/drawing/2015/9/8/chartex" xmlns:cx2="http://schemas.microsoft.com/office/drawing/2015/10/21/chartex" xmlns:cx3="http://schemas.microsoft.com/office/drawing/2016/5/9/chartex" xmlns:cx4="http://schemas.microsoft.com/office/drawing/2016/5/10/chartex" xmlns:cx5="http://schemas.microsoft.com/office/drawing/2016/5/11/chartex" xmlns:cx6="http://schemas.microsoft.com/office/drawing/2016/5/12/chartex" xmlns:cx7="http://schemas.microsoft.com/office/drawing/2016/5/13/chartex" xmlns:cx8="http://schemas.microsoft.com/office/drawing/2016/5/14/chartex" xmlns:mc="http://schemas.openxmlformats.org/markup-compatibility/2006" xmlns:aink="http://schemas.microsoft.com/office/drawing/2016/ink" xmlns:am3d="http://schemas.microsoft.com/office/drawing/2017/model3d" xmlns:o="urn:schemas-microsoft-com:office:office" xmlns:r="http://schemas.openxmlformats.org/officeDocument/2006/relationships" xmlns:m="http://schemas.openxmlformats.org/officeDocument/2006/math" xmlns:v="urn:schemas-microsoft-com:vml" xmlns:wp14="http://schemas.microsoft.com/office/word/2010/wordprocessingDrawing" xmlns:wp="http://schemas.openxmlformats.org/drawingml/2006/wordprocessingDrawing" xmlns:w10="urn:schemas-microsoft-com:office:word" xmlns:w="http://schemas.openxmlformats.org/wordprocessingml/2006/main" xmlns:w14="http://schemas.microsoft.com/office/word/2010/wordml" xmlns:w15="http://schemas.microsoft.com/office/word/2012/wordml" xmlns:w16cid="http://schemas.microsoft.com/office/word/2016/wordml/cid" xmlns:w16se="http://schemas.microsoft.com/office/word/2015/wordml/symex" xmlns:wpg="http://schemas.microsoft.com/office/word/2010/wordprocessingGroup" xmlns:wpi="http://schemas.microsoft.com/office/word/2010/wordprocessingInk" xmlns:wne="http://schemas.microsoft.com/office/word/2006/wordml" xmlns:wps="http://schemas.microsoft.com/office/word/2010/wordprocessingShape" mc:Ignorable="w14 w15 w16se w16cid wp14">
+  <w:abstractNum w:abstractNumId="0" w15:restartNumberingAfterBreak="0">
+    <w:nsid w:val="3D0F361A"/>
+    <w:multiLevelType w:val="multilevel"/>
+    <w:tmpl w:val="6D2CB2B2"/>
     <w:lvl w:ilvl="0">
       <w:start w:val="1"/>
       <w:numFmt w:val="bullet"/>
@@ -1761,7 +1899,123 @@
       </w:rPr>
     </w:lvl>
   </w:abstractNum>
-  <w:abstractNum w:abstractNumId="2">
+  <w:abstractNum w:abstractNumId="1" w15:restartNumberingAfterBreak="0">
+    <w:nsid w:val="3F776BF8"/>
+    <w:multiLevelType w:val="multilevel"/>
+    <w:tmpl w:val="99CA52C4"/>
+    <w:lvl w:ilvl="0">
+      <w:start w:val="1"/>
+      <w:numFmt w:val="upperRoman"/>
+      <w:lvlText w:val="%1."/>
+      <w:lvlJc w:val="right"/>
+      <w:pPr>
+        <w:ind w:left="720" w:hanging="360"/>
+      </w:pPr>
+      <w:rPr>
+        <w:u w:val="none"/>
+      </w:rPr>
+    </w:lvl>
+    <w:lvl w:ilvl="1">
+      <w:start w:val="1"/>
+      <w:numFmt w:val="upperLetter"/>
+      <w:lvlText w:val="%2."/>
+      <w:lvlJc w:val="left"/>
+      <w:pPr>
+        <w:ind w:left="1440" w:hanging="360"/>
+      </w:pPr>
+      <w:rPr>
+        <w:u w:val="none"/>
+      </w:rPr>
+    </w:lvl>
+    <w:lvl w:ilvl="2">
+      <w:start w:val="1"/>
+      <w:numFmt w:val="decimal"/>
+      <w:lvlText w:val="%3."/>
+      <w:lvlJc w:val="left"/>
+      <w:pPr>
+        <w:ind w:left="2160" w:hanging="360"/>
+      </w:pPr>
+      <w:rPr>
+        <w:u w:val="none"/>
+      </w:rPr>
+    </w:lvl>
+    <w:lvl w:ilvl="3">
+      <w:start w:val="1"/>
+      <w:numFmt w:val="lowerLetter"/>
+      <w:lvlText w:val="%4)"/>
+      <w:lvlJc w:val="left"/>
+      <w:pPr>
+        <w:ind w:left="2880" w:hanging="360"/>
+      </w:pPr>
+      <w:rPr>
+        <w:u w:val="none"/>
+      </w:rPr>
+    </w:lvl>
+    <w:lvl w:ilvl="4">
+      <w:start w:val="1"/>
+      <w:numFmt w:val="decimal"/>
+      <w:lvlText w:val="(%5)"/>
+      <w:lvlJc w:val="left"/>
+      <w:pPr>
+        <w:ind w:left="3600" w:hanging="360"/>
+      </w:pPr>
+      <w:rPr>
+        <w:u w:val="none"/>
+      </w:rPr>
+    </w:lvl>
+    <w:lvl w:ilvl="5">
+      <w:start w:val="1"/>
+      <w:numFmt w:val="lowerLetter"/>
+      <w:lvlText w:val="(%6)"/>
+      <w:lvlJc w:val="left"/>
+      <w:pPr>
+        <w:ind w:left="4320" w:hanging="360"/>
+      </w:pPr>
+      <w:rPr>
+        <w:u w:val="none"/>
+      </w:rPr>
+    </w:lvl>
+    <w:lvl w:ilvl="6">
+      <w:start w:val="1"/>
+      <w:numFmt w:val="lowerRoman"/>
+      <w:lvlText w:val="(%7)"/>
+      <w:lvlJc w:val="right"/>
+      <w:pPr>
+        <w:ind w:left="5040" w:hanging="360"/>
+      </w:pPr>
+      <w:rPr>
+        <w:u w:val="none"/>
+      </w:rPr>
+    </w:lvl>
+    <w:lvl w:ilvl="7">
+      <w:start w:val="1"/>
+      <w:numFmt w:val="lowerLetter"/>
+      <w:lvlText w:val="(%8)"/>
+      <w:lvlJc w:val="left"/>
+      <w:pPr>
+        <w:ind w:left="5760" w:hanging="360"/>
+      </w:pPr>
+      <w:rPr>
+        <w:u w:val="none"/>
+      </w:rPr>
+    </w:lvl>
+    <w:lvl w:ilvl="8">
+      <w:start w:val="1"/>
+      <w:numFmt w:val="lowerRoman"/>
+      <w:lvlText w:val="(%9)"/>
+      <w:lvlJc w:val="right"/>
+      <w:pPr>
+        <w:ind w:left="6480" w:hanging="360"/>
+      </w:pPr>
+      <w:rPr>
+        <w:u w:val="none"/>
+      </w:rPr>
+    </w:lvl>
+  </w:abstractNum>
+  <w:abstractNum w:abstractNumId="2" w15:restartNumberingAfterBreak="0">
+    <w:nsid w:val="7928574C"/>
+    <w:multiLevelType w:val="multilevel"/>
+    <w:tmpl w:val="919EBDB0"/>
     <w:lvl w:ilvl="0">
       <w:start w:val="1"/>
       <w:numFmt w:val="decimal"/>
@@ -1871,138 +2125,144 @@
       </w:rPr>
     </w:lvl>
   </w:abstractNum>
-  <w:abstractNum w:abstractNumId="3">
-    <w:lvl w:ilvl="0">
-      <w:start w:val="1"/>
-      <w:numFmt w:val="upperRoman"/>
-      <w:lvlText w:val="%1."/>
-      <w:lvlJc w:val="right"/>
-      <w:pPr>
-        <w:ind w:left="720" w:hanging="360"/>
-      </w:pPr>
-      <w:rPr>
-        <w:u w:val="none"/>
-      </w:rPr>
-    </w:lvl>
-    <w:lvl w:ilvl="1">
-      <w:start w:val="1"/>
-      <w:numFmt w:val="upperLetter"/>
-      <w:lvlText w:val="%2."/>
+  <w:abstractNum w:abstractNumId="3" w15:restartNumberingAfterBreak="0">
+    <w:nsid w:val="79DE0748"/>
+    <w:multiLevelType w:val="hybridMultilevel"/>
+    <w:tmpl w:val="3C18F184"/>
+    <w:lvl w:ilvl="0" w:tplc="04090001">
+      <w:start w:val="1"/>
+      <w:numFmt w:val="bullet"/>
+      <w:lvlText w:val=""/>
       <w:lvlJc w:val="left"/>
       <w:pPr>
         <w:ind w:left="1440" w:hanging="360"/>
       </w:pPr>
       <w:rPr>
-        <w:u w:val="none"/>
-      </w:rPr>
-    </w:lvl>
-    <w:lvl w:ilvl="2">
-      <w:start w:val="1"/>
-      <w:numFmt w:val="decimal"/>
-      <w:lvlText w:val="%3."/>
+        <w:rFonts w:ascii="Symbol" w:hAnsi="Symbol" w:hint="default"/>
+      </w:rPr>
+    </w:lvl>
+    <w:lvl w:ilvl="1" w:tplc="04090003" w:tentative="1">
+      <w:start w:val="1"/>
+      <w:numFmt w:val="bullet"/>
+      <w:lvlText w:val="o"/>
       <w:lvlJc w:val="left"/>
       <w:pPr>
         <w:ind w:left="2160" w:hanging="360"/>
       </w:pPr>
       <w:rPr>
-        <w:u w:val="none"/>
-      </w:rPr>
-    </w:lvl>
-    <w:lvl w:ilvl="3">
-      <w:start w:val="1"/>
-      <w:numFmt w:val="lowerLetter"/>
-      <w:lvlText w:val="%4)"/>
+        <w:rFonts w:ascii="Courier New" w:hAnsi="Courier New" w:cs="Courier New" w:hint="default"/>
+      </w:rPr>
+    </w:lvl>
+    <w:lvl w:ilvl="2" w:tplc="04090005" w:tentative="1">
+      <w:start w:val="1"/>
+      <w:numFmt w:val="bullet"/>
+      <w:lvlText w:val=""/>
       <w:lvlJc w:val="left"/>
       <w:pPr>
         <w:ind w:left="2880" w:hanging="360"/>
       </w:pPr>
       <w:rPr>
-        <w:u w:val="none"/>
-      </w:rPr>
-    </w:lvl>
-    <w:lvl w:ilvl="4">
-      <w:start w:val="1"/>
-      <w:numFmt w:val="decimal"/>
-      <w:lvlText w:val="(%5)"/>
+        <w:rFonts w:ascii="Wingdings" w:hAnsi="Wingdings" w:hint="default"/>
+      </w:rPr>
+    </w:lvl>
+    <w:lvl w:ilvl="3" w:tplc="04090001" w:tentative="1">
+      <w:start w:val="1"/>
+      <w:numFmt w:val="bullet"/>
+      <w:lvlText w:val=""/>
       <w:lvlJc w:val="left"/>
       <w:pPr>
         <w:ind w:left="3600" w:hanging="360"/>
       </w:pPr>
       <w:rPr>
-        <w:u w:val="none"/>
-      </w:rPr>
-    </w:lvl>
-    <w:lvl w:ilvl="5">
-      <w:start w:val="1"/>
-      <w:numFmt w:val="lowerLetter"/>
-      <w:lvlText w:val="(%6)"/>
+        <w:rFonts w:ascii="Symbol" w:hAnsi="Symbol" w:hint="default"/>
+      </w:rPr>
+    </w:lvl>
+    <w:lvl w:ilvl="4" w:tplc="04090003" w:tentative="1">
+      <w:start w:val="1"/>
+      <w:numFmt w:val="bullet"/>
+      <w:lvlText w:val="o"/>
       <w:lvlJc w:val="left"/>
       <w:pPr>
         <w:ind w:left="4320" w:hanging="360"/>
       </w:pPr>
       <w:rPr>
-        <w:u w:val="none"/>
-      </w:rPr>
-    </w:lvl>
-    <w:lvl w:ilvl="6">
-      <w:start w:val="1"/>
-      <w:numFmt w:val="lowerRoman"/>
-      <w:lvlText w:val="(%7)"/>
-      <w:lvlJc w:val="right"/>
+        <w:rFonts w:ascii="Courier New" w:hAnsi="Courier New" w:cs="Courier New" w:hint="default"/>
+      </w:rPr>
+    </w:lvl>
+    <w:lvl w:ilvl="5" w:tplc="04090005" w:tentative="1">
+      <w:start w:val="1"/>
+      <w:numFmt w:val="bullet"/>
+      <w:lvlText w:val=""/>
+      <w:lvlJc w:val="left"/>
       <w:pPr>
         <w:ind w:left="5040" w:hanging="360"/>
       </w:pPr>
       <w:rPr>
-        <w:u w:val="none"/>
-      </w:rPr>
-    </w:lvl>
-    <w:lvl w:ilvl="7">
-      <w:start w:val="1"/>
-      <w:numFmt w:val="lowerLetter"/>
-      <w:lvlText w:val="(%8)"/>
+        <w:rFonts w:ascii="Wingdings" w:hAnsi="Wingdings" w:hint="default"/>
+      </w:rPr>
+    </w:lvl>
+    <w:lvl w:ilvl="6" w:tplc="04090001" w:tentative="1">
+      <w:start w:val="1"/>
+      <w:numFmt w:val="bullet"/>
+      <w:lvlText w:val=""/>
       <w:lvlJc w:val="left"/>
       <w:pPr>
         <w:ind w:left="5760" w:hanging="360"/>
       </w:pPr>
       <w:rPr>
-        <w:u w:val="none"/>
-      </w:rPr>
-    </w:lvl>
-    <w:lvl w:ilvl="8">
-      <w:start w:val="1"/>
-      <w:numFmt w:val="lowerRoman"/>
-      <w:lvlText w:val="(%9)"/>
-      <w:lvlJc w:val="right"/>
+        <w:rFonts w:ascii="Symbol" w:hAnsi="Symbol" w:hint="default"/>
+      </w:rPr>
+    </w:lvl>
+    <w:lvl w:ilvl="7" w:tplc="04090003" w:tentative="1">
+      <w:start w:val="1"/>
+      <w:numFmt w:val="bullet"/>
+      <w:lvlText w:val="o"/>
+      <w:lvlJc w:val="left"/>
       <w:pPr>
         <w:ind w:left="6480" w:hanging="360"/>
       </w:pPr>
       <w:rPr>
-        <w:u w:val="none"/>
+        <w:rFonts w:ascii="Courier New" w:hAnsi="Courier New" w:cs="Courier New" w:hint="default"/>
+      </w:rPr>
+    </w:lvl>
+    <w:lvl w:ilvl="8" w:tplc="04090005" w:tentative="1">
+      <w:start w:val="1"/>
+      <w:numFmt w:val="bullet"/>
+      <w:lvlText w:val=""/>
+      <w:lvlJc w:val="left"/>
+      <w:pPr>
+        <w:ind w:left="7200" w:hanging="360"/>
+      </w:pPr>
+      <w:rPr>
+        <w:rFonts w:ascii="Wingdings" w:hAnsi="Wingdings" w:hint="default"/>
       </w:rPr>
     </w:lvl>
   </w:abstractNum>
   <w:num w:numId="1">
-    <w:abstractNumId w:val="1"/>
+    <w:abstractNumId w:val="0"/>
   </w:num>
   <w:num w:numId="2">
     <w:abstractNumId w:val="2"/>
   </w:num>
   <w:num w:numId="3">
+    <w:abstractNumId w:val="1"/>
+  </w:num>
+  <w:num w:numId="4">
     <w:abstractNumId w:val="3"/>
   </w:num>
 </w:numbering>
 </file>
 
 <file path=word/styles.xml><?xml version="1.0" encoding="utf-8"?>
-<w:styles xmlns:mc="http://schemas.openxmlformats.org/markup-compatibility/2006" xmlns:o="urn:schemas-microsoft-com:office:office" xmlns:r="http://schemas.openxmlformats.org/officeDocument/2006/relationships" xmlns:m="http://schemas.openxmlformats.org/officeDocument/2006/math" xmlns:v="urn:schemas-microsoft-com:vml" xmlns:wp="http://schemas.openxmlformats.org/drawingml/2006/wordprocessingDrawing" xmlns:w10="urn:schemas-microsoft-com:office:word" xmlns:w="http://schemas.openxmlformats.org/wordprocessingml/2006/main" xmlns:wne="http://schemas.microsoft.com/office/word/2006/wordml" xmlns:sl="http://schemas.openxmlformats.org/schemaLibrary/2006/main" xmlns:a="http://schemas.openxmlformats.org/drawingml/2006/main" xmlns:pic="http://schemas.openxmlformats.org/drawingml/2006/picture" xmlns:c="http://schemas.openxmlformats.org/drawingml/2006/chart" xmlns:lc="http://schemas.openxmlformats.org/drawingml/2006/lockedCanvas" xmlns:dgm="http://schemas.openxmlformats.org/drawingml/2006/diagram" xmlns:wps="http://schemas.microsoft.com/office/word/2010/wordprocessingShape" xmlns:wpg="http://schemas.microsoft.com/office/word/2010/wordprocessingGroup" xmlns:w14="http://schemas.microsoft.com/office/word/2010/wordml" xmlns:w15="http://schemas.microsoft.com/office/word/2012/wordml">
+<w:styles xmlns:mc="http://schemas.openxmlformats.org/markup-compatibility/2006" xmlns:r="http://schemas.openxmlformats.org/officeDocument/2006/relationships" xmlns:w="http://schemas.openxmlformats.org/wordprocessingml/2006/main" xmlns:w14="http://schemas.microsoft.com/office/word/2010/wordml" xmlns:w15="http://schemas.microsoft.com/office/word/2012/wordml" xmlns:w16cid="http://schemas.microsoft.com/office/word/2016/wordml/cid" xmlns:w16se="http://schemas.microsoft.com/office/word/2015/wordml/symex" mc:Ignorable="w14 w15 w16se w16cid">
   <w:docDefaults>
     <w:rPrDefault>
       <w:rPr>
-        <w:rFonts w:ascii="Proxima Nova" w:cs="Proxima Nova" w:eastAsia="Proxima Nova" w:hAnsi="Proxima Nova"/>
+        <w:rFonts w:ascii="Proxima Nova" w:eastAsia="Proxima Nova" w:hAnsi="Proxima Nova" w:cs="Proxima Nova"/>
         <w:color w:val="353744"/>
         <w:sz w:val="22"/>
         <w:szCs w:val="22"/>
-        <w:lang w:val="en"/>
+        <w:lang w:val="en" w:eastAsia="en-US" w:bidi="ar-SA"/>
       </w:rPr>
     </w:rPrDefault>
     <w:pPrDefault>
@@ -2011,23 +2271,399 @@
       </w:pPr>
     </w:pPrDefault>
   </w:docDefaults>
-  <w:style w:type="paragraph" w:styleId="Normal" w:default="1">
-    <w:name w:val="normal"/>
-  </w:style>
-  <w:style w:type="table" w:styleId="TableNormal" w:default="1">
-    <w:name w:val="Table Normal"/>
+  <w:latentStyles w:defLockedState="0" w:defUIPriority="99" w:defSemiHidden="0" w:defUnhideWhenUsed="0" w:defQFormat="0" w:count="375">
+    <w:lsdException w:name="Normal" w:uiPriority="0" w:qFormat="1"/>
+    <w:lsdException w:name="heading 1" w:uiPriority="9" w:qFormat="1"/>
+    <w:lsdException w:name="heading 2" w:semiHidden="1" w:uiPriority="9" w:unhideWhenUsed="1" w:qFormat="1"/>
+    <w:lsdException w:name="heading 3" w:semiHidden="1" w:uiPriority="9" w:unhideWhenUsed="1" w:qFormat="1"/>
+    <w:lsdException w:name="heading 4" w:semiHidden="1" w:uiPriority="9" w:unhideWhenUsed="1" w:qFormat="1"/>
+    <w:lsdException w:name="heading 5" w:semiHidden="1" w:uiPriority="9" w:unhideWhenUsed="1" w:qFormat="1"/>
+    <w:lsdException w:name="heading 6" w:semiHidden="1" w:uiPriority="9" w:unhideWhenUsed="1" w:qFormat="1"/>
+    <w:lsdException w:name="heading 7" w:semiHidden="1" w:uiPriority="9" w:unhideWhenUsed="1" w:qFormat="1"/>
+    <w:lsdException w:name="heading 8" w:semiHidden="1" w:uiPriority="9" w:unhideWhenUsed="1" w:qFormat="1"/>
+    <w:lsdException w:name="heading 9" w:semiHidden="1" w:uiPriority="9" w:unhideWhenUsed="1" w:qFormat="1"/>
+    <w:lsdException w:name="index 1" w:semiHidden="1" w:unhideWhenUsed="1"/>
+    <w:lsdException w:name="index 2" w:semiHidden="1" w:unhideWhenUsed="1"/>
+    <w:lsdException w:name="index 3" w:semiHidden="1" w:unhideWhenUsed="1"/>
+    <w:lsdException w:name="index 4" w:semiHidden="1" w:unhideWhenUsed="1"/>
+    <w:lsdException w:name="index 5" w:semiHidden="1" w:unhideWhenUsed="1"/>
+    <w:lsdException w:name="index 6" w:semiHidden="1" w:unhideWhenUsed="1"/>
+    <w:lsdException w:name="index 7" w:semiHidden="1" w:unhideWhenUsed="1"/>
+    <w:lsdException w:name="index 8" w:semiHidden="1" w:unhideWhenUsed="1"/>
+    <w:lsdException w:name="index 9" w:semiHidden="1" w:unhideWhenUsed="1"/>
+    <w:lsdException w:name="toc 1" w:semiHidden="1" w:uiPriority="39" w:unhideWhenUsed="1"/>
+    <w:lsdException w:name="toc 2" w:semiHidden="1" w:uiPriority="39" w:unhideWhenUsed="1"/>
+    <w:lsdException w:name="toc 3" w:semiHidden="1" w:uiPriority="39" w:unhideWhenUsed="1"/>
+    <w:lsdException w:name="toc 4" w:semiHidden="1" w:uiPriority="39" w:unhideWhenUsed="1"/>
+    <w:lsdException w:name="toc 5" w:semiHidden="1" w:uiPriority="39" w:unhideWhenUsed="1"/>
+    <w:lsdException w:name="toc 6" w:semiHidden="1" w:uiPriority="39" w:unhideWhenUsed="1"/>
+    <w:lsdException w:name="toc 7" w:semiHidden="1" w:uiPriority="39" w:unhideWhenUsed="1"/>
+    <w:lsdException w:name="toc 8" w:semiHidden="1" w:uiPriority="39" w:unhideWhenUsed="1"/>
+    <w:lsdException w:name="toc 9" w:semiHidden="1" w:uiPriority="39" w:unhideWhenUsed="1"/>
+    <w:lsdException w:name="Normal Indent" w:semiHidden="1" w:unhideWhenUsed="1"/>
+    <w:lsdException w:name="footnote text" w:semiHidden="1" w:unhideWhenUsed="1"/>
+    <w:lsdException w:name="annotation text" w:semiHidden="1" w:unhideWhenUsed="1"/>
+    <w:lsdException w:name="header" w:semiHidden="1" w:unhideWhenUsed="1"/>
+    <w:lsdException w:name="footer" w:semiHidden="1" w:unhideWhenUsed="1"/>
+    <w:lsdException w:name="index heading" w:semiHidden="1" w:unhideWhenUsed="1"/>
+    <w:lsdException w:name="caption" w:semiHidden="1" w:uiPriority="35" w:unhideWhenUsed="1" w:qFormat="1"/>
+    <w:lsdException w:name="table of figures" w:semiHidden="1" w:unhideWhenUsed="1"/>
+    <w:lsdException w:name="envelope address" w:semiHidden="1" w:unhideWhenUsed="1"/>
+    <w:lsdException w:name="envelope return" w:semiHidden="1" w:unhideWhenUsed="1"/>
+    <w:lsdException w:name="footnote reference" w:semiHidden="1" w:unhideWhenUsed="1"/>
+    <w:lsdException w:name="annotation reference" w:semiHidden="1" w:unhideWhenUsed="1"/>
+    <w:lsdException w:name="line number" w:semiHidden="1" w:unhideWhenUsed="1"/>
+    <w:lsdException w:name="page number" w:semiHidden="1" w:unhideWhenUsed="1"/>
+    <w:lsdException w:name="endnote reference" w:semiHidden="1" w:unhideWhenUsed="1"/>
+    <w:lsdException w:name="endnote text" w:semiHidden="1" w:unhideWhenUsed="1"/>
+    <w:lsdException w:name="table of authorities" w:semiHidden="1" w:unhideWhenUsed="1"/>
+    <w:lsdException w:name="macro" w:semiHidden="1" w:unhideWhenUsed="1"/>
+    <w:lsdException w:name="toa heading" w:semiHidden="1" w:unhideWhenUsed="1"/>
+    <w:lsdException w:name="List" w:semiHidden="1" w:unhideWhenUsed="1"/>
+    <w:lsdException w:name="List Bullet" w:semiHidden="1" w:unhideWhenUsed="1"/>
+    <w:lsdException w:name="List Number" w:semiHidden="1" w:unhideWhenUsed="1"/>
+    <w:lsdException w:name="List 2" w:semiHidden="1" w:unhideWhenUsed="1"/>
+    <w:lsdException w:name="List 3" w:semiHidden="1" w:unhideWhenUsed="1"/>
+    <w:lsdException w:name="List 4" w:semiHidden="1" w:unhideWhenUsed="1"/>
+    <w:lsdException w:name="List 5" w:semiHidden="1" w:unhideWhenUsed="1"/>
+    <w:lsdException w:name="List Bullet 2" w:semiHidden="1" w:unhideWhenUsed="1"/>
+    <w:lsdException w:name="List Bullet 3" w:semiHidden="1" w:unhideWhenUsed="1"/>
+    <w:lsdException w:name="List Bullet 4" w:semiHidden="1" w:unhideWhenUsed="1"/>
+    <w:lsdException w:name="List Bullet 5" w:semiHidden="1" w:unhideWhenUsed="1"/>
+    <w:lsdException w:name="List Number 2" w:semiHidden="1" w:unhideWhenUsed="1"/>
+    <w:lsdException w:name="List Number 3" w:semiHidden="1" w:unhideWhenUsed="1"/>
+    <w:lsdException w:name="List Number 4" w:semiHidden="1" w:unhideWhenUsed="1"/>
+    <w:lsdException w:name="List Number 5" w:semiHidden="1" w:unhideWhenUsed="1"/>
+    <w:lsdException w:name="Title" w:uiPriority="10" w:qFormat="1"/>
+    <w:lsdException w:name="Closing" w:semiHidden="1" w:unhideWhenUsed="1"/>
+    <w:lsdException w:name="Signature" w:semiHidden="1" w:unhideWhenUsed="1"/>
+    <w:lsdException w:name="Default Paragraph Font" w:semiHidden="1" w:uiPriority="1" w:unhideWhenUsed="1"/>
+    <w:lsdException w:name="Body Text" w:semiHidden="1" w:unhideWhenUsed="1"/>
+    <w:lsdException w:name="Body Text Indent" w:semiHidden="1" w:unhideWhenUsed="1"/>
+    <w:lsdException w:name="List Continue" w:semiHidden="1" w:unhideWhenUsed="1"/>
+    <w:lsdException w:name="List Continue 2" w:semiHidden="1" w:unhideWhenUsed="1"/>
+    <w:lsdException w:name="List Continue 3" w:semiHidden="1" w:unhideWhenUsed="1"/>
+    <w:lsdException w:name="List Continue 4" w:semiHidden="1" w:unhideWhenUsed="1"/>
+    <w:lsdException w:name="List Continue 5" w:semiHidden="1" w:unhideWhenUsed="1"/>
+    <w:lsdException w:name="Message Header" w:semiHidden="1" w:unhideWhenUsed="1"/>
+    <w:lsdException w:name="Subtitle" w:uiPriority="11" w:qFormat="1"/>
+    <w:lsdException w:name="Salutation" w:semiHidden="1" w:unhideWhenUsed="1"/>
+    <w:lsdException w:name="Date" w:semiHidden="1" w:unhideWhenUsed="1"/>
+    <w:lsdException w:name="Body Text First Indent" w:semiHidden="1" w:unhideWhenUsed="1"/>
+    <w:lsdException w:name="Body Text First Indent 2" w:semiHidden="1" w:unhideWhenUsed="1"/>
+    <w:lsdException w:name="Note Heading" w:semiHidden="1" w:unhideWhenUsed="1"/>
+    <w:lsdException w:name="Body Text 2" w:semiHidden="1" w:unhideWhenUsed="1"/>
+    <w:lsdException w:name="Body Text 3" w:semiHidden="1" w:unhideWhenUsed="1"/>
+    <w:lsdException w:name="Body Text Indent 2" w:semiHidden="1" w:unhideWhenUsed="1"/>
+    <w:lsdException w:name="Body Text Indent 3" w:semiHidden="1" w:unhideWhenUsed="1"/>
+    <w:lsdException w:name="Block Text" w:semiHidden="1" w:unhideWhenUsed="1"/>
+    <w:lsdException w:name="Hyperlink" w:semiHidden="1" w:unhideWhenUsed="1"/>
+    <w:lsdException w:name="FollowedHyperlink" w:semiHidden="1" w:unhideWhenUsed="1"/>
+    <w:lsdException w:name="Strong" w:uiPriority="22" w:qFormat="1"/>
+    <w:lsdException w:name="Emphasis" w:uiPriority="20" w:qFormat="1"/>
+    <w:lsdException w:name="Document Map" w:semiHidden="1" w:unhideWhenUsed="1"/>
+    <w:lsdException w:name="Plain Text" w:semiHidden="1" w:unhideWhenUsed="1"/>
+    <w:lsdException w:name="E-mail Signature" w:semiHidden="1" w:unhideWhenUsed="1"/>
+    <w:lsdException w:name="HTML Top of Form" w:semiHidden="1" w:unhideWhenUsed="1"/>
+    <w:lsdException w:name="HTML Bottom of Form" w:semiHidden="1" w:unhideWhenUsed="1"/>
+    <w:lsdException w:name="Normal (Web)" w:semiHidden="1" w:unhideWhenUsed="1"/>
+    <w:lsdException w:name="HTML Acronym" w:semiHidden="1" w:unhideWhenUsed="1"/>
+    <w:lsdException w:name="HTML Address" w:semiHidden="1" w:unhideWhenUsed="1"/>
+    <w:lsdException w:name="HTML Cite" w:semiHidden="1" w:unhideWhenUsed="1"/>
+    <w:lsdException w:name="HTML Code" w:semiHidden="1" w:unhideWhenUsed="1"/>
+    <w:lsdException w:name="HTML Definition" w:semiHidden="1" w:unhideWhenUsed="1"/>
+    <w:lsdException w:name="HTML Keyboard" w:semiHidden="1" w:unhideWhenUsed="1"/>
+    <w:lsdException w:name="HTML Preformatted" w:semiHidden="1" w:unhideWhenUsed="1"/>
+    <w:lsdException w:name="HTML Sample" w:semiHidden="1" w:unhideWhenUsed="1"/>
+    <w:lsdException w:name="HTML Typewriter" w:semiHidden="1" w:unhideWhenUsed="1"/>
+    <w:lsdException w:name="HTML Variable" w:semiHidden="1" w:unhideWhenUsed="1"/>
+    <w:lsdException w:name="Normal Table" w:semiHidden="1" w:unhideWhenUsed="1"/>
+    <w:lsdException w:name="annotation subject" w:semiHidden="1" w:unhideWhenUsed="1"/>
+    <w:lsdException w:name="No List" w:semiHidden="1" w:unhideWhenUsed="1"/>
+    <w:lsdException w:name="Outline List 1" w:semiHidden="1" w:unhideWhenUsed="1"/>
+    <w:lsdException w:name="Outline List 2" w:semiHidden="1" w:unhideWhenUsed="1"/>
+    <w:lsdException w:name="Outline List 3" w:semiHidden="1" w:unhideWhenUsed="1"/>
+    <w:lsdException w:name="Table Simple 1" w:semiHidden="1" w:unhideWhenUsed="1"/>
+    <w:lsdException w:name="Table Simple 2" w:semiHidden="1" w:unhideWhenUsed="1"/>
+    <w:lsdException w:name="Table Simple 3" w:semiHidden="1" w:unhideWhenUsed="1"/>
+    <w:lsdException w:name="Table Classic 1" w:semiHidden="1" w:unhideWhenUsed="1"/>
+    <w:lsdException w:name="Table Classic 2" w:semiHidden="1" w:unhideWhenUsed="1"/>
+    <w:lsdException w:name="Table Classic 3" w:semiHidden="1" w:unhideWhenUsed="1"/>
+    <w:lsdException w:name="Table Classic 4" w:semiHidden="1" w:unhideWhenUsed="1"/>
+    <w:lsdException w:name="Table Colorful 1" w:semiHidden="1" w:unhideWhenUsed="1"/>
+    <w:lsdException w:name="Table Colorful 2" w:semiHidden="1" w:unhideWhenUsed="1"/>
+    <w:lsdException w:name="Table Colorful 3" w:semiHidden="1" w:unhideWhenUsed="1"/>
+    <w:lsdException w:name="Table Columns 1" w:semiHidden="1" w:unhideWhenUsed="1"/>
+    <w:lsdException w:name="Table Columns 2" w:semiHidden="1" w:unhideWhenUsed="1"/>
+    <w:lsdException w:name="Table Columns 3" w:semiHidden="1" w:unhideWhenUsed="1"/>
+    <w:lsdException w:name="Table Columns 4" w:semiHidden="1" w:unhideWhenUsed="1"/>
+    <w:lsdException w:name="Table Columns 5" w:semiHidden="1" w:unhideWhenUsed="1"/>
+    <w:lsdException w:name="Table Grid 1" w:semiHidden="1" w:unhideWhenUsed="1"/>
+    <w:lsdException w:name="Table Grid 2" w:semiHidden="1" w:unhideWhenUsed="1"/>
+    <w:lsdException w:name="Table Grid 3" w:semiHidden="1" w:unhideWhenUsed="1"/>
+    <w:lsdException w:name="Table Grid 4" w:semiHidden="1" w:unhideWhenUsed="1"/>
+    <w:lsdException w:name="Table Grid 5" w:semiHidden="1" w:unhideWhenUsed="1"/>
+    <w:lsdException w:name="Table Grid 6" w:semiHidden="1" w:unhideWhenUsed="1"/>
+    <w:lsdException w:name="Table Grid 7" w:semiHidden="1" w:unhideWhenUsed="1"/>
+    <w:lsdException w:name="Table Grid 8" w:semiHidden="1" w:unhideWhenUsed="1"/>
+    <w:lsdException w:name="Table List 1" w:semiHidden="1" w:unhideWhenUsed="1"/>
+    <w:lsdException w:name="Table List 2" w:semiHidden="1" w:unhideWhenUsed="1"/>
+    <w:lsdException w:name="Table List 3" w:semiHidden="1" w:unhideWhenUsed="1"/>
+    <w:lsdException w:name="Table List 4" w:semiHidden="1" w:unhideWhenUsed="1"/>
+    <w:lsdException w:name="Table List 5" w:semiHidden="1" w:unhideWhenUsed="1"/>
+    <w:lsdException w:name="Table List 6" w:semiHidden="1" w:unhideWhenUsed="1"/>
+    <w:lsdException w:name="Table List 7" w:semiHidden="1" w:unhideWhenUsed="1"/>
+    <w:lsdException w:name="Table List 8" w:semiHidden="1" w:unhideWhenUsed="1"/>
+    <w:lsdException w:name="Table 3D effects 1" w:semiHidden="1" w:unhideWhenUsed="1"/>
+    <w:lsdException w:name="Table 3D effects 2" w:semiHidden="1" w:unhideWhenUsed="1"/>
+    <w:lsdException w:name="Table 3D effects 3" w:semiHidden="1" w:unhideWhenUsed="1"/>
+    <w:lsdException w:name="Table Contemporary" w:semiHidden="1" w:unhideWhenUsed="1"/>
+    <w:lsdException w:name="Table Elegant" w:semiHidden="1" w:unhideWhenUsed="1"/>
+    <w:lsdException w:name="Table Professional" w:semiHidden="1" w:unhideWhenUsed="1"/>
+    <w:lsdException w:name="Table Subtle 1" w:semiHidden="1" w:unhideWhenUsed="1"/>
+    <w:lsdException w:name="Table Subtle 2" w:semiHidden="1" w:unhideWhenUsed="1"/>
+    <w:lsdException w:name="Table Web 1" w:semiHidden="1" w:unhideWhenUsed="1"/>
+    <w:lsdException w:name="Table Web 2" w:semiHidden="1" w:unhideWhenUsed="1"/>
+    <w:lsdException w:name="Table Web 3" w:semiHidden="1" w:unhideWhenUsed="1"/>
+    <w:lsdException w:name="Balloon Text" w:semiHidden="1" w:unhideWhenUsed="1"/>
+    <w:lsdException w:name="Table Grid" w:uiPriority="39"/>
+    <w:lsdException w:name="Table Theme" w:semiHidden="1" w:unhideWhenUsed="1"/>
+    <w:lsdException w:name="Placeholder Text" w:semiHidden="1"/>
+    <w:lsdException w:name="No Spacing" w:uiPriority="1" w:qFormat="1"/>
+    <w:lsdException w:name="Light Shading" w:uiPriority="60"/>
+    <w:lsdException w:name="Light List" w:uiPriority="61"/>
+    <w:lsdException w:name="Light Grid" w:uiPriority="62"/>
+    <w:lsdException w:name="Medium Shading 1" w:uiPriority="63"/>
+    <w:lsdException w:name="Medium Shading 2" w:uiPriority="64"/>
+    <w:lsdException w:name="Medium List 1" w:uiPriority="65"/>
+    <w:lsdException w:name="Medium List 2" w:uiPriority="66"/>
+    <w:lsdException w:name="Medium Grid 1" w:uiPriority="67"/>
+    <w:lsdException w:name="Medium Grid 2" w:uiPriority="68"/>
+    <w:lsdException w:name="Medium Grid 3" w:uiPriority="69"/>
+    <w:lsdException w:name="Dark List" w:uiPriority="70"/>
+    <w:lsdException w:name="Colorful Shading" w:uiPriority="71"/>
+    <w:lsdException w:name="Colorful List" w:uiPriority="72"/>
+    <w:lsdException w:name="Colorful Grid" w:uiPriority="73"/>
+    <w:lsdException w:name="Light Shading Accent 1" w:uiPriority="60"/>
+    <w:lsdException w:name="Light List Accent 1" w:uiPriority="61"/>
+    <w:lsdException w:name="Light Grid Accent 1" w:uiPriority="62"/>
+    <w:lsdException w:name="Medium Shading 1 Accent 1" w:uiPriority="63"/>
+    <w:lsdException w:name="Medium Shading 2 Accent 1" w:uiPriority="64"/>
+    <w:lsdException w:name="Medium List 1 Accent 1" w:uiPriority="65"/>
+    <w:lsdException w:name="Revision" w:semiHidden="1"/>
+    <w:lsdException w:name="List Paragraph" w:uiPriority="34" w:qFormat="1"/>
+    <w:lsdException w:name="Quote" w:uiPriority="29" w:qFormat="1"/>
+    <w:lsdException w:name="Intense Quote" w:uiPriority="30" w:qFormat="1"/>
+    <w:lsdException w:name="Medium List 2 Accent 1" w:uiPriority="66"/>
+    <w:lsdException w:name="Medium Grid 1 Accent 1" w:uiPriority="67"/>
+    <w:lsdException w:name="Medium Grid 2 Accent 1" w:uiPriority="68"/>
+    <w:lsdException w:name="Medium Grid 3 Accent 1" w:uiPriority="69"/>
+    <w:lsdException w:name="Dark List Accent 1" w:uiPriority="70"/>
+    <w:lsdException w:name="Colorful Shading Accent 1" w:uiPriority="71"/>
+    <w:lsdException w:name="Colorful List Accent 1" w:uiPriority="72"/>
+    <w:lsdException w:name="Colorful Grid Accent 1" w:uiPriority="73"/>
+    <w:lsdException w:name="Light Shading Accent 2" w:uiPriority="60"/>
+    <w:lsdException w:name="Light List Accent 2" w:uiPriority="61"/>
+    <w:lsdException w:name="Light Grid Accent 2" w:uiPriority="62"/>
+    <w:lsdException w:name="Medium Shading 1 Accent 2" w:uiPriority="63"/>
+    <w:lsdException w:name="Medium Shading 2 Accent 2" w:uiPriority="64"/>
+    <w:lsdException w:name="Medium List 1 Accent 2" w:uiPriority="65"/>
+    <w:lsdException w:name="Medium List 2 Accent 2" w:uiPriority="66"/>
+    <w:lsdException w:name="Medium Grid 1 Accent 2" w:uiPriority="67"/>
+    <w:lsdException w:name="Medium Grid 2 Accent 2" w:uiPriority="68"/>
+    <w:lsdException w:name="Medium Grid 3 Accent 2" w:uiPriority="69"/>
+    <w:lsdException w:name="Dark List Accent 2" w:uiPriority="70"/>
+    <w:lsdException w:name="Colorful Shading Accent 2" w:uiPriority="71"/>
+    <w:lsdException w:name="Colorful List Accent 2" w:uiPriority="72"/>
+    <w:lsdException w:name="Colorful Grid Accent 2" w:uiPriority="73"/>
+    <w:lsdException w:name="Light Shading Accent 3" w:uiPriority="60"/>
+    <w:lsdException w:name="Light List Accent 3" w:uiPriority="61"/>
+    <w:lsdException w:name="Light Grid Accent 3" w:uiPriority="62"/>
+    <w:lsdException w:name="Medium Shading 1 Accent 3" w:uiPriority="63"/>
+    <w:lsdException w:name="Medium Shading 2 Accent 3" w:uiPriority="64"/>
+    <w:lsdException w:name="Medium List 1 Accent 3" w:uiPriority="65"/>
+    <w:lsdException w:name="Medium List 2 Accent 3" w:uiPriority="66"/>
+    <w:lsdException w:name="Medium Grid 1 Accent 3" w:uiPriority="67"/>
+    <w:lsdException w:name="Medium Grid 2 Accent 3" w:uiPriority="68"/>
+    <w:lsdException w:name="Medium Grid 3 Accent 3" w:uiPriority="69"/>
+    <w:lsdException w:name="Dark List Accent 3" w:uiPriority="70"/>
+    <w:lsdException w:name="Colorful Shading Accent 3" w:uiPriority="71"/>
+    <w:lsdException w:name="Colorful List Accent 3" w:uiPriority="72"/>
+    <w:lsdException w:name="Colorful Grid Accent 3" w:uiPriority="73"/>
+    <w:lsdException w:name="Light Shading Accent 4" w:uiPriority="60"/>
+    <w:lsdException w:name="Light List Accent 4" w:uiPriority="61"/>
+    <w:lsdException w:name="Light Grid Accent 4" w:uiPriority="62"/>
+    <w:lsdException w:name="Medium Shading 1 Accent 4" w:uiPriority="63"/>
+    <w:lsdException w:name="Medium Shading 2 Accent 4" w:uiPriority="64"/>
+    <w:lsdException w:name="Medium List 1 Accent 4" w:uiPriority="65"/>
+    <w:lsdException w:name="Medium List 2 Accent 4" w:uiPriority="66"/>
+    <w:lsdException w:name="Medium Grid 1 Accent 4" w:uiPriority="67"/>
+    <w:lsdException w:name="Medium Grid 2 Accent 4" w:uiPriority="68"/>
+    <w:lsdException w:name="Medium Grid 3 Accent 4" w:uiPriority="69"/>
+    <w:lsdException w:name="Dark List Accent 4" w:uiPriority="70"/>
+    <w:lsdException w:name="Colorful Shading Accent 4" w:uiPriority="71"/>
+    <w:lsdException w:name="Colorful List Accent 4" w:uiPriority="72"/>
+    <w:lsdException w:name="Colorful Grid Accent 4" w:uiPriority="73"/>
+    <w:lsdException w:name="Light Shading Accent 5" w:uiPriority="60"/>
+    <w:lsdException w:name="Light List Accent 5" w:uiPriority="61"/>
+    <w:lsdException w:name="Light Grid Accent 5" w:uiPriority="62"/>
+    <w:lsdException w:name="Medium Shading 1 Accent 5" w:uiPriority="63"/>
+    <w:lsdException w:name="Medium Shading 2 Accent 5" w:uiPriority="64"/>
+    <w:lsdException w:name="Medium List 1 Accent 5" w:uiPriority="65"/>
+    <w:lsdException w:name="Medium List 2 Accent 5" w:uiPriority="66"/>
+    <w:lsdException w:name="Medium Grid 1 Accent 5" w:uiPriority="67"/>
+    <w:lsdException w:name="Medium Grid 2 Accent 5" w:uiPriority="68"/>
+    <w:lsdException w:name="Medium Grid 3 Accent 5" w:uiPriority="69"/>
+    <w:lsdException w:name="Dark List Accent 5" w:uiPriority="70"/>
+    <w:lsdException w:name="Colorful Shading Accent 5" w:uiPriority="71"/>
+    <w:lsdException w:name="Colorful List Accent 5" w:uiPriority="72"/>
+    <w:lsdException w:name="Colorful Grid Accent 5" w:uiPriority="73"/>
+    <w:lsdException w:name="Light Shading Accent 6" w:uiPriority="60"/>
+    <w:lsdException w:name="Light List Accent 6" w:uiPriority="61"/>
+    <w:lsdException w:name="Light Grid Accent 6" w:uiPriority="62"/>
+    <w:lsdException w:name="Medium Shading 1 Accent 6" w:uiPriority="63"/>
+    <w:lsdException w:name="Medium Shading 2 Accent 6" w:uiPriority="64"/>
+    <w:lsdException w:name="Medium List 1 Accent 6" w:uiPriority="65"/>
+    <w:lsdException w:name="Medium List 2 Accent 6" w:uiPriority="66"/>
+    <w:lsdException w:name="Medium Grid 1 Accent 6" w:uiPriority="67"/>
+    <w:lsdException w:name="Medium Grid 2 Accent 6" w:uiPriority="68"/>
+    <w:lsdException w:name="Medium Grid 3 Accent 6" w:uiPriority="69"/>
+    <w:lsdException w:name="Dark List Accent 6" w:uiPriority="70"/>
+    <w:lsdException w:name="Colorful Shading Accent 6" w:uiPriority="71"/>
+    <w:lsdException w:name="Colorful List Accent 6" w:uiPriority="72"/>
+    <w:lsdException w:name="Colorful Grid Accent 6" w:uiPriority="73"/>
+    <w:lsdException w:name="Subtle Emphasis" w:uiPriority="19" w:qFormat="1"/>
+    <w:lsdException w:name="Intense Emphasis" w:uiPriority="21" w:qFormat="1"/>
+    <w:lsdException w:name="Subtle Reference" w:uiPriority="31" w:qFormat="1"/>
+    <w:lsdException w:name="Intense Reference" w:uiPriority="32" w:qFormat="1"/>
+    <w:lsdException w:name="Book Title" w:uiPriority="33" w:qFormat="1"/>
+    <w:lsdException w:name="Bibliography" w:semiHidden="1" w:uiPriority="37" w:unhideWhenUsed="1"/>
+    <w:lsdException w:name="TOC Heading" w:semiHidden="1" w:uiPriority="39" w:unhideWhenUsed="1" w:qFormat="1"/>
+    <w:lsdException w:name="Plain Table 1" w:uiPriority="41"/>
+    <w:lsdException w:name="Plain Table 2" w:uiPriority="42"/>
+    <w:lsdException w:name="Plain Table 3" w:uiPriority="43"/>
+    <w:lsdException w:name="Plain Table 4" w:uiPriority="44"/>
+    <w:lsdException w:name="Plain Table 5" w:uiPriority="45"/>
+    <w:lsdException w:name="Grid Table Light" w:uiPriority="40"/>
+    <w:lsdException w:name="Grid Table 1 Light" w:uiPriority="46"/>
+    <w:lsdException w:name="Grid Table 2" w:uiPriority="47"/>
+    <w:lsdException w:name="Grid Table 3" w:uiPriority="48"/>
+    <w:lsdException w:name="Grid Table 4" w:uiPriority="49"/>
+    <w:lsdException w:name="Grid Table 5 Dark" w:uiPriority="50"/>
+    <w:lsdException w:name="Grid Table 6 Colorful" w:uiPriority="51"/>
+    <w:lsdException w:name="Grid Table 7 Colorful" w:uiPriority="52"/>
+    <w:lsdException w:name="Grid Table 1 Light Accent 1" w:uiPriority="46"/>
+    <w:lsdException w:name="Grid Table 2 Accent 1" w:uiPriority="47"/>
+    <w:lsdException w:name="Grid Table 3 Accent 1" w:uiPriority="48"/>
+    <w:lsdException w:name="Grid Table 4 Accent 1" w:uiPriority="49"/>
+    <w:lsdException w:name="Grid Table 5 Dark Accent 1" w:uiPriority="50"/>
+    <w:lsdException w:name="Grid Table 6 Colorful Accent 1" w:uiPriority="51"/>
+    <w:lsdException w:name="Grid Table 7 Colorful Accent 1" w:uiPriority="52"/>
+    <w:lsdException w:name="Grid Table 1 Light Accent 2" w:uiPriority="46"/>
+    <w:lsdException w:name="Grid Table 2 Accent 2" w:uiPriority="47"/>
+    <w:lsdException w:name="Grid Table 3 Accent 2" w:uiPriority="48"/>
+    <w:lsdException w:name="Grid Table 4 Accent 2" w:uiPriority="49"/>
+    <w:lsdException w:name="Grid Table 5 Dark Accent 2" w:uiPriority="50"/>
+    <w:lsdException w:name="Grid Table 6 Colorful Accent 2" w:uiPriority="51"/>
+    <w:lsdException w:name="Grid Table 7 Colorful Accent 2" w:uiPriority="52"/>
+    <w:lsdException w:name="Grid Table 1 Light Accent 3" w:uiPriority="46"/>
+    <w:lsdException w:name="Grid Table 2 Accent 3" w:uiPriority="47"/>
+    <w:lsdException w:name="Grid Table 3 Accent 3" w:uiPriority="48"/>
+    <w:lsdException w:name="Grid Table 4 Accent 3" w:uiPriority="49"/>
+    <w:lsdException w:name="Grid Table 5 Dark Accent 3" w:uiPriority="50"/>
+    <w:lsdException w:name="Grid Table 6 Colorful Accent 3" w:uiPriority="51"/>
+    <w:lsdException w:name="Grid Table 7 Colorful Accent 3" w:uiPriority="52"/>
+    <w:lsdException w:name="Grid Table 1 Light Accent 4" w:uiPriority="46"/>
+    <w:lsdException w:name="Grid Table 2 Accent 4" w:uiPriority="47"/>
+    <w:lsdException w:name="Grid Table 3 Accent 4" w:uiPriority="48"/>
+    <w:lsdException w:name="Grid Table 4 Accent 4" w:uiPriority="49"/>
+    <w:lsdException w:name="Grid Table 5 Dark Accent 4" w:uiPriority="50"/>
+    <w:lsdException w:name="Grid Table 6 Colorful Accent 4" w:uiPriority="51"/>
+    <w:lsdException w:name="Grid Table 7 Colorful Accent 4" w:uiPriority="52"/>
+    <w:lsdException w:name="Grid Table 1 Light Accent 5" w:uiPriority="46"/>
+    <w:lsdException w:name="Grid Table 2 Accent 5" w:uiPriority="47"/>
+    <w:lsdException w:name="Grid Table 3 Accent 5" w:uiPriority="48"/>
+    <w:lsdException w:name="Grid Table 4 Accent 5" w:uiPriority="49"/>
+    <w:lsdException w:name="Grid Table 5 Dark Accent 5" w:uiPriority="50"/>
+    <w:lsdException w:name="Grid Table 6 Colorful Accent 5" w:uiPriority="51"/>
+    <w:lsdException w:name="Grid Table 7 Colorful Accent 5" w:uiPriority="52"/>
+    <w:lsdException w:name="Grid Table 1 Light Accent 6" w:uiPriority="46"/>
+    <w:lsdException w:name="Grid Table 2 Accent 6" w:uiPriority="47"/>
+    <w:lsdException w:name="Grid Table 3 Accent 6" w:uiPriority="48"/>
+    <w:lsdException w:name="Grid Table 4 Accent 6" w:uiPriority="49"/>
+    <w:lsdException w:name="Grid Table 5 Dark Accent 6" w:uiPriority="50"/>
+    <w:lsdException w:name="Grid Table 6 Colorful Accent 6" w:uiPriority="51"/>
+    <w:lsdException w:name="Grid Table 7 Colorful Accent 6" w:uiPriority="52"/>
+    <w:lsdException w:name="List Table 1 Light" w:uiPriority="46"/>
+    <w:lsdException w:name="List Table 2" w:uiPriority="47"/>
+    <w:lsdException w:name="List Table 3" w:uiPriority="48"/>
+    <w:lsdException w:name="List Table 4" w:uiPriority="49"/>
+    <w:lsdException w:name="List Table 5 Dark" w:uiPriority="50"/>
+    <w:lsdException w:name="List Table 6 Colorful" w:uiPriority="51"/>
+    <w:lsdException w:name="List Table 7 Colorful" w:uiPriority="52"/>
+    <w:lsdException w:name="List Table 1 Light Accent 1" w:uiPriority="46"/>
+    <w:lsdException w:name="List Table 2 Accent 1" w:uiPriority="47"/>
+    <w:lsdException w:name="List Table 3 Accent 1" w:uiPriority="48"/>
+    <w:lsdException w:name="List Table 4 Accent 1" w:uiPriority="49"/>
+    <w:lsdException w:name="List Table 5 Dark Accent 1" w:uiPriority="50"/>
+    <w:lsdException w:name="List Table 6 Colorful Accent 1" w:uiPriority="51"/>
+    <w:lsdException w:name="List Table 7 Colorful Accent 1" w:uiPriority="52"/>
+    <w:lsdException w:name="List Table 1 Light Accent 2" w:uiPriority="46"/>
+    <w:lsdException w:name="List Table 2 Accent 2" w:uiPriority="47"/>
+    <w:lsdException w:name="List Table 3 Accent 2" w:uiPriority="48"/>
+    <w:lsdException w:name="List Table 4 Accent 2" w:uiPriority="49"/>
+    <w:lsdException w:name="List Table 5 Dark Accent 2" w:uiPriority="50"/>
+    <w:lsdException w:name="List Table 6 Colorful Accent 2" w:uiPriority="51"/>
+    <w:lsdException w:name="List Table 7 Colorful Accent 2" w:uiPriority="52"/>
+    <w:lsdException w:name="List Table 1 Light Accent 3" w:uiPriority="46"/>
+    <w:lsdException w:name="List Table 2 Accent 3" w:uiPriority="47"/>
+    <w:lsdException w:name="List Table 3 Accent 3" w:uiPriority="48"/>
+    <w:lsdException w:name="List Table 4 Accent 3" w:uiPriority="49"/>
+    <w:lsdException w:name="List Table 5 Dark Accent 3" w:uiPriority="50"/>
+    <w:lsdException w:name="List Table 6 Colorful Accent 3" w:uiPriority="51"/>
+    <w:lsdException w:name="List Table 7 Colorful Accent 3" w:uiPriority="52"/>
+    <w:lsdException w:name="List Table 1 Light Accent 4" w:uiPriority="46"/>
+    <w:lsdException w:name="List Table 2 Accent 4" w:uiPriority="47"/>
+    <w:lsdException w:name="List Table 3 Accent 4" w:uiPriority="48"/>
+    <w:lsdException w:name="List Table 4 Accent 4" w:uiPriority="49"/>
+    <w:lsdException w:name="List Table 5 Dark Accent 4" w:uiPriority="50"/>
+    <w:lsdException w:name="List Table 6 Colorful Accent 4" w:uiPriority="51"/>
+    <w:lsdException w:name="List Table 7 Colorful Accent 4" w:uiPriority="52"/>
+    <w:lsdException w:name="List Table 1 Light Accent 5" w:uiPriority="46"/>
+    <w:lsdException w:name="List Table 2 Accent 5" w:uiPriority="47"/>
+    <w:lsdException w:name="List Table 3 Accent 5" w:uiPriority="48"/>
+    <w:lsdException w:name="List Table 4 Accent 5" w:uiPriority="49"/>
+    <w:lsdException w:name="List Table 5 Dark Accent 5" w:uiPriority="50"/>
+    <w:lsdException w:name="List Table 6 Colorful Accent 5" w:uiPriority="51"/>
+    <w:lsdException w:name="List Table 7 Colorful Accent 5" w:uiPriority="52"/>
+    <w:lsdException w:name="List Table 1 Light Accent 6" w:uiPriority="46"/>
+    <w:lsdException w:name="List Table 2 Accent 6" w:uiPriority="47"/>
+    <w:lsdException w:name="List Table 3 Accent 6" w:uiPriority="48"/>
+    <w:lsdException w:name="List Table 4 Accent 6" w:uiPriority="49"/>
+    <w:lsdException w:name="List Table 5 Dark Accent 6" w:uiPriority="50"/>
+    <w:lsdException w:name="List Table 6 Colorful Accent 6" w:uiPriority="51"/>
+    <w:lsdException w:name="List Table 7 Colorful Accent 6" w:uiPriority="52"/>
+    <w:lsdException w:name="Mention" w:semiHidden="1" w:unhideWhenUsed="1"/>
+    <w:lsdException w:name="Smart Hyperlink" w:semiHidden="1" w:unhideWhenUsed="1"/>
+    <w:lsdException w:name="Hashtag" w:semiHidden="1" w:unhideWhenUsed="1"/>
+    <w:lsdException w:name="Unresolved Mention" w:semiHidden="1" w:unhideWhenUsed="1"/>
+  </w:latentStyles>
+  <w:style w:type="paragraph" w:default="1" w:styleId="Normal">
+    <w:name w:val="Normal"/>
+    <w:qFormat/>
   </w:style>
   <w:style w:type="paragraph" w:styleId="Heading1">
     <w:name w:val="heading 1"/>
     <w:basedOn w:val="Normal"/>
     <w:next w:val="Normal"/>
+    <w:uiPriority w:val="9"/>
+    <w:qFormat/>
     <w:pPr>
       <w:spacing w:before="480" w:line="240" w:lineRule="auto"/>
+      <w:outlineLvl w:val="0"/>
     </w:pPr>
     <w:rPr>
-      <w:rFonts w:ascii="Proxima Nova" w:cs="Proxima Nova" w:eastAsia="Proxima Nova" w:hAnsi="Proxima Nova"/>
-      <w:b w:val="1"/>
-      <w:color w:val="353744"/>
+      <w:b/>
       <w:sz w:val="28"/>
       <w:szCs w:val="28"/>
     </w:rPr>
@@ -2036,12 +2672,16 @@
     <w:name w:val="heading 2"/>
     <w:basedOn w:val="Normal"/>
     <w:next w:val="Normal"/>
+    <w:uiPriority w:val="9"/>
+    <w:unhideWhenUsed/>
+    <w:qFormat/>
     <w:pPr>
       <w:spacing w:before="320" w:line="240" w:lineRule="auto"/>
+      <w:outlineLvl w:val="1"/>
     </w:pPr>
     <w:rPr>
-      <w:b w:val="1"/>
-      <w:color w:val="00ab44"/>
+      <w:b/>
+      <w:color w:val="00AB44"/>
       <w:sz w:val="28"/>
       <w:szCs w:val="28"/>
     </w:rPr>
@@ -2050,8 +2690,13 @@
     <w:name w:val="heading 3"/>
     <w:basedOn w:val="Normal"/>
     <w:next w:val="Normal"/>
+    <w:uiPriority w:val="9"/>
+    <w:semiHidden/>
+    <w:unhideWhenUsed/>
+    <w:qFormat/>
     <w:pPr>
       <w:spacing w:line="240" w:lineRule="auto"/>
+      <w:outlineLvl w:val="2"/>
     </w:pPr>
     <w:rPr>
       <w:sz w:val="26"/>
@@ -2062,16 +2707,19 @@
     <w:name w:val="heading 4"/>
     <w:basedOn w:val="Normal"/>
     <w:next w:val="Normal"/>
+    <w:uiPriority w:val="9"/>
+    <w:semiHidden/>
+    <w:unhideWhenUsed/>
+    <w:qFormat/>
     <w:pPr>
-      <w:keepNext w:val="1"/>
-      <w:keepLines w:val="1"/>
-      <w:spacing w:after="0" w:before="160" w:lineRule="auto"/>
+      <w:keepNext/>
+      <w:keepLines/>
+      <w:spacing w:before="160"/>
+      <w:outlineLvl w:val="3"/>
     </w:pPr>
     <w:rPr>
-      <w:rFonts w:ascii="Trebuchet MS" w:cs="Trebuchet MS" w:eastAsia="Trebuchet MS" w:hAnsi="Trebuchet MS"/>
+      <w:rFonts w:ascii="Trebuchet MS" w:eastAsia="Trebuchet MS" w:hAnsi="Trebuchet MS" w:cs="Trebuchet MS"/>
       <w:color w:val="666666"/>
-      <w:sz w:val="22"/>
-      <w:szCs w:val="22"/>
       <w:u w:val="single"/>
     </w:rPr>
   </w:style>
@@ -2079,44 +2727,78 @@
     <w:name w:val="heading 5"/>
     <w:basedOn w:val="Normal"/>
     <w:next w:val="Normal"/>
+    <w:uiPriority w:val="9"/>
+    <w:semiHidden/>
+    <w:unhideWhenUsed/>
+    <w:qFormat/>
     <w:pPr>
-      <w:keepNext w:val="1"/>
-      <w:keepLines w:val="1"/>
-      <w:spacing w:after="0" w:before="160" w:lineRule="auto"/>
+      <w:keepNext/>
+      <w:keepLines/>
+      <w:spacing w:before="160"/>
+      <w:outlineLvl w:val="4"/>
     </w:pPr>
     <w:rPr>
-      <w:rFonts w:ascii="Trebuchet MS" w:cs="Trebuchet MS" w:eastAsia="Trebuchet MS" w:hAnsi="Trebuchet MS"/>
+      <w:rFonts w:ascii="Trebuchet MS" w:eastAsia="Trebuchet MS" w:hAnsi="Trebuchet MS" w:cs="Trebuchet MS"/>
       <w:color w:val="666666"/>
-      <w:sz w:val="22"/>
-      <w:szCs w:val="22"/>
     </w:rPr>
   </w:style>
   <w:style w:type="paragraph" w:styleId="Heading6">
     <w:name w:val="heading 6"/>
     <w:basedOn w:val="Normal"/>
     <w:next w:val="Normal"/>
+    <w:uiPriority w:val="9"/>
+    <w:semiHidden/>
+    <w:unhideWhenUsed/>
+    <w:qFormat/>
     <w:pPr>
-      <w:keepNext w:val="1"/>
-      <w:keepLines w:val="1"/>
-      <w:spacing w:after="0" w:before="160" w:lineRule="auto"/>
+      <w:keepNext/>
+      <w:keepLines/>
+      <w:spacing w:before="160"/>
+      <w:outlineLvl w:val="5"/>
     </w:pPr>
     <w:rPr>
-      <w:rFonts w:ascii="Trebuchet MS" w:cs="Trebuchet MS" w:eastAsia="Trebuchet MS" w:hAnsi="Trebuchet MS"/>
-      <w:i w:val="1"/>
+      <w:rFonts w:ascii="Trebuchet MS" w:eastAsia="Trebuchet MS" w:hAnsi="Trebuchet MS" w:cs="Trebuchet MS"/>
+      <w:i/>
       <w:color w:val="666666"/>
-      <w:sz w:val="22"/>
-      <w:szCs w:val="22"/>
     </w:rPr>
+  </w:style>
+  <w:style w:type="character" w:default="1" w:styleId="DefaultParagraphFont">
+    <w:name w:val="Default Paragraph Font"/>
+    <w:uiPriority w:val="1"/>
+    <w:semiHidden/>
+    <w:unhideWhenUsed/>
+  </w:style>
+  <w:style w:type="table" w:default="1" w:styleId="TableNormal">
+    <w:name w:val="Normal Table"/>
+    <w:uiPriority w:val="99"/>
+    <w:semiHidden/>
+    <w:unhideWhenUsed/>
+    <w:tblPr>
+      <w:tblInd w:w="0" w:type="dxa"/>
+      <w:tblCellMar>
+        <w:top w:w="0" w:type="dxa"/>
+        <w:left w:w="108" w:type="dxa"/>
+        <w:bottom w:w="0" w:type="dxa"/>
+        <w:right w:w="108" w:type="dxa"/>
+      </w:tblCellMar>
+    </w:tblPr>
+  </w:style>
+  <w:style w:type="numbering" w:default="1" w:styleId="NoList">
+    <w:name w:val="No List"/>
+    <w:uiPriority w:val="99"/>
+    <w:semiHidden/>
+    <w:unhideWhenUsed/>
   </w:style>
   <w:style w:type="paragraph" w:styleId="Title">
     <w:name w:val="Title"/>
     <w:basedOn w:val="Normal"/>
     <w:next w:val="Normal"/>
+    <w:uiPriority w:val="10"/>
+    <w:qFormat/>
     <w:pPr>
       <w:spacing w:before="320" w:line="240" w:lineRule="auto"/>
     </w:pPr>
     <w:rPr>
-      <w:color w:val="353744"/>
       <w:sz w:val="72"/>
       <w:szCs w:val="72"/>
     </w:rPr>
@@ -2125,6 +2807,8 @@
     <w:name w:val="Subtitle"/>
     <w:basedOn w:val="Normal"/>
     <w:next w:val="Normal"/>
+    <w:uiPriority w:val="11"/>
+    <w:qFormat/>
     <w:pPr>
       <w:spacing w:before="0" w:line="240" w:lineRule="auto"/>
     </w:pPr>
@@ -2134,54 +2818,35 @@
       <w:szCs w:val="26"/>
     </w:rPr>
   </w:style>
-  <w:style w:type="table" w:styleId="Table1">
+  <w:style w:type="table" w:customStyle="1" w:styleId="a">
     <w:basedOn w:val="TableNormal"/>
     <w:tblPr>
       <w:tblStyleRowBandSize w:val="1"/>
       <w:tblStyleColBandSize w:val="1"/>
       <w:tblCellMar>
-        <w:top w:w="100.0" w:type="dxa"/>
-        <w:left w:w="100.0" w:type="dxa"/>
-        <w:bottom w:w="100.0" w:type="dxa"/>
-        <w:right w:w="100.0" w:type="dxa"/>
+        <w:top w:w="100" w:type="dxa"/>
+        <w:left w:w="100" w:type="dxa"/>
+        <w:bottom w:w="100" w:type="dxa"/>
+        <w:right w:w="100" w:type="dxa"/>
       </w:tblCellMar>
     </w:tblPr>
-    <w:tblStylePr w:type="band1Horz">
-      <w:tcPr/>
-    </w:tblStylePr>
-    <w:tblStylePr w:type="band1Vert">
-      <w:tcPr/>
-    </w:tblStylePr>
-    <w:tblStylePr w:type="band2Horz">
-      <w:tcPr/>
-    </w:tblStylePr>
-    <w:tblStylePr w:type="band2Vert">
-      <w:tcPr/>
-    </w:tblStylePr>
-    <w:tblStylePr w:type="firstCol">
-      <w:tcPr/>
-    </w:tblStylePr>
-    <w:tblStylePr w:type="firstRow">
-      <w:tcPr/>
-    </w:tblStylePr>
-    <w:tblStylePr w:type="lastCol">
-      <w:tcPr/>
-    </w:tblStylePr>
-    <w:tblStylePr w:type="lastRow">
-      <w:tcPr/>
-    </w:tblStylePr>
-    <w:tblStylePr w:type="neCell">
-      <w:tcPr/>
-    </w:tblStylePr>
-    <w:tblStylePr w:type="nwCell">
-      <w:tcPr/>
-    </w:tblStylePr>
-    <w:tblStylePr w:type="seCell">
-      <w:tcPr/>
-    </w:tblStylePr>
-    <w:tblStylePr w:type="swCell">
-      <w:tcPr/>
-    </w:tblStylePr>
+  </w:style>
+  <w:style w:type="paragraph" w:customStyle="1" w:styleId="Default">
+    <w:name w:val="Default"/>
+    <w:rsid w:val="003D038F"/>
+    <w:pPr>
+      <w:autoSpaceDE w:val="0"/>
+      <w:autoSpaceDN w:val="0"/>
+      <w:adjustRightInd w:val="0"/>
+      <w:spacing w:before="0" w:line="240" w:lineRule="auto"/>
+    </w:pPr>
+    <w:rPr>
+      <w:rFonts w:ascii="Calibri" w:hAnsi="Calibri" w:cs="Calibri"/>
+      <w:color w:val="000000"/>
+      <w:sz w:val="24"/>
+      <w:szCs w:val="24"/>
+      <w:lang w:val="en-US"/>
+    </w:rPr>
   </w:style>
 </w:styles>
 </file>

--- a/Project proposal.docx
+++ b/Project proposal.docx
@@ -53,24 +53,6 @@
           </wp:inline>
         </w:drawing>
       </w:r>
-    </w:p>
-    <w:p>
-      <w:pPr>
-        <w:pBdr>
-          <w:top w:val="nil"/>
-          <w:left w:val="nil"/>
-          <w:bottom w:val="nil"/>
-          <w:right w:val="nil"/>
-          <w:between w:val="nil"/>
-        </w:pBdr>
-        <w:spacing w:before="0" w:line="240" w:lineRule="auto"/>
-        <w:ind w:left="2160"/>
-        <w:jc w:val="right"/>
-        <w:rPr>
-          <w:sz w:val="88"/>
-          <w:szCs w:val="88"/>
-        </w:rPr>
-      </w:pPr>
       <w:r>
         <w:rPr>
           <w:b/>
@@ -109,47 +91,38 @@
     </w:p>
     <w:tbl>
       <w:tblPr>
-        <w:tblStyle w:val="a"/>
+        <w:tblStyle w:val="PlainTable5"/>
         <w:tblW w:w="9360" w:type="dxa"/>
-        <w:tblInd w:w="100" w:type="dxa"/>
-        <w:tblBorders>
-          <w:top w:val="single" w:sz="8" w:space="0" w:color="FFFFFF"/>
-          <w:left w:val="single" w:sz="8" w:space="0" w:color="FFFFFF"/>
-          <w:bottom w:val="single" w:sz="8" w:space="0" w:color="FFFFFF"/>
-          <w:right w:val="single" w:sz="8" w:space="0" w:color="FFFFFF"/>
-          <w:insideH w:val="single" w:sz="8" w:space="0" w:color="FFFFFF"/>
-          <w:insideV w:val="single" w:sz="8" w:space="0" w:color="FFFFFF"/>
-        </w:tblBorders>
         <w:tblLayout w:type="fixed"/>
         <w:tblLook w:val="0600" w:firstRow="0" w:lastRow="0" w:firstColumn="0" w:lastColumn="0" w:noHBand="1" w:noVBand="1"/>
       </w:tblPr>
       <w:tblGrid>
-        <w:gridCol w:w="5190"/>
-        <w:gridCol w:w="4170"/>
+        <w:gridCol w:w="3652"/>
+        <w:gridCol w:w="5708"/>
       </w:tblGrid>
       <w:tr>
         <w:tc>
           <w:tcPr>
-            <w:tcW w:w="5190" w:type="dxa"/>
-            <w:shd w:val="clear" w:color="auto" w:fill="auto"/>
-            <w:tcMar>
-              <w:top w:w="100" w:type="dxa"/>
-              <w:left w:w="100" w:type="dxa"/>
-              <w:bottom w:w="100" w:type="dxa"/>
-              <w:right w:w="100" w:type="dxa"/>
-            </w:tcMar>
+            <w:tcW w:w="3652" w:type="dxa"/>
           </w:tcPr>
           <w:p>
             <w:pPr>
-              <w:spacing w:before="0" w:line="240" w:lineRule="auto"/>
-              <w:ind w:left="2160"/>
-              <w:jc w:val="right"/>
+              <w:spacing w:before="0"/>
               <w:rPr>
                 <w:color w:val="666666"/>
                 <w:sz w:val="32"/>
                 <w:szCs w:val="32"/>
               </w:rPr>
             </w:pPr>
+            <w:r>
+              <w:rPr>
+                <w:b/>
+                <w:color w:val="666666"/>
+                <w:sz w:val="40"/>
+                <w:szCs w:val="40"/>
+              </w:rPr>
+              <w:t xml:space="preserve">      </w:t>
+            </w:r>
             <w:r>
               <w:rPr>
                 <w:b/>
@@ -163,20 +136,11 @@
         </w:tc>
         <w:tc>
           <w:tcPr>
-            <w:tcW w:w="4170" w:type="dxa"/>
-            <w:shd w:val="clear" w:color="auto" w:fill="auto"/>
-            <w:tcMar>
-              <w:top w:w="100" w:type="dxa"/>
-              <w:left w:w="100" w:type="dxa"/>
-              <w:bottom w:w="100" w:type="dxa"/>
-              <w:right w:w="100" w:type="dxa"/>
-            </w:tcMar>
+            <w:tcW w:w="5708" w:type="dxa"/>
           </w:tcPr>
           <w:p>
             <w:pPr>
-              <w:spacing w:before="0" w:line="240" w:lineRule="auto"/>
-              <w:ind w:left="1440"/>
-              <w:jc w:val="right"/>
+              <w:spacing w:before="0"/>
               <w:rPr>
                 <w:color w:val="666666"/>
                 <w:sz w:val="32"/>
@@ -190,7 +154,43 @@
                 <w:sz w:val="40"/>
                 <w:szCs w:val="40"/>
               </w:rPr>
-              <w:t>Team Names</w:t>
+              <w:t xml:space="preserve">   </w:t>
+            </w:r>
+            <w:r>
+              <w:rPr>
+                <w:b/>
+                <w:color w:val="666666"/>
+                <w:sz w:val="40"/>
+                <w:szCs w:val="40"/>
+              </w:rPr>
+              <w:t xml:space="preserve"> </w:t>
+            </w:r>
+            <w:r>
+              <w:rPr>
+                <w:b/>
+                <w:color w:val="666666"/>
+                <w:sz w:val="40"/>
+                <w:szCs w:val="40"/>
+              </w:rPr>
+              <w:t xml:space="preserve">Team </w:t>
+            </w:r>
+            <w:r>
+              <w:rPr>
+                <w:b/>
+                <w:color w:val="666666"/>
+                <w:sz w:val="40"/>
+                <w:szCs w:val="40"/>
+              </w:rPr>
+              <w:t xml:space="preserve">Members </w:t>
+            </w:r>
+            <w:r>
+              <w:rPr>
+                <w:b/>
+                <w:color w:val="666666"/>
+                <w:sz w:val="40"/>
+                <w:szCs w:val="40"/>
+              </w:rPr>
+              <w:t>Names</w:t>
             </w:r>
           </w:p>
         </w:tc>
@@ -198,19 +198,13 @@
       <w:tr>
         <w:tc>
           <w:tcPr>
-            <w:tcW w:w="5190" w:type="dxa"/>
-            <w:shd w:val="clear" w:color="auto" w:fill="auto"/>
-            <w:tcMar>
-              <w:top w:w="100" w:type="dxa"/>
-              <w:left w:w="100" w:type="dxa"/>
-              <w:bottom w:w="100" w:type="dxa"/>
-              <w:right w:w="100" w:type="dxa"/>
-            </w:tcMar>
+            <w:tcW w:w="3652" w:type="dxa"/>
           </w:tcPr>
           <w:p>
             <w:pPr>
               <w:bidi/>
-              <w:spacing w:before="0" w:line="240" w:lineRule="auto"/>
+              <w:spacing w:before="0"/>
+              <w:jc w:val="center"/>
               <w:rPr>
                 <w:sz w:val="88"/>
                 <w:szCs w:val="88"/>
@@ -222,25 +216,19 @@
                 <w:sz w:val="32"/>
                 <w:szCs w:val="32"/>
               </w:rPr>
-              <w:t xml:space="preserve">2016170383 </w:t>
+              <w:t>2016170383</w:t>
             </w:r>
           </w:p>
         </w:tc>
         <w:tc>
           <w:tcPr>
-            <w:tcW w:w="4170" w:type="dxa"/>
-            <w:shd w:val="clear" w:color="auto" w:fill="auto"/>
-            <w:tcMar>
-              <w:top w:w="100" w:type="dxa"/>
-              <w:left w:w="100" w:type="dxa"/>
-              <w:bottom w:w="100" w:type="dxa"/>
-              <w:right w:w="100" w:type="dxa"/>
-            </w:tcMar>
+            <w:tcW w:w="5708" w:type="dxa"/>
           </w:tcPr>
           <w:p>
             <w:pPr>
               <w:bidi/>
-              <w:spacing w:before="0" w:line="240" w:lineRule="auto"/>
+              <w:spacing w:before="0"/>
+              <w:jc w:val="center"/>
               <w:rPr>
                 <w:sz w:val="88"/>
                 <w:szCs w:val="88"/>
@@ -338,19 +326,13 @@
       <w:tr>
         <w:tc>
           <w:tcPr>
-            <w:tcW w:w="5190" w:type="dxa"/>
-            <w:shd w:val="clear" w:color="auto" w:fill="auto"/>
-            <w:tcMar>
-              <w:top w:w="100" w:type="dxa"/>
-              <w:left w:w="100" w:type="dxa"/>
-              <w:bottom w:w="100" w:type="dxa"/>
-              <w:right w:w="100" w:type="dxa"/>
-            </w:tcMar>
+            <w:tcW w:w="3652" w:type="dxa"/>
           </w:tcPr>
           <w:p>
             <w:pPr>
               <w:bidi/>
-              <w:spacing w:before="0" w:line="240" w:lineRule="auto"/>
+              <w:spacing w:before="0"/>
+              <w:jc w:val="center"/>
               <w:rPr>
                 <w:sz w:val="88"/>
                 <w:szCs w:val="88"/>
@@ -362,25 +344,19 @@
                 <w:sz w:val="32"/>
                 <w:szCs w:val="32"/>
               </w:rPr>
-              <w:t xml:space="preserve">2016170377 </w:t>
+              <w:t>2016170377</w:t>
             </w:r>
           </w:p>
         </w:tc>
         <w:tc>
           <w:tcPr>
-            <w:tcW w:w="4170" w:type="dxa"/>
-            <w:shd w:val="clear" w:color="auto" w:fill="auto"/>
-            <w:tcMar>
-              <w:top w:w="100" w:type="dxa"/>
-              <w:left w:w="100" w:type="dxa"/>
-              <w:bottom w:w="100" w:type="dxa"/>
-              <w:right w:w="100" w:type="dxa"/>
-            </w:tcMar>
+            <w:tcW w:w="5708" w:type="dxa"/>
           </w:tcPr>
           <w:p>
             <w:pPr>
               <w:bidi/>
-              <w:spacing w:before="0" w:line="240" w:lineRule="auto"/>
+              <w:spacing w:before="0"/>
+              <w:jc w:val="center"/>
               <w:rPr>
                 <w:sz w:val="88"/>
                 <w:szCs w:val="88"/>
@@ -426,13 +402,13 @@
             </w:r>
             <w:r>
               <w:rPr>
-                <w:rFonts w:ascii="Jomhuria" w:eastAsia="Jomhuria" w:hAnsi="Jomhuria" w:cs="Jomhuria"/>
+                <w:rFonts w:ascii="Jomhuria" w:eastAsia="Jomhuria" w:hAnsi="Jomhuria" w:cs="Jomhuria" w:hint="cs"/>
                 <w:color w:val="666666"/>
                 <w:sz w:val="32"/>
                 <w:szCs w:val="32"/>
                 <w:rtl/>
               </w:rPr>
-              <w:t>محمد</w:t>
+              <w:t>قطب</w:t>
             </w:r>
             <w:r>
               <w:rPr>
@@ -445,22 +421,13 @@
             </w:r>
             <w:r>
               <w:rPr>
-                <w:rFonts w:ascii="Jomhuria" w:eastAsia="Jomhuria" w:hAnsi="Jomhuria" w:cs="Jomhuria"/>
+                <w:rFonts w:ascii="Jomhuria" w:eastAsia="Jomhuria" w:hAnsi="Jomhuria" w:cs="Jomhuria" w:hint="cs"/>
                 <w:color w:val="666666"/>
                 <w:sz w:val="32"/>
                 <w:szCs w:val="32"/>
                 <w:rtl/>
               </w:rPr>
-              <w:t>قطب</w:t>
-            </w:r>
-            <w:r>
-              <w:rPr>
-                <w:color w:val="666666"/>
-                <w:sz w:val="32"/>
-                <w:szCs w:val="32"/>
-                <w:rtl/>
-              </w:rPr>
-              <w:t xml:space="preserve">  </w:t>
+              <w:t>حسن</w:t>
             </w:r>
           </w:p>
         </w:tc>
@@ -468,19 +435,13 @@
       <w:tr>
         <w:tc>
           <w:tcPr>
-            <w:tcW w:w="5190" w:type="dxa"/>
-            <w:shd w:val="clear" w:color="auto" w:fill="auto"/>
-            <w:tcMar>
-              <w:top w:w="100" w:type="dxa"/>
-              <w:left w:w="100" w:type="dxa"/>
-              <w:bottom w:w="100" w:type="dxa"/>
-              <w:right w:w="100" w:type="dxa"/>
-            </w:tcMar>
+            <w:tcW w:w="3652" w:type="dxa"/>
           </w:tcPr>
           <w:p>
             <w:pPr>
               <w:bidi/>
-              <w:spacing w:before="0" w:line="240" w:lineRule="auto"/>
+              <w:spacing w:before="0"/>
+              <w:jc w:val="center"/>
               <w:rPr>
                 <w:sz w:val="88"/>
                 <w:szCs w:val="88"/>
@@ -492,25 +453,19 @@
                 <w:sz w:val="32"/>
                 <w:szCs w:val="32"/>
               </w:rPr>
-              <w:t xml:space="preserve">2016170368 </w:t>
+              <w:t>2016170368</w:t>
             </w:r>
           </w:p>
         </w:tc>
         <w:tc>
           <w:tcPr>
-            <w:tcW w:w="4170" w:type="dxa"/>
-            <w:shd w:val="clear" w:color="auto" w:fill="auto"/>
-            <w:tcMar>
-              <w:top w:w="100" w:type="dxa"/>
-              <w:left w:w="100" w:type="dxa"/>
-              <w:bottom w:w="100" w:type="dxa"/>
-              <w:right w:w="100" w:type="dxa"/>
-            </w:tcMar>
+            <w:tcW w:w="5708" w:type="dxa"/>
           </w:tcPr>
           <w:p>
             <w:pPr>
               <w:bidi/>
-              <w:spacing w:before="0" w:line="240" w:lineRule="auto"/>
+              <w:spacing w:before="0"/>
+              <w:jc w:val="center"/>
               <w:rPr>
                 <w:sz w:val="88"/>
                 <w:szCs w:val="88"/>
@@ -608,19 +563,13 @@
       <w:tr>
         <w:tc>
           <w:tcPr>
-            <w:tcW w:w="5190" w:type="dxa"/>
-            <w:shd w:val="clear" w:color="auto" w:fill="auto"/>
-            <w:tcMar>
-              <w:top w:w="100" w:type="dxa"/>
-              <w:left w:w="100" w:type="dxa"/>
-              <w:bottom w:w="100" w:type="dxa"/>
-              <w:right w:w="100" w:type="dxa"/>
-            </w:tcMar>
+            <w:tcW w:w="3652" w:type="dxa"/>
           </w:tcPr>
           <w:p>
             <w:pPr>
               <w:bidi/>
-              <w:spacing w:before="0" w:line="240" w:lineRule="auto"/>
+              <w:spacing w:before="0"/>
+              <w:jc w:val="center"/>
               <w:rPr>
                 <w:sz w:val="88"/>
                 <w:szCs w:val="88"/>
@@ -638,19 +587,13 @@
         </w:tc>
         <w:tc>
           <w:tcPr>
-            <w:tcW w:w="4170" w:type="dxa"/>
-            <w:shd w:val="clear" w:color="auto" w:fill="auto"/>
-            <w:tcMar>
-              <w:top w:w="100" w:type="dxa"/>
-              <w:left w:w="100" w:type="dxa"/>
-              <w:bottom w:w="100" w:type="dxa"/>
-              <w:right w:w="100" w:type="dxa"/>
-            </w:tcMar>
+            <w:tcW w:w="5708" w:type="dxa"/>
           </w:tcPr>
           <w:p>
             <w:pPr>
               <w:bidi/>
-              <w:spacing w:before="0" w:line="240" w:lineRule="auto"/>
+              <w:spacing w:before="0"/>
+              <w:jc w:val="center"/>
               <w:rPr>
                 <w:sz w:val="88"/>
                 <w:szCs w:val="88"/>
@@ -776,7 +719,7 @@
           <w:sz w:val="28"/>
           <w:szCs w:val="28"/>
         </w:rPr>
-        <w:t>4</w:t>
+        <w:t>15</w:t>
       </w:r>
       <w:r>
         <w:rPr>
@@ -823,6 +766,7 @@
         <w:rPr>
           <w:sz w:val="28"/>
           <w:szCs w:val="28"/>
+          <w:rtl/>
         </w:rPr>
       </w:pPr>
       <w:r>
@@ -839,56 +783,88 @@
         <w:rPr>
           <w:sz w:val="28"/>
           <w:szCs w:val="28"/>
-        </w:rPr>
-      </w:pPr>
-      <w:r>
-        <w:rPr>
-          <w:sz w:val="28"/>
-          <w:szCs w:val="28"/>
-        </w:rPr>
-        <w:t xml:space="preserve">In this project we provide Three versions of </w:t>
-      </w:r>
-      <w:proofErr w:type="spellStart"/>
-      <w:r>
-        <w:rPr>
-          <w:sz w:val="28"/>
-          <w:szCs w:val="28"/>
-        </w:rPr>
-        <w:t>Dijkestra</w:t>
-      </w:r>
-      <w:proofErr w:type="spellEnd"/>
-      <w:r>
-        <w:rPr>
-          <w:sz w:val="28"/>
-          <w:szCs w:val="28"/>
-        </w:rPr>
-        <w:t xml:space="preserve"> Algorithm(Normal </w:t>
-      </w:r>
-      <w:proofErr w:type="spellStart"/>
-      <w:r>
-        <w:rPr>
-          <w:sz w:val="28"/>
-          <w:szCs w:val="28"/>
-        </w:rPr>
-        <w:t>Dijkestra</w:t>
-      </w:r>
-      <w:proofErr w:type="spellEnd"/>
-      <w:r>
-        <w:rPr>
-          <w:sz w:val="28"/>
-          <w:szCs w:val="28"/>
-        </w:rPr>
-        <w:t xml:space="preserve">, double ended </w:t>
-      </w:r>
-      <w:proofErr w:type="spellStart"/>
-      <w:r>
-        <w:rPr>
-          <w:sz w:val="28"/>
-          <w:szCs w:val="28"/>
-        </w:rPr>
-        <w:t>Dijkestra</w:t>
-      </w:r>
-      <w:proofErr w:type="spellEnd"/>
+          <w:lang w:val="en-US"/>
+        </w:rPr>
+      </w:pPr>
+    </w:p>
+    <w:p>
+      <w:pPr>
+        <w:spacing w:before="120" w:line="288" w:lineRule="auto"/>
+        <w:rPr>
+          <w:sz w:val="28"/>
+          <w:szCs w:val="28"/>
+        </w:rPr>
+      </w:pPr>
+      <w:r>
+        <w:rPr>
+          <w:sz w:val="28"/>
+          <w:szCs w:val="28"/>
+        </w:rPr>
+        <w:t xml:space="preserve">In this project we provide </w:t>
+      </w:r>
+      <w:r>
+        <w:rPr>
+          <w:sz w:val="28"/>
+          <w:szCs w:val="28"/>
+        </w:rPr>
+        <w:t>Three</w:t>
+      </w:r>
+      <w:r>
+        <w:rPr>
+          <w:sz w:val="28"/>
+          <w:szCs w:val="28"/>
+        </w:rPr>
+        <w:t xml:space="preserve"> versions of </w:t>
+      </w:r>
+      <w:r>
+        <w:rPr>
+          <w:sz w:val="28"/>
+          <w:szCs w:val="28"/>
+        </w:rPr>
+        <w:t xml:space="preserve">Dijkstra </w:t>
+      </w:r>
+      <w:r>
+        <w:rPr>
+          <w:sz w:val="28"/>
+          <w:szCs w:val="28"/>
+        </w:rPr>
+        <w:t xml:space="preserve">Algorithm(Normal </w:t>
+      </w:r>
+      <w:r>
+        <w:rPr>
+          <w:sz w:val="28"/>
+          <w:szCs w:val="28"/>
+        </w:rPr>
+        <w:t>Dijkstra</w:t>
+      </w:r>
+      <w:r>
+        <w:rPr>
+          <w:sz w:val="28"/>
+          <w:szCs w:val="28"/>
+        </w:rPr>
+        <w:t xml:space="preserve">, </w:t>
+      </w:r>
+      <w:r>
+        <w:rPr>
+          <w:sz w:val="28"/>
+          <w:szCs w:val="28"/>
+        </w:rPr>
+        <w:t>Bi-directional</w:t>
+      </w:r>
+      <w:r>
+        <w:rPr>
+          <w:sz w:val="28"/>
+          <w:szCs w:val="28"/>
+        </w:rPr>
+        <w:t xml:space="preserve"> </w:t>
+      </w:r>
+      <w:r>
+        <w:rPr>
+          <w:sz w:val="28"/>
+          <w:szCs w:val="28"/>
+        </w:rPr>
+        <w:t>Dijkstra</w:t>
+      </w:r>
       <w:r>
         <w:rPr>
           <w:sz w:val="28"/>
@@ -896,15 +872,13 @@
         </w:rPr>
         <w:t xml:space="preserve">, and </w:t>
       </w:r>
-      <w:proofErr w:type="spellStart"/>
-      <w:r>
-        <w:rPr>
-          <w:sz w:val="28"/>
-          <w:szCs w:val="28"/>
-        </w:rPr>
-        <w:t>Fibonnaci</w:t>
-      </w:r>
-      <w:proofErr w:type="spellEnd"/>
+      <w:r>
+        <w:rPr>
+          <w:sz w:val="28"/>
+          <w:szCs w:val="28"/>
+        </w:rPr>
+        <w:t>Fibonacci</w:t>
+      </w:r>
       <w:r>
         <w:rPr>
           <w:sz w:val="28"/>
@@ -912,15 +886,13 @@
         </w:rPr>
         <w:t xml:space="preserve"> heap </w:t>
       </w:r>
-      <w:proofErr w:type="spellStart"/>
-      <w:r>
-        <w:rPr>
-          <w:sz w:val="28"/>
-          <w:szCs w:val="28"/>
-        </w:rPr>
-        <w:t>Dijkestra</w:t>
-      </w:r>
-      <w:proofErr w:type="spellEnd"/>
+      <w:r>
+        <w:rPr>
+          <w:sz w:val="28"/>
+          <w:szCs w:val="28"/>
+        </w:rPr>
+        <w:t>Dijkstra</w:t>
+      </w:r>
       <w:r>
         <w:rPr>
           <w:sz w:val="28"/>
@@ -944,6 +916,71 @@
         </w:rPr>
         <w:t xml:space="preserve"> find the path that achieves that time.</w:t>
       </w:r>
+    </w:p>
+    <w:p>
+      <w:pPr>
+        <w:spacing w:before="120" w:line="288" w:lineRule="auto"/>
+        <w:rPr>
+          <w:sz w:val="28"/>
+          <w:szCs w:val="28"/>
+        </w:rPr>
+      </w:pPr>
+    </w:p>
+    <w:p>
+      <w:pPr>
+        <w:spacing w:before="120" w:line="288" w:lineRule="auto"/>
+        <w:rPr>
+          <w:sz w:val="28"/>
+          <w:szCs w:val="28"/>
+        </w:rPr>
+      </w:pPr>
+    </w:p>
+    <w:p>
+      <w:pPr>
+        <w:spacing w:before="120" w:line="288" w:lineRule="auto"/>
+        <w:rPr>
+          <w:sz w:val="28"/>
+          <w:szCs w:val="28"/>
+        </w:rPr>
+      </w:pPr>
+    </w:p>
+    <w:p>
+      <w:pPr>
+        <w:spacing w:before="120" w:line="288" w:lineRule="auto"/>
+        <w:rPr>
+          <w:sz w:val="28"/>
+          <w:szCs w:val="28"/>
+        </w:rPr>
+      </w:pPr>
+    </w:p>
+    <w:p>
+      <w:pPr>
+        <w:spacing w:before="120" w:line="288" w:lineRule="auto"/>
+        <w:rPr>
+          <w:sz w:val="28"/>
+          <w:szCs w:val="28"/>
+        </w:rPr>
+      </w:pPr>
+    </w:p>
+    <w:p>
+      <w:pPr>
+        <w:spacing w:before="120" w:line="288" w:lineRule="auto"/>
+        <w:rPr>
+          <w:sz w:val="28"/>
+          <w:szCs w:val="28"/>
+        </w:rPr>
+      </w:pPr>
+      <w:bookmarkStart w:id="3" w:name="_GoBack"/>
+      <w:bookmarkEnd w:id="3"/>
+    </w:p>
+    <w:p>
+      <w:pPr>
+        <w:spacing w:before="120" w:line="288" w:lineRule="auto"/>
+        <w:rPr>
+          <w:sz w:val="28"/>
+          <w:szCs w:val="28"/>
+        </w:rPr>
+      </w:pPr>
     </w:p>
     <w:p>
       <w:pPr>
@@ -955,14 +992,19 @@
           <w:right w:val="nil"/>
           <w:between w:val="nil"/>
         </w:pBdr>
-      </w:pPr>
-      <w:bookmarkStart w:id="3" w:name="_oymnw3nlvwib" w:colFirst="0" w:colLast="0"/>
-      <w:bookmarkEnd w:id="3"/>
+        <w:rPr>
+          <w:sz w:val="36"/>
+          <w:szCs w:val="36"/>
+        </w:rPr>
+      </w:pPr>
+      <w:bookmarkStart w:id="4" w:name="_oymnw3nlvwib" w:colFirst="0" w:colLast="0"/>
+      <w:bookmarkEnd w:id="4"/>
       <w:r>
         <w:rPr>
           <w:sz w:val="40"/>
           <w:szCs w:val="40"/>
         </w:rPr>
+        <w:lastRenderedPageBreak/>
         <w:t>GOALS</w:t>
       </w:r>
     </w:p>
@@ -984,17 +1026,15 @@
           <w:sz w:val="28"/>
           <w:szCs w:val="28"/>
         </w:rPr>
-        <w:t xml:space="preserve">Learn an optimized version of </w:t>
-      </w:r>
-      <w:proofErr w:type="spellStart"/>
-      <w:r>
-        <w:rPr>
-          <w:sz w:val="28"/>
-          <w:szCs w:val="28"/>
-        </w:rPr>
-        <w:t>Djikestra</w:t>
-      </w:r>
-      <w:proofErr w:type="spellEnd"/>
+        <w:t xml:space="preserve">Learn </w:t>
+      </w:r>
+      <w:r>
+        <w:rPr>
+          <w:sz w:val="28"/>
+          <w:szCs w:val="28"/>
+        </w:rPr>
+        <w:t>how to speed up Dijkstra</w:t>
+      </w:r>
       <w:r>
         <w:rPr>
           <w:sz w:val="28"/>
@@ -1002,21 +1042,33 @@
         </w:rPr>
         <w:t xml:space="preserve"> </w:t>
       </w:r>
-      <w:proofErr w:type="gramStart"/>
-      <w:r>
-        <w:rPr>
-          <w:sz w:val="28"/>
-          <w:szCs w:val="28"/>
-        </w:rPr>
-        <w:t>algorithm, and</w:t>
-      </w:r>
-      <w:proofErr w:type="gramEnd"/>
-      <w:r>
-        <w:rPr>
-          <w:sz w:val="28"/>
-          <w:szCs w:val="28"/>
-        </w:rPr>
-        <w:t xml:space="preserve"> use it in the project.</w:t>
+      <w:r>
+        <w:rPr>
+          <w:sz w:val="28"/>
+          <w:szCs w:val="28"/>
+        </w:rPr>
+        <w:t>algorithm and</w:t>
+      </w:r>
+      <w:r>
+        <w:rPr>
+          <w:sz w:val="28"/>
+          <w:szCs w:val="28"/>
+        </w:rPr>
+        <w:t xml:space="preserve"> use it in the project</w:t>
+      </w:r>
+      <w:r>
+        <w:rPr>
+          <w:sz w:val="28"/>
+          <w:szCs w:val="28"/>
+        </w:rPr>
+        <w:t xml:space="preserve"> efficiently</w:t>
+      </w:r>
+      <w:r>
+        <w:rPr>
+          <w:sz w:val="28"/>
+          <w:szCs w:val="28"/>
+        </w:rPr>
+        <w:t>.</w:t>
       </w:r>
     </w:p>
     <w:p>
@@ -1037,18 +1089,29 @@
           <w:sz w:val="28"/>
           <w:szCs w:val="28"/>
         </w:rPr>
-        <w:lastRenderedPageBreak/>
-        <w:t xml:space="preserve">Optimize the constant factor of the overall complexity of the algorithm to speed the running time using the double ended </w:t>
-      </w:r>
-      <w:proofErr w:type="spellStart"/>
-      <w:r>
-        <w:rPr>
-          <w:sz w:val="28"/>
-          <w:szCs w:val="28"/>
-        </w:rPr>
-        <w:t>Dijkestra</w:t>
-      </w:r>
-      <w:proofErr w:type="spellEnd"/>
+        <w:t xml:space="preserve">Optimize the constant factor of the overall complexity of the algorithm to speed the running time using the </w:t>
+      </w:r>
+      <w:r>
+        <w:rPr>
+          <w:sz w:val="28"/>
+          <w:szCs w:val="28"/>
+        </w:rPr>
+        <w:t>Bi-directional</w:t>
+      </w:r>
+      <w:r>
+        <w:rPr>
+          <w:sz w:val="28"/>
+          <w:szCs w:val="28"/>
+        </w:rPr>
+        <w:t xml:space="preserve"> </w:t>
+      </w:r>
+      <w:r>
+        <w:rPr>
+          <w:sz w:val="28"/>
+          <w:szCs w:val="28"/>
+        </w:rPr>
+        <w:t>Dijkstra</w:t>
+      </w:r>
       <w:r>
         <w:rPr>
           <w:sz w:val="28"/>
@@ -1077,8 +1140,8 @@
           <w:between w:val="nil"/>
         </w:pBdr>
       </w:pPr>
-      <w:bookmarkStart w:id="4" w:name="_c5rpsdy8g2ak" w:colFirst="0" w:colLast="0"/>
-      <w:bookmarkEnd w:id="4"/>
+      <w:bookmarkStart w:id="5" w:name="_c5rpsdy8g2ak" w:colFirst="0" w:colLast="0"/>
+      <w:bookmarkEnd w:id="5"/>
       <w:r>
         <w:rPr>
           <w:sz w:val="40"/>
@@ -1224,18 +1287,67 @@
           <w:between w:val="nil"/>
         </w:pBdr>
         <w:rPr>
+          <w:sz w:val="40"/>
+          <w:szCs w:val="40"/>
+        </w:rPr>
+      </w:pPr>
+      <w:bookmarkStart w:id="6" w:name="_x5u0l8hx0kbh" w:colFirst="0" w:colLast="0"/>
+      <w:bookmarkEnd w:id="6"/>
+    </w:p>
+    <w:p>
+      <w:pPr>
+        <w:pStyle w:val="Heading1"/>
+        <w:pBdr>
+          <w:top w:val="nil"/>
+          <w:left w:val="nil"/>
+          <w:bottom w:val="nil"/>
+          <w:right w:val="nil"/>
+          <w:between w:val="nil"/>
+        </w:pBdr>
+        <w:rPr>
+          <w:sz w:val="40"/>
+          <w:szCs w:val="40"/>
+        </w:rPr>
+      </w:pPr>
+    </w:p>
+    <w:p>
+      <w:pPr>
+        <w:pStyle w:val="Heading1"/>
+        <w:pBdr>
+          <w:top w:val="nil"/>
+          <w:left w:val="nil"/>
+          <w:bottom w:val="nil"/>
+          <w:right w:val="nil"/>
+          <w:between w:val="nil"/>
+        </w:pBdr>
+        <w:rPr>
+          <w:sz w:val="40"/>
+          <w:szCs w:val="40"/>
+        </w:rPr>
+      </w:pPr>
+    </w:p>
+    <w:p>
+      <w:pPr>
+        <w:pStyle w:val="Heading1"/>
+        <w:pBdr>
+          <w:top w:val="nil"/>
+          <w:left w:val="nil"/>
+          <w:bottom w:val="nil"/>
+          <w:right w:val="nil"/>
+          <w:between w:val="nil"/>
+        </w:pBdr>
+        <w:rPr>
           <w:color w:val="00AB44"/>
           <w:sz w:val="40"/>
           <w:szCs w:val="40"/>
         </w:rPr>
       </w:pPr>
-      <w:bookmarkStart w:id="5" w:name="_x5u0l8hx0kbh" w:colFirst="0" w:colLast="0"/>
-      <w:bookmarkEnd w:id="5"/>
       <w:r>
         <w:rPr>
           <w:sz w:val="40"/>
           <w:szCs w:val="40"/>
         </w:rPr>
+        <w:lastRenderedPageBreak/>
         <w:t>MILESTONES</w:t>
       </w:r>
     </w:p>
@@ -1254,8 +1366,8 @@
           <w:szCs w:val="32"/>
         </w:rPr>
       </w:pPr>
-      <w:bookmarkStart w:id="6" w:name="_jltys38rhgql" w:colFirst="0" w:colLast="0"/>
-      <w:bookmarkEnd w:id="6"/>
+      <w:bookmarkStart w:id="7" w:name="_jltys38rhgql" w:colFirst="0" w:colLast="0"/>
+      <w:bookmarkEnd w:id="7"/>
       <w:r>
         <w:rPr>
           <w:color w:val="666666"/>
@@ -1283,7 +1395,50 @@
           <w:sz w:val="28"/>
           <w:szCs w:val="28"/>
         </w:rPr>
-        <w:t>Construct a weighted graph for the map.</w:t>
+        <w:t>Construct a weighted graph for the map</w:t>
+      </w:r>
+      <w:r>
+        <w:rPr>
+          <w:sz w:val="28"/>
+          <w:szCs w:val="28"/>
+        </w:rPr>
+        <w:t xml:space="preserve"> (using adjacency list as the map is connected as sparse graph</w:t>
+      </w:r>
+      <w:r>
+        <w:rPr>
+          <w:sz w:val="28"/>
+          <w:szCs w:val="28"/>
+        </w:rPr>
+        <w:t xml:space="preserve"> in </w:t>
+      </w:r>
+      <w:r>
+        <w:rPr>
+          <w:rFonts w:ascii="Tahoma" w:hAnsi="Tahoma" w:cs="Tahoma"/>
+          <w:sz w:val="28"/>
+          <w:szCs w:val="28"/>
+        </w:rPr>
+        <w:t>ϴ</w:t>
+      </w:r>
+      <w:r>
+        <w:rPr>
+          <w:sz w:val="28"/>
+          <w:szCs w:val="28"/>
+        </w:rPr>
+        <w:t>(E)</w:t>
+      </w:r>
+      <w:r>
+        <w:rPr>
+          <w:sz w:val="28"/>
+          <w:szCs w:val="28"/>
+        </w:rPr>
+        <w:t>)</w:t>
+      </w:r>
+      <w:r>
+        <w:rPr>
+          <w:sz w:val="28"/>
+          <w:szCs w:val="28"/>
+        </w:rPr>
+        <w:t>.</w:t>
       </w:r>
     </w:p>
     <w:p>
@@ -1304,7 +1459,63 @@
           <w:sz w:val="28"/>
           <w:szCs w:val="28"/>
         </w:rPr>
-        <w:t>The search for the optimal path to move from the source location to the destination location (small and medium cases).</w:t>
+        <w:t>The search for the optimal path to move from the source location to the destination location (small and medium cases</w:t>
+      </w:r>
+      <w:r>
+        <w:rPr>
+          <w:sz w:val="28"/>
+          <w:szCs w:val="28"/>
+        </w:rPr>
+        <w:t xml:space="preserve"> both done by normal Dijkstra</w:t>
+      </w:r>
+      <w:r>
+        <w:rPr>
+          <w:sz w:val="28"/>
+          <w:szCs w:val="28"/>
+        </w:rPr>
+        <w:t xml:space="preserve"> </w:t>
+      </w:r>
+      <w:r>
+        <w:rPr>
+          <w:sz w:val="28"/>
+          <w:szCs w:val="28"/>
+        </w:rPr>
+        <w:t>algorithm O(E log(V))</w:t>
+      </w:r>
+      <w:r>
+        <w:rPr>
+          <w:sz w:val="28"/>
+          <w:szCs w:val="28"/>
+        </w:rPr>
+        <w:t>, and Bi-Directional Dijkstra</w:t>
+      </w:r>
+      <w:r>
+        <w:rPr>
+          <w:sz w:val="28"/>
+          <w:szCs w:val="28"/>
+        </w:rPr>
+        <w:t xml:space="preserve"> a</w:t>
+      </w:r>
+      <w:r>
+        <w:rPr>
+          <w:sz w:val="28"/>
+          <w:szCs w:val="28"/>
+        </w:rPr>
+        <w:t>lgorithm</w:t>
+      </w:r>
+      <w:r>
+        <w:rPr>
+          <w:sz w:val="28"/>
+          <w:szCs w:val="28"/>
+        </w:rPr>
+        <w:t xml:space="preserve"> O(E log(V)</w:t>
+      </w:r>
+      <w:r>
+        <w:rPr>
+          <w:sz w:val="28"/>
+          <w:szCs w:val="28"/>
+        </w:rPr>
+        <w:t>).</w:t>
       </w:r>
     </w:p>
     <w:p>
@@ -1414,7 +1625,6 @@
           <w:szCs w:val="28"/>
           <w:lang w:val="en"/>
         </w:rPr>
-        <w:lastRenderedPageBreak/>
         <w:t xml:space="preserve">The total walking distance (in kilometers) </w:t>
       </w:r>
     </w:p>
@@ -1468,9 +1678,8 @@
           <w:szCs w:val="28"/>
           <w:lang w:val="en"/>
         </w:rPr>
-        <w:t xml:space="preserve">The total execution </w:t>
-      </w:r>
-      <w:proofErr w:type="gramStart"/>
+        <w:t>The total execution time</w:t>
+      </w:r>
       <w:r>
         <w:rPr>
           <w:rFonts w:ascii="Proxima Nova" w:hAnsi="Proxima Nova" w:cs="Proxima Nova"/>
@@ -1479,9 +1688,8 @@
           <w:szCs w:val="28"/>
           <w:lang w:val="en"/>
         </w:rPr>
-        <w:t>time</w:t>
-      </w:r>
-      <w:proofErr w:type="gramEnd"/>
+        <w:t xml:space="preserve"> (in milliseconds)</w:t>
+      </w:r>
       <w:r>
         <w:rPr>
           <w:rFonts w:ascii="Proxima Nova" w:hAnsi="Proxima Nova" w:cs="Proxima Nova"/>
@@ -1495,26 +1703,14 @@
     </w:p>
     <w:p>
       <w:pPr>
-        <w:numPr>
-          <w:ilvl w:val="0"/>
-          <w:numId w:val="3"/>
-        </w:numPr>
         <w:spacing w:before="120" w:line="288" w:lineRule="auto"/>
+        <w:ind w:left="720"/>
         <w:contextualSpacing/>
         <w:rPr>
           <w:sz w:val="28"/>
           <w:szCs w:val="28"/>
         </w:rPr>
       </w:pPr>
-      <w:bookmarkStart w:id="7" w:name="_GoBack"/>
-      <w:bookmarkEnd w:id="7"/>
-      <w:r>
-        <w:rPr>
-          <w:sz w:val="28"/>
-          <w:szCs w:val="28"/>
-        </w:rPr>
-        <w:t>Documentation I</w:t>
-      </w:r>
     </w:p>
     <w:p>
       <w:pPr>
@@ -1539,7 +1735,7 @@
       <w:pPr>
         <w:numPr>
           <w:ilvl w:val="0"/>
-          <w:numId w:val="3"/>
+          <w:numId w:val="5"/>
         </w:numPr>
         <w:pBdr>
           <w:top w:val="nil"/>
@@ -1567,7 +1763,7 @@
       <w:pPr>
         <w:numPr>
           <w:ilvl w:val="0"/>
-          <w:numId w:val="3"/>
+          <w:numId w:val="5"/>
         </w:numPr>
         <w:pBdr>
           <w:top w:val="nil"/>
@@ -1595,7 +1791,7 @@
       <w:pPr>
         <w:numPr>
           <w:ilvl w:val="0"/>
-          <w:numId w:val="3"/>
+          <w:numId w:val="5"/>
         </w:numPr>
         <w:pBdr>
           <w:top w:val="nil"/>
@@ -1787,6 +1983,128 @@
 <file path=word/numbering.xml><?xml version="1.0" encoding="utf-8"?>
 <w:numbering xmlns:wpc="http://schemas.microsoft.com/office/word/2010/wordprocessingCanvas" xmlns:cx="http://schemas.microsoft.com/office/drawing/2014/chartex" xmlns:cx1="http://schemas.microsoft.com/office/drawing/2015/9/8/chartex" xmlns:cx2="http://schemas.microsoft.com/office/drawing/2015/10/21/chartex" xmlns:cx3="http://schemas.microsoft.com/office/drawing/2016/5/9/chartex" xmlns:cx4="http://schemas.microsoft.com/office/drawing/2016/5/10/chartex" xmlns:cx5="http://schemas.microsoft.com/office/drawing/2016/5/11/chartex" xmlns:cx6="http://schemas.microsoft.com/office/drawing/2016/5/12/chartex" xmlns:cx7="http://schemas.microsoft.com/office/drawing/2016/5/13/chartex" xmlns:cx8="http://schemas.microsoft.com/office/drawing/2016/5/14/chartex" xmlns:mc="http://schemas.openxmlformats.org/markup-compatibility/2006" xmlns:aink="http://schemas.microsoft.com/office/drawing/2016/ink" xmlns:am3d="http://schemas.microsoft.com/office/drawing/2017/model3d" xmlns:o="urn:schemas-microsoft-com:office:office" xmlns:r="http://schemas.openxmlformats.org/officeDocument/2006/relationships" xmlns:m="http://schemas.openxmlformats.org/officeDocument/2006/math" xmlns:v="urn:schemas-microsoft-com:vml" xmlns:wp14="http://schemas.microsoft.com/office/word/2010/wordprocessingDrawing" xmlns:wp="http://schemas.openxmlformats.org/drawingml/2006/wordprocessingDrawing" xmlns:w10="urn:schemas-microsoft-com:office:word" xmlns:w="http://schemas.openxmlformats.org/wordprocessingml/2006/main" xmlns:w14="http://schemas.microsoft.com/office/word/2010/wordml" xmlns:w15="http://schemas.microsoft.com/office/word/2012/wordml" xmlns:w16cid="http://schemas.microsoft.com/office/word/2016/wordml/cid" xmlns:w16se="http://schemas.microsoft.com/office/word/2015/wordml/symex" xmlns:wpg="http://schemas.microsoft.com/office/word/2010/wordprocessingGroup" xmlns:wpi="http://schemas.microsoft.com/office/word/2010/wordprocessingInk" xmlns:wne="http://schemas.microsoft.com/office/word/2006/wordml" xmlns:wps="http://schemas.microsoft.com/office/word/2010/wordprocessingShape" mc:Ignorable="w14 w15 w16se w16cid wp14">
   <w:abstractNum w:abstractNumId="0" w15:restartNumberingAfterBreak="0">
+    <w:nsid w:val="19631726"/>
+    <w:multiLevelType w:val="multilevel"/>
+    <w:tmpl w:val="D7A0BB04"/>
+    <w:lvl w:ilvl="0">
+      <w:start w:val="1"/>
+      <w:numFmt w:val="upperRoman"/>
+      <w:lvlText w:val="%1."/>
+      <w:lvlJc w:val="right"/>
+      <w:pPr>
+        <w:ind w:left="720" w:hanging="360"/>
+      </w:pPr>
+      <w:rPr>
+        <w:rFonts w:hint="default"/>
+        <w:u w:val="none"/>
+      </w:rPr>
+    </w:lvl>
+    <w:lvl w:ilvl="1">
+      <w:start w:val="1"/>
+      <w:numFmt w:val="upperLetter"/>
+      <w:lvlText w:val="%2."/>
+      <w:lvlJc w:val="left"/>
+      <w:pPr>
+        <w:ind w:left="1440" w:hanging="360"/>
+      </w:pPr>
+      <w:rPr>
+        <w:rFonts w:hint="default"/>
+        <w:u w:val="none"/>
+      </w:rPr>
+    </w:lvl>
+    <w:lvl w:ilvl="2">
+      <w:start w:val="1"/>
+      <w:numFmt w:val="decimal"/>
+      <w:lvlText w:val="%3."/>
+      <w:lvlJc w:val="left"/>
+      <w:pPr>
+        <w:ind w:left="2160" w:hanging="360"/>
+      </w:pPr>
+      <w:rPr>
+        <w:rFonts w:hint="default"/>
+        <w:u w:val="none"/>
+      </w:rPr>
+    </w:lvl>
+    <w:lvl w:ilvl="3">
+      <w:start w:val="1"/>
+      <w:numFmt w:val="lowerLetter"/>
+      <w:lvlText w:val="%4)"/>
+      <w:lvlJc w:val="left"/>
+      <w:pPr>
+        <w:ind w:left="2880" w:hanging="360"/>
+      </w:pPr>
+      <w:rPr>
+        <w:rFonts w:hint="default"/>
+        <w:u w:val="none"/>
+      </w:rPr>
+    </w:lvl>
+    <w:lvl w:ilvl="4">
+      <w:start w:val="1"/>
+      <w:numFmt w:val="decimal"/>
+      <w:lvlText w:val="(%5)"/>
+      <w:lvlJc w:val="left"/>
+      <w:pPr>
+        <w:ind w:left="3600" w:hanging="360"/>
+      </w:pPr>
+      <w:rPr>
+        <w:rFonts w:hint="default"/>
+        <w:u w:val="none"/>
+      </w:rPr>
+    </w:lvl>
+    <w:lvl w:ilvl="5">
+      <w:start w:val="1"/>
+      <w:numFmt w:val="lowerLetter"/>
+      <w:lvlText w:val="(%6)"/>
+      <w:lvlJc w:val="left"/>
+      <w:pPr>
+        <w:ind w:left="4320" w:hanging="360"/>
+      </w:pPr>
+      <w:rPr>
+        <w:rFonts w:hint="default"/>
+        <w:u w:val="none"/>
+      </w:rPr>
+    </w:lvl>
+    <w:lvl w:ilvl="6">
+      <w:start w:val="1"/>
+      <w:numFmt w:val="lowerRoman"/>
+      <w:lvlText w:val="(%7)"/>
+      <w:lvlJc w:val="right"/>
+      <w:pPr>
+        <w:ind w:left="5040" w:hanging="360"/>
+      </w:pPr>
+      <w:rPr>
+        <w:rFonts w:hint="default"/>
+        <w:u w:val="none"/>
+      </w:rPr>
+    </w:lvl>
+    <w:lvl w:ilvl="7">
+      <w:start w:val="1"/>
+      <w:numFmt w:val="lowerLetter"/>
+      <w:lvlText w:val="(%8)"/>
+      <w:lvlJc w:val="left"/>
+      <w:pPr>
+        <w:ind w:left="5760" w:hanging="360"/>
+      </w:pPr>
+      <w:rPr>
+        <w:rFonts w:hint="default"/>
+        <w:u w:val="none"/>
+      </w:rPr>
+    </w:lvl>
+    <w:lvl w:ilvl="8">
+      <w:start w:val="1"/>
+      <w:numFmt w:val="lowerRoman"/>
+      <w:lvlText w:val="(%9)"/>
+      <w:lvlJc w:val="right"/>
+      <w:pPr>
+        <w:ind w:left="6480" w:hanging="360"/>
+      </w:pPr>
+      <w:rPr>
+        <w:rFonts w:hint="default"/>
+        <w:u w:val="none"/>
+      </w:rPr>
+    </w:lvl>
+  </w:abstractNum>
+  <w:abstractNum w:abstractNumId="1" w15:restartNumberingAfterBreak="0">
     <w:nsid w:val="3D0F361A"/>
     <w:multiLevelType w:val="multilevel"/>
     <w:tmpl w:val="6D2CB2B2"/>
@@ -1899,7 +2217,7 @@
       </w:rPr>
     </w:lvl>
   </w:abstractNum>
-  <w:abstractNum w:abstractNumId="1" w15:restartNumberingAfterBreak="0">
+  <w:abstractNum w:abstractNumId="2" w15:restartNumberingAfterBreak="0">
     <w:nsid w:val="3F776BF8"/>
     <w:multiLevelType w:val="multilevel"/>
     <w:tmpl w:val="99CA52C4"/>
@@ -2012,7 +2330,7 @@
       </w:rPr>
     </w:lvl>
   </w:abstractNum>
-  <w:abstractNum w:abstractNumId="2" w15:restartNumberingAfterBreak="0">
+  <w:abstractNum w:abstractNumId="3" w15:restartNumberingAfterBreak="0">
     <w:nsid w:val="7928574C"/>
     <w:multiLevelType w:val="multilevel"/>
     <w:tmpl w:val="919EBDB0"/>
@@ -2125,7 +2443,7 @@
       </w:rPr>
     </w:lvl>
   </w:abstractNum>
-  <w:abstractNum w:abstractNumId="3" w15:restartNumberingAfterBreak="0">
+  <w:abstractNum w:abstractNumId="4" w15:restartNumberingAfterBreak="0">
     <w:nsid w:val="79DE0748"/>
     <w:multiLevelType w:val="hybridMultilevel"/>
     <w:tmpl w:val="3C18F184"/>
@@ -2239,16 +2557,19 @@
     </w:lvl>
   </w:abstractNum>
   <w:num w:numId="1">
-    <w:abstractNumId w:val="0"/>
+    <w:abstractNumId w:val="1"/>
   </w:num>
   <w:num w:numId="2">
+    <w:abstractNumId w:val="3"/>
+  </w:num>
+  <w:num w:numId="3">
     <w:abstractNumId w:val="2"/>
   </w:num>
-  <w:num w:numId="3">
-    <w:abstractNumId w:val="1"/>
+  <w:num w:numId="4">
+    <w:abstractNumId w:val="4"/>
   </w:num>
-  <w:num w:numId="4">
-    <w:abstractNumId w:val="3"/>
+  <w:num w:numId="5">
+    <w:abstractNumId w:val="0"/>
   </w:num>
 </w:numbering>
 </file>
@@ -2848,6 +3169,145 @@
       <w:lang w:val="en-US"/>
     </w:rPr>
   </w:style>
+  <w:style w:type="table" w:styleId="TableGrid">
+    <w:name w:val="Table Grid"/>
+    <w:basedOn w:val="TableNormal"/>
+    <w:uiPriority w:val="39"/>
+    <w:rsid w:val="000D3EA6"/>
+    <w:pPr>
+      <w:spacing w:before="0" w:line="240" w:lineRule="auto"/>
+    </w:pPr>
+    <w:tblPr>
+      <w:tblBorders>
+        <w:top w:val="single" w:sz="4" w:space="0" w:color="auto"/>
+        <w:left w:val="single" w:sz="4" w:space="0" w:color="auto"/>
+        <w:bottom w:val="single" w:sz="4" w:space="0" w:color="auto"/>
+        <w:right w:val="single" w:sz="4" w:space="0" w:color="auto"/>
+        <w:insideH w:val="single" w:sz="4" w:space="0" w:color="auto"/>
+        <w:insideV w:val="single" w:sz="4" w:space="0" w:color="auto"/>
+      </w:tblBorders>
+    </w:tblPr>
+  </w:style>
+  <w:style w:type="table" w:styleId="PlainTable5">
+    <w:name w:val="Plain Table 5"/>
+    <w:basedOn w:val="TableNormal"/>
+    <w:uiPriority w:val="45"/>
+    <w:rsid w:val="000D3EA6"/>
+    <w:pPr>
+      <w:spacing w:line="240" w:lineRule="auto"/>
+    </w:pPr>
+    <w:tblPr>
+      <w:tblStyleRowBandSize w:val="1"/>
+      <w:tblStyleColBandSize w:val="1"/>
+    </w:tblPr>
+    <w:tblStylePr w:type="firstRow">
+      <w:rPr>
+        <w:rFonts w:asciiTheme="majorHAnsi" w:eastAsiaTheme="majorEastAsia" w:hAnsiTheme="majorHAnsi" w:cstheme="majorBidi"/>
+        <w:i/>
+        <w:iCs/>
+        <w:sz w:val="26"/>
+      </w:rPr>
+      <w:tblPr/>
+      <w:tcPr>
+        <w:tcBorders>
+          <w:bottom w:val="single" w:sz="4" w:space="0" w:color="7F7F7F" w:themeColor="text1" w:themeTint="80"/>
+        </w:tcBorders>
+        <w:shd w:val="clear" w:color="auto" w:fill="FFFFFF" w:themeFill="background1"/>
+      </w:tcPr>
+    </w:tblStylePr>
+    <w:tblStylePr w:type="lastRow">
+      <w:rPr>
+        <w:rFonts w:asciiTheme="majorHAnsi" w:eastAsiaTheme="majorEastAsia" w:hAnsiTheme="majorHAnsi" w:cstheme="majorBidi"/>
+        <w:i/>
+        <w:iCs/>
+        <w:sz w:val="26"/>
+      </w:rPr>
+      <w:tblPr/>
+      <w:tcPr>
+        <w:tcBorders>
+          <w:top w:val="single" w:sz="4" w:space="0" w:color="7F7F7F" w:themeColor="text1" w:themeTint="80"/>
+        </w:tcBorders>
+        <w:shd w:val="clear" w:color="auto" w:fill="FFFFFF" w:themeFill="background1"/>
+      </w:tcPr>
+    </w:tblStylePr>
+    <w:tblStylePr w:type="firstCol">
+      <w:pPr>
+        <w:jc w:val="right"/>
+      </w:pPr>
+      <w:rPr>
+        <w:rFonts w:asciiTheme="majorHAnsi" w:eastAsiaTheme="majorEastAsia" w:hAnsiTheme="majorHAnsi" w:cstheme="majorBidi"/>
+        <w:i/>
+        <w:iCs/>
+        <w:sz w:val="26"/>
+      </w:rPr>
+      <w:tblPr/>
+      <w:tcPr>
+        <w:tcBorders>
+          <w:right w:val="single" w:sz="4" w:space="0" w:color="7F7F7F" w:themeColor="text1" w:themeTint="80"/>
+        </w:tcBorders>
+        <w:shd w:val="clear" w:color="auto" w:fill="FFFFFF" w:themeFill="background1"/>
+      </w:tcPr>
+    </w:tblStylePr>
+    <w:tblStylePr w:type="lastCol">
+      <w:rPr>
+        <w:rFonts w:asciiTheme="majorHAnsi" w:eastAsiaTheme="majorEastAsia" w:hAnsiTheme="majorHAnsi" w:cstheme="majorBidi"/>
+        <w:i/>
+        <w:iCs/>
+        <w:sz w:val="26"/>
+      </w:rPr>
+      <w:tblPr/>
+      <w:tcPr>
+        <w:tcBorders>
+          <w:left w:val="single" w:sz="4" w:space="0" w:color="7F7F7F" w:themeColor="text1" w:themeTint="80"/>
+        </w:tcBorders>
+        <w:shd w:val="clear" w:color="auto" w:fill="FFFFFF" w:themeFill="background1"/>
+      </w:tcPr>
+    </w:tblStylePr>
+    <w:tblStylePr w:type="band1Vert">
+      <w:tblPr/>
+      <w:tcPr>
+        <w:shd w:val="clear" w:color="auto" w:fill="F2F2F2" w:themeFill="background1" w:themeFillShade="F2"/>
+      </w:tcPr>
+    </w:tblStylePr>
+    <w:tblStylePr w:type="band1Horz">
+      <w:tblPr/>
+      <w:tcPr>
+        <w:shd w:val="clear" w:color="auto" w:fill="F2F2F2" w:themeFill="background1" w:themeFillShade="F2"/>
+      </w:tcPr>
+    </w:tblStylePr>
+    <w:tblStylePr w:type="neCell">
+      <w:tblPr/>
+      <w:tcPr>
+        <w:tcBorders>
+          <w:left w:val="nil"/>
+        </w:tcBorders>
+      </w:tcPr>
+    </w:tblStylePr>
+    <w:tblStylePr w:type="nwCell">
+      <w:tblPr/>
+      <w:tcPr>
+        <w:tcBorders>
+          <w:right w:val="nil"/>
+        </w:tcBorders>
+      </w:tcPr>
+    </w:tblStylePr>
+    <w:tblStylePr w:type="seCell">
+      <w:tblPr/>
+      <w:tcPr>
+        <w:tcBorders>
+          <w:left w:val="nil"/>
+        </w:tcBorders>
+      </w:tcPr>
+    </w:tblStylePr>
+    <w:tblStylePr w:type="swCell">
+      <w:tblPr/>
+      <w:tcPr>
+        <w:tcBorders>
+          <w:right w:val="nil"/>
+        </w:tcBorders>
+      </w:tcPr>
+    </w:tblStylePr>
+  </w:style>
 </w:styles>
 </file>
 

--- a/Project proposal.docx
+++ b/Project proposal.docx
@@ -1,6 +1,6 @@
 
 <file path=word/document.xml><?xml version="1.0" encoding="utf-8"?>
-<w:document xmlns:wpc="http://schemas.microsoft.com/office/word/2010/wordprocessingCanvas" xmlns:cx="http://schemas.microsoft.com/office/drawing/2014/chartex" xmlns:cx1="http://schemas.microsoft.com/office/drawing/2015/9/8/chartex" xmlns:cx2="http://schemas.microsoft.com/office/drawing/2015/10/21/chartex" xmlns:cx3="http://schemas.microsoft.com/office/drawing/2016/5/9/chartex" xmlns:cx4="http://schemas.microsoft.com/office/drawing/2016/5/10/chartex" xmlns:cx5="http://schemas.microsoft.com/office/drawing/2016/5/11/chartex" xmlns:cx6="http://schemas.microsoft.com/office/drawing/2016/5/12/chartex" xmlns:cx7="http://schemas.microsoft.com/office/drawing/2016/5/13/chartex" xmlns:cx8="http://schemas.microsoft.com/office/drawing/2016/5/14/chartex" xmlns:mc="http://schemas.openxmlformats.org/markup-compatibility/2006" xmlns:aink="http://schemas.microsoft.com/office/drawing/2016/ink" xmlns:am3d="http://schemas.microsoft.com/office/drawing/2017/model3d" xmlns:o="urn:schemas-microsoft-com:office:office" xmlns:r="http://schemas.openxmlformats.org/officeDocument/2006/relationships" xmlns:m="http://schemas.openxmlformats.org/officeDocument/2006/math" xmlns:v="urn:schemas-microsoft-com:vml" xmlns:wp14="http://schemas.microsoft.com/office/word/2010/wordprocessingDrawing" xmlns:wp="http://schemas.openxmlformats.org/drawingml/2006/wordprocessingDrawing" xmlns:w10="urn:schemas-microsoft-com:office:word" xmlns:w="http://schemas.openxmlformats.org/wordprocessingml/2006/main" xmlns:w14="http://schemas.microsoft.com/office/word/2010/wordml" xmlns:w15="http://schemas.microsoft.com/office/word/2012/wordml" xmlns:w16cid="http://schemas.microsoft.com/office/word/2016/wordml/cid" xmlns:w16se="http://schemas.microsoft.com/office/word/2015/wordml/symex" xmlns:wpg="http://schemas.microsoft.com/office/word/2010/wordprocessingGroup" xmlns:wpi="http://schemas.microsoft.com/office/word/2010/wordprocessingInk" xmlns:wne="http://schemas.microsoft.com/office/word/2006/wordml" xmlns:wps="http://schemas.microsoft.com/office/word/2010/wordprocessingShape" mc:Ignorable="w14 w15 w16se w16cid wp14">
+<w:document xmlns:wpc="http://schemas.microsoft.com/office/word/2010/wordprocessingCanvas" xmlns:mc="http://schemas.openxmlformats.org/markup-compatibility/2006" xmlns:o="urn:schemas-microsoft-com:office:office" xmlns:r="http://schemas.openxmlformats.org/officeDocument/2006/relationships" xmlns:m="http://schemas.openxmlformats.org/officeDocument/2006/math" xmlns:v="urn:schemas-microsoft-com:vml" xmlns:wp14="http://schemas.microsoft.com/office/word/2010/wordprocessingDrawing" xmlns:wp="http://schemas.openxmlformats.org/drawingml/2006/wordprocessingDrawing" xmlns:w10="urn:schemas-microsoft-com:office:word" xmlns:w="http://schemas.openxmlformats.org/wordprocessingml/2006/main" xmlns:w14="http://schemas.microsoft.com/office/word/2010/wordml" xmlns:wpg="http://schemas.microsoft.com/office/word/2010/wordprocessingGroup" xmlns:wpi="http://schemas.microsoft.com/office/word/2010/wordprocessingInk" xmlns:wne="http://schemas.microsoft.com/office/word/2006/wordml" xmlns:wps="http://schemas.microsoft.com/office/word/2010/wordprocessingShape" mc:Ignorable="w14 wp14">
   <w:body>
     <w:p>
       <w:pPr>
@@ -16,6 +16,7 @@
       <w:r>
         <w:rPr>
           <w:noProof/>
+          <w:lang w:val="en-US"/>
         </w:rPr>
         <w:drawing>
           <wp:inline distT="114300" distB="114300" distL="114300" distR="114300" wp14:anchorId="1A4F998B" wp14:editId="7AC22B5B">
@@ -31,7 +32,7 @@
                     <pic:cNvPicPr preferRelativeResize="0"/>
                   </pic:nvPicPr>
                   <pic:blipFill>
-                    <a:blip r:embed="rId7"/>
+                    <a:blip r:embed="rId8"/>
                     <a:srcRect/>
                     <a:stretch>
                       <a:fillRect/>
@@ -236,7 +237,7 @@
             </w:pPr>
             <w:r>
               <w:rPr>
-                <w:rFonts w:ascii="Jomhuria" w:eastAsia="Jomhuria" w:hAnsi="Jomhuria" w:cs="Jomhuria"/>
+                <w:rFonts w:ascii="Jomhuria" w:eastAsia="Jomhuria" w:hAnsi="Jomhuria" w:cs="Times New Roman"/>
                 <w:color w:val="666666"/>
                 <w:sz w:val="32"/>
                 <w:szCs w:val="32"/>
@@ -255,7 +256,7 @@
             </w:r>
             <w:r>
               <w:rPr>
-                <w:rFonts w:ascii="Jomhuria" w:eastAsia="Jomhuria" w:hAnsi="Jomhuria" w:cs="Jomhuria"/>
+                <w:rFonts w:ascii="Jomhuria" w:eastAsia="Jomhuria" w:hAnsi="Jomhuria" w:cs="Times New Roman"/>
                 <w:color w:val="666666"/>
                 <w:sz w:val="32"/>
                 <w:szCs w:val="32"/>
@@ -274,7 +275,7 @@
             </w:r>
             <w:r>
               <w:rPr>
-                <w:rFonts w:ascii="Jomhuria" w:eastAsia="Jomhuria" w:hAnsi="Jomhuria" w:cs="Jomhuria"/>
+                <w:rFonts w:ascii="Jomhuria" w:eastAsia="Jomhuria" w:hAnsi="Jomhuria" w:cs="Times New Roman"/>
                 <w:color w:val="666666"/>
                 <w:sz w:val="32"/>
                 <w:szCs w:val="32"/>
@@ -293,7 +294,7 @@
             </w:r>
             <w:r>
               <w:rPr>
-                <w:rFonts w:ascii="Jomhuria" w:eastAsia="Jomhuria" w:hAnsi="Jomhuria" w:cs="Jomhuria"/>
+                <w:rFonts w:ascii="Jomhuria" w:eastAsia="Jomhuria" w:hAnsi="Jomhuria" w:cs="Times New Roman"/>
                 <w:color w:val="666666"/>
                 <w:sz w:val="32"/>
                 <w:szCs w:val="32"/>
@@ -312,7 +313,7 @@
             </w:r>
             <w:r>
               <w:rPr>
-                <w:rFonts w:ascii="Jomhuria" w:eastAsia="Jomhuria" w:hAnsi="Jomhuria" w:cs="Jomhuria"/>
+                <w:rFonts w:ascii="Jomhuria" w:eastAsia="Jomhuria" w:hAnsi="Jomhuria" w:cs="Times New Roman"/>
                 <w:color w:val="666666"/>
                 <w:sz w:val="32"/>
                 <w:szCs w:val="32"/>
@@ -364,7 +365,7 @@
             </w:pPr>
             <w:r>
               <w:rPr>
-                <w:rFonts w:ascii="Jomhuria" w:eastAsia="Jomhuria" w:hAnsi="Jomhuria" w:cs="Jomhuria"/>
+                <w:rFonts w:ascii="Jomhuria" w:eastAsia="Jomhuria" w:hAnsi="Jomhuria" w:cs="Times New Roman"/>
                 <w:color w:val="666666"/>
                 <w:sz w:val="32"/>
                 <w:szCs w:val="32"/>
@@ -383,7 +384,7 @@
             </w:r>
             <w:r>
               <w:rPr>
-                <w:rFonts w:ascii="Jomhuria" w:eastAsia="Jomhuria" w:hAnsi="Jomhuria" w:cs="Jomhuria"/>
+                <w:rFonts w:ascii="Jomhuria" w:eastAsia="Jomhuria" w:hAnsi="Jomhuria" w:cs="Times New Roman"/>
                 <w:color w:val="666666"/>
                 <w:sz w:val="32"/>
                 <w:szCs w:val="32"/>
@@ -402,7 +403,7 @@
             </w:r>
             <w:r>
               <w:rPr>
-                <w:rFonts w:ascii="Jomhuria" w:eastAsia="Jomhuria" w:hAnsi="Jomhuria" w:cs="Jomhuria" w:hint="cs"/>
+                <w:rFonts w:ascii="Jomhuria" w:eastAsia="Jomhuria" w:hAnsi="Jomhuria" w:cs="Times New Roman" w:hint="cs"/>
                 <w:color w:val="666666"/>
                 <w:sz w:val="32"/>
                 <w:szCs w:val="32"/>
@@ -421,7 +422,7 @@
             </w:r>
             <w:r>
               <w:rPr>
-                <w:rFonts w:ascii="Jomhuria" w:eastAsia="Jomhuria" w:hAnsi="Jomhuria" w:cs="Jomhuria" w:hint="cs"/>
+                <w:rFonts w:ascii="Jomhuria" w:eastAsia="Jomhuria" w:hAnsi="Jomhuria" w:cs="Times New Roman" w:hint="cs"/>
                 <w:color w:val="666666"/>
                 <w:sz w:val="32"/>
                 <w:szCs w:val="32"/>
@@ -473,7 +474,7 @@
             </w:pPr>
             <w:r>
               <w:rPr>
-                <w:rFonts w:ascii="Jomhuria" w:eastAsia="Jomhuria" w:hAnsi="Jomhuria" w:cs="Jomhuria"/>
+                <w:rFonts w:ascii="Jomhuria" w:eastAsia="Jomhuria" w:hAnsi="Jomhuria" w:cs="Times New Roman"/>
                 <w:color w:val="666666"/>
                 <w:sz w:val="32"/>
                 <w:szCs w:val="32"/>
@@ -492,7 +493,7 @@
             </w:r>
             <w:r>
               <w:rPr>
-                <w:rFonts w:ascii="Jomhuria" w:eastAsia="Jomhuria" w:hAnsi="Jomhuria" w:cs="Jomhuria"/>
+                <w:rFonts w:ascii="Jomhuria" w:eastAsia="Jomhuria" w:hAnsi="Jomhuria" w:cs="Times New Roman"/>
                 <w:color w:val="666666"/>
                 <w:sz w:val="32"/>
                 <w:szCs w:val="32"/>
@@ -511,7 +512,7 @@
             </w:r>
             <w:r>
               <w:rPr>
-                <w:rFonts w:ascii="Jomhuria" w:eastAsia="Jomhuria" w:hAnsi="Jomhuria" w:cs="Jomhuria"/>
+                <w:rFonts w:ascii="Jomhuria" w:eastAsia="Jomhuria" w:hAnsi="Jomhuria" w:cs="Times New Roman"/>
                 <w:color w:val="666666"/>
                 <w:sz w:val="32"/>
                 <w:szCs w:val="32"/>
@@ -530,7 +531,7 @@
             </w:r>
             <w:r>
               <w:rPr>
-                <w:rFonts w:ascii="Jomhuria" w:eastAsia="Jomhuria" w:hAnsi="Jomhuria" w:cs="Jomhuria"/>
+                <w:rFonts w:ascii="Jomhuria" w:eastAsia="Jomhuria" w:hAnsi="Jomhuria" w:cs="Times New Roman"/>
                 <w:color w:val="666666"/>
                 <w:sz w:val="32"/>
                 <w:szCs w:val="32"/>
@@ -549,7 +550,7 @@
             </w:r>
             <w:r>
               <w:rPr>
-                <w:rFonts w:ascii="Jomhuria" w:eastAsia="Jomhuria" w:hAnsi="Jomhuria" w:cs="Jomhuria"/>
+                <w:rFonts w:ascii="Jomhuria" w:eastAsia="Jomhuria" w:hAnsi="Jomhuria" w:cs="Times New Roman"/>
                 <w:color w:val="666666"/>
                 <w:sz w:val="32"/>
                 <w:szCs w:val="32"/>
@@ -601,7 +602,7 @@
             </w:pPr>
             <w:r>
               <w:rPr>
-                <w:rFonts w:ascii="Jomhuria" w:eastAsia="Jomhuria" w:hAnsi="Jomhuria" w:cs="Jomhuria"/>
+                <w:rFonts w:ascii="Jomhuria" w:eastAsia="Jomhuria" w:hAnsi="Jomhuria" w:cs="Times New Roman"/>
                 <w:color w:val="666666"/>
                 <w:sz w:val="32"/>
                 <w:szCs w:val="32"/>
@@ -620,7 +621,7 @@
             </w:r>
             <w:r>
               <w:rPr>
-                <w:rFonts w:ascii="Jomhuria" w:eastAsia="Jomhuria" w:hAnsi="Jomhuria" w:cs="Jomhuria"/>
+                <w:rFonts w:ascii="Jomhuria" w:eastAsia="Jomhuria" w:hAnsi="Jomhuria" w:cs="Times New Roman"/>
                 <w:color w:val="666666"/>
                 <w:sz w:val="32"/>
                 <w:szCs w:val="32"/>
@@ -639,7 +640,7 @@
             </w:r>
             <w:r>
               <w:rPr>
-                <w:rFonts w:ascii="Jomhuria" w:eastAsia="Jomhuria" w:hAnsi="Jomhuria" w:cs="Jomhuria"/>
+                <w:rFonts w:ascii="Jomhuria" w:eastAsia="Jomhuria" w:hAnsi="Jomhuria" w:cs="Times New Roman"/>
                 <w:color w:val="666666"/>
                 <w:sz w:val="32"/>
                 <w:szCs w:val="32"/>
@@ -658,7 +659,7 @@
             </w:r>
             <w:r>
               <w:rPr>
-                <w:rFonts w:ascii="Jomhuria" w:eastAsia="Jomhuria" w:hAnsi="Jomhuria" w:cs="Jomhuria"/>
+                <w:rFonts w:ascii="Jomhuria" w:eastAsia="Jomhuria" w:hAnsi="Jomhuria" w:cs="Times New Roman"/>
                 <w:color w:val="666666"/>
                 <w:sz w:val="32"/>
                 <w:szCs w:val="32"/>
@@ -807,7 +808,7 @@
           <w:sz w:val="28"/>
           <w:szCs w:val="28"/>
         </w:rPr>
-        <w:t>Three</w:t>
+        <w:t>two</w:t>
       </w:r>
       <w:r>
         <w:rPr>
@@ -816,20 +817,7 @@
         </w:rPr>
         <w:t xml:space="preserve"> versions of </w:t>
       </w:r>
-      <w:r>
-        <w:rPr>
-          <w:sz w:val="28"/>
-          <w:szCs w:val="28"/>
-        </w:rPr>
-        <w:t xml:space="preserve">Dijkstra </w:t>
-      </w:r>
-      <w:r>
-        <w:rPr>
-          <w:sz w:val="28"/>
-          <w:szCs w:val="28"/>
-        </w:rPr>
-        <w:t xml:space="preserve">Algorithm(Normal </w:t>
-      </w:r>
+      <w:proofErr w:type="spellStart"/>
       <w:r>
         <w:rPr>
           <w:sz w:val="28"/>
@@ -837,6 +825,37 @@
         </w:rPr>
         <w:t>Dijkstra</w:t>
       </w:r>
+      <w:proofErr w:type="spellEnd"/>
+      <w:r>
+        <w:rPr>
+          <w:sz w:val="28"/>
+          <w:szCs w:val="28"/>
+        </w:rPr>
+        <w:t xml:space="preserve"> </w:t>
+      </w:r>
+      <w:proofErr w:type="gramStart"/>
+      <w:r>
+        <w:rPr>
+          <w:sz w:val="28"/>
+          <w:szCs w:val="28"/>
+        </w:rPr>
+        <w:t>Algorithm(</w:t>
+      </w:r>
+      <w:proofErr w:type="gramEnd"/>
+      <w:r>
+        <w:rPr>
+          <w:sz w:val="28"/>
+          <w:szCs w:val="28"/>
+        </w:rPr>
+        <w:t xml:space="preserve">Normal </w:t>
+      </w:r>
+      <w:r>
+        <w:rPr>
+          <w:sz w:val="28"/>
+          <w:szCs w:val="28"/>
+        </w:rPr>
+        <w:t>Dijkstra</w:t>
+      </w:r>
       <w:r>
         <w:rPr>
           <w:sz w:val="28"/>
@@ -858,6 +877,7 @@
         </w:rPr>
         <w:t xml:space="preserve"> </w:t>
       </w:r>
+      <w:proofErr w:type="spellStart"/>
       <w:r>
         <w:rPr>
           <w:sz w:val="28"/>
@@ -865,56 +885,13 @@
         </w:rPr>
         <w:t>Dijkstra</w:t>
       </w:r>
-      <w:r>
-        <w:rPr>
-          <w:sz w:val="28"/>
-          <w:szCs w:val="28"/>
-        </w:rPr>
-        <w:t xml:space="preserve">, and </w:t>
-      </w:r>
-      <w:r>
-        <w:rPr>
-          <w:sz w:val="28"/>
-          <w:szCs w:val="28"/>
-        </w:rPr>
-        <w:t>Fibonacci</w:t>
-      </w:r>
-      <w:r>
-        <w:rPr>
-          <w:sz w:val="28"/>
-          <w:szCs w:val="28"/>
-        </w:rPr>
-        <w:t xml:space="preserve"> heap </w:t>
-      </w:r>
-      <w:r>
-        <w:rPr>
-          <w:sz w:val="28"/>
-          <w:szCs w:val="28"/>
-        </w:rPr>
-        <w:t>Dijkstra</w:t>
-      </w:r>
-      <w:r>
-        <w:rPr>
-          <w:sz w:val="28"/>
-          <w:szCs w:val="28"/>
-        </w:rPr>
-        <w:t xml:space="preserve">) to find the least time to move from the source location to the destination </w:t>
-      </w:r>
-      <w:proofErr w:type="gramStart"/>
-      <w:r>
-        <w:rPr>
-          <w:sz w:val="28"/>
-          <w:szCs w:val="28"/>
-        </w:rPr>
-        <w:t>location, and</w:t>
-      </w:r>
-      <w:proofErr w:type="gramEnd"/>
-      <w:r>
-        <w:rPr>
-          <w:sz w:val="28"/>
-          <w:szCs w:val="28"/>
-        </w:rPr>
-        <w:t xml:space="preserve"> find the path that achieves that time.</w:t>
+      <w:proofErr w:type="spellEnd"/>
+      <w:r>
+        <w:rPr>
+          <w:sz w:val="28"/>
+          <w:szCs w:val="28"/>
+        </w:rPr>
+        <w:t>) to find the least time to move from the source location to the destination location, and find the path that achieves that time.</w:t>
       </w:r>
     </w:p>
     <w:p>
@@ -925,6 +902,13 @@
           <w:szCs w:val="28"/>
         </w:rPr>
       </w:pPr>
+      <w:r>
+        <w:rPr>
+          <w:sz w:val="28"/>
+          <w:szCs w:val="28"/>
+        </w:rPr>
+        <w:t>Also we provide a checker to compare the expected output to our output, and get the difference if exists.</w:t>
+      </w:r>
     </w:p>
     <w:p>
       <w:pPr>
@@ -934,6 +918,13 @@
           <w:szCs w:val="28"/>
         </w:rPr>
       </w:pPr>
+      <w:r>
+        <w:rPr>
+          <w:sz w:val="28"/>
+          <w:szCs w:val="28"/>
+        </w:rPr>
+        <w:t xml:space="preserve">Map visualization is provided with the optimal path to the sample cases </w:t>
+      </w:r>
     </w:p>
     <w:p>
       <w:pPr>
@@ -970,8 +961,6 @@
           <w:szCs w:val="28"/>
         </w:rPr>
       </w:pPr>
-      <w:bookmarkStart w:id="3" w:name="_GoBack"/>
-      <w:bookmarkEnd w:id="3"/>
     </w:p>
     <w:p>
       <w:pPr>
@@ -997,8 +986,8 @@
           <w:szCs w:val="36"/>
         </w:rPr>
       </w:pPr>
-      <w:bookmarkStart w:id="4" w:name="_oymnw3nlvwib" w:colFirst="0" w:colLast="0"/>
-      <w:bookmarkEnd w:id="4"/>
+      <w:bookmarkStart w:id="3" w:name="_oymnw3nlvwib" w:colFirst="0" w:colLast="0"/>
+      <w:bookmarkEnd w:id="3"/>
       <w:r>
         <w:rPr>
           <w:sz w:val="40"/>
@@ -1140,8 +1129,8 @@
           <w:between w:val="nil"/>
         </w:pBdr>
       </w:pPr>
-      <w:bookmarkStart w:id="5" w:name="_c5rpsdy8g2ak" w:colFirst="0" w:colLast="0"/>
-      <w:bookmarkEnd w:id="5"/>
+      <w:bookmarkStart w:id="4" w:name="_c5rpsdy8g2ak" w:colFirst="0" w:colLast="0"/>
+      <w:bookmarkEnd w:id="4"/>
       <w:r>
         <w:rPr>
           <w:sz w:val="40"/>
@@ -1275,6 +1264,86 @@
         </w:rPr>
         <w:t>The roads connect intersection in straight lines. They are also bidirectional roads.</w:t>
       </w:r>
+    </w:p>
+    <w:p>
+      <w:pPr>
+        <w:spacing w:before="120" w:line="288" w:lineRule="auto"/>
+        <w:contextualSpacing/>
+        <w:rPr>
+          <w:sz w:val="28"/>
+          <w:szCs w:val="28"/>
+        </w:rPr>
+      </w:pPr>
+    </w:p>
+    <w:p>
+      <w:pPr>
+        <w:spacing w:before="120" w:line="288" w:lineRule="auto"/>
+        <w:contextualSpacing/>
+        <w:rPr>
+          <w:sz w:val="28"/>
+          <w:szCs w:val="28"/>
+        </w:rPr>
+      </w:pPr>
+    </w:p>
+    <w:p>
+      <w:pPr>
+        <w:spacing w:before="120" w:line="288" w:lineRule="auto"/>
+        <w:contextualSpacing/>
+        <w:rPr>
+          <w:sz w:val="28"/>
+          <w:szCs w:val="28"/>
+        </w:rPr>
+      </w:pPr>
+    </w:p>
+    <w:p>
+      <w:pPr>
+        <w:spacing w:before="120" w:line="288" w:lineRule="auto"/>
+        <w:contextualSpacing/>
+        <w:rPr>
+          <w:sz w:val="28"/>
+          <w:szCs w:val="28"/>
+        </w:rPr>
+      </w:pPr>
+    </w:p>
+    <w:p>
+      <w:pPr>
+        <w:spacing w:before="120" w:line="288" w:lineRule="auto"/>
+        <w:contextualSpacing/>
+        <w:rPr>
+          <w:sz w:val="28"/>
+          <w:szCs w:val="28"/>
+        </w:rPr>
+      </w:pPr>
+    </w:p>
+    <w:p>
+      <w:pPr>
+        <w:spacing w:before="120" w:line="288" w:lineRule="auto"/>
+        <w:contextualSpacing/>
+        <w:rPr>
+          <w:sz w:val="28"/>
+          <w:szCs w:val="28"/>
+        </w:rPr>
+      </w:pPr>
+    </w:p>
+    <w:p>
+      <w:pPr>
+        <w:spacing w:before="120" w:line="288" w:lineRule="auto"/>
+        <w:contextualSpacing/>
+        <w:rPr>
+          <w:sz w:val="28"/>
+          <w:szCs w:val="28"/>
+        </w:rPr>
+      </w:pPr>
+    </w:p>
+    <w:p>
+      <w:pPr>
+        <w:spacing w:before="120" w:line="288" w:lineRule="auto"/>
+        <w:contextualSpacing/>
+        <w:rPr>
+          <w:sz w:val="28"/>
+          <w:szCs w:val="28"/>
+        </w:rPr>
+      </w:pPr>
     </w:p>
     <w:p>
       <w:pPr>
@@ -1286,13 +1355,77 @@
           <w:right w:val="nil"/>
           <w:between w:val="nil"/>
         </w:pBdr>
+      </w:pPr>
+      <w:bookmarkStart w:id="5" w:name="_x5u0l8hx0kbh" w:colFirst="0" w:colLast="0"/>
+      <w:bookmarkEnd w:id="5"/>
+      <w:r>
         <w:rPr>
           <w:sz w:val="40"/>
           <w:szCs w:val="40"/>
         </w:rPr>
-      </w:pPr>
-      <w:bookmarkStart w:id="6" w:name="_x5u0l8hx0kbh" w:colFirst="0" w:colLast="0"/>
-      <w:bookmarkEnd w:id="6"/>
+        <w:lastRenderedPageBreak/>
+        <w:t>BOUNS</w:t>
+      </w:r>
+    </w:p>
+    <w:p>
+      <w:pPr>
+        <w:pStyle w:val="Heading2"/>
+        <w:pBdr>
+          <w:top w:val="nil"/>
+          <w:left w:val="nil"/>
+          <w:bottom w:val="nil"/>
+          <w:right w:val="nil"/>
+          <w:between w:val="nil"/>
+        </w:pBdr>
+        <w:rPr>
+          <w:color w:val="666666"/>
+          <w:sz w:val="32"/>
+          <w:szCs w:val="32"/>
+        </w:rPr>
+      </w:pPr>
+      <w:r>
+        <w:rPr>
+          <w:color w:val="666666"/>
+          <w:sz w:val="32"/>
+          <w:szCs w:val="32"/>
+        </w:rPr>
+        <w:t>Map visualization</w:t>
+      </w:r>
+    </w:p>
+    <w:p>
+      <w:pPr>
+        <w:pStyle w:val="Heading2"/>
+        <w:pBdr>
+          <w:top w:val="nil"/>
+          <w:left w:val="nil"/>
+          <w:bottom w:val="nil"/>
+          <w:right w:val="nil"/>
+          <w:between w:val="nil"/>
+        </w:pBdr>
+        <w:rPr>
+          <w:color w:val="666666"/>
+          <w:sz w:val="32"/>
+          <w:szCs w:val="32"/>
+        </w:rPr>
+      </w:pPr>
+      <w:r>
+        <w:rPr>
+          <w:color w:val="666666"/>
+          <w:sz w:val="32"/>
+          <w:szCs w:val="32"/>
+        </w:rPr>
+        <w:t xml:space="preserve">Bi-directional </w:t>
+      </w:r>
+      <w:proofErr w:type="spellStart"/>
+      <w:r>
+        <w:rPr>
+          <w:color w:val="666666"/>
+          <w:sz w:val="32"/>
+          <w:szCs w:val="32"/>
+        </w:rPr>
+        <w:t>Dijkstra</w:t>
+      </w:r>
+      <w:proofErr w:type="spellEnd"/>
     </w:p>
     <w:p>
       <w:pPr>
@@ -1305,38 +1438,6 @@
           <w:between w:val="nil"/>
         </w:pBdr>
         <w:rPr>
-          <w:sz w:val="40"/>
-          <w:szCs w:val="40"/>
-        </w:rPr>
-      </w:pPr>
-    </w:p>
-    <w:p>
-      <w:pPr>
-        <w:pStyle w:val="Heading1"/>
-        <w:pBdr>
-          <w:top w:val="nil"/>
-          <w:left w:val="nil"/>
-          <w:bottom w:val="nil"/>
-          <w:right w:val="nil"/>
-          <w:between w:val="nil"/>
-        </w:pBdr>
-        <w:rPr>
-          <w:sz w:val="40"/>
-          <w:szCs w:val="40"/>
-        </w:rPr>
-      </w:pPr>
-    </w:p>
-    <w:p>
-      <w:pPr>
-        <w:pStyle w:val="Heading1"/>
-        <w:pBdr>
-          <w:top w:val="nil"/>
-          <w:left w:val="nil"/>
-          <w:bottom w:val="nil"/>
-          <w:right w:val="nil"/>
-          <w:between w:val="nil"/>
-        </w:pBdr>
-        <w:rPr>
           <w:color w:val="00AB44"/>
           <w:sz w:val="40"/>
           <w:szCs w:val="40"/>
@@ -1347,7 +1448,6 @@
           <w:sz w:val="40"/>
           <w:szCs w:val="40"/>
         </w:rPr>
-        <w:lastRenderedPageBreak/>
         <w:t>MILESTONES</w:t>
       </w:r>
     </w:p>
@@ -1366,8 +1466,8 @@
           <w:szCs w:val="32"/>
         </w:rPr>
       </w:pPr>
-      <w:bookmarkStart w:id="7" w:name="_jltys38rhgql" w:colFirst="0" w:colLast="0"/>
-      <w:bookmarkEnd w:id="7"/>
+      <w:bookmarkStart w:id="6" w:name="_jltys38rhgql" w:colFirst="0" w:colLast="0"/>
+      <w:bookmarkEnd w:id="6"/>
       <w:r>
         <w:rPr>
           <w:color w:val="666666"/>
@@ -1381,7 +1481,7 @@
       <w:pPr>
         <w:numPr>
           <w:ilvl w:val="0"/>
-          <w:numId w:val="3"/>
+          <w:numId w:val="11"/>
         </w:numPr>
         <w:spacing w:before="120" w:line="288" w:lineRule="auto"/>
         <w:contextualSpacing/>
@@ -1411,6 +1511,7 @@
         </w:rPr>
         <w:t xml:space="preserve"> in </w:t>
       </w:r>
+      <w:proofErr w:type="gramStart"/>
       <w:r>
         <w:rPr>
           <w:rFonts w:ascii="Tahoma" w:hAnsi="Tahoma" w:cs="Tahoma"/>
@@ -1424,7 +1525,15 @@
           <w:sz w:val="28"/>
           <w:szCs w:val="28"/>
         </w:rPr>
-        <w:t>(E)</w:t>
+        <w:t>(</w:t>
+      </w:r>
+      <w:proofErr w:type="gramEnd"/>
+      <w:r>
+        <w:rPr>
+          <w:sz w:val="28"/>
+          <w:szCs w:val="28"/>
+        </w:rPr>
+        <w:t>E)</w:t>
       </w:r>
       <w:r>
         <w:rPr>
@@ -1445,7 +1554,7 @@
       <w:pPr>
         <w:numPr>
           <w:ilvl w:val="0"/>
-          <w:numId w:val="3"/>
+          <w:numId w:val="11"/>
         </w:numPr>
         <w:spacing w:before="120" w:line="288" w:lineRule="auto"/>
         <w:contextualSpacing/>
@@ -1480,7 +1589,23 @@
           <w:sz w:val="28"/>
           <w:szCs w:val="28"/>
         </w:rPr>
-        <w:t>algorithm O(E log(V))</w:t>
+        <w:t xml:space="preserve">algorithm </w:t>
+      </w:r>
+      <w:proofErr w:type="gramStart"/>
+      <w:r>
+        <w:rPr>
+          <w:sz w:val="28"/>
+          <w:szCs w:val="28"/>
+        </w:rPr>
+        <w:t>O(</w:t>
+      </w:r>
+      <w:proofErr w:type="gramEnd"/>
+      <w:r>
+        <w:rPr>
+          <w:sz w:val="28"/>
+          <w:szCs w:val="28"/>
+        </w:rPr>
+        <w:t>E log(V))</w:t>
       </w:r>
       <w:r>
         <w:rPr>
@@ -1523,14 +1648,14 @@
         <w:pStyle w:val="Default"/>
         <w:numPr>
           <w:ilvl w:val="0"/>
-          <w:numId w:val="3"/>
+          <w:numId w:val="11"/>
         </w:numPr>
         <w:rPr>
           <w:rFonts w:ascii="Proxima Nova" w:hAnsi="Proxima Nova" w:cs="Proxima Nova"/>
           <w:color w:val="353744"/>
           <w:sz w:val="28"/>
           <w:szCs w:val="28"/>
-          <w:lang w:val="en"/>
+          <w:lang/>
         </w:rPr>
       </w:pPr>
       <w:r>
@@ -1542,7 +1667,7 @@
           <w:color w:val="353744"/>
           <w:sz w:val="28"/>
           <w:szCs w:val="28"/>
-          <w:lang w:val="en"/>
+          <w:lang/>
         </w:rPr>
         <w:t xml:space="preserve">Each query output should contain 5 lines as the following: </w:t>
       </w:r>
@@ -1560,7 +1685,7 @@
           <w:color w:val="353744"/>
           <w:sz w:val="28"/>
           <w:szCs w:val="28"/>
-          <w:lang w:val="en"/>
+          <w:lang/>
         </w:rPr>
       </w:pPr>
       <w:r>
@@ -1569,7 +1694,7 @@
           <w:color w:val="353744"/>
           <w:sz w:val="28"/>
           <w:szCs w:val="28"/>
-          <w:lang w:val="en"/>
+          <w:lang/>
         </w:rPr>
         <w:t xml:space="preserve">The shortest time to move from the source location to the destination location (in minutes) </w:t>
       </w:r>
@@ -1587,7 +1712,7 @@
           <w:color w:val="353744"/>
           <w:sz w:val="28"/>
           <w:szCs w:val="28"/>
-          <w:lang w:val="en"/>
+          <w:lang/>
         </w:rPr>
       </w:pPr>
       <w:r>
@@ -1596,7 +1721,7 @@
           <w:color w:val="353744"/>
           <w:sz w:val="28"/>
           <w:szCs w:val="28"/>
-          <w:lang w:val="en"/>
+          <w:lang/>
         </w:rPr>
         <w:t xml:space="preserve">The total distance of the path with the shortest time (in kilometers) </w:t>
       </w:r>
@@ -1614,7 +1739,7 @@
           <w:color w:val="353744"/>
           <w:sz w:val="28"/>
           <w:szCs w:val="28"/>
-          <w:lang w:val="en"/>
+          <w:lang/>
         </w:rPr>
       </w:pPr>
       <w:r>
@@ -1623,7 +1748,7 @@
           <w:color w:val="353744"/>
           <w:sz w:val="28"/>
           <w:szCs w:val="28"/>
-          <w:lang w:val="en"/>
+          <w:lang/>
         </w:rPr>
         <w:t xml:space="preserve">The total walking distance (in kilometers) </w:t>
       </w:r>
@@ -1641,7 +1766,7 @@
           <w:color w:val="353744"/>
           <w:sz w:val="28"/>
           <w:szCs w:val="28"/>
-          <w:lang w:val="en"/>
+          <w:lang/>
         </w:rPr>
       </w:pPr>
       <w:r>
@@ -1650,7 +1775,7 @@
           <w:color w:val="353744"/>
           <w:sz w:val="28"/>
           <w:szCs w:val="28"/>
-          <w:lang w:val="en"/>
+          <w:lang/>
         </w:rPr>
         <w:t xml:space="preserve">The total vehicle distance (in kilometers) </w:t>
       </w:r>
@@ -1667,7 +1792,7 @@
           <w:color w:val="353744"/>
           <w:sz w:val="28"/>
           <w:szCs w:val="28"/>
-          <w:lang w:val="en"/>
+          <w:lang/>
         </w:rPr>
       </w:pPr>
       <w:r>
@@ -1676,7 +1801,7 @@
           <w:color w:val="353744"/>
           <w:sz w:val="28"/>
           <w:szCs w:val="28"/>
-          <w:lang w:val="en"/>
+          <w:lang/>
         </w:rPr>
         <w:t>The total execution time</w:t>
       </w:r>
@@ -1686,7 +1811,7 @@
           <w:color w:val="353744"/>
           <w:sz w:val="28"/>
           <w:szCs w:val="28"/>
-          <w:lang w:val="en"/>
+          <w:lang/>
         </w:rPr>
         <w:t xml:space="preserve"> (in milliseconds)</w:t>
       </w:r>
@@ -1696,7 +1821,7 @@
           <w:color w:val="353744"/>
           <w:sz w:val="28"/>
           <w:szCs w:val="28"/>
-          <w:lang w:val="en"/>
+          <w:lang/>
         </w:rPr>
         <w:t xml:space="preserve"> </w:t>
       </w:r>
@@ -1720,8 +1845,8 @@
           <w:szCs w:val="32"/>
         </w:rPr>
       </w:pPr>
-      <w:bookmarkStart w:id="8" w:name="_lnns3lkogyvw" w:colFirst="0" w:colLast="0"/>
-      <w:bookmarkEnd w:id="8"/>
+      <w:bookmarkStart w:id="7" w:name="_lnns3lkogyvw" w:colFirst="0" w:colLast="0"/>
+      <w:bookmarkEnd w:id="7"/>
       <w:r>
         <w:rPr>
           <w:color w:val="666666"/>
@@ -1735,7 +1860,7 @@
       <w:pPr>
         <w:numPr>
           <w:ilvl w:val="0"/>
-          <w:numId w:val="5"/>
+          <w:numId w:val="10"/>
         </w:numPr>
         <w:pBdr>
           <w:top w:val="nil"/>
@@ -1763,7 +1888,7 @@
       <w:pPr>
         <w:numPr>
           <w:ilvl w:val="0"/>
-          <w:numId w:val="5"/>
+          <w:numId w:val="10"/>
         </w:numPr>
         <w:pBdr>
           <w:top w:val="nil"/>
@@ -1791,7 +1916,7 @@
       <w:pPr>
         <w:numPr>
           <w:ilvl w:val="0"/>
-          <w:numId w:val="5"/>
+          <w:numId w:val="10"/>
         </w:numPr>
         <w:pBdr>
           <w:top w:val="nil"/>
@@ -1815,10 +1940,133 @@
         <w:t>Documentation II</w:t>
       </w:r>
     </w:p>
+    <w:p>
+      <w:pPr>
+        <w:pBdr>
+          <w:top w:val="nil"/>
+          <w:left w:val="nil"/>
+          <w:bottom w:val="nil"/>
+          <w:right w:val="nil"/>
+          <w:between w:val="nil"/>
+        </w:pBdr>
+        <w:spacing w:before="120" w:line="288" w:lineRule="auto"/>
+        <w:contextualSpacing/>
+        <w:rPr>
+          <w:sz w:val="28"/>
+          <w:szCs w:val="28"/>
+        </w:rPr>
+      </w:pPr>
+    </w:p>
+    <w:p>
+      <w:pPr>
+        <w:pStyle w:val="Heading2"/>
+        <w:pBdr>
+          <w:top w:val="nil"/>
+          <w:left w:val="nil"/>
+          <w:bottom w:val="nil"/>
+          <w:right w:val="nil"/>
+          <w:between w:val="nil"/>
+        </w:pBdr>
+        <w:rPr>
+          <w:color w:val="666666"/>
+          <w:sz w:val="32"/>
+          <w:szCs w:val="32"/>
+        </w:rPr>
+      </w:pPr>
+    </w:p>
+    <w:p>
+      <w:pPr>
+        <w:pStyle w:val="Heading1"/>
+        <w:pBdr>
+          <w:top w:val="nil"/>
+          <w:left w:val="nil"/>
+          <w:bottom w:val="nil"/>
+          <w:right w:val="nil"/>
+          <w:between w:val="nil"/>
+        </w:pBdr>
+        <w:rPr>
+          <w:color w:val="00AB44"/>
+          <w:sz w:val="40"/>
+          <w:szCs w:val="40"/>
+        </w:rPr>
+      </w:pPr>
+      <w:r>
+        <w:rPr>
+          <w:sz w:val="40"/>
+          <w:szCs w:val="40"/>
+        </w:rPr>
+        <w:lastRenderedPageBreak/>
+        <w:t>CODE SNIPPET</w:t>
+      </w:r>
+      <w:r>
+        <w:rPr>
+          <w:sz w:val="40"/>
+          <w:szCs w:val="40"/>
+        </w:rPr>
+        <w:t>S</w:t>
+      </w:r>
+    </w:p>
+    <w:p>
+      <w:pPr>
+        <w:pStyle w:val="Heading1"/>
+        <w:pBdr>
+          <w:top w:val="nil"/>
+          <w:left w:val="nil"/>
+          <w:bottom w:val="nil"/>
+          <w:right w:val="nil"/>
+          <w:between w:val="nil"/>
+        </w:pBdr>
+        <w:rPr>
+          <w:color w:val="00AB44"/>
+          <w:sz w:val="40"/>
+          <w:szCs w:val="40"/>
+        </w:rPr>
+      </w:pPr>
+      <w:r>
+        <w:rPr>
+          <w:sz w:val="40"/>
+          <w:szCs w:val="40"/>
+        </w:rPr>
+        <w:t xml:space="preserve">PROJECT RUNTIME </w:t>
+      </w:r>
+      <w:bookmarkStart w:id="8" w:name="_GoBack"/>
+      <w:bookmarkEnd w:id="8"/>
+      <w:r>
+        <w:rPr>
+          <w:sz w:val="40"/>
+          <w:szCs w:val="40"/>
+        </w:rPr>
+        <w:t>SNIP</w:t>
+      </w:r>
+      <w:r>
+        <w:rPr>
+          <w:sz w:val="40"/>
+          <w:szCs w:val="40"/>
+        </w:rPr>
+        <w:t>S</w:t>
+      </w:r>
+    </w:p>
+    <w:p>
+      <w:pPr>
+        <w:pBdr>
+          <w:top w:val="nil"/>
+          <w:left w:val="nil"/>
+          <w:bottom w:val="nil"/>
+          <w:right w:val="nil"/>
+          <w:between w:val="nil"/>
+        </w:pBdr>
+        <w:spacing w:before="120" w:line="288" w:lineRule="auto"/>
+        <w:contextualSpacing/>
+        <w:rPr>
+          <w:sz w:val="28"/>
+          <w:szCs w:val="28"/>
+        </w:rPr>
+      </w:pPr>
+    </w:p>
     <w:sectPr>
-      <w:headerReference w:type="default" r:id="rId8"/>
-      <w:headerReference w:type="first" r:id="rId9"/>
-      <w:footerReference w:type="first" r:id="rId10"/>
+      <w:headerReference w:type="default" r:id="rId9"/>
+      <w:headerReference w:type="first" r:id="rId10"/>
+      <w:footerReference w:type="first" r:id="rId11"/>
       <w:pgSz w:w="12240" w:h="15840"/>
       <w:pgMar w:top="1080" w:right="1440" w:bottom="1080" w:left="1440" w:header="0" w:footer="720" w:gutter="0"/>
       <w:pgNumType w:start="1"/>
@@ -1830,7 +2078,7 @@
 </file>
 
 <file path=word/endnotes.xml><?xml version="1.0" encoding="utf-8"?>
-<w:endnotes xmlns:wpc="http://schemas.microsoft.com/office/word/2010/wordprocessingCanvas" xmlns:cx="http://schemas.microsoft.com/office/drawing/2014/chartex" xmlns:cx1="http://schemas.microsoft.com/office/drawing/2015/9/8/chartex" xmlns:cx2="http://schemas.microsoft.com/office/drawing/2015/10/21/chartex" xmlns:cx3="http://schemas.microsoft.com/office/drawing/2016/5/9/chartex" xmlns:cx4="http://schemas.microsoft.com/office/drawing/2016/5/10/chartex" xmlns:cx5="http://schemas.microsoft.com/office/drawing/2016/5/11/chartex" xmlns:cx6="http://schemas.microsoft.com/office/drawing/2016/5/12/chartex" xmlns:cx7="http://schemas.microsoft.com/office/drawing/2016/5/13/chartex" xmlns:cx8="http://schemas.microsoft.com/office/drawing/2016/5/14/chartex" xmlns:mc="http://schemas.openxmlformats.org/markup-compatibility/2006" xmlns:aink="http://schemas.microsoft.com/office/drawing/2016/ink" xmlns:am3d="http://schemas.microsoft.com/office/drawing/2017/model3d" xmlns:o="urn:schemas-microsoft-com:office:office" xmlns:r="http://schemas.openxmlformats.org/officeDocument/2006/relationships" xmlns:m="http://schemas.openxmlformats.org/officeDocument/2006/math" xmlns:v="urn:schemas-microsoft-com:vml" xmlns:wp14="http://schemas.microsoft.com/office/word/2010/wordprocessingDrawing" xmlns:wp="http://schemas.openxmlformats.org/drawingml/2006/wordprocessingDrawing" xmlns:w10="urn:schemas-microsoft-com:office:word" xmlns:w="http://schemas.openxmlformats.org/wordprocessingml/2006/main" xmlns:w14="http://schemas.microsoft.com/office/word/2010/wordml" xmlns:w15="http://schemas.microsoft.com/office/word/2012/wordml" xmlns:w16cid="http://schemas.microsoft.com/office/word/2016/wordml/cid" xmlns:w16se="http://schemas.microsoft.com/office/word/2015/wordml/symex" xmlns:wpg="http://schemas.microsoft.com/office/word/2010/wordprocessingGroup" xmlns:wpi="http://schemas.microsoft.com/office/word/2010/wordprocessingInk" xmlns:wne="http://schemas.microsoft.com/office/word/2006/wordml" xmlns:wps="http://schemas.microsoft.com/office/word/2010/wordprocessingShape" mc:Ignorable="w14 w15 w16se w16cid wp14">
+<w:endnotes xmlns:wpc="http://schemas.microsoft.com/office/word/2010/wordprocessingCanvas" xmlns:mc="http://schemas.openxmlformats.org/markup-compatibility/2006" xmlns:o="urn:schemas-microsoft-com:office:office" xmlns:r="http://schemas.openxmlformats.org/officeDocument/2006/relationships" xmlns:m="http://schemas.openxmlformats.org/officeDocument/2006/math" xmlns:v="urn:schemas-microsoft-com:vml" xmlns:wp14="http://schemas.microsoft.com/office/word/2010/wordprocessingDrawing" xmlns:wp="http://schemas.openxmlformats.org/drawingml/2006/wordprocessingDrawing" xmlns:w10="urn:schemas-microsoft-com:office:word" xmlns:w="http://schemas.openxmlformats.org/wordprocessingml/2006/main" xmlns:w14="http://schemas.microsoft.com/office/word/2010/wordml" xmlns:wpg="http://schemas.microsoft.com/office/word/2010/wordprocessingGroup" xmlns:wpi="http://schemas.microsoft.com/office/word/2010/wordprocessingInk" xmlns:wne="http://schemas.microsoft.com/office/word/2006/wordml" xmlns:wps="http://schemas.microsoft.com/office/word/2010/wordprocessingShape" mc:Ignorable="w14 wp14">
   <w:endnote w:type="separator" w:id="-1">
     <w:p>
       <w:pPr>
@@ -1855,7 +2103,7 @@
 </file>
 
 <file path=word/footer1.xml><?xml version="1.0" encoding="utf-8"?>
-<w:ftr xmlns:wpc="http://schemas.microsoft.com/office/word/2010/wordprocessingCanvas" xmlns:cx="http://schemas.microsoft.com/office/drawing/2014/chartex" xmlns:cx1="http://schemas.microsoft.com/office/drawing/2015/9/8/chartex" xmlns:cx2="http://schemas.microsoft.com/office/drawing/2015/10/21/chartex" xmlns:cx3="http://schemas.microsoft.com/office/drawing/2016/5/9/chartex" xmlns:cx4="http://schemas.microsoft.com/office/drawing/2016/5/10/chartex" xmlns:cx5="http://schemas.microsoft.com/office/drawing/2016/5/11/chartex" xmlns:cx6="http://schemas.microsoft.com/office/drawing/2016/5/12/chartex" xmlns:cx7="http://schemas.microsoft.com/office/drawing/2016/5/13/chartex" xmlns:cx8="http://schemas.microsoft.com/office/drawing/2016/5/14/chartex" xmlns:mc="http://schemas.openxmlformats.org/markup-compatibility/2006" xmlns:aink="http://schemas.microsoft.com/office/drawing/2016/ink" xmlns:am3d="http://schemas.microsoft.com/office/drawing/2017/model3d" xmlns:o="urn:schemas-microsoft-com:office:office" xmlns:r="http://schemas.openxmlformats.org/officeDocument/2006/relationships" xmlns:m="http://schemas.openxmlformats.org/officeDocument/2006/math" xmlns:v="urn:schemas-microsoft-com:vml" xmlns:wp14="http://schemas.microsoft.com/office/word/2010/wordprocessingDrawing" xmlns:wp="http://schemas.openxmlformats.org/drawingml/2006/wordprocessingDrawing" xmlns:w10="urn:schemas-microsoft-com:office:word" xmlns:w="http://schemas.openxmlformats.org/wordprocessingml/2006/main" xmlns:w14="http://schemas.microsoft.com/office/word/2010/wordml" xmlns:w15="http://schemas.microsoft.com/office/word/2012/wordml" xmlns:w16cid="http://schemas.microsoft.com/office/word/2016/wordml/cid" xmlns:w16se="http://schemas.microsoft.com/office/word/2015/wordml/symex" xmlns:wpg="http://schemas.microsoft.com/office/word/2010/wordprocessingGroup" xmlns:wpi="http://schemas.microsoft.com/office/word/2010/wordprocessingInk" xmlns:wne="http://schemas.microsoft.com/office/word/2006/wordml" xmlns:wps="http://schemas.microsoft.com/office/word/2010/wordprocessingShape" mc:Ignorable="w14 w15 w16se w16cid wp14">
+<w:ftr xmlns:wpc="http://schemas.microsoft.com/office/word/2010/wordprocessingCanvas" xmlns:mc="http://schemas.openxmlformats.org/markup-compatibility/2006" xmlns:o="urn:schemas-microsoft-com:office:office" xmlns:r="http://schemas.openxmlformats.org/officeDocument/2006/relationships" xmlns:m="http://schemas.openxmlformats.org/officeDocument/2006/math" xmlns:v="urn:schemas-microsoft-com:vml" xmlns:wp14="http://schemas.microsoft.com/office/word/2010/wordprocessingDrawing" xmlns:wp="http://schemas.openxmlformats.org/drawingml/2006/wordprocessingDrawing" xmlns:w10="urn:schemas-microsoft-com:office:word" xmlns:w="http://schemas.openxmlformats.org/wordprocessingml/2006/main" xmlns:w14="http://schemas.microsoft.com/office/word/2010/wordml" xmlns:wpg="http://schemas.microsoft.com/office/word/2010/wordprocessingGroup" xmlns:wpi="http://schemas.microsoft.com/office/word/2010/wordprocessingInk" xmlns:wne="http://schemas.microsoft.com/office/word/2006/wordml" xmlns:wps="http://schemas.microsoft.com/office/word/2010/wordprocessingShape" mc:Ignorable="w14 wp14">
   <w:p>
     <w:pPr>
       <w:pBdr>
@@ -1871,7 +2119,7 @@
 </file>
 
 <file path=word/footnotes.xml><?xml version="1.0" encoding="utf-8"?>
-<w:footnotes xmlns:wpc="http://schemas.microsoft.com/office/word/2010/wordprocessingCanvas" xmlns:cx="http://schemas.microsoft.com/office/drawing/2014/chartex" xmlns:cx1="http://schemas.microsoft.com/office/drawing/2015/9/8/chartex" xmlns:cx2="http://schemas.microsoft.com/office/drawing/2015/10/21/chartex" xmlns:cx3="http://schemas.microsoft.com/office/drawing/2016/5/9/chartex" xmlns:cx4="http://schemas.microsoft.com/office/drawing/2016/5/10/chartex" xmlns:cx5="http://schemas.microsoft.com/office/drawing/2016/5/11/chartex" xmlns:cx6="http://schemas.microsoft.com/office/drawing/2016/5/12/chartex" xmlns:cx7="http://schemas.microsoft.com/office/drawing/2016/5/13/chartex" xmlns:cx8="http://schemas.microsoft.com/office/drawing/2016/5/14/chartex" xmlns:mc="http://schemas.openxmlformats.org/markup-compatibility/2006" xmlns:aink="http://schemas.microsoft.com/office/drawing/2016/ink" xmlns:am3d="http://schemas.microsoft.com/office/drawing/2017/model3d" xmlns:o="urn:schemas-microsoft-com:office:office" xmlns:r="http://schemas.openxmlformats.org/officeDocument/2006/relationships" xmlns:m="http://schemas.openxmlformats.org/officeDocument/2006/math" xmlns:v="urn:schemas-microsoft-com:vml" xmlns:wp14="http://schemas.microsoft.com/office/word/2010/wordprocessingDrawing" xmlns:wp="http://schemas.openxmlformats.org/drawingml/2006/wordprocessingDrawing" xmlns:w10="urn:schemas-microsoft-com:office:word" xmlns:w="http://schemas.openxmlformats.org/wordprocessingml/2006/main" xmlns:w14="http://schemas.microsoft.com/office/word/2010/wordml" xmlns:w15="http://schemas.microsoft.com/office/word/2012/wordml" xmlns:w16cid="http://schemas.microsoft.com/office/word/2016/wordml/cid" xmlns:w16se="http://schemas.microsoft.com/office/word/2015/wordml/symex" xmlns:wpg="http://schemas.microsoft.com/office/word/2010/wordprocessingGroup" xmlns:wpi="http://schemas.microsoft.com/office/word/2010/wordprocessingInk" xmlns:wne="http://schemas.microsoft.com/office/word/2006/wordml" xmlns:wps="http://schemas.microsoft.com/office/word/2010/wordprocessingShape" mc:Ignorable="w14 w15 w16se w16cid wp14">
+<w:footnotes xmlns:wpc="http://schemas.microsoft.com/office/word/2010/wordprocessingCanvas" xmlns:mc="http://schemas.openxmlformats.org/markup-compatibility/2006" xmlns:o="urn:schemas-microsoft-com:office:office" xmlns:r="http://schemas.openxmlformats.org/officeDocument/2006/relationships" xmlns:m="http://schemas.openxmlformats.org/officeDocument/2006/math" xmlns:v="urn:schemas-microsoft-com:vml" xmlns:wp14="http://schemas.microsoft.com/office/word/2010/wordprocessingDrawing" xmlns:wp="http://schemas.openxmlformats.org/drawingml/2006/wordprocessingDrawing" xmlns:w10="urn:schemas-microsoft-com:office:word" xmlns:w="http://schemas.openxmlformats.org/wordprocessingml/2006/main" xmlns:w14="http://schemas.microsoft.com/office/word/2010/wordml" xmlns:wpg="http://schemas.microsoft.com/office/word/2010/wordprocessingGroup" xmlns:wpi="http://schemas.microsoft.com/office/word/2010/wordprocessingInk" xmlns:wne="http://schemas.microsoft.com/office/word/2006/wordml" xmlns:wps="http://schemas.microsoft.com/office/word/2010/wordprocessingShape" mc:Ignorable="w14 wp14">
   <w:footnote w:type="separator" w:id="-1">
     <w:p>
       <w:pPr>
@@ -1896,7 +2144,7 @@
 </file>
 
 <file path=word/header1.xml><?xml version="1.0" encoding="utf-8"?>
-<w:hdr xmlns:wpc="http://schemas.microsoft.com/office/word/2010/wordprocessingCanvas" xmlns:cx="http://schemas.microsoft.com/office/drawing/2014/chartex" xmlns:cx1="http://schemas.microsoft.com/office/drawing/2015/9/8/chartex" xmlns:cx2="http://schemas.microsoft.com/office/drawing/2015/10/21/chartex" xmlns:cx3="http://schemas.microsoft.com/office/drawing/2016/5/9/chartex" xmlns:cx4="http://schemas.microsoft.com/office/drawing/2016/5/10/chartex" xmlns:cx5="http://schemas.microsoft.com/office/drawing/2016/5/11/chartex" xmlns:cx6="http://schemas.microsoft.com/office/drawing/2016/5/12/chartex" xmlns:cx7="http://schemas.microsoft.com/office/drawing/2016/5/13/chartex" xmlns:cx8="http://schemas.microsoft.com/office/drawing/2016/5/14/chartex" xmlns:mc="http://schemas.openxmlformats.org/markup-compatibility/2006" xmlns:aink="http://schemas.microsoft.com/office/drawing/2016/ink" xmlns:am3d="http://schemas.microsoft.com/office/drawing/2017/model3d" xmlns:o="urn:schemas-microsoft-com:office:office" xmlns:r="http://schemas.openxmlformats.org/officeDocument/2006/relationships" xmlns:m="http://schemas.openxmlformats.org/officeDocument/2006/math" xmlns:v="urn:schemas-microsoft-com:vml" xmlns:wp14="http://schemas.microsoft.com/office/word/2010/wordprocessingDrawing" xmlns:wp="http://schemas.openxmlformats.org/drawingml/2006/wordprocessingDrawing" xmlns:w10="urn:schemas-microsoft-com:office:word" xmlns:w="http://schemas.openxmlformats.org/wordprocessingml/2006/main" xmlns:w14="http://schemas.microsoft.com/office/word/2010/wordml" xmlns:w15="http://schemas.microsoft.com/office/word/2012/wordml" xmlns:w16cid="http://schemas.microsoft.com/office/word/2016/wordml/cid" xmlns:w16se="http://schemas.microsoft.com/office/word/2015/wordml/symex" xmlns:wpg="http://schemas.microsoft.com/office/word/2010/wordprocessingGroup" xmlns:wpi="http://schemas.microsoft.com/office/word/2010/wordprocessingInk" xmlns:wne="http://schemas.microsoft.com/office/word/2006/wordml" xmlns:wps="http://schemas.microsoft.com/office/word/2010/wordprocessingShape" mc:Ignorable="w14 w15 w16se w16cid wp14">
+<w:hdr xmlns:wpc="http://schemas.microsoft.com/office/word/2010/wordprocessingCanvas" xmlns:mc="http://schemas.openxmlformats.org/markup-compatibility/2006" xmlns:o="urn:schemas-microsoft-com:office:office" xmlns:r="http://schemas.openxmlformats.org/officeDocument/2006/relationships" xmlns:m="http://schemas.openxmlformats.org/officeDocument/2006/math" xmlns:v="urn:schemas-microsoft-com:vml" xmlns:wp14="http://schemas.microsoft.com/office/word/2010/wordprocessingDrawing" xmlns:wp="http://schemas.openxmlformats.org/drawingml/2006/wordprocessingDrawing" xmlns:w10="urn:schemas-microsoft-com:office:word" xmlns:w="http://schemas.openxmlformats.org/wordprocessingml/2006/main" xmlns:w14="http://schemas.microsoft.com/office/word/2010/wordml" xmlns:wpg="http://schemas.microsoft.com/office/word/2010/wordprocessingGroup" xmlns:wpi="http://schemas.microsoft.com/office/word/2010/wordprocessingInk" xmlns:wne="http://schemas.microsoft.com/office/word/2006/wordml" xmlns:wps="http://schemas.microsoft.com/office/word/2010/wordprocessingShape" mc:Ignorable="w14 wp14">
   <w:p>
     <w:pPr>
       <w:pBdr>
@@ -1923,6 +2171,7 @@
     <w:r>
       <w:rPr>
         <w:noProof/>
+        <w:lang w:val="en-US"/>
       </w:rPr>
       <w:drawing>
         <wp:inline distT="114300" distB="114300" distL="114300" distR="114300" wp14:anchorId="4E932D1C" wp14:editId="7F366276">
@@ -1965,7 +2214,7 @@
 </file>
 
 <file path=word/header2.xml><?xml version="1.0" encoding="utf-8"?>
-<w:hdr xmlns:wpc="http://schemas.microsoft.com/office/word/2010/wordprocessingCanvas" xmlns:cx="http://schemas.microsoft.com/office/drawing/2014/chartex" xmlns:cx1="http://schemas.microsoft.com/office/drawing/2015/9/8/chartex" xmlns:cx2="http://schemas.microsoft.com/office/drawing/2015/10/21/chartex" xmlns:cx3="http://schemas.microsoft.com/office/drawing/2016/5/9/chartex" xmlns:cx4="http://schemas.microsoft.com/office/drawing/2016/5/10/chartex" xmlns:cx5="http://schemas.microsoft.com/office/drawing/2016/5/11/chartex" xmlns:cx6="http://schemas.microsoft.com/office/drawing/2016/5/12/chartex" xmlns:cx7="http://schemas.microsoft.com/office/drawing/2016/5/13/chartex" xmlns:cx8="http://schemas.microsoft.com/office/drawing/2016/5/14/chartex" xmlns:mc="http://schemas.openxmlformats.org/markup-compatibility/2006" xmlns:aink="http://schemas.microsoft.com/office/drawing/2016/ink" xmlns:am3d="http://schemas.microsoft.com/office/drawing/2017/model3d" xmlns:o="urn:schemas-microsoft-com:office:office" xmlns:r="http://schemas.openxmlformats.org/officeDocument/2006/relationships" xmlns:m="http://schemas.openxmlformats.org/officeDocument/2006/math" xmlns:v="urn:schemas-microsoft-com:vml" xmlns:wp14="http://schemas.microsoft.com/office/word/2010/wordprocessingDrawing" xmlns:wp="http://schemas.openxmlformats.org/drawingml/2006/wordprocessingDrawing" xmlns:w10="urn:schemas-microsoft-com:office:word" xmlns:w="http://schemas.openxmlformats.org/wordprocessingml/2006/main" xmlns:w14="http://schemas.microsoft.com/office/word/2010/wordml" xmlns:w15="http://schemas.microsoft.com/office/word/2012/wordml" xmlns:w16cid="http://schemas.microsoft.com/office/word/2016/wordml/cid" xmlns:w16se="http://schemas.microsoft.com/office/word/2015/wordml/symex" xmlns:wpg="http://schemas.microsoft.com/office/word/2010/wordprocessingGroup" xmlns:wpi="http://schemas.microsoft.com/office/word/2010/wordprocessingInk" xmlns:wne="http://schemas.microsoft.com/office/word/2006/wordml" xmlns:wps="http://schemas.microsoft.com/office/word/2010/wordprocessingShape" mc:Ignorable="w14 w15 w16se w16cid wp14">
+<w:hdr xmlns:wpc="http://schemas.microsoft.com/office/word/2010/wordprocessingCanvas" xmlns:mc="http://schemas.openxmlformats.org/markup-compatibility/2006" xmlns:o="urn:schemas-microsoft-com:office:office" xmlns:r="http://schemas.openxmlformats.org/officeDocument/2006/relationships" xmlns:m="http://schemas.openxmlformats.org/officeDocument/2006/math" xmlns:v="urn:schemas-microsoft-com:vml" xmlns:wp14="http://schemas.microsoft.com/office/word/2010/wordprocessingDrawing" xmlns:wp="http://schemas.openxmlformats.org/drawingml/2006/wordprocessingDrawing" xmlns:w10="urn:schemas-microsoft-com:office:word" xmlns:w="http://schemas.openxmlformats.org/wordprocessingml/2006/main" xmlns:w14="http://schemas.microsoft.com/office/word/2010/wordml" xmlns:wpg="http://schemas.microsoft.com/office/word/2010/wordprocessingGroup" xmlns:wpi="http://schemas.microsoft.com/office/word/2010/wordprocessingInk" xmlns:wne="http://schemas.microsoft.com/office/word/2006/wordml" xmlns:wps="http://schemas.microsoft.com/office/word/2010/wordprocessingShape" mc:Ignorable="w14 wp14">
   <w:p>
     <w:pPr>
       <w:pBdr>
@@ -1981,8 +2230,243 @@
 </file>
 
 <file path=word/numbering.xml><?xml version="1.0" encoding="utf-8"?>
-<w:numbering xmlns:wpc="http://schemas.microsoft.com/office/word/2010/wordprocessingCanvas" xmlns:cx="http://schemas.microsoft.com/office/drawing/2014/chartex" xmlns:cx1="http://schemas.microsoft.com/office/drawing/2015/9/8/chartex" xmlns:cx2="http://schemas.microsoft.com/office/drawing/2015/10/21/chartex" xmlns:cx3="http://schemas.microsoft.com/office/drawing/2016/5/9/chartex" xmlns:cx4="http://schemas.microsoft.com/office/drawing/2016/5/10/chartex" xmlns:cx5="http://schemas.microsoft.com/office/drawing/2016/5/11/chartex" xmlns:cx6="http://schemas.microsoft.com/office/drawing/2016/5/12/chartex" xmlns:cx7="http://schemas.microsoft.com/office/drawing/2016/5/13/chartex" xmlns:cx8="http://schemas.microsoft.com/office/drawing/2016/5/14/chartex" xmlns:mc="http://schemas.openxmlformats.org/markup-compatibility/2006" xmlns:aink="http://schemas.microsoft.com/office/drawing/2016/ink" xmlns:am3d="http://schemas.microsoft.com/office/drawing/2017/model3d" xmlns:o="urn:schemas-microsoft-com:office:office" xmlns:r="http://schemas.openxmlformats.org/officeDocument/2006/relationships" xmlns:m="http://schemas.openxmlformats.org/officeDocument/2006/math" xmlns:v="urn:schemas-microsoft-com:vml" xmlns:wp14="http://schemas.microsoft.com/office/word/2010/wordprocessingDrawing" xmlns:wp="http://schemas.openxmlformats.org/drawingml/2006/wordprocessingDrawing" xmlns:w10="urn:schemas-microsoft-com:office:word" xmlns:w="http://schemas.openxmlformats.org/wordprocessingml/2006/main" xmlns:w14="http://schemas.microsoft.com/office/word/2010/wordml" xmlns:w15="http://schemas.microsoft.com/office/word/2012/wordml" xmlns:w16cid="http://schemas.microsoft.com/office/word/2016/wordml/cid" xmlns:w16se="http://schemas.microsoft.com/office/word/2015/wordml/symex" xmlns:wpg="http://schemas.microsoft.com/office/word/2010/wordprocessingGroup" xmlns:wpi="http://schemas.microsoft.com/office/word/2010/wordprocessingInk" xmlns:wne="http://schemas.microsoft.com/office/word/2006/wordml" xmlns:wps="http://schemas.microsoft.com/office/word/2010/wordprocessingShape" mc:Ignorable="w14 w15 w16se w16cid wp14">
-  <w:abstractNum w:abstractNumId="0" w15:restartNumberingAfterBreak="0">
+<w:numbering xmlns:wpc="http://schemas.microsoft.com/office/word/2010/wordprocessingCanvas" xmlns:mc="http://schemas.openxmlformats.org/markup-compatibility/2006" xmlns:o="urn:schemas-microsoft-com:office:office" xmlns:r="http://schemas.openxmlformats.org/officeDocument/2006/relationships" xmlns:m="http://schemas.openxmlformats.org/officeDocument/2006/math" xmlns:v="urn:schemas-microsoft-com:vml" xmlns:wp14="http://schemas.microsoft.com/office/word/2010/wordprocessingDrawing" xmlns:wp="http://schemas.openxmlformats.org/drawingml/2006/wordprocessingDrawing" xmlns:w10="urn:schemas-microsoft-com:office:word" xmlns:w="http://schemas.openxmlformats.org/wordprocessingml/2006/main" xmlns:w14="http://schemas.microsoft.com/office/word/2010/wordml" xmlns:wpg="http://schemas.microsoft.com/office/word/2010/wordprocessingGroup" xmlns:wpi="http://schemas.microsoft.com/office/word/2010/wordprocessingInk" xmlns:wne="http://schemas.microsoft.com/office/word/2006/wordml" xmlns:wps="http://schemas.microsoft.com/office/word/2010/wordprocessingShape" mc:Ignorable="w14 wp14">
+  <w:abstractNum w:abstractNumId="0">
+    <w:nsid w:val="033F363D"/>
+    <w:multiLevelType w:val="multilevel"/>
+    <w:tmpl w:val="22C8C216"/>
+    <w:lvl w:ilvl="0">
+      <w:start w:val="1"/>
+      <w:numFmt w:val="decimal"/>
+      <w:lvlText w:val="%1."/>
+      <w:lvlJc w:val="left"/>
+      <w:pPr>
+        <w:ind w:left="720" w:hanging="360"/>
+      </w:pPr>
+      <w:rPr>
+        <w:u w:val="none"/>
+      </w:rPr>
+    </w:lvl>
+    <w:lvl w:ilvl="1">
+      <w:start w:val="1"/>
+      <w:numFmt w:val="upperLetter"/>
+      <w:lvlText w:val="%2."/>
+      <w:lvlJc w:val="left"/>
+      <w:pPr>
+        <w:ind w:left="1440" w:hanging="360"/>
+      </w:pPr>
+      <w:rPr>
+        <w:u w:val="none"/>
+      </w:rPr>
+    </w:lvl>
+    <w:lvl w:ilvl="2">
+      <w:start w:val="1"/>
+      <w:numFmt w:val="decimal"/>
+      <w:lvlText w:val="%3."/>
+      <w:lvlJc w:val="left"/>
+      <w:pPr>
+        <w:ind w:left="2160" w:hanging="360"/>
+      </w:pPr>
+      <w:rPr>
+        <w:u w:val="none"/>
+      </w:rPr>
+    </w:lvl>
+    <w:lvl w:ilvl="3">
+      <w:start w:val="1"/>
+      <w:numFmt w:val="lowerLetter"/>
+      <w:lvlText w:val="%4)"/>
+      <w:lvlJc w:val="left"/>
+      <w:pPr>
+        <w:ind w:left="2880" w:hanging="360"/>
+      </w:pPr>
+      <w:rPr>
+        <w:u w:val="none"/>
+      </w:rPr>
+    </w:lvl>
+    <w:lvl w:ilvl="4">
+      <w:start w:val="1"/>
+      <w:numFmt w:val="decimal"/>
+      <w:lvlText w:val="(%5)"/>
+      <w:lvlJc w:val="left"/>
+      <w:pPr>
+        <w:ind w:left="3600" w:hanging="360"/>
+      </w:pPr>
+      <w:rPr>
+        <w:u w:val="none"/>
+      </w:rPr>
+    </w:lvl>
+    <w:lvl w:ilvl="5">
+      <w:start w:val="1"/>
+      <w:numFmt w:val="lowerLetter"/>
+      <w:lvlText w:val="(%6)"/>
+      <w:lvlJc w:val="left"/>
+      <w:pPr>
+        <w:ind w:left="4320" w:hanging="360"/>
+      </w:pPr>
+      <w:rPr>
+        <w:u w:val="none"/>
+      </w:rPr>
+    </w:lvl>
+    <w:lvl w:ilvl="6">
+      <w:start w:val="1"/>
+      <w:numFmt w:val="lowerRoman"/>
+      <w:lvlText w:val="(%7)"/>
+      <w:lvlJc w:val="right"/>
+      <w:pPr>
+        <w:ind w:left="5040" w:hanging="360"/>
+      </w:pPr>
+      <w:rPr>
+        <w:u w:val="none"/>
+      </w:rPr>
+    </w:lvl>
+    <w:lvl w:ilvl="7">
+      <w:start w:val="1"/>
+      <w:numFmt w:val="lowerLetter"/>
+      <w:lvlText w:val="(%8)"/>
+      <w:lvlJc w:val="left"/>
+      <w:pPr>
+        <w:ind w:left="5760" w:hanging="360"/>
+      </w:pPr>
+      <w:rPr>
+        <w:u w:val="none"/>
+      </w:rPr>
+    </w:lvl>
+    <w:lvl w:ilvl="8">
+      <w:start w:val="1"/>
+      <w:numFmt w:val="lowerRoman"/>
+      <w:lvlText w:val="(%9)"/>
+      <w:lvlJc w:val="right"/>
+      <w:pPr>
+        <w:ind w:left="6480" w:hanging="360"/>
+      </w:pPr>
+      <w:rPr>
+        <w:u w:val="none"/>
+      </w:rPr>
+    </w:lvl>
+  </w:abstractNum>
+  <w:abstractNum w:abstractNumId="1">
+    <w:nsid w:val="169634BD"/>
+    <w:multiLevelType w:val="multilevel"/>
+    <w:tmpl w:val="F5F0A13C"/>
+    <w:lvl w:ilvl="0">
+      <w:start w:val="1"/>
+      <w:numFmt w:val="decimal"/>
+      <w:lvlText w:val="%1."/>
+      <w:lvlJc w:val="left"/>
+      <w:pPr>
+        <w:ind w:left="720" w:hanging="360"/>
+      </w:pPr>
+      <w:rPr>
+        <w:rFonts w:hint="default"/>
+        <w:u w:val="none"/>
+      </w:rPr>
+    </w:lvl>
+    <w:lvl w:ilvl="1">
+      <w:start w:val="1"/>
+      <w:numFmt w:val="upperLetter"/>
+      <w:lvlText w:val="%2."/>
+      <w:lvlJc w:val="left"/>
+      <w:pPr>
+        <w:ind w:left="1440" w:hanging="360"/>
+      </w:pPr>
+      <w:rPr>
+        <w:rFonts w:hint="default"/>
+        <w:u w:val="none"/>
+      </w:rPr>
+    </w:lvl>
+    <w:lvl w:ilvl="2">
+      <w:start w:val="1"/>
+      <w:numFmt w:val="decimal"/>
+      <w:lvlText w:val="%3."/>
+      <w:lvlJc w:val="left"/>
+      <w:pPr>
+        <w:ind w:left="2160" w:hanging="360"/>
+      </w:pPr>
+      <w:rPr>
+        <w:rFonts w:hint="default"/>
+        <w:u w:val="none"/>
+      </w:rPr>
+    </w:lvl>
+    <w:lvl w:ilvl="3">
+      <w:start w:val="1"/>
+      <w:numFmt w:val="lowerLetter"/>
+      <w:lvlText w:val="%4)"/>
+      <w:lvlJc w:val="left"/>
+      <w:pPr>
+        <w:ind w:left="2880" w:hanging="360"/>
+      </w:pPr>
+      <w:rPr>
+        <w:rFonts w:hint="default"/>
+        <w:u w:val="none"/>
+      </w:rPr>
+    </w:lvl>
+    <w:lvl w:ilvl="4">
+      <w:start w:val="1"/>
+      <w:numFmt w:val="decimal"/>
+      <w:lvlText w:val="(%5)"/>
+      <w:lvlJc w:val="left"/>
+      <w:pPr>
+        <w:ind w:left="3600" w:hanging="360"/>
+      </w:pPr>
+      <w:rPr>
+        <w:rFonts w:hint="default"/>
+        <w:u w:val="none"/>
+      </w:rPr>
+    </w:lvl>
+    <w:lvl w:ilvl="5">
+      <w:start w:val="1"/>
+      <w:numFmt w:val="lowerLetter"/>
+      <w:lvlText w:val="(%6)"/>
+      <w:lvlJc w:val="left"/>
+      <w:pPr>
+        <w:ind w:left="4320" w:hanging="360"/>
+      </w:pPr>
+      <w:rPr>
+        <w:rFonts w:hint="default"/>
+        <w:u w:val="none"/>
+      </w:rPr>
+    </w:lvl>
+    <w:lvl w:ilvl="6">
+      <w:start w:val="1"/>
+      <w:numFmt w:val="lowerRoman"/>
+      <w:lvlText w:val="(%7)"/>
+      <w:lvlJc w:val="right"/>
+      <w:pPr>
+        <w:ind w:left="5040" w:hanging="360"/>
+      </w:pPr>
+      <w:rPr>
+        <w:rFonts w:hint="default"/>
+        <w:u w:val="none"/>
+      </w:rPr>
+    </w:lvl>
+    <w:lvl w:ilvl="7">
+      <w:start w:val="1"/>
+      <w:numFmt w:val="lowerLetter"/>
+      <w:lvlText w:val="(%8)"/>
+      <w:lvlJc w:val="left"/>
+      <w:pPr>
+        <w:ind w:left="5760" w:hanging="360"/>
+      </w:pPr>
+      <w:rPr>
+        <w:rFonts w:hint="default"/>
+        <w:u w:val="none"/>
+      </w:rPr>
+    </w:lvl>
+    <w:lvl w:ilvl="8">
+      <w:start w:val="1"/>
+      <w:numFmt w:val="lowerRoman"/>
+      <w:lvlText w:val="(%9)"/>
+      <w:lvlJc w:val="right"/>
+      <w:pPr>
+        <w:ind w:left="6480" w:hanging="360"/>
+      </w:pPr>
+      <w:rPr>
+        <w:rFonts w:hint="default"/>
+        <w:u w:val="none"/>
+      </w:rPr>
+    </w:lvl>
+  </w:abstractNum>
+  <w:abstractNum w:abstractNumId="2">
     <w:nsid w:val="19631726"/>
     <w:multiLevelType w:val="multilevel"/>
     <w:tmpl w:val="D7A0BB04"/>
@@ -2104,7 +2588,373 @@
       </w:rPr>
     </w:lvl>
   </w:abstractNum>
-  <w:abstractNum w:abstractNumId="1" w15:restartNumberingAfterBreak="0">
+  <w:abstractNum w:abstractNumId="3">
+    <w:nsid w:val="1E460AFD"/>
+    <w:multiLevelType w:val="multilevel"/>
+    <w:tmpl w:val="793EB8D8"/>
+    <w:lvl w:ilvl="0">
+      <w:start w:val="1"/>
+      <w:numFmt w:val="bullet"/>
+      <w:lvlText w:val=""/>
+      <w:lvlJc w:val="left"/>
+      <w:pPr>
+        <w:ind w:left="720" w:hanging="360"/>
+      </w:pPr>
+      <w:rPr>
+        <w:rFonts w:ascii="Symbol" w:hAnsi="Symbol" w:hint="default"/>
+        <w:u w:val="none"/>
+      </w:rPr>
+    </w:lvl>
+    <w:lvl w:ilvl="1">
+      <w:start w:val="1"/>
+      <w:numFmt w:val="upperLetter"/>
+      <w:lvlText w:val="%2."/>
+      <w:lvlJc w:val="left"/>
+      <w:pPr>
+        <w:ind w:left="1440" w:hanging="360"/>
+      </w:pPr>
+      <w:rPr>
+        <w:rFonts w:hint="default"/>
+        <w:u w:val="none"/>
+      </w:rPr>
+    </w:lvl>
+    <w:lvl w:ilvl="2">
+      <w:start w:val="1"/>
+      <w:numFmt w:val="decimal"/>
+      <w:lvlText w:val="%3."/>
+      <w:lvlJc w:val="left"/>
+      <w:pPr>
+        <w:ind w:left="2160" w:hanging="360"/>
+      </w:pPr>
+      <w:rPr>
+        <w:rFonts w:hint="default"/>
+        <w:u w:val="none"/>
+      </w:rPr>
+    </w:lvl>
+    <w:lvl w:ilvl="3">
+      <w:start w:val="1"/>
+      <w:numFmt w:val="lowerLetter"/>
+      <w:lvlText w:val="%4)"/>
+      <w:lvlJc w:val="left"/>
+      <w:pPr>
+        <w:ind w:left="2880" w:hanging="360"/>
+      </w:pPr>
+      <w:rPr>
+        <w:rFonts w:hint="default"/>
+        <w:u w:val="none"/>
+      </w:rPr>
+    </w:lvl>
+    <w:lvl w:ilvl="4">
+      <w:start w:val="1"/>
+      <w:numFmt w:val="decimal"/>
+      <w:lvlText w:val="(%5)"/>
+      <w:lvlJc w:val="left"/>
+      <w:pPr>
+        <w:ind w:left="3600" w:hanging="360"/>
+      </w:pPr>
+      <w:rPr>
+        <w:rFonts w:hint="default"/>
+        <w:u w:val="none"/>
+      </w:rPr>
+    </w:lvl>
+    <w:lvl w:ilvl="5">
+      <w:start w:val="1"/>
+      <w:numFmt w:val="lowerLetter"/>
+      <w:lvlText w:val="(%6)"/>
+      <w:lvlJc w:val="left"/>
+      <w:pPr>
+        <w:ind w:left="4320" w:hanging="360"/>
+      </w:pPr>
+      <w:rPr>
+        <w:rFonts w:hint="default"/>
+        <w:u w:val="none"/>
+      </w:rPr>
+    </w:lvl>
+    <w:lvl w:ilvl="6">
+      <w:start w:val="1"/>
+      <w:numFmt w:val="lowerRoman"/>
+      <w:lvlText w:val="(%7)"/>
+      <w:lvlJc w:val="right"/>
+      <w:pPr>
+        <w:ind w:left="5040" w:hanging="360"/>
+      </w:pPr>
+      <w:rPr>
+        <w:rFonts w:hint="default"/>
+        <w:u w:val="none"/>
+      </w:rPr>
+    </w:lvl>
+    <w:lvl w:ilvl="7">
+      <w:start w:val="1"/>
+      <w:numFmt w:val="lowerLetter"/>
+      <w:lvlText w:val="(%8)"/>
+      <w:lvlJc w:val="left"/>
+      <w:pPr>
+        <w:ind w:left="5760" w:hanging="360"/>
+      </w:pPr>
+      <w:rPr>
+        <w:rFonts w:hint="default"/>
+        <w:u w:val="none"/>
+      </w:rPr>
+    </w:lvl>
+    <w:lvl w:ilvl="8">
+      <w:start w:val="1"/>
+      <w:numFmt w:val="lowerRoman"/>
+      <w:lvlText w:val="(%9)"/>
+      <w:lvlJc w:val="right"/>
+      <w:pPr>
+        <w:ind w:left="6480" w:hanging="360"/>
+      </w:pPr>
+      <w:rPr>
+        <w:rFonts w:hint="default"/>
+        <w:u w:val="none"/>
+      </w:rPr>
+    </w:lvl>
+  </w:abstractNum>
+  <w:abstractNum w:abstractNumId="4">
+    <w:nsid w:val="2D072003"/>
+    <w:multiLevelType w:val="multilevel"/>
+    <w:tmpl w:val="BFD02CFA"/>
+    <w:lvl w:ilvl="0">
+      <w:start w:val="1"/>
+      <w:numFmt w:val="lowerRoman"/>
+      <w:lvlText w:val="%1."/>
+      <w:lvlJc w:val="right"/>
+      <w:pPr>
+        <w:ind w:left="720" w:hanging="360"/>
+      </w:pPr>
+      <w:rPr>
+        <w:rFonts w:hint="default"/>
+        <w:u w:val="none"/>
+      </w:rPr>
+    </w:lvl>
+    <w:lvl w:ilvl="1">
+      <w:start w:val="1"/>
+      <w:numFmt w:val="upperLetter"/>
+      <w:lvlText w:val="%2."/>
+      <w:lvlJc w:val="left"/>
+      <w:pPr>
+        <w:ind w:left="1440" w:hanging="360"/>
+      </w:pPr>
+      <w:rPr>
+        <w:rFonts w:hint="default"/>
+        <w:u w:val="none"/>
+      </w:rPr>
+    </w:lvl>
+    <w:lvl w:ilvl="2">
+      <w:start w:val="1"/>
+      <w:numFmt w:val="decimal"/>
+      <w:lvlText w:val="%3."/>
+      <w:lvlJc w:val="left"/>
+      <w:pPr>
+        <w:ind w:left="2160" w:hanging="360"/>
+      </w:pPr>
+      <w:rPr>
+        <w:rFonts w:hint="default"/>
+        <w:u w:val="none"/>
+      </w:rPr>
+    </w:lvl>
+    <w:lvl w:ilvl="3">
+      <w:start w:val="1"/>
+      <w:numFmt w:val="lowerLetter"/>
+      <w:lvlText w:val="%4)"/>
+      <w:lvlJc w:val="left"/>
+      <w:pPr>
+        <w:ind w:left="2880" w:hanging="360"/>
+      </w:pPr>
+      <w:rPr>
+        <w:rFonts w:hint="default"/>
+        <w:u w:val="none"/>
+      </w:rPr>
+    </w:lvl>
+    <w:lvl w:ilvl="4">
+      <w:start w:val="1"/>
+      <w:numFmt w:val="decimal"/>
+      <w:lvlText w:val="(%5)"/>
+      <w:lvlJc w:val="left"/>
+      <w:pPr>
+        <w:ind w:left="3600" w:hanging="360"/>
+      </w:pPr>
+      <w:rPr>
+        <w:rFonts w:hint="default"/>
+        <w:u w:val="none"/>
+      </w:rPr>
+    </w:lvl>
+    <w:lvl w:ilvl="5">
+      <w:start w:val="1"/>
+      <w:numFmt w:val="lowerLetter"/>
+      <w:lvlText w:val="(%6)"/>
+      <w:lvlJc w:val="left"/>
+      <w:pPr>
+        <w:ind w:left="4320" w:hanging="360"/>
+      </w:pPr>
+      <w:rPr>
+        <w:rFonts w:hint="default"/>
+        <w:u w:val="none"/>
+      </w:rPr>
+    </w:lvl>
+    <w:lvl w:ilvl="6">
+      <w:start w:val="1"/>
+      <w:numFmt w:val="lowerRoman"/>
+      <w:lvlText w:val="(%7)"/>
+      <w:lvlJc w:val="right"/>
+      <w:pPr>
+        <w:ind w:left="5040" w:hanging="360"/>
+      </w:pPr>
+      <w:rPr>
+        <w:rFonts w:hint="default"/>
+        <w:u w:val="none"/>
+      </w:rPr>
+    </w:lvl>
+    <w:lvl w:ilvl="7">
+      <w:start w:val="1"/>
+      <w:numFmt w:val="lowerLetter"/>
+      <w:lvlText w:val="(%8)"/>
+      <w:lvlJc w:val="left"/>
+      <w:pPr>
+        <w:ind w:left="5760" w:hanging="360"/>
+      </w:pPr>
+      <w:rPr>
+        <w:rFonts w:hint="default"/>
+        <w:u w:val="none"/>
+      </w:rPr>
+    </w:lvl>
+    <w:lvl w:ilvl="8">
+      <w:start w:val="1"/>
+      <w:numFmt w:val="lowerRoman"/>
+      <w:lvlText w:val="(%9)"/>
+      <w:lvlJc w:val="right"/>
+      <w:pPr>
+        <w:ind w:left="6480" w:hanging="360"/>
+      </w:pPr>
+      <w:rPr>
+        <w:rFonts w:hint="default"/>
+        <w:u w:val="none"/>
+      </w:rPr>
+    </w:lvl>
+  </w:abstractNum>
+  <w:abstractNum w:abstractNumId="5">
+    <w:nsid w:val="2F771356"/>
+    <w:multiLevelType w:val="multilevel"/>
+    <w:tmpl w:val="12907352"/>
+    <w:lvl w:ilvl="0">
+      <w:start w:val="1"/>
+      <w:numFmt w:val="decimal"/>
+      <w:lvlText w:val="%1."/>
+      <w:lvlJc w:val="left"/>
+      <w:pPr>
+        <w:ind w:left="720" w:hanging="360"/>
+      </w:pPr>
+      <w:rPr>
+        <w:rFonts w:hint="default"/>
+        <w:u w:val="none"/>
+      </w:rPr>
+    </w:lvl>
+    <w:lvl w:ilvl="1">
+      <w:start w:val="1"/>
+      <w:numFmt w:val="upperLetter"/>
+      <w:lvlText w:val="%2."/>
+      <w:lvlJc w:val="left"/>
+      <w:pPr>
+        <w:ind w:left="1440" w:hanging="360"/>
+      </w:pPr>
+      <w:rPr>
+        <w:rFonts w:hint="default"/>
+        <w:u w:val="none"/>
+      </w:rPr>
+    </w:lvl>
+    <w:lvl w:ilvl="2">
+      <w:start w:val="1"/>
+      <w:numFmt w:val="decimal"/>
+      <w:lvlText w:val="%3."/>
+      <w:lvlJc w:val="left"/>
+      <w:pPr>
+        <w:ind w:left="2160" w:hanging="360"/>
+      </w:pPr>
+      <w:rPr>
+        <w:rFonts w:hint="default"/>
+        <w:u w:val="none"/>
+      </w:rPr>
+    </w:lvl>
+    <w:lvl w:ilvl="3">
+      <w:start w:val="1"/>
+      <w:numFmt w:val="lowerLetter"/>
+      <w:lvlText w:val="%4)"/>
+      <w:lvlJc w:val="left"/>
+      <w:pPr>
+        <w:ind w:left="2880" w:hanging="360"/>
+      </w:pPr>
+      <w:rPr>
+        <w:rFonts w:hint="default"/>
+        <w:u w:val="none"/>
+      </w:rPr>
+    </w:lvl>
+    <w:lvl w:ilvl="4">
+      <w:start w:val="1"/>
+      <w:numFmt w:val="decimal"/>
+      <w:lvlText w:val="(%5)"/>
+      <w:lvlJc w:val="left"/>
+      <w:pPr>
+        <w:ind w:left="3600" w:hanging="360"/>
+      </w:pPr>
+      <w:rPr>
+        <w:rFonts w:hint="default"/>
+        <w:u w:val="none"/>
+      </w:rPr>
+    </w:lvl>
+    <w:lvl w:ilvl="5">
+      <w:start w:val="1"/>
+      <w:numFmt w:val="lowerLetter"/>
+      <w:lvlText w:val="(%6)"/>
+      <w:lvlJc w:val="left"/>
+      <w:pPr>
+        <w:ind w:left="4320" w:hanging="360"/>
+      </w:pPr>
+      <w:rPr>
+        <w:rFonts w:hint="default"/>
+        <w:u w:val="none"/>
+      </w:rPr>
+    </w:lvl>
+    <w:lvl w:ilvl="6">
+      <w:start w:val="1"/>
+      <w:numFmt w:val="lowerRoman"/>
+      <w:lvlText w:val="(%7)"/>
+      <w:lvlJc w:val="right"/>
+      <w:pPr>
+        <w:ind w:left="5040" w:hanging="360"/>
+      </w:pPr>
+      <w:rPr>
+        <w:rFonts w:hint="default"/>
+        <w:u w:val="none"/>
+      </w:rPr>
+    </w:lvl>
+    <w:lvl w:ilvl="7">
+      <w:start w:val="1"/>
+      <w:numFmt w:val="lowerLetter"/>
+      <w:lvlText w:val="(%8)"/>
+      <w:lvlJc w:val="left"/>
+      <w:pPr>
+        <w:ind w:left="5760" w:hanging="360"/>
+      </w:pPr>
+      <w:rPr>
+        <w:rFonts w:hint="default"/>
+        <w:u w:val="none"/>
+      </w:rPr>
+    </w:lvl>
+    <w:lvl w:ilvl="8">
+      <w:start w:val="1"/>
+      <w:numFmt w:val="lowerRoman"/>
+      <w:lvlText w:val="(%9)"/>
+      <w:lvlJc w:val="right"/>
+      <w:pPr>
+        <w:ind w:left="6480" w:hanging="360"/>
+      </w:pPr>
+      <w:rPr>
+        <w:rFonts w:hint="default"/>
+        <w:u w:val="none"/>
+      </w:rPr>
+    </w:lvl>
+  </w:abstractNum>
+  <w:abstractNum w:abstractNumId="6">
     <w:nsid w:val="3D0F361A"/>
     <w:multiLevelType w:val="multilevel"/>
     <w:tmpl w:val="6D2CB2B2"/>
@@ -2217,7 +3067,7 @@
       </w:rPr>
     </w:lvl>
   </w:abstractNum>
-  <w:abstractNum w:abstractNumId="2" w15:restartNumberingAfterBreak="0">
+  <w:abstractNum w:abstractNumId="7">
     <w:nsid w:val="3F776BF8"/>
     <w:multiLevelType w:val="multilevel"/>
     <w:tmpl w:val="99CA52C4"/>
@@ -2330,7 +3180,129 @@
       </w:rPr>
     </w:lvl>
   </w:abstractNum>
-  <w:abstractNum w:abstractNumId="3" w15:restartNumberingAfterBreak="0">
+  <w:abstractNum w:abstractNumId="8">
+    <w:nsid w:val="62C01FF9"/>
+    <w:multiLevelType w:val="multilevel"/>
+    <w:tmpl w:val="914EDF64"/>
+    <w:lvl w:ilvl="0">
+      <w:start w:val="1"/>
+      <w:numFmt w:val="lowerRoman"/>
+      <w:lvlText w:val="%1."/>
+      <w:lvlJc w:val="right"/>
+      <w:pPr>
+        <w:ind w:left="720" w:hanging="360"/>
+      </w:pPr>
+      <w:rPr>
+        <w:rFonts w:hint="default"/>
+        <w:u w:val="none"/>
+      </w:rPr>
+    </w:lvl>
+    <w:lvl w:ilvl="1">
+      <w:start w:val="1"/>
+      <w:numFmt w:val="upperLetter"/>
+      <w:lvlText w:val="%2."/>
+      <w:lvlJc w:val="left"/>
+      <w:pPr>
+        <w:ind w:left="1440" w:hanging="360"/>
+      </w:pPr>
+      <w:rPr>
+        <w:rFonts w:hint="default"/>
+        <w:u w:val="none"/>
+      </w:rPr>
+    </w:lvl>
+    <w:lvl w:ilvl="2">
+      <w:start w:val="1"/>
+      <w:numFmt w:val="decimal"/>
+      <w:lvlText w:val="%3."/>
+      <w:lvlJc w:val="left"/>
+      <w:pPr>
+        <w:ind w:left="2160" w:hanging="360"/>
+      </w:pPr>
+      <w:rPr>
+        <w:rFonts w:hint="default"/>
+        <w:u w:val="none"/>
+      </w:rPr>
+    </w:lvl>
+    <w:lvl w:ilvl="3">
+      <w:start w:val="1"/>
+      <w:numFmt w:val="lowerLetter"/>
+      <w:lvlText w:val="%4)"/>
+      <w:lvlJc w:val="left"/>
+      <w:pPr>
+        <w:ind w:left="2880" w:hanging="360"/>
+      </w:pPr>
+      <w:rPr>
+        <w:rFonts w:hint="default"/>
+        <w:u w:val="none"/>
+      </w:rPr>
+    </w:lvl>
+    <w:lvl w:ilvl="4">
+      <w:start w:val="1"/>
+      <w:numFmt w:val="decimal"/>
+      <w:lvlText w:val="(%5)"/>
+      <w:lvlJc w:val="left"/>
+      <w:pPr>
+        <w:ind w:left="3600" w:hanging="360"/>
+      </w:pPr>
+      <w:rPr>
+        <w:rFonts w:hint="default"/>
+        <w:u w:val="none"/>
+      </w:rPr>
+    </w:lvl>
+    <w:lvl w:ilvl="5">
+      <w:start w:val="1"/>
+      <w:numFmt w:val="lowerLetter"/>
+      <w:lvlText w:val="(%6)"/>
+      <w:lvlJc w:val="left"/>
+      <w:pPr>
+        <w:ind w:left="4320" w:hanging="360"/>
+      </w:pPr>
+      <w:rPr>
+        <w:rFonts w:hint="default"/>
+        <w:u w:val="none"/>
+      </w:rPr>
+    </w:lvl>
+    <w:lvl w:ilvl="6">
+      <w:start w:val="1"/>
+      <w:numFmt w:val="lowerRoman"/>
+      <w:lvlText w:val="(%7)"/>
+      <w:lvlJc w:val="right"/>
+      <w:pPr>
+        <w:ind w:left="5040" w:hanging="360"/>
+      </w:pPr>
+      <w:rPr>
+        <w:rFonts w:hint="default"/>
+        <w:u w:val="none"/>
+      </w:rPr>
+    </w:lvl>
+    <w:lvl w:ilvl="7">
+      <w:start w:val="1"/>
+      <w:numFmt w:val="lowerLetter"/>
+      <w:lvlText w:val="(%8)"/>
+      <w:lvlJc w:val="left"/>
+      <w:pPr>
+        <w:ind w:left="5760" w:hanging="360"/>
+      </w:pPr>
+      <w:rPr>
+        <w:rFonts w:hint="default"/>
+        <w:u w:val="none"/>
+      </w:rPr>
+    </w:lvl>
+    <w:lvl w:ilvl="8">
+      <w:start w:val="1"/>
+      <w:numFmt w:val="lowerRoman"/>
+      <w:lvlText w:val="(%9)"/>
+      <w:lvlJc w:val="right"/>
+      <w:pPr>
+        <w:ind w:left="6480" w:hanging="360"/>
+      </w:pPr>
+      <w:rPr>
+        <w:rFonts w:hint="default"/>
+        <w:u w:val="none"/>
+      </w:rPr>
+    </w:lvl>
+  </w:abstractNum>
+  <w:abstractNum w:abstractNumId="9">
     <w:nsid w:val="7928574C"/>
     <w:multiLevelType w:val="multilevel"/>
     <w:tmpl w:val="919EBDB0"/>
@@ -2443,7 +3415,7 @@
       </w:rPr>
     </w:lvl>
   </w:abstractNum>
-  <w:abstractNum w:abstractNumId="4" w15:restartNumberingAfterBreak="0">
+  <w:abstractNum w:abstractNumId="10">
     <w:nsid w:val="79DE0748"/>
     <w:multiLevelType w:val="hybridMultilevel"/>
     <w:tmpl w:val="3C18F184"/>
@@ -2557,25 +3529,43 @@
     </w:lvl>
   </w:abstractNum>
   <w:num w:numId="1">
+    <w:abstractNumId w:val="6"/>
+  </w:num>
+  <w:num w:numId="2">
+    <w:abstractNumId w:val="9"/>
+  </w:num>
+  <w:num w:numId="3">
+    <w:abstractNumId w:val="7"/>
+  </w:num>
+  <w:num w:numId="4">
+    <w:abstractNumId w:val="10"/>
+  </w:num>
+  <w:num w:numId="5">
+    <w:abstractNumId w:val="2"/>
+  </w:num>
+  <w:num w:numId="6">
+    <w:abstractNumId w:val="3"/>
+  </w:num>
+  <w:num w:numId="7">
+    <w:abstractNumId w:val="8"/>
+  </w:num>
+  <w:num w:numId="8">
+    <w:abstractNumId w:val="5"/>
+  </w:num>
+  <w:num w:numId="9">
+    <w:abstractNumId w:val="4"/>
+  </w:num>
+  <w:num w:numId="10">
     <w:abstractNumId w:val="1"/>
   </w:num>
-  <w:num w:numId="2">
-    <w:abstractNumId w:val="3"/>
-  </w:num>
-  <w:num w:numId="3">
-    <w:abstractNumId w:val="2"/>
-  </w:num>
-  <w:num w:numId="4">
-    <w:abstractNumId w:val="4"/>
-  </w:num>
-  <w:num w:numId="5">
+  <w:num w:numId="11">
     <w:abstractNumId w:val="0"/>
   </w:num>
 </w:numbering>
 </file>
 
 <file path=word/styles.xml><?xml version="1.0" encoding="utf-8"?>
-<w:styles xmlns:mc="http://schemas.openxmlformats.org/markup-compatibility/2006" xmlns:r="http://schemas.openxmlformats.org/officeDocument/2006/relationships" xmlns:w="http://schemas.openxmlformats.org/wordprocessingml/2006/main" xmlns:w14="http://schemas.microsoft.com/office/word/2010/wordml" xmlns:w15="http://schemas.microsoft.com/office/word/2012/wordml" xmlns:w16cid="http://schemas.microsoft.com/office/word/2016/wordml/cid" xmlns:w16se="http://schemas.microsoft.com/office/word/2015/wordml/symex" mc:Ignorable="w14 w15 w16se w16cid">
+<w:styles xmlns:mc="http://schemas.openxmlformats.org/markup-compatibility/2006" xmlns:r="http://schemas.openxmlformats.org/officeDocument/2006/relationships" xmlns:w="http://schemas.openxmlformats.org/wordprocessingml/2006/main" xmlns:w14="http://schemas.microsoft.com/office/word/2010/wordml" mc:Ignorable="w14">
   <w:docDefaults>
     <w:rPrDefault>
       <w:rPr>
@@ -2583,7 +3573,7 @@
         <w:color w:val="353744"/>
         <w:sz w:val="22"/>
         <w:szCs w:val="22"/>
-        <w:lang w:val="en" w:eastAsia="en-US" w:bidi="ar-SA"/>
+        <w:lang w:eastAsia="en-US" w:bidi="ar-SA"/>
       </w:rPr>
     </w:rPrDefault>
     <w:pPrDefault>
@@ -2592,382 +3582,144 @@
       </w:pPr>
     </w:pPrDefault>
   </w:docDefaults>
-  <w:latentStyles w:defLockedState="0" w:defUIPriority="99" w:defSemiHidden="0" w:defUnhideWhenUsed="0" w:defQFormat="0" w:count="375">
-    <w:lsdException w:name="Normal" w:uiPriority="0" w:qFormat="1"/>
-    <w:lsdException w:name="heading 1" w:uiPriority="9" w:qFormat="1"/>
-    <w:lsdException w:name="heading 2" w:semiHidden="1" w:uiPriority="9" w:unhideWhenUsed="1" w:qFormat="1"/>
-    <w:lsdException w:name="heading 3" w:semiHidden="1" w:uiPriority="9" w:unhideWhenUsed="1" w:qFormat="1"/>
-    <w:lsdException w:name="heading 4" w:semiHidden="1" w:uiPriority="9" w:unhideWhenUsed="1" w:qFormat="1"/>
-    <w:lsdException w:name="heading 5" w:semiHidden="1" w:uiPriority="9" w:unhideWhenUsed="1" w:qFormat="1"/>
-    <w:lsdException w:name="heading 6" w:semiHidden="1" w:uiPriority="9" w:unhideWhenUsed="1" w:qFormat="1"/>
-    <w:lsdException w:name="heading 7" w:semiHidden="1" w:uiPriority="9" w:unhideWhenUsed="1" w:qFormat="1"/>
-    <w:lsdException w:name="heading 8" w:semiHidden="1" w:uiPriority="9" w:unhideWhenUsed="1" w:qFormat="1"/>
-    <w:lsdException w:name="heading 9" w:semiHidden="1" w:uiPriority="9" w:unhideWhenUsed="1" w:qFormat="1"/>
-    <w:lsdException w:name="index 1" w:semiHidden="1" w:unhideWhenUsed="1"/>
-    <w:lsdException w:name="index 2" w:semiHidden="1" w:unhideWhenUsed="1"/>
-    <w:lsdException w:name="index 3" w:semiHidden="1" w:unhideWhenUsed="1"/>
-    <w:lsdException w:name="index 4" w:semiHidden="1" w:unhideWhenUsed="1"/>
-    <w:lsdException w:name="index 5" w:semiHidden="1" w:unhideWhenUsed="1"/>
-    <w:lsdException w:name="index 6" w:semiHidden="1" w:unhideWhenUsed="1"/>
-    <w:lsdException w:name="index 7" w:semiHidden="1" w:unhideWhenUsed="1"/>
-    <w:lsdException w:name="index 8" w:semiHidden="1" w:unhideWhenUsed="1"/>
-    <w:lsdException w:name="index 9" w:semiHidden="1" w:unhideWhenUsed="1"/>
-    <w:lsdException w:name="toc 1" w:semiHidden="1" w:uiPriority="39" w:unhideWhenUsed="1"/>
-    <w:lsdException w:name="toc 2" w:semiHidden="1" w:uiPriority="39" w:unhideWhenUsed="1"/>
-    <w:lsdException w:name="toc 3" w:semiHidden="1" w:uiPriority="39" w:unhideWhenUsed="1"/>
-    <w:lsdException w:name="toc 4" w:semiHidden="1" w:uiPriority="39" w:unhideWhenUsed="1"/>
-    <w:lsdException w:name="toc 5" w:semiHidden="1" w:uiPriority="39" w:unhideWhenUsed="1"/>
-    <w:lsdException w:name="toc 6" w:semiHidden="1" w:uiPriority="39" w:unhideWhenUsed="1"/>
-    <w:lsdException w:name="toc 7" w:semiHidden="1" w:uiPriority="39" w:unhideWhenUsed="1"/>
-    <w:lsdException w:name="toc 8" w:semiHidden="1" w:uiPriority="39" w:unhideWhenUsed="1"/>
-    <w:lsdException w:name="toc 9" w:semiHidden="1" w:uiPriority="39" w:unhideWhenUsed="1"/>
-    <w:lsdException w:name="Normal Indent" w:semiHidden="1" w:unhideWhenUsed="1"/>
-    <w:lsdException w:name="footnote text" w:semiHidden="1" w:unhideWhenUsed="1"/>
-    <w:lsdException w:name="annotation text" w:semiHidden="1" w:unhideWhenUsed="1"/>
-    <w:lsdException w:name="header" w:semiHidden="1" w:unhideWhenUsed="1"/>
-    <w:lsdException w:name="footer" w:semiHidden="1" w:unhideWhenUsed="1"/>
-    <w:lsdException w:name="index heading" w:semiHidden="1" w:unhideWhenUsed="1"/>
-    <w:lsdException w:name="caption" w:semiHidden="1" w:uiPriority="35" w:unhideWhenUsed="1" w:qFormat="1"/>
-    <w:lsdException w:name="table of figures" w:semiHidden="1" w:unhideWhenUsed="1"/>
-    <w:lsdException w:name="envelope address" w:semiHidden="1" w:unhideWhenUsed="1"/>
-    <w:lsdException w:name="envelope return" w:semiHidden="1" w:unhideWhenUsed="1"/>
-    <w:lsdException w:name="footnote reference" w:semiHidden="1" w:unhideWhenUsed="1"/>
-    <w:lsdException w:name="annotation reference" w:semiHidden="1" w:unhideWhenUsed="1"/>
-    <w:lsdException w:name="line number" w:semiHidden="1" w:unhideWhenUsed="1"/>
-    <w:lsdException w:name="page number" w:semiHidden="1" w:unhideWhenUsed="1"/>
-    <w:lsdException w:name="endnote reference" w:semiHidden="1" w:unhideWhenUsed="1"/>
-    <w:lsdException w:name="endnote text" w:semiHidden="1" w:unhideWhenUsed="1"/>
-    <w:lsdException w:name="table of authorities" w:semiHidden="1" w:unhideWhenUsed="1"/>
-    <w:lsdException w:name="macro" w:semiHidden="1" w:unhideWhenUsed="1"/>
-    <w:lsdException w:name="toa heading" w:semiHidden="1" w:unhideWhenUsed="1"/>
-    <w:lsdException w:name="List" w:semiHidden="1" w:unhideWhenUsed="1"/>
-    <w:lsdException w:name="List Bullet" w:semiHidden="1" w:unhideWhenUsed="1"/>
-    <w:lsdException w:name="List Number" w:semiHidden="1" w:unhideWhenUsed="1"/>
-    <w:lsdException w:name="List 2" w:semiHidden="1" w:unhideWhenUsed="1"/>
-    <w:lsdException w:name="List 3" w:semiHidden="1" w:unhideWhenUsed="1"/>
-    <w:lsdException w:name="List 4" w:semiHidden="1" w:unhideWhenUsed="1"/>
-    <w:lsdException w:name="List 5" w:semiHidden="1" w:unhideWhenUsed="1"/>
-    <w:lsdException w:name="List Bullet 2" w:semiHidden="1" w:unhideWhenUsed="1"/>
-    <w:lsdException w:name="List Bullet 3" w:semiHidden="1" w:unhideWhenUsed="1"/>
-    <w:lsdException w:name="List Bullet 4" w:semiHidden="1" w:unhideWhenUsed="1"/>
-    <w:lsdException w:name="List Bullet 5" w:semiHidden="1" w:unhideWhenUsed="1"/>
-    <w:lsdException w:name="List Number 2" w:semiHidden="1" w:unhideWhenUsed="1"/>
-    <w:lsdException w:name="List Number 3" w:semiHidden="1" w:unhideWhenUsed="1"/>
-    <w:lsdException w:name="List Number 4" w:semiHidden="1" w:unhideWhenUsed="1"/>
-    <w:lsdException w:name="List Number 5" w:semiHidden="1" w:unhideWhenUsed="1"/>
-    <w:lsdException w:name="Title" w:uiPriority="10" w:qFormat="1"/>
-    <w:lsdException w:name="Closing" w:semiHidden="1" w:unhideWhenUsed="1"/>
-    <w:lsdException w:name="Signature" w:semiHidden="1" w:unhideWhenUsed="1"/>
-    <w:lsdException w:name="Default Paragraph Font" w:semiHidden="1" w:uiPriority="1" w:unhideWhenUsed="1"/>
-    <w:lsdException w:name="Body Text" w:semiHidden="1" w:unhideWhenUsed="1"/>
-    <w:lsdException w:name="Body Text Indent" w:semiHidden="1" w:unhideWhenUsed="1"/>
-    <w:lsdException w:name="List Continue" w:semiHidden="1" w:unhideWhenUsed="1"/>
-    <w:lsdException w:name="List Continue 2" w:semiHidden="1" w:unhideWhenUsed="1"/>
-    <w:lsdException w:name="List Continue 3" w:semiHidden="1" w:unhideWhenUsed="1"/>
-    <w:lsdException w:name="List Continue 4" w:semiHidden="1" w:unhideWhenUsed="1"/>
-    <w:lsdException w:name="List Continue 5" w:semiHidden="1" w:unhideWhenUsed="1"/>
-    <w:lsdException w:name="Message Header" w:semiHidden="1" w:unhideWhenUsed="1"/>
-    <w:lsdException w:name="Subtitle" w:uiPriority="11" w:qFormat="1"/>
-    <w:lsdException w:name="Salutation" w:semiHidden="1" w:unhideWhenUsed="1"/>
-    <w:lsdException w:name="Date" w:semiHidden="1" w:unhideWhenUsed="1"/>
-    <w:lsdException w:name="Body Text First Indent" w:semiHidden="1" w:unhideWhenUsed="1"/>
-    <w:lsdException w:name="Body Text First Indent 2" w:semiHidden="1" w:unhideWhenUsed="1"/>
-    <w:lsdException w:name="Note Heading" w:semiHidden="1" w:unhideWhenUsed="1"/>
-    <w:lsdException w:name="Body Text 2" w:semiHidden="1" w:unhideWhenUsed="1"/>
-    <w:lsdException w:name="Body Text 3" w:semiHidden="1" w:unhideWhenUsed="1"/>
-    <w:lsdException w:name="Body Text Indent 2" w:semiHidden="1" w:unhideWhenUsed="1"/>
-    <w:lsdException w:name="Body Text Indent 3" w:semiHidden="1" w:unhideWhenUsed="1"/>
-    <w:lsdException w:name="Block Text" w:semiHidden="1" w:unhideWhenUsed="1"/>
-    <w:lsdException w:name="Hyperlink" w:semiHidden="1" w:unhideWhenUsed="1"/>
-    <w:lsdException w:name="FollowedHyperlink" w:semiHidden="1" w:unhideWhenUsed="1"/>
-    <w:lsdException w:name="Strong" w:uiPriority="22" w:qFormat="1"/>
-    <w:lsdException w:name="Emphasis" w:uiPriority="20" w:qFormat="1"/>
-    <w:lsdException w:name="Document Map" w:semiHidden="1" w:unhideWhenUsed="1"/>
-    <w:lsdException w:name="Plain Text" w:semiHidden="1" w:unhideWhenUsed="1"/>
-    <w:lsdException w:name="E-mail Signature" w:semiHidden="1" w:unhideWhenUsed="1"/>
-    <w:lsdException w:name="HTML Top of Form" w:semiHidden="1" w:unhideWhenUsed="1"/>
-    <w:lsdException w:name="HTML Bottom of Form" w:semiHidden="1" w:unhideWhenUsed="1"/>
-    <w:lsdException w:name="Normal (Web)" w:semiHidden="1" w:unhideWhenUsed="1"/>
-    <w:lsdException w:name="HTML Acronym" w:semiHidden="1" w:unhideWhenUsed="1"/>
-    <w:lsdException w:name="HTML Address" w:semiHidden="1" w:unhideWhenUsed="1"/>
-    <w:lsdException w:name="HTML Cite" w:semiHidden="1" w:unhideWhenUsed="1"/>
-    <w:lsdException w:name="HTML Code" w:semiHidden="1" w:unhideWhenUsed="1"/>
-    <w:lsdException w:name="HTML Definition" w:semiHidden="1" w:unhideWhenUsed="1"/>
-    <w:lsdException w:name="HTML Keyboard" w:semiHidden="1" w:unhideWhenUsed="1"/>
-    <w:lsdException w:name="HTML Preformatted" w:semiHidden="1" w:unhideWhenUsed="1"/>
-    <w:lsdException w:name="HTML Sample" w:semiHidden="1" w:unhideWhenUsed="1"/>
-    <w:lsdException w:name="HTML Typewriter" w:semiHidden="1" w:unhideWhenUsed="1"/>
-    <w:lsdException w:name="HTML Variable" w:semiHidden="1" w:unhideWhenUsed="1"/>
-    <w:lsdException w:name="Normal Table" w:semiHidden="1" w:unhideWhenUsed="1"/>
-    <w:lsdException w:name="annotation subject" w:semiHidden="1" w:unhideWhenUsed="1"/>
-    <w:lsdException w:name="No List" w:semiHidden="1" w:unhideWhenUsed="1"/>
-    <w:lsdException w:name="Outline List 1" w:semiHidden="1" w:unhideWhenUsed="1"/>
-    <w:lsdException w:name="Outline List 2" w:semiHidden="1" w:unhideWhenUsed="1"/>
-    <w:lsdException w:name="Outline List 3" w:semiHidden="1" w:unhideWhenUsed="1"/>
-    <w:lsdException w:name="Table Simple 1" w:semiHidden="1" w:unhideWhenUsed="1"/>
-    <w:lsdException w:name="Table Simple 2" w:semiHidden="1" w:unhideWhenUsed="1"/>
-    <w:lsdException w:name="Table Simple 3" w:semiHidden="1" w:unhideWhenUsed="1"/>
-    <w:lsdException w:name="Table Classic 1" w:semiHidden="1" w:unhideWhenUsed="1"/>
-    <w:lsdException w:name="Table Classic 2" w:semiHidden="1" w:unhideWhenUsed="1"/>
-    <w:lsdException w:name="Table Classic 3" w:semiHidden="1" w:unhideWhenUsed="1"/>
-    <w:lsdException w:name="Table Classic 4" w:semiHidden="1" w:unhideWhenUsed="1"/>
-    <w:lsdException w:name="Table Colorful 1" w:semiHidden="1" w:unhideWhenUsed="1"/>
-    <w:lsdException w:name="Table Colorful 2" w:semiHidden="1" w:unhideWhenUsed="1"/>
-    <w:lsdException w:name="Table Colorful 3" w:semiHidden="1" w:unhideWhenUsed="1"/>
-    <w:lsdException w:name="Table Columns 1" w:semiHidden="1" w:unhideWhenUsed="1"/>
-    <w:lsdException w:name="Table Columns 2" w:semiHidden="1" w:unhideWhenUsed="1"/>
-    <w:lsdException w:name="Table Columns 3" w:semiHidden="1" w:unhideWhenUsed="1"/>
-    <w:lsdException w:name="Table Columns 4" w:semiHidden="1" w:unhideWhenUsed="1"/>
-    <w:lsdException w:name="Table Columns 5" w:semiHidden="1" w:unhideWhenUsed="1"/>
-    <w:lsdException w:name="Table Grid 1" w:semiHidden="1" w:unhideWhenUsed="1"/>
-    <w:lsdException w:name="Table Grid 2" w:semiHidden="1" w:unhideWhenUsed="1"/>
-    <w:lsdException w:name="Table Grid 3" w:semiHidden="1" w:unhideWhenUsed="1"/>
-    <w:lsdException w:name="Table Grid 4" w:semiHidden="1" w:unhideWhenUsed="1"/>
-    <w:lsdException w:name="Table Grid 5" w:semiHidden="1" w:unhideWhenUsed="1"/>
-    <w:lsdException w:name="Table Grid 6" w:semiHidden="1" w:unhideWhenUsed="1"/>
-    <w:lsdException w:name="Table Grid 7" w:semiHidden="1" w:unhideWhenUsed="1"/>
-    <w:lsdException w:name="Table Grid 8" w:semiHidden="1" w:unhideWhenUsed="1"/>
-    <w:lsdException w:name="Table List 1" w:semiHidden="1" w:unhideWhenUsed="1"/>
-    <w:lsdException w:name="Table List 2" w:semiHidden="1" w:unhideWhenUsed="1"/>
-    <w:lsdException w:name="Table List 3" w:semiHidden="1" w:unhideWhenUsed="1"/>
-    <w:lsdException w:name="Table List 4" w:semiHidden="1" w:unhideWhenUsed="1"/>
-    <w:lsdException w:name="Table List 5" w:semiHidden="1" w:unhideWhenUsed="1"/>
-    <w:lsdException w:name="Table List 6" w:semiHidden="1" w:unhideWhenUsed="1"/>
-    <w:lsdException w:name="Table List 7" w:semiHidden="1" w:unhideWhenUsed="1"/>
-    <w:lsdException w:name="Table List 8" w:semiHidden="1" w:unhideWhenUsed="1"/>
-    <w:lsdException w:name="Table 3D effects 1" w:semiHidden="1" w:unhideWhenUsed="1"/>
-    <w:lsdException w:name="Table 3D effects 2" w:semiHidden="1" w:unhideWhenUsed="1"/>
-    <w:lsdException w:name="Table 3D effects 3" w:semiHidden="1" w:unhideWhenUsed="1"/>
-    <w:lsdException w:name="Table Contemporary" w:semiHidden="1" w:unhideWhenUsed="1"/>
-    <w:lsdException w:name="Table Elegant" w:semiHidden="1" w:unhideWhenUsed="1"/>
-    <w:lsdException w:name="Table Professional" w:semiHidden="1" w:unhideWhenUsed="1"/>
-    <w:lsdException w:name="Table Subtle 1" w:semiHidden="1" w:unhideWhenUsed="1"/>
-    <w:lsdException w:name="Table Subtle 2" w:semiHidden="1" w:unhideWhenUsed="1"/>
-    <w:lsdException w:name="Table Web 1" w:semiHidden="1" w:unhideWhenUsed="1"/>
-    <w:lsdException w:name="Table Web 2" w:semiHidden="1" w:unhideWhenUsed="1"/>
-    <w:lsdException w:name="Table Web 3" w:semiHidden="1" w:unhideWhenUsed="1"/>
-    <w:lsdException w:name="Balloon Text" w:semiHidden="1" w:unhideWhenUsed="1"/>
-    <w:lsdException w:name="Table Grid" w:uiPriority="39"/>
-    <w:lsdException w:name="Table Theme" w:semiHidden="1" w:unhideWhenUsed="1"/>
-    <w:lsdException w:name="Placeholder Text" w:semiHidden="1"/>
-    <w:lsdException w:name="No Spacing" w:uiPriority="1" w:qFormat="1"/>
-    <w:lsdException w:name="Light Shading" w:uiPriority="60"/>
-    <w:lsdException w:name="Light List" w:uiPriority="61"/>
-    <w:lsdException w:name="Light Grid" w:uiPriority="62"/>
-    <w:lsdException w:name="Medium Shading 1" w:uiPriority="63"/>
-    <w:lsdException w:name="Medium Shading 2" w:uiPriority="64"/>
-    <w:lsdException w:name="Medium List 1" w:uiPriority="65"/>
-    <w:lsdException w:name="Medium List 2" w:uiPriority="66"/>
-    <w:lsdException w:name="Medium Grid 1" w:uiPriority="67"/>
-    <w:lsdException w:name="Medium Grid 2" w:uiPriority="68"/>
-    <w:lsdException w:name="Medium Grid 3" w:uiPriority="69"/>
-    <w:lsdException w:name="Dark List" w:uiPriority="70"/>
-    <w:lsdException w:name="Colorful Shading" w:uiPriority="71"/>
-    <w:lsdException w:name="Colorful List" w:uiPriority="72"/>
-    <w:lsdException w:name="Colorful Grid" w:uiPriority="73"/>
-    <w:lsdException w:name="Light Shading Accent 1" w:uiPriority="60"/>
-    <w:lsdException w:name="Light List Accent 1" w:uiPriority="61"/>
-    <w:lsdException w:name="Light Grid Accent 1" w:uiPriority="62"/>
-    <w:lsdException w:name="Medium Shading 1 Accent 1" w:uiPriority="63"/>
-    <w:lsdException w:name="Medium Shading 2 Accent 1" w:uiPriority="64"/>
-    <w:lsdException w:name="Medium List 1 Accent 1" w:uiPriority="65"/>
-    <w:lsdException w:name="Revision" w:semiHidden="1"/>
-    <w:lsdException w:name="List Paragraph" w:uiPriority="34" w:qFormat="1"/>
-    <w:lsdException w:name="Quote" w:uiPriority="29" w:qFormat="1"/>
-    <w:lsdException w:name="Intense Quote" w:uiPriority="30" w:qFormat="1"/>
-    <w:lsdException w:name="Medium List 2 Accent 1" w:uiPriority="66"/>
-    <w:lsdException w:name="Medium Grid 1 Accent 1" w:uiPriority="67"/>
-    <w:lsdException w:name="Medium Grid 2 Accent 1" w:uiPriority="68"/>
-    <w:lsdException w:name="Medium Grid 3 Accent 1" w:uiPriority="69"/>
-    <w:lsdException w:name="Dark List Accent 1" w:uiPriority="70"/>
-    <w:lsdException w:name="Colorful Shading Accent 1" w:uiPriority="71"/>
-    <w:lsdException w:name="Colorful List Accent 1" w:uiPriority="72"/>
-    <w:lsdException w:name="Colorful Grid Accent 1" w:uiPriority="73"/>
-    <w:lsdException w:name="Light Shading Accent 2" w:uiPriority="60"/>
-    <w:lsdException w:name="Light List Accent 2" w:uiPriority="61"/>
-    <w:lsdException w:name="Light Grid Accent 2" w:uiPriority="62"/>
-    <w:lsdException w:name="Medium Shading 1 Accent 2" w:uiPriority="63"/>
-    <w:lsdException w:name="Medium Shading 2 Accent 2" w:uiPriority="64"/>
-    <w:lsdException w:name="Medium List 1 Accent 2" w:uiPriority="65"/>
-    <w:lsdException w:name="Medium List 2 Accent 2" w:uiPriority="66"/>
-    <w:lsdException w:name="Medium Grid 1 Accent 2" w:uiPriority="67"/>
-    <w:lsdException w:name="Medium Grid 2 Accent 2" w:uiPriority="68"/>
-    <w:lsdException w:name="Medium Grid 3 Accent 2" w:uiPriority="69"/>
-    <w:lsdException w:name="Dark List Accent 2" w:uiPriority="70"/>
-    <w:lsdException w:name="Colorful Shading Accent 2" w:uiPriority="71"/>
-    <w:lsdException w:name="Colorful List Accent 2" w:uiPriority="72"/>
-    <w:lsdException w:name="Colorful Grid Accent 2" w:uiPriority="73"/>
-    <w:lsdException w:name="Light Shading Accent 3" w:uiPriority="60"/>
-    <w:lsdException w:name="Light List Accent 3" w:uiPriority="61"/>
-    <w:lsdException w:name="Light Grid Accent 3" w:uiPriority="62"/>
-    <w:lsdException w:name="Medium Shading 1 Accent 3" w:uiPriority="63"/>
-    <w:lsdException w:name="Medium Shading 2 Accent 3" w:uiPriority="64"/>
-    <w:lsdException w:name="Medium List 1 Accent 3" w:uiPriority="65"/>
-    <w:lsdException w:name="Medium List 2 Accent 3" w:uiPriority="66"/>
-    <w:lsdException w:name="Medium Grid 1 Accent 3" w:uiPriority="67"/>
-    <w:lsdException w:name="Medium Grid 2 Accent 3" w:uiPriority="68"/>
-    <w:lsdException w:name="Medium Grid 3 Accent 3" w:uiPriority="69"/>
-    <w:lsdException w:name="Dark List Accent 3" w:uiPriority="70"/>
-    <w:lsdException w:name="Colorful Shading Accent 3" w:uiPriority="71"/>
-    <w:lsdException w:name="Colorful List Accent 3" w:uiPriority="72"/>
-    <w:lsdException w:name="Colorful Grid Accent 3" w:uiPriority="73"/>
-    <w:lsdException w:name="Light Shading Accent 4" w:uiPriority="60"/>
-    <w:lsdException w:name="Light List Accent 4" w:uiPriority="61"/>
-    <w:lsdException w:name="Light Grid Accent 4" w:uiPriority="62"/>
-    <w:lsdException w:name="Medium Shading 1 Accent 4" w:uiPriority="63"/>
-    <w:lsdException w:name="Medium Shading 2 Accent 4" w:uiPriority="64"/>
-    <w:lsdException w:name="Medium List 1 Accent 4" w:uiPriority="65"/>
-    <w:lsdException w:name="Medium List 2 Accent 4" w:uiPriority="66"/>
-    <w:lsdException w:name="Medium Grid 1 Accent 4" w:uiPriority="67"/>
-    <w:lsdException w:name="Medium Grid 2 Accent 4" w:uiPriority="68"/>
-    <w:lsdException w:name="Medium Grid 3 Accent 4" w:uiPriority="69"/>
-    <w:lsdException w:name="Dark List Accent 4" w:uiPriority="70"/>
-    <w:lsdException w:name="Colorful Shading Accent 4" w:uiPriority="71"/>
-    <w:lsdException w:name="Colorful List Accent 4" w:uiPriority="72"/>
-    <w:lsdException w:name="Colorful Grid Accent 4" w:uiPriority="73"/>
-    <w:lsdException w:name="Light Shading Accent 5" w:uiPriority="60"/>
-    <w:lsdException w:name="Light List Accent 5" w:uiPriority="61"/>
-    <w:lsdException w:name="Light Grid Accent 5" w:uiPriority="62"/>
-    <w:lsdException w:name="Medium Shading 1 Accent 5" w:uiPriority="63"/>
-    <w:lsdException w:name="Medium Shading 2 Accent 5" w:uiPriority="64"/>
-    <w:lsdException w:name="Medium List 1 Accent 5" w:uiPriority="65"/>
-    <w:lsdException w:name="Medium List 2 Accent 5" w:uiPriority="66"/>
-    <w:lsdException w:name="Medium Grid 1 Accent 5" w:uiPriority="67"/>
-    <w:lsdException w:name="Medium Grid 2 Accent 5" w:uiPriority="68"/>
-    <w:lsdException w:name="Medium Grid 3 Accent 5" w:uiPriority="69"/>
-    <w:lsdException w:name="Dark List Accent 5" w:uiPriority="70"/>
-    <w:lsdException w:name="Colorful Shading Accent 5" w:uiPriority="71"/>
-    <w:lsdException w:name="Colorful List Accent 5" w:uiPriority="72"/>
-    <w:lsdException w:name="Colorful Grid Accent 5" w:uiPriority="73"/>
-    <w:lsdException w:name="Light Shading Accent 6" w:uiPriority="60"/>
-    <w:lsdException w:name="Light List Accent 6" w:uiPriority="61"/>
-    <w:lsdException w:name="Light Grid Accent 6" w:uiPriority="62"/>
-    <w:lsdException w:name="Medium Shading 1 Accent 6" w:uiPriority="63"/>
-    <w:lsdException w:name="Medium Shading 2 Accent 6" w:uiPriority="64"/>
-    <w:lsdException w:name="Medium List 1 Accent 6" w:uiPriority="65"/>
-    <w:lsdException w:name="Medium List 2 Accent 6" w:uiPriority="66"/>
-    <w:lsdException w:name="Medium Grid 1 Accent 6" w:uiPriority="67"/>
-    <w:lsdException w:name="Medium Grid 2 Accent 6" w:uiPriority="68"/>
-    <w:lsdException w:name="Medium Grid 3 Accent 6" w:uiPriority="69"/>
-    <w:lsdException w:name="Dark List Accent 6" w:uiPriority="70"/>
-    <w:lsdException w:name="Colorful Shading Accent 6" w:uiPriority="71"/>
-    <w:lsdException w:name="Colorful List Accent 6" w:uiPriority="72"/>
-    <w:lsdException w:name="Colorful Grid Accent 6" w:uiPriority="73"/>
-    <w:lsdException w:name="Subtle Emphasis" w:uiPriority="19" w:qFormat="1"/>
-    <w:lsdException w:name="Intense Emphasis" w:uiPriority="21" w:qFormat="1"/>
-    <w:lsdException w:name="Subtle Reference" w:uiPriority="31" w:qFormat="1"/>
-    <w:lsdException w:name="Intense Reference" w:uiPriority="32" w:qFormat="1"/>
-    <w:lsdException w:name="Book Title" w:uiPriority="33" w:qFormat="1"/>
-    <w:lsdException w:name="Bibliography" w:semiHidden="1" w:uiPriority="37" w:unhideWhenUsed="1"/>
-    <w:lsdException w:name="TOC Heading" w:semiHidden="1" w:uiPriority="39" w:unhideWhenUsed="1" w:qFormat="1"/>
-    <w:lsdException w:name="Plain Table 1" w:uiPriority="41"/>
-    <w:lsdException w:name="Plain Table 2" w:uiPriority="42"/>
-    <w:lsdException w:name="Plain Table 3" w:uiPriority="43"/>
-    <w:lsdException w:name="Plain Table 4" w:uiPriority="44"/>
-    <w:lsdException w:name="Plain Table 5" w:uiPriority="45"/>
-    <w:lsdException w:name="Grid Table Light" w:uiPriority="40"/>
-    <w:lsdException w:name="Grid Table 1 Light" w:uiPriority="46"/>
-    <w:lsdException w:name="Grid Table 2" w:uiPriority="47"/>
-    <w:lsdException w:name="Grid Table 3" w:uiPriority="48"/>
-    <w:lsdException w:name="Grid Table 4" w:uiPriority="49"/>
-    <w:lsdException w:name="Grid Table 5 Dark" w:uiPriority="50"/>
-    <w:lsdException w:name="Grid Table 6 Colorful" w:uiPriority="51"/>
-    <w:lsdException w:name="Grid Table 7 Colorful" w:uiPriority="52"/>
-    <w:lsdException w:name="Grid Table 1 Light Accent 1" w:uiPriority="46"/>
-    <w:lsdException w:name="Grid Table 2 Accent 1" w:uiPriority="47"/>
-    <w:lsdException w:name="Grid Table 3 Accent 1" w:uiPriority="48"/>
-    <w:lsdException w:name="Grid Table 4 Accent 1" w:uiPriority="49"/>
-    <w:lsdException w:name="Grid Table 5 Dark Accent 1" w:uiPriority="50"/>
-    <w:lsdException w:name="Grid Table 6 Colorful Accent 1" w:uiPriority="51"/>
-    <w:lsdException w:name="Grid Table 7 Colorful Accent 1" w:uiPriority="52"/>
-    <w:lsdException w:name="Grid Table 1 Light Accent 2" w:uiPriority="46"/>
-    <w:lsdException w:name="Grid Table 2 Accent 2" w:uiPriority="47"/>
-    <w:lsdException w:name="Grid Table 3 Accent 2" w:uiPriority="48"/>
-    <w:lsdException w:name="Grid Table 4 Accent 2" w:uiPriority="49"/>
-    <w:lsdException w:name="Grid Table 5 Dark Accent 2" w:uiPriority="50"/>
-    <w:lsdException w:name="Grid Table 6 Colorful Accent 2" w:uiPriority="51"/>
-    <w:lsdException w:name="Grid Table 7 Colorful Accent 2" w:uiPriority="52"/>
-    <w:lsdException w:name="Grid Table 1 Light Accent 3" w:uiPriority="46"/>
-    <w:lsdException w:name="Grid Table 2 Accent 3" w:uiPriority="47"/>
-    <w:lsdException w:name="Grid Table 3 Accent 3" w:uiPriority="48"/>
-    <w:lsdException w:name="Grid Table 4 Accent 3" w:uiPriority="49"/>
-    <w:lsdException w:name="Grid Table 5 Dark Accent 3" w:uiPriority="50"/>
-    <w:lsdException w:name="Grid Table 6 Colorful Accent 3" w:uiPriority="51"/>
-    <w:lsdException w:name="Grid Table 7 Colorful Accent 3" w:uiPriority="52"/>
-    <w:lsdException w:name="Grid Table 1 Light Accent 4" w:uiPriority="46"/>
-    <w:lsdException w:name="Grid Table 2 Accent 4" w:uiPriority="47"/>
-    <w:lsdException w:name="Grid Table 3 Accent 4" w:uiPriority="48"/>
-    <w:lsdException w:name="Grid Table 4 Accent 4" w:uiPriority="49"/>
-    <w:lsdException w:name="Grid Table 5 Dark Accent 4" w:uiPriority="50"/>
-    <w:lsdException w:name="Grid Table 6 Colorful Accent 4" w:uiPriority="51"/>
-    <w:lsdException w:name="Grid Table 7 Colorful Accent 4" w:uiPriority="52"/>
-    <w:lsdException w:name="Grid Table 1 Light Accent 5" w:uiPriority="46"/>
-    <w:lsdException w:name="Grid Table 2 Accent 5" w:uiPriority="47"/>
-    <w:lsdException w:name="Grid Table 3 Accent 5" w:uiPriority="48"/>
-    <w:lsdException w:name="Grid Table 4 Accent 5" w:uiPriority="49"/>
-    <w:lsdException w:name="Grid Table 5 Dark Accent 5" w:uiPriority="50"/>
-    <w:lsdException w:name="Grid Table 6 Colorful Accent 5" w:uiPriority="51"/>
-    <w:lsdException w:name="Grid Table 7 Colorful Accent 5" w:uiPriority="52"/>
-    <w:lsdException w:name="Grid Table 1 Light Accent 6" w:uiPriority="46"/>
-    <w:lsdException w:name="Grid Table 2 Accent 6" w:uiPriority="47"/>
-    <w:lsdException w:name="Grid Table 3 Accent 6" w:uiPriority="48"/>
-    <w:lsdException w:name="Grid Table 4 Accent 6" w:uiPriority="49"/>
-    <w:lsdException w:name="Grid Table 5 Dark Accent 6" w:uiPriority="50"/>
-    <w:lsdException w:name="Grid Table 6 Colorful Accent 6" w:uiPriority="51"/>
-    <w:lsdException w:name="Grid Table 7 Colorful Accent 6" w:uiPriority="52"/>
-    <w:lsdException w:name="List Table 1 Light" w:uiPriority="46"/>
-    <w:lsdException w:name="List Table 2" w:uiPriority="47"/>
-    <w:lsdException w:name="List Table 3" w:uiPriority="48"/>
-    <w:lsdException w:name="List Table 4" w:uiPriority="49"/>
-    <w:lsdException w:name="List Table 5 Dark" w:uiPriority="50"/>
-    <w:lsdException w:name="List Table 6 Colorful" w:uiPriority="51"/>
-    <w:lsdException w:name="List Table 7 Colorful" w:uiPriority="52"/>
-    <w:lsdException w:name="List Table 1 Light Accent 1" w:uiPriority="46"/>
-    <w:lsdException w:name="List Table 2 Accent 1" w:uiPriority="47"/>
-    <w:lsdException w:name="List Table 3 Accent 1" w:uiPriority="48"/>
-    <w:lsdException w:name="List Table 4 Accent 1" w:uiPriority="49"/>
-    <w:lsdException w:name="List Table 5 Dark Accent 1" w:uiPriority="50"/>
-    <w:lsdException w:name="List Table 6 Colorful Accent 1" w:uiPriority="51"/>
-    <w:lsdException w:name="List Table 7 Colorful Accent 1" w:uiPriority="52"/>
-    <w:lsdException w:name="List Table 1 Light Accent 2" w:uiPriority="46"/>
-    <w:lsdException w:name="List Table 2 Accent 2" w:uiPriority="47"/>
-    <w:lsdException w:name="List Table 3 Accent 2" w:uiPriority="48"/>
-    <w:lsdException w:name="List Table 4 Accent 2" w:uiPriority="49"/>
-    <w:lsdException w:name="List Table 5 Dark Accent 2" w:uiPriority="50"/>
-    <w:lsdException w:name="List Table 6 Colorful Accent 2" w:uiPriority="51"/>
-    <w:lsdException w:name="List Table 7 Colorful Accent 2" w:uiPriority="52"/>
-    <w:lsdException w:name="List Table 1 Light Accent 3" w:uiPriority="46"/>
-    <w:lsdException w:name="List Table 2 Accent 3" w:uiPriority="47"/>
-    <w:lsdException w:name="List Table 3 Accent 3" w:uiPriority="48"/>
-    <w:lsdException w:name="List Table 4 Accent 3" w:uiPriority="49"/>
-    <w:lsdException w:name="List Table 5 Dark Accent 3" w:uiPriority="50"/>
-    <w:lsdException w:name="List Table 6 Colorful Accent 3" w:uiPriority="51"/>
-    <w:lsdException w:name="List Table 7 Colorful Accent 3" w:uiPriority="52"/>
-    <w:lsdException w:name="List Table 1 Light Accent 4" w:uiPriority="46"/>
-    <w:lsdException w:name="List Table 2 Accent 4" w:uiPriority="47"/>
-    <w:lsdException w:name="List Table 3 Accent 4" w:uiPriority="48"/>
-    <w:lsdException w:name="List Table 4 Accent 4" w:uiPriority="49"/>
-    <w:lsdException w:name="List Table 5 Dark Accent 4" w:uiPriority="50"/>
-    <w:lsdException w:name="List Table 6 Colorful Accent 4" w:uiPriority="51"/>
-    <w:lsdException w:name="List Table 7 Colorful Accent 4" w:uiPriority="52"/>
-    <w:lsdException w:name="List Table 1 Light Accent 5" w:uiPriority="46"/>
-    <w:lsdException w:name="List Table 2 Accent 5" w:uiPriority="47"/>
-    <w:lsdException w:name="List Table 3 Accent 5" w:uiPriority="48"/>
-    <w:lsdException w:name="List Table 4 Accent 5" w:uiPriority="49"/>
-    <w:lsdException w:name="List Table 5 Dark Accent 5" w:uiPriority="50"/>
-    <w:lsdException w:name="List Table 6 Colorful Accent 5" w:uiPriority="51"/>
-    <w:lsdException w:name="List Table 7 Colorful Accent 5" w:uiPriority="52"/>
-    <w:lsdException w:name="List Table 1 Light Accent 6" w:uiPriority="46"/>
-    <w:lsdException w:name="List Table 2 Accent 6" w:uiPriority="47"/>
-    <w:lsdException w:name="List Table 3 Accent 6" w:uiPriority="48"/>
-    <w:lsdException w:name="List Table 4 Accent 6" w:uiPriority="49"/>
-    <w:lsdException w:name="List Table 5 Dark Accent 6" w:uiPriority="50"/>
-    <w:lsdException w:name="List Table 6 Colorful Accent 6" w:uiPriority="51"/>
-    <w:lsdException w:name="List Table 7 Colorful Accent 6" w:uiPriority="52"/>
-    <w:lsdException w:name="Mention" w:semiHidden="1" w:unhideWhenUsed="1"/>
-    <w:lsdException w:name="Smart Hyperlink" w:semiHidden="1" w:unhideWhenUsed="1"/>
-    <w:lsdException w:name="Hashtag" w:semiHidden="1" w:unhideWhenUsed="1"/>
-    <w:lsdException w:name="Unresolved Mention" w:semiHidden="1" w:unhideWhenUsed="1"/>
+  <w:latentStyles w:defLockedState="0" w:defUIPriority="99" w:defSemiHidden="1" w:defUnhideWhenUsed="1" w:defQFormat="0" w:count="267">
+    <w:lsdException w:name="Normal" w:semiHidden="0" w:uiPriority="0" w:unhideWhenUsed="0" w:qFormat="1"/>
+    <w:lsdException w:name="heading 1" w:semiHidden="0" w:uiPriority="9" w:unhideWhenUsed="0" w:qFormat="1"/>
+    <w:lsdException w:name="heading 2" w:uiPriority="9" w:qFormat="1"/>
+    <w:lsdException w:name="heading 3" w:uiPriority="9" w:qFormat="1"/>
+    <w:lsdException w:name="heading 4" w:uiPriority="9" w:qFormat="1"/>
+    <w:lsdException w:name="heading 5" w:uiPriority="9" w:qFormat="1"/>
+    <w:lsdException w:name="heading 6" w:uiPriority="9" w:qFormat="1"/>
+    <w:lsdException w:name="heading 7" w:uiPriority="9" w:qFormat="1"/>
+    <w:lsdException w:name="heading 8" w:uiPriority="9" w:qFormat="1"/>
+    <w:lsdException w:name="heading 9" w:uiPriority="9" w:qFormat="1"/>
+    <w:lsdException w:name="toc 1" w:uiPriority="39"/>
+    <w:lsdException w:name="toc 2" w:uiPriority="39"/>
+    <w:lsdException w:name="toc 3" w:uiPriority="39"/>
+    <w:lsdException w:name="toc 4" w:uiPriority="39"/>
+    <w:lsdException w:name="toc 5" w:uiPriority="39"/>
+    <w:lsdException w:name="toc 6" w:uiPriority="39"/>
+    <w:lsdException w:name="toc 7" w:uiPriority="39"/>
+    <w:lsdException w:name="toc 8" w:uiPriority="39"/>
+    <w:lsdException w:name="toc 9" w:uiPriority="39"/>
+    <w:lsdException w:name="caption" w:uiPriority="35" w:qFormat="1"/>
+    <w:lsdException w:name="Title" w:semiHidden="0" w:uiPriority="10" w:unhideWhenUsed="0" w:qFormat="1"/>
+    <w:lsdException w:name="Default Paragraph Font" w:uiPriority="1"/>
+    <w:lsdException w:name="Subtitle" w:semiHidden="0" w:uiPriority="11" w:unhideWhenUsed="0" w:qFormat="1"/>
+    <w:lsdException w:name="Strong" w:semiHidden="0" w:uiPriority="22" w:unhideWhenUsed="0" w:qFormat="1"/>
+    <w:lsdException w:name="Emphasis" w:semiHidden="0" w:uiPriority="20" w:unhideWhenUsed="0" w:qFormat="1"/>
+    <w:lsdException w:name="Table Grid" w:semiHidden="0" w:uiPriority="39" w:unhideWhenUsed="0"/>
+    <w:lsdException w:name="Placeholder Text" w:unhideWhenUsed="0"/>
+    <w:lsdException w:name="No Spacing" w:semiHidden="0" w:uiPriority="1" w:unhideWhenUsed="0" w:qFormat="1"/>
+    <w:lsdException w:name="Light Shading" w:semiHidden="0" w:uiPriority="60" w:unhideWhenUsed="0"/>
+    <w:lsdException w:name="Light List" w:semiHidden="0" w:uiPriority="61" w:unhideWhenUsed="0"/>
+    <w:lsdException w:name="Light Grid" w:semiHidden="0" w:uiPriority="62" w:unhideWhenUsed="0"/>
+    <w:lsdException w:name="Medium Shading 1" w:semiHidden="0" w:uiPriority="63" w:unhideWhenUsed="0"/>
+    <w:lsdException w:name="Medium Shading 2" w:semiHidden="0" w:uiPriority="64" w:unhideWhenUsed="0"/>
+    <w:lsdException w:name="Medium List 1" w:semiHidden="0" w:uiPriority="65" w:unhideWhenUsed="0"/>
+    <w:lsdException w:name="Medium List 2" w:semiHidden="0" w:uiPriority="66" w:unhideWhenUsed="0"/>
+    <w:lsdException w:name="Medium Grid 1" w:semiHidden="0" w:uiPriority="67" w:unhideWhenUsed="0"/>
+    <w:lsdException w:name="Medium Grid 2" w:semiHidden="0" w:uiPriority="68" w:unhideWhenUsed="0"/>
+    <w:lsdException w:name="Medium Grid 3" w:semiHidden="0" w:uiPriority="69" w:unhideWhenUsed="0"/>
+    <w:lsdException w:name="Dark List" w:semiHidden="0" w:uiPriority="70" w:unhideWhenUsed="0"/>
+    <w:lsdException w:name="Colorful Shading" w:semiHidden="0" w:uiPriority="71" w:unhideWhenUsed="0"/>
+    <w:lsdException w:name="Colorful List" w:semiHidden="0" w:uiPriority="72" w:unhideWhenUsed="0"/>
+    <w:lsdException w:name="Colorful Grid" w:semiHidden="0" w:uiPriority="73" w:unhideWhenUsed="0"/>
+    <w:lsdException w:name="Light Shading Accent 1" w:semiHidden="0" w:uiPriority="60" w:unhideWhenUsed="0"/>
+    <w:lsdException w:name="Light List Accent 1" w:semiHidden="0" w:uiPriority="61" w:unhideWhenUsed="0"/>
+    <w:lsdException w:name="Light Grid Accent 1" w:semiHidden="0" w:uiPriority="62" w:unhideWhenUsed="0"/>
+    <w:lsdException w:name="Medium Shading 1 Accent 1" w:semiHidden="0" w:uiPriority="63" w:unhideWhenUsed="0"/>
+    <w:lsdException w:name="Medium Shading 2 Accent 1" w:semiHidden="0" w:uiPriority="64" w:unhideWhenUsed="0"/>
+    <w:lsdException w:name="Medium List 1 Accent 1" w:semiHidden="0" w:uiPriority="65" w:unhideWhenUsed="0"/>
+    <w:lsdException w:name="Revision" w:unhideWhenUsed="0"/>
+    <w:lsdException w:name="List Paragraph" w:semiHidden="0" w:uiPriority="34" w:unhideWhenUsed="0" w:qFormat="1"/>
+    <w:lsdException w:name="Quote" w:semiHidden="0" w:uiPriority="29" w:unhideWhenUsed="0" w:qFormat="1"/>
+    <w:lsdException w:name="Intense Quote" w:semiHidden="0" w:uiPriority="30" w:unhideWhenUsed="0" w:qFormat="1"/>
+    <w:lsdException w:name="Medium List 2 Accent 1" w:semiHidden="0" w:uiPriority="66" w:unhideWhenUsed="0"/>
+    <w:lsdException w:name="Medium Grid 1 Accent 1" w:semiHidden="0" w:uiPriority="67" w:unhideWhenUsed="0"/>
+    <w:lsdException w:name="Medium Grid 2 Accent 1" w:semiHidden="0" w:uiPriority="68" w:unhideWhenUsed="0"/>
+    <w:lsdException w:name="Medium Grid 3 Accent 1" w:semiHidden="0" w:uiPriority="69" w:unhideWhenUsed="0"/>
+    <w:lsdException w:name="Dark List Accent 1" w:semiHidden="0" w:uiPriority="70" w:unhideWhenUsed="0"/>
+    <w:lsdException w:name="Colorful Shading Accent 1" w:semiHidden="0" w:uiPriority="71" w:unhideWhenUsed="0"/>
+    <w:lsdException w:name="Colorful List Accent 1" w:semiHidden="0" w:uiPriority="72" w:unhideWhenUsed="0"/>
+    <w:lsdException w:name="Colorful Grid Accent 1" w:semiHidden="0" w:uiPriority="73" w:unhideWhenUsed="0"/>
+    <w:lsdException w:name="Light Shading Accent 2" w:semiHidden="0" w:uiPriority="60" w:unhideWhenUsed="0"/>
+    <w:lsdException w:name="Light List Accent 2" w:semiHidden="0" w:uiPriority="61" w:unhideWhenUsed="0"/>
+    <w:lsdException w:name="Light Grid Accent 2" w:semiHidden="0" w:uiPriority="62" w:unhideWhenUsed="0"/>
+    <w:lsdException w:name="Medium Shading 1 Accent 2" w:semiHidden="0" w:uiPriority="63" w:unhideWhenUsed="0"/>
+    <w:lsdException w:name="Medium Shading 2 Accent 2" w:semiHidden="0" w:uiPriority="64" w:unhideWhenUsed="0"/>
+    <w:lsdException w:name="Medium List 1 Accent 2" w:semiHidden="0" w:uiPriority="65" w:unhideWhenUsed="0"/>
+    <w:lsdException w:name="Medium List 2 Accent 2" w:semiHidden="0" w:uiPriority="66" w:unhideWhenUsed="0"/>
+    <w:lsdException w:name="Medium Grid 1 Accent 2" w:semiHidden="0" w:uiPriority="67" w:unhideWhenUsed="0"/>
+    <w:lsdException w:name="Medium Grid 2 Accent 2" w:semiHidden="0" w:uiPriority="68" w:unhideWhenUsed="0"/>
+    <w:lsdException w:name="Medium Grid 3 Accent 2" w:semiHidden="0" w:uiPriority="69" w:unhideWhenUsed="0"/>
+    <w:lsdException w:name="Dark List Accent 2" w:semiHidden="0" w:uiPriority="70" w:unhideWhenUsed="0"/>
+    <w:lsdException w:name="Colorful Shading Accent 2" w:semiHidden="0" w:uiPriority="71" w:unhideWhenUsed="0"/>
+    <w:lsdException w:name="Colorful List Accent 2" w:semiHidden="0" w:uiPriority="72" w:unhideWhenUsed="0"/>
+    <w:lsdException w:name="Colorful Grid Accent 2" w:semiHidden="0" w:uiPriority="73" w:unhideWhenUsed="0"/>
+    <w:lsdException w:name="Light Shading Accent 3" w:semiHidden="0" w:uiPriority="60" w:unhideWhenUsed="0"/>
+    <w:lsdException w:name="Light List Accent 3" w:semiHidden="0" w:uiPriority="61" w:unhideWhenUsed="0"/>
+    <w:lsdException w:name="Light Grid Accent 3" w:semiHidden="0" w:uiPriority="62" w:unhideWhenUsed="0"/>
+    <w:lsdException w:name="Medium Shading 1 Accent 3" w:semiHidden="0" w:uiPriority="63" w:unhideWhenUsed="0"/>
+    <w:lsdException w:name="Medium Shading 2 Accent 3" w:semiHidden="0" w:uiPriority="64" w:unhideWhenUsed="0"/>
+    <w:lsdException w:name="Medium List 1 Accent 3" w:semiHidden="0" w:uiPriority="65" w:unhideWhenUsed="0"/>
+    <w:lsdException w:name="Medium List 2 Accent 3" w:semiHidden="0" w:uiPriority="66" w:unhideWhenUsed="0"/>
+    <w:lsdException w:name="Medium Grid 1 Accent 3" w:semiHidden="0" w:uiPriority="67" w:unhideWhenUsed="0"/>
+    <w:lsdException w:name="Medium Grid 2 Accent 3" w:semiHidden="0" w:uiPriority="68" w:unhideWhenUsed="0"/>
+    <w:lsdException w:name="Medium Grid 3 Accent 3" w:semiHidden="0" w:uiPriority="69" w:unhideWhenUsed="0"/>
+    <w:lsdException w:name="Dark List Accent 3" w:semiHidden="0" w:uiPriority="70" w:unhideWhenUsed="0"/>
+    <w:lsdException w:name="Colorful Shading Accent 3" w:semiHidden="0" w:uiPriority="71" w:unhideWhenUsed="0"/>
+    <w:lsdException w:name="Colorful List Accent 3" w:semiHidden="0" w:uiPriority="72" w:unhideWhenUsed="0"/>
+    <w:lsdException w:name="Colorful Grid Accent 3" w:semiHidden="0" w:uiPriority="73" w:unhideWhenUsed="0"/>
+    <w:lsdException w:name="Light Shading Accent 4" w:semiHidden="0" w:uiPriority="60" w:unhideWhenUsed="0"/>
+    <w:lsdException w:name="Light List Accent 4" w:semiHidden="0" w:uiPriority="61" w:unhideWhenUsed="0"/>
+    <w:lsdException w:name="Light Grid Accent 4" w:semiHidden="0" w:uiPriority="62" w:unhideWhenUsed="0"/>
+    <w:lsdException w:name="Medium Shading 1 Accent 4" w:semiHidden="0" w:uiPriority="63" w:unhideWhenUsed="0"/>
+    <w:lsdException w:name="Medium Shading 2 Accent 4" w:semiHidden="0" w:uiPriority="64" w:unhideWhenUsed="0"/>
+    <w:lsdException w:name="Medium List 1 Accent 4" w:semiHidden="0" w:uiPriority="65" w:unhideWhenUsed="0"/>
+    <w:lsdException w:name="Medium List 2 Accent 4" w:semiHidden="0" w:uiPriority="66" w:unhideWhenUsed="0"/>
+    <w:lsdException w:name="Medium Grid 1 Accent 4" w:semiHidden="0" w:uiPriority="67" w:unhideWhenUsed="0"/>
+    <w:lsdException w:name="Medium Grid 2 Accent 4" w:semiHidden="0" w:uiPriority="68" w:unhideWhenUsed="0"/>
+    <w:lsdException w:name="Medium Grid 3 Accent 4" w:semiHidden="0" w:uiPriority="69" w:unhideWhenUsed="0"/>
+    <w:lsdException w:name="Dark List Accent 4" w:semiHidden="0" w:uiPriority="70" w:unhideWhenUsed="0"/>
+    <w:lsdException w:name="Colorful Shading Accent 4" w:semiHidden="0" w:uiPriority="71" w:unhideWhenUsed="0"/>
+    <w:lsdException w:name="Colorful List Accent 4" w:semiHidden="0" w:uiPriority="72" w:unhideWhenUsed="0"/>
+    <w:lsdException w:name="Colorful Grid Accent 4" w:semiHidden="0" w:uiPriority="73" w:unhideWhenUsed="0"/>
+    <w:lsdException w:name="Light Shading Accent 5" w:semiHidden="0" w:uiPriority="60" w:unhideWhenUsed="0"/>
+    <w:lsdException w:name="Light List Accent 5" w:semiHidden="0" w:uiPriority="61" w:unhideWhenUsed="0"/>
+    <w:lsdException w:name="Light Grid Accent 5" w:semiHidden="0" w:uiPriority="62" w:unhideWhenUsed="0"/>
+    <w:lsdException w:name="Medium Shading 1 Accent 5" w:semiHidden="0" w:uiPriority="63" w:unhideWhenUsed="0"/>
+    <w:lsdException w:name="Medium Shading 2 Accent 5" w:semiHidden="0" w:uiPriority="64" w:unhideWhenUsed="0"/>
+    <w:lsdException w:name="Medium List 1 Accent 5" w:semiHidden="0" w:uiPriority="65" w:unhideWhenUsed="0"/>
+    <w:lsdException w:name="Medium List 2 Accent 5" w:semiHidden="0" w:uiPriority="66" w:unhideWhenUsed="0"/>
+    <w:lsdException w:name="Medium Grid 1 Accent 5" w:semiHidden="0" w:uiPriority="67" w:unhideWhenUsed="0"/>
+    <w:lsdException w:name="Medium Grid 2 Accent 5" w:semiHidden="0" w:uiPriority="68" w:unhideWhenUsed="0"/>
+    <w:lsdException w:name="Medium Grid 3 Accent 5" w:semiHidden="0" w:uiPriority="69" w:unhideWhenUsed="0"/>
+    <w:lsdException w:name="Dark List Accent 5" w:semiHidden="0" w:uiPriority="70" w:unhideWhenUsed="0"/>
+    <w:lsdException w:name="Colorful Shading Accent 5" w:semiHidden="0" w:uiPriority="71" w:unhideWhenUsed="0"/>
+    <w:lsdException w:name="Colorful List Accent 5" w:semiHidden="0" w:uiPriority="72" w:unhideWhenUsed="0"/>
+    <w:lsdException w:name="Colorful Grid Accent 5" w:semiHidden="0" w:uiPriority="73" w:unhideWhenUsed="0"/>
+    <w:lsdException w:name="Light Shading Accent 6" w:semiHidden="0" w:uiPriority="60" w:unhideWhenUsed="0"/>
+    <w:lsdException w:name="Light List Accent 6" w:semiHidden="0" w:uiPriority="61" w:unhideWhenUsed="0"/>
+    <w:lsdException w:name="Light Grid Accent 6" w:semiHidden="0" w:uiPriority="62" w:unhideWhenUsed="0"/>
+    <w:lsdException w:name="Medium Shading 1 Accent 6" w:semiHidden="0" w:uiPriority="63" w:unhideWhenUsed="0"/>
+    <w:lsdException w:name="Medium Shading 2 Accent 6" w:semiHidden="0" w:uiPriority="64" w:unhideWhenUsed="0"/>
+    <w:lsdException w:name="Medium List 1 Accent 6" w:semiHidden="0" w:uiPriority="65" w:unhideWhenUsed="0"/>
+    <w:lsdException w:name="Medium List 2 Accent 6" w:semiHidden="0" w:uiPriority="66" w:unhideWhenUsed="0"/>
+    <w:lsdException w:name="Medium Grid 1 Accent 6" w:semiHidden="0" w:uiPriority="67" w:unhideWhenUsed="0"/>
+    <w:lsdException w:name="Medium Grid 2 Accent 6" w:semiHidden="0" w:uiPriority="68" w:unhideWhenUsed="0"/>
+    <w:lsdException w:name="Medium Grid 3 Accent 6" w:semiHidden="0" w:uiPriority="69" w:unhideWhenUsed="0"/>
+    <w:lsdException w:name="Dark List Accent 6" w:semiHidden="0" w:uiPriority="70" w:unhideWhenUsed="0"/>
+    <w:lsdException w:name="Colorful Shading Accent 6" w:semiHidden="0" w:uiPriority="71" w:unhideWhenUsed="0"/>
+    <w:lsdException w:name="Colorful List Accent 6" w:semiHidden="0" w:uiPriority="72" w:unhideWhenUsed="0"/>
+    <w:lsdException w:name="Colorful Grid Accent 6" w:semiHidden="0" w:uiPriority="73" w:unhideWhenUsed="0"/>
+    <w:lsdException w:name="Subtle Emphasis" w:semiHidden="0" w:uiPriority="19" w:unhideWhenUsed="0" w:qFormat="1"/>
+    <w:lsdException w:name="Intense Emphasis" w:semiHidden="0" w:uiPriority="21" w:unhideWhenUsed="0" w:qFormat="1"/>
+    <w:lsdException w:name="Subtle Reference" w:semiHidden="0" w:uiPriority="31" w:unhideWhenUsed="0" w:qFormat="1"/>
+    <w:lsdException w:name="Intense Reference" w:semiHidden="0" w:uiPriority="32" w:unhideWhenUsed="0" w:qFormat="1"/>
+    <w:lsdException w:name="Book Title" w:semiHidden="0" w:uiPriority="33" w:unhideWhenUsed="0" w:qFormat="1"/>
+    <w:lsdException w:name="Bibliography" w:uiPriority="37"/>
+    <w:lsdException w:name="TOC Heading" w:uiPriority="39" w:qFormat="1"/>
   </w:latentStyles>
   <w:style w:type="paragraph" w:default="1" w:styleId="Normal">
     <w:name w:val="Normal"/>
@@ -3144,6 +3896,7 @@
     <w:tblPr>
       <w:tblStyleRowBandSize w:val="1"/>
       <w:tblStyleColBandSize w:val="1"/>
+      <w:tblInd w:w="0" w:type="dxa"/>
       <w:tblCellMar>
         <w:top w:w="100" w:type="dxa"/>
         <w:left w:w="100" w:type="dxa"/>
@@ -3178,6 +3931,7 @@
       <w:spacing w:before="0" w:line="240" w:lineRule="auto"/>
     </w:pPr>
     <w:tblPr>
+      <w:tblInd w:w="0" w:type="dxa"/>
       <w:tblBorders>
         <w:top w:val="single" w:sz="4" w:space="0" w:color="auto"/>
         <w:left w:val="single" w:sz="4" w:space="0" w:color="auto"/>
@@ -3186,9 +3940,15 @@
         <w:insideH w:val="single" w:sz="4" w:space="0" w:color="auto"/>
         <w:insideV w:val="single" w:sz="4" w:space="0" w:color="auto"/>
       </w:tblBorders>
+      <w:tblCellMar>
+        <w:top w:w="0" w:type="dxa"/>
+        <w:left w:w="108" w:type="dxa"/>
+        <w:bottom w:w="0" w:type="dxa"/>
+        <w:right w:w="108" w:type="dxa"/>
+      </w:tblCellMar>
     </w:tblPr>
   </w:style>
-  <w:style w:type="table" w:styleId="PlainTable5">
+  <w:style w:type="table" w:customStyle="1" w:styleId="PlainTable5">
     <w:name w:val="Plain Table 5"/>
     <w:basedOn w:val="TableNormal"/>
     <w:uiPriority w:val="45"/>
@@ -3199,6 +3959,13 @@
     <w:tblPr>
       <w:tblStyleRowBandSize w:val="1"/>
       <w:tblStyleColBandSize w:val="1"/>
+      <w:tblInd w:w="0" w:type="dxa"/>
+      <w:tblCellMar>
+        <w:top w:w="0" w:type="dxa"/>
+        <w:left w:w="108" w:type="dxa"/>
+        <w:bottom w:w="0" w:type="dxa"/>
+        <w:right w:w="108" w:type="dxa"/>
+      </w:tblCellMar>
     </w:tblPr>
     <w:tblStylePr w:type="firstRow">
       <w:rPr>
@@ -3307,6 +4074,580 @@
         </w:tcBorders>
       </w:tcPr>
     </w:tblStylePr>
+  </w:style>
+  <w:style w:type="paragraph" w:styleId="BalloonText">
+    <w:name w:val="Balloon Text"/>
+    <w:basedOn w:val="Normal"/>
+    <w:link w:val="BalloonTextChar"/>
+    <w:uiPriority w:val="99"/>
+    <w:semiHidden/>
+    <w:unhideWhenUsed/>
+    <w:rsid w:val="00220E6C"/>
+    <w:pPr>
+      <w:spacing w:before="0" w:line="240" w:lineRule="auto"/>
+    </w:pPr>
+    <w:rPr>
+      <w:rFonts w:ascii="Tahoma" w:hAnsi="Tahoma" w:cs="Tahoma"/>
+      <w:sz w:val="16"/>
+      <w:szCs w:val="16"/>
+    </w:rPr>
+  </w:style>
+  <w:style w:type="character" w:customStyle="1" w:styleId="BalloonTextChar">
+    <w:name w:val="Balloon Text Char"/>
+    <w:basedOn w:val="DefaultParagraphFont"/>
+    <w:link w:val="BalloonText"/>
+    <w:uiPriority w:val="99"/>
+    <w:semiHidden/>
+    <w:rsid w:val="00220E6C"/>
+    <w:rPr>
+      <w:rFonts w:ascii="Tahoma" w:hAnsi="Tahoma" w:cs="Tahoma"/>
+      <w:sz w:val="16"/>
+      <w:szCs w:val="16"/>
+    </w:rPr>
+  </w:style>
+</w:styles>
+</file>
+
+<file path=word/stylesWithEffects.xml><?xml version="1.0" encoding="utf-8"?>
+<w:styles xmlns:wpc="http://schemas.microsoft.com/office/word/2010/wordprocessingCanvas" xmlns:mc="http://schemas.openxmlformats.org/markup-compatibility/2006" xmlns:o="urn:schemas-microsoft-com:office:office" xmlns:r="http://schemas.openxmlformats.org/officeDocument/2006/relationships" xmlns:m="http://schemas.openxmlformats.org/officeDocument/2006/math" xmlns:v="urn:schemas-microsoft-com:vml" xmlns:wp14="http://schemas.microsoft.com/office/word/2010/wordprocessingDrawing" xmlns:wp="http://schemas.openxmlformats.org/drawingml/2006/wordprocessingDrawing" xmlns:w10="urn:schemas-microsoft-com:office:word" xmlns:w="http://schemas.openxmlformats.org/wordprocessingml/2006/main" xmlns:w14="http://schemas.microsoft.com/office/word/2010/wordml" xmlns:wpg="http://schemas.microsoft.com/office/word/2010/wordprocessingGroup" xmlns:wpi="http://schemas.microsoft.com/office/word/2010/wordprocessingInk" xmlns:wne="http://schemas.microsoft.com/office/word/2006/wordml" xmlns:wps="http://schemas.microsoft.com/office/word/2010/wordprocessingShape" mc:Ignorable="w14 wp14">
+  <w:docDefaults>
+    <w:rPrDefault>
+      <w:rPr>
+        <w:rFonts w:ascii="Proxima Nova" w:eastAsia="Proxima Nova" w:hAnsi="Proxima Nova" w:cs="Proxima Nova"/>
+        <w:color w:val="353744"/>
+        <w:sz w:val="22"/>
+        <w:szCs w:val="22"/>
+        <w:lang w:eastAsia="en-US" w:bidi="ar-SA"/>
+      </w:rPr>
+    </w:rPrDefault>
+    <w:pPrDefault>
+      <w:pPr>
+        <w:spacing w:before="200" w:line="312" w:lineRule="auto"/>
+      </w:pPr>
+    </w:pPrDefault>
+  </w:docDefaults>
+  <w:latentStyles w:defLockedState="0" w:defUIPriority="99" w:defSemiHidden="1" w:defUnhideWhenUsed="1" w:defQFormat="0" w:count="267">
+    <w:lsdException w:name="Normal" w:semiHidden="0" w:uiPriority="0" w:unhideWhenUsed="0" w:qFormat="1"/>
+    <w:lsdException w:name="heading 1" w:semiHidden="0" w:uiPriority="9" w:unhideWhenUsed="0" w:qFormat="1"/>
+    <w:lsdException w:name="heading 2" w:uiPriority="9" w:qFormat="1"/>
+    <w:lsdException w:name="heading 3" w:uiPriority="9" w:qFormat="1"/>
+    <w:lsdException w:name="heading 4" w:uiPriority="9" w:qFormat="1"/>
+    <w:lsdException w:name="heading 5" w:uiPriority="9" w:qFormat="1"/>
+    <w:lsdException w:name="heading 6" w:uiPriority="9" w:qFormat="1"/>
+    <w:lsdException w:name="heading 7" w:uiPriority="9" w:qFormat="1"/>
+    <w:lsdException w:name="heading 8" w:uiPriority="9" w:qFormat="1"/>
+    <w:lsdException w:name="heading 9" w:uiPriority="9" w:qFormat="1"/>
+    <w:lsdException w:name="toc 1" w:uiPriority="39"/>
+    <w:lsdException w:name="toc 2" w:uiPriority="39"/>
+    <w:lsdException w:name="toc 3" w:uiPriority="39"/>
+    <w:lsdException w:name="toc 4" w:uiPriority="39"/>
+    <w:lsdException w:name="toc 5" w:uiPriority="39"/>
+    <w:lsdException w:name="toc 6" w:uiPriority="39"/>
+    <w:lsdException w:name="toc 7" w:uiPriority="39"/>
+    <w:lsdException w:name="toc 8" w:uiPriority="39"/>
+    <w:lsdException w:name="toc 9" w:uiPriority="39"/>
+    <w:lsdException w:name="caption" w:uiPriority="35" w:qFormat="1"/>
+    <w:lsdException w:name="Title" w:semiHidden="0" w:uiPriority="10" w:unhideWhenUsed="0" w:qFormat="1"/>
+    <w:lsdException w:name="Default Paragraph Font" w:uiPriority="1"/>
+    <w:lsdException w:name="Subtitle" w:semiHidden="0" w:uiPriority="11" w:unhideWhenUsed="0" w:qFormat="1"/>
+    <w:lsdException w:name="Strong" w:semiHidden="0" w:uiPriority="22" w:unhideWhenUsed="0" w:qFormat="1"/>
+    <w:lsdException w:name="Emphasis" w:semiHidden="0" w:uiPriority="20" w:unhideWhenUsed="0" w:qFormat="1"/>
+    <w:lsdException w:name="Table Grid" w:semiHidden="0" w:uiPriority="39" w:unhideWhenUsed="0"/>
+    <w:lsdException w:name="Placeholder Text" w:unhideWhenUsed="0"/>
+    <w:lsdException w:name="No Spacing" w:semiHidden="0" w:uiPriority="1" w:unhideWhenUsed="0" w:qFormat="1"/>
+    <w:lsdException w:name="Light Shading" w:semiHidden="0" w:uiPriority="60" w:unhideWhenUsed="0"/>
+    <w:lsdException w:name="Light List" w:semiHidden="0" w:uiPriority="61" w:unhideWhenUsed="0"/>
+    <w:lsdException w:name="Light Grid" w:semiHidden="0" w:uiPriority="62" w:unhideWhenUsed="0"/>
+    <w:lsdException w:name="Medium Shading 1" w:semiHidden="0" w:uiPriority="63" w:unhideWhenUsed="0"/>
+    <w:lsdException w:name="Medium Shading 2" w:semiHidden="0" w:uiPriority="64" w:unhideWhenUsed="0"/>
+    <w:lsdException w:name="Medium List 1" w:semiHidden="0" w:uiPriority="65" w:unhideWhenUsed="0"/>
+    <w:lsdException w:name="Medium List 2" w:semiHidden="0" w:uiPriority="66" w:unhideWhenUsed="0"/>
+    <w:lsdException w:name="Medium Grid 1" w:semiHidden="0" w:uiPriority="67" w:unhideWhenUsed="0"/>
+    <w:lsdException w:name="Medium Grid 2" w:semiHidden="0" w:uiPriority="68" w:unhideWhenUsed="0"/>
+    <w:lsdException w:name="Medium Grid 3" w:semiHidden="0" w:uiPriority="69" w:unhideWhenUsed="0"/>
+    <w:lsdException w:name="Dark List" w:semiHidden="0" w:uiPriority="70" w:unhideWhenUsed="0"/>
+    <w:lsdException w:name="Colorful Shading" w:semiHidden="0" w:uiPriority="71" w:unhideWhenUsed="0"/>
+    <w:lsdException w:name="Colorful List" w:semiHidden="0" w:uiPriority="72" w:unhideWhenUsed="0"/>
+    <w:lsdException w:name="Colorful Grid" w:semiHidden="0" w:uiPriority="73" w:unhideWhenUsed="0"/>
+    <w:lsdException w:name="Light Shading Accent 1" w:semiHidden="0" w:uiPriority="60" w:unhideWhenUsed="0"/>
+    <w:lsdException w:name="Light List Accent 1" w:semiHidden="0" w:uiPriority="61" w:unhideWhenUsed="0"/>
+    <w:lsdException w:name="Light Grid Accent 1" w:semiHidden="0" w:uiPriority="62" w:unhideWhenUsed="0"/>
+    <w:lsdException w:name="Medium Shading 1 Accent 1" w:semiHidden="0" w:uiPriority="63" w:unhideWhenUsed="0"/>
+    <w:lsdException w:name="Medium Shading 2 Accent 1" w:semiHidden="0" w:uiPriority="64" w:unhideWhenUsed="0"/>
+    <w:lsdException w:name="Medium List 1 Accent 1" w:semiHidden="0" w:uiPriority="65" w:unhideWhenUsed="0"/>
+    <w:lsdException w:name="Revision" w:unhideWhenUsed="0"/>
+    <w:lsdException w:name="List Paragraph" w:semiHidden="0" w:uiPriority="34" w:unhideWhenUsed="0" w:qFormat="1"/>
+    <w:lsdException w:name="Quote" w:semiHidden="0" w:uiPriority="29" w:unhideWhenUsed="0" w:qFormat="1"/>
+    <w:lsdException w:name="Intense Quote" w:semiHidden="0" w:uiPriority="30" w:unhideWhenUsed="0" w:qFormat="1"/>
+    <w:lsdException w:name="Medium List 2 Accent 1" w:semiHidden="0" w:uiPriority="66" w:unhideWhenUsed="0"/>
+    <w:lsdException w:name="Medium Grid 1 Accent 1" w:semiHidden="0" w:uiPriority="67" w:unhideWhenUsed="0"/>
+    <w:lsdException w:name="Medium Grid 2 Accent 1" w:semiHidden="0" w:uiPriority="68" w:unhideWhenUsed="0"/>
+    <w:lsdException w:name="Medium Grid 3 Accent 1" w:semiHidden="0" w:uiPriority="69" w:unhideWhenUsed="0"/>
+    <w:lsdException w:name="Dark List Accent 1" w:semiHidden="0" w:uiPriority="70" w:unhideWhenUsed="0"/>
+    <w:lsdException w:name="Colorful Shading Accent 1" w:semiHidden="0" w:uiPriority="71" w:unhideWhenUsed="0"/>
+    <w:lsdException w:name="Colorful List Accent 1" w:semiHidden="0" w:uiPriority="72" w:unhideWhenUsed="0"/>
+    <w:lsdException w:name="Colorful Grid Accent 1" w:semiHidden="0" w:uiPriority="73" w:unhideWhenUsed="0"/>
+    <w:lsdException w:name="Light Shading Accent 2" w:semiHidden="0" w:uiPriority="60" w:unhideWhenUsed="0"/>
+    <w:lsdException w:name="Light List Accent 2" w:semiHidden="0" w:uiPriority="61" w:unhideWhenUsed="0"/>
+    <w:lsdException w:name="Light Grid Accent 2" w:semiHidden="0" w:uiPriority="62" w:unhideWhenUsed="0"/>
+    <w:lsdException w:name="Medium Shading 1 Accent 2" w:semiHidden="0" w:uiPriority="63" w:unhideWhenUsed="0"/>
+    <w:lsdException w:name="Medium Shading 2 Accent 2" w:semiHidden="0" w:uiPriority="64" w:unhideWhenUsed="0"/>
+    <w:lsdException w:name="Medium List 1 Accent 2" w:semiHidden="0" w:uiPriority="65" w:unhideWhenUsed="0"/>
+    <w:lsdException w:name="Medium List 2 Accent 2" w:semiHidden="0" w:uiPriority="66" w:unhideWhenUsed="0"/>
+    <w:lsdException w:name="Medium Grid 1 Accent 2" w:semiHidden="0" w:uiPriority="67" w:unhideWhenUsed="0"/>
+    <w:lsdException w:name="Medium Grid 2 Accent 2" w:semiHidden="0" w:uiPriority="68" w:unhideWhenUsed="0"/>
+    <w:lsdException w:name="Medium Grid 3 Accent 2" w:semiHidden="0" w:uiPriority="69" w:unhideWhenUsed="0"/>
+    <w:lsdException w:name="Dark List Accent 2" w:semiHidden="0" w:uiPriority="70" w:unhideWhenUsed="0"/>
+    <w:lsdException w:name="Colorful Shading Accent 2" w:semiHidden="0" w:uiPriority="71" w:unhideWhenUsed="0"/>
+    <w:lsdException w:name="Colorful List Accent 2" w:semiHidden="0" w:uiPriority="72" w:unhideWhenUsed="0"/>
+    <w:lsdException w:name="Colorful Grid Accent 2" w:semiHidden="0" w:uiPriority="73" w:unhideWhenUsed="0"/>
+    <w:lsdException w:name="Light Shading Accent 3" w:semiHidden="0" w:uiPriority="60" w:unhideWhenUsed="0"/>
+    <w:lsdException w:name="Light List Accent 3" w:semiHidden="0" w:uiPriority="61" w:unhideWhenUsed="0"/>
+    <w:lsdException w:name="Light Grid Accent 3" w:semiHidden="0" w:uiPriority="62" w:unhideWhenUsed="0"/>
+    <w:lsdException w:name="Medium Shading 1 Accent 3" w:semiHidden="0" w:uiPriority="63" w:unhideWhenUsed="0"/>
+    <w:lsdException w:name="Medium Shading 2 Accent 3" w:semiHidden="0" w:uiPriority="64" w:unhideWhenUsed="0"/>
+    <w:lsdException w:name="Medium List 1 Accent 3" w:semiHidden="0" w:uiPriority="65" w:unhideWhenUsed="0"/>
+    <w:lsdException w:name="Medium List 2 Accent 3" w:semiHidden="0" w:uiPriority="66" w:unhideWhenUsed="0"/>
+    <w:lsdException w:name="Medium Grid 1 Accent 3" w:semiHidden="0" w:uiPriority="67" w:unhideWhenUsed="0"/>
+    <w:lsdException w:name="Medium Grid 2 Accent 3" w:semiHidden="0" w:uiPriority="68" w:unhideWhenUsed="0"/>
+    <w:lsdException w:name="Medium Grid 3 Accent 3" w:semiHidden="0" w:uiPriority="69" w:unhideWhenUsed="0"/>
+    <w:lsdException w:name="Dark List Accent 3" w:semiHidden="0" w:uiPriority="70" w:unhideWhenUsed="0"/>
+    <w:lsdException w:name="Colorful Shading Accent 3" w:semiHidden="0" w:uiPriority="71" w:unhideWhenUsed="0"/>
+    <w:lsdException w:name="Colorful List Accent 3" w:semiHidden="0" w:uiPriority="72" w:unhideWhenUsed="0"/>
+    <w:lsdException w:name="Colorful Grid Accent 3" w:semiHidden="0" w:uiPriority="73" w:unhideWhenUsed="0"/>
+    <w:lsdException w:name="Light Shading Accent 4" w:semiHidden="0" w:uiPriority="60" w:unhideWhenUsed="0"/>
+    <w:lsdException w:name="Light List Accent 4" w:semiHidden="0" w:uiPriority="61" w:unhideWhenUsed="0"/>
+    <w:lsdException w:name="Light Grid Accent 4" w:semiHidden="0" w:uiPriority="62" w:unhideWhenUsed="0"/>
+    <w:lsdException w:name="Medium Shading 1 Accent 4" w:semiHidden="0" w:uiPriority="63" w:unhideWhenUsed="0"/>
+    <w:lsdException w:name="Medium Shading 2 Accent 4" w:semiHidden="0" w:uiPriority="64" w:unhideWhenUsed="0"/>
+    <w:lsdException w:name="Medium List 1 Accent 4" w:semiHidden="0" w:uiPriority="65" w:unhideWhenUsed="0"/>
+    <w:lsdException w:name="Medium List 2 Accent 4" w:semiHidden="0" w:uiPriority="66" w:unhideWhenUsed="0"/>
+    <w:lsdException w:name="Medium Grid 1 Accent 4" w:semiHidden="0" w:uiPriority="67" w:unhideWhenUsed="0"/>
+    <w:lsdException w:name="Medium Grid 2 Accent 4" w:semiHidden="0" w:uiPriority="68" w:unhideWhenUsed="0"/>
+    <w:lsdException w:name="Medium Grid 3 Accent 4" w:semiHidden="0" w:uiPriority="69" w:unhideWhenUsed="0"/>
+    <w:lsdException w:name="Dark List Accent 4" w:semiHidden="0" w:uiPriority="70" w:unhideWhenUsed="0"/>
+    <w:lsdException w:name="Colorful Shading Accent 4" w:semiHidden="0" w:uiPriority="71" w:unhideWhenUsed="0"/>
+    <w:lsdException w:name="Colorful List Accent 4" w:semiHidden="0" w:uiPriority="72" w:unhideWhenUsed="0"/>
+    <w:lsdException w:name="Colorful Grid Accent 4" w:semiHidden="0" w:uiPriority="73" w:unhideWhenUsed="0"/>
+    <w:lsdException w:name="Light Shading Accent 5" w:semiHidden="0" w:uiPriority="60" w:unhideWhenUsed="0"/>
+    <w:lsdException w:name="Light List Accent 5" w:semiHidden="0" w:uiPriority="61" w:unhideWhenUsed="0"/>
+    <w:lsdException w:name="Light Grid Accent 5" w:semiHidden="0" w:uiPriority="62" w:unhideWhenUsed="0"/>
+    <w:lsdException w:name="Medium Shading 1 Accent 5" w:semiHidden="0" w:uiPriority="63" w:unhideWhenUsed="0"/>
+    <w:lsdException w:name="Medium Shading 2 Accent 5" w:semiHidden="0" w:uiPriority="64" w:unhideWhenUsed="0"/>
+    <w:lsdException w:name="Medium List 1 Accent 5" w:semiHidden="0" w:uiPriority="65" w:unhideWhenUsed="0"/>
+    <w:lsdException w:name="Medium List 2 Accent 5" w:semiHidden="0" w:uiPriority="66" w:unhideWhenUsed="0"/>
+    <w:lsdException w:name="Medium Grid 1 Accent 5" w:semiHidden="0" w:uiPriority="67" w:unhideWhenUsed="0"/>
+    <w:lsdException w:name="Medium Grid 2 Accent 5" w:semiHidden="0" w:uiPriority="68" w:unhideWhenUsed="0"/>
+    <w:lsdException w:name="Medium Grid 3 Accent 5" w:semiHidden="0" w:uiPriority="69" w:unhideWhenUsed="0"/>
+    <w:lsdException w:name="Dark List Accent 5" w:semiHidden="0" w:uiPriority="70" w:unhideWhenUsed="0"/>
+    <w:lsdException w:name="Colorful Shading Accent 5" w:semiHidden="0" w:uiPriority="71" w:unhideWhenUsed="0"/>
+    <w:lsdException w:name="Colorful List Accent 5" w:semiHidden="0" w:uiPriority="72" w:unhideWhenUsed="0"/>
+    <w:lsdException w:name="Colorful Grid Accent 5" w:semiHidden="0" w:uiPriority="73" w:unhideWhenUsed="0"/>
+    <w:lsdException w:name="Light Shading Accent 6" w:semiHidden="0" w:uiPriority="60" w:unhideWhenUsed="0"/>
+    <w:lsdException w:name="Light List Accent 6" w:semiHidden="0" w:uiPriority="61" w:unhideWhenUsed="0"/>
+    <w:lsdException w:name="Light Grid Accent 6" w:semiHidden="0" w:uiPriority="62" w:unhideWhenUsed="0"/>
+    <w:lsdException w:name="Medium Shading 1 Accent 6" w:semiHidden="0" w:uiPriority="63" w:unhideWhenUsed="0"/>
+    <w:lsdException w:name="Medium Shading 2 Accent 6" w:semiHidden="0" w:uiPriority="64" w:unhideWhenUsed="0"/>
+    <w:lsdException w:name="Medium List 1 Accent 6" w:semiHidden="0" w:uiPriority="65" w:unhideWhenUsed="0"/>
+    <w:lsdException w:name="Medium List 2 Accent 6" w:semiHidden="0" w:uiPriority="66" w:unhideWhenUsed="0"/>
+    <w:lsdException w:name="Medium Grid 1 Accent 6" w:semiHidden="0" w:uiPriority="67" w:unhideWhenUsed="0"/>
+    <w:lsdException w:name="Medium Grid 2 Accent 6" w:semiHidden="0" w:uiPriority="68" w:unhideWhenUsed="0"/>
+    <w:lsdException w:name="Medium Grid 3 Accent 6" w:semiHidden="0" w:uiPriority="69" w:unhideWhenUsed="0"/>
+    <w:lsdException w:name="Dark List Accent 6" w:semiHidden="0" w:uiPriority="70" w:unhideWhenUsed="0"/>
+    <w:lsdException w:name="Colorful Shading Accent 6" w:semiHidden="0" w:uiPriority="71" w:unhideWhenUsed="0"/>
+    <w:lsdException w:name="Colorful List Accent 6" w:semiHidden="0" w:uiPriority="72" w:unhideWhenUsed="0"/>
+    <w:lsdException w:name="Colorful Grid Accent 6" w:semiHidden="0" w:uiPriority="73" w:unhideWhenUsed="0"/>
+    <w:lsdException w:name="Subtle Emphasis" w:semiHidden="0" w:uiPriority="19" w:unhideWhenUsed="0" w:qFormat="1"/>
+    <w:lsdException w:name="Intense Emphasis" w:semiHidden="0" w:uiPriority="21" w:unhideWhenUsed="0" w:qFormat="1"/>
+    <w:lsdException w:name="Subtle Reference" w:semiHidden="0" w:uiPriority="31" w:unhideWhenUsed="0" w:qFormat="1"/>
+    <w:lsdException w:name="Intense Reference" w:semiHidden="0" w:uiPriority="32" w:unhideWhenUsed="0" w:qFormat="1"/>
+    <w:lsdException w:name="Book Title" w:semiHidden="0" w:uiPriority="33" w:unhideWhenUsed="0" w:qFormat="1"/>
+    <w:lsdException w:name="Bibliography" w:uiPriority="37"/>
+    <w:lsdException w:name="TOC Heading" w:uiPriority="39" w:qFormat="1"/>
+  </w:latentStyles>
+  <w:style w:type="paragraph" w:default="1" w:styleId="Normal">
+    <w:name w:val="Normal"/>
+    <w:qFormat/>
+  </w:style>
+  <w:style w:type="paragraph" w:styleId="Heading1">
+    <w:name w:val="heading 1"/>
+    <w:basedOn w:val="Normal"/>
+    <w:next w:val="Normal"/>
+    <w:uiPriority w:val="9"/>
+    <w:qFormat/>
+    <w:pPr>
+      <w:spacing w:before="480" w:line="240" w:lineRule="auto"/>
+      <w:outlineLvl w:val="0"/>
+    </w:pPr>
+    <w:rPr>
+      <w:b/>
+      <w:sz w:val="28"/>
+      <w:szCs w:val="28"/>
+    </w:rPr>
+  </w:style>
+  <w:style w:type="paragraph" w:styleId="Heading2">
+    <w:name w:val="heading 2"/>
+    <w:basedOn w:val="Normal"/>
+    <w:next w:val="Normal"/>
+    <w:uiPriority w:val="9"/>
+    <w:unhideWhenUsed/>
+    <w:qFormat/>
+    <w:pPr>
+      <w:spacing w:before="320" w:line="240" w:lineRule="auto"/>
+      <w:outlineLvl w:val="1"/>
+    </w:pPr>
+    <w:rPr>
+      <w:b/>
+      <w:color w:val="00AB44"/>
+      <w:sz w:val="28"/>
+      <w:szCs w:val="28"/>
+    </w:rPr>
+  </w:style>
+  <w:style w:type="paragraph" w:styleId="Heading3">
+    <w:name w:val="heading 3"/>
+    <w:basedOn w:val="Normal"/>
+    <w:next w:val="Normal"/>
+    <w:uiPriority w:val="9"/>
+    <w:semiHidden/>
+    <w:unhideWhenUsed/>
+    <w:qFormat/>
+    <w:pPr>
+      <w:spacing w:line="240" w:lineRule="auto"/>
+      <w:outlineLvl w:val="2"/>
+    </w:pPr>
+    <w:rPr>
+      <w:sz w:val="26"/>
+      <w:szCs w:val="26"/>
+    </w:rPr>
+  </w:style>
+  <w:style w:type="paragraph" w:styleId="Heading4">
+    <w:name w:val="heading 4"/>
+    <w:basedOn w:val="Normal"/>
+    <w:next w:val="Normal"/>
+    <w:uiPriority w:val="9"/>
+    <w:semiHidden/>
+    <w:unhideWhenUsed/>
+    <w:qFormat/>
+    <w:pPr>
+      <w:keepNext/>
+      <w:keepLines/>
+      <w:spacing w:before="160"/>
+      <w:outlineLvl w:val="3"/>
+    </w:pPr>
+    <w:rPr>
+      <w:rFonts w:ascii="Trebuchet MS" w:eastAsia="Trebuchet MS" w:hAnsi="Trebuchet MS" w:cs="Trebuchet MS"/>
+      <w:color w:val="666666"/>
+      <w:u w:val="single"/>
+    </w:rPr>
+  </w:style>
+  <w:style w:type="paragraph" w:styleId="Heading5">
+    <w:name w:val="heading 5"/>
+    <w:basedOn w:val="Normal"/>
+    <w:next w:val="Normal"/>
+    <w:uiPriority w:val="9"/>
+    <w:semiHidden/>
+    <w:unhideWhenUsed/>
+    <w:qFormat/>
+    <w:pPr>
+      <w:keepNext/>
+      <w:keepLines/>
+      <w:spacing w:before="160"/>
+      <w:outlineLvl w:val="4"/>
+    </w:pPr>
+    <w:rPr>
+      <w:rFonts w:ascii="Trebuchet MS" w:eastAsia="Trebuchet MS" w:hAnsi="Trebuchet MS" w:cs="Trebuchet MS"/>
+      <w:color w:val="666666"/>
+    </w:rPr>
+  </w:style>
+  <w:style w:type="paragraph" w:styleId="Heading6">
+    <w:name w:val="heading 6"/>
+    <w:basedOn w:val="Normal"/>
+    <w:next w:val="Normal"/>
+    <w:uiPriority w:val="9"/>
+    <w:semiHidden/>
+    <w:unhideWhenUsed/>
+    <w:qFormat/>
+    <w:pPr>
+      <w:keepNext/>
+      <w:keepLines/>
+      <w:spacing w:before="160"/>
+      <w:outlineLvl w:val="5"/>
+    </w:pPr>
+    <w:rPr>
+      <w:rFonts w:ascii="Trebuchet MS" w:eastAsia="Trebuchet MS" w:hAnsi="Trebuchet MS" w:cs="Trebuchet MS"/>
+      <w:i/>
+      <w:color w:val="666666"/>
+    </w:rPr>
+  </w:style>
+  <w:style w:type="character" w:default="1" w:styleId="DefaultParagraphFont">
+    <w:name w:val="Default Paragraph Font"/>
+    <w:uiPriority w:val="1"/>
+    <w:semiHidden/>
+    <w:unhideWhenUsed/>
+  </w:style>
+  <w:style w:type="table" w:default="1" w:styleId="TableNormal">
+    <w:name w:val="Normal Table"/>
+    <w:uiPriority w:val="99"/>
+    <w:semiHidden/>
+    <w:unhideWhenUsed/>
+    <w:tblPr>
+      <w:tblInd w:w="0" w:type="dxa"/>
+      <w:tblCellMar>
+        <w:top w:w="0" w:type="dxa"/>
+        <w:left w:w="108" w:type="dxa"/>
+        <w:bottom w:w="0" w:type="dxa"/>
+        <w:right w:w="108" w:type="dxa"/>
+      </w:tblCellMar>
+    </w:tblPr>
+  </w:style>
+  <w:style w:type="numbering" w:default="1" w:styleId="NoList">
+    <w:name w:val="No List"/>
+    <w:uiPriority w:val="99"/>
+    <w:semiHidden/>
+    <w:unhideWhenUsed/>
+  </w:style>
+  <w:style w:type="paragraph" w:styleId="Title">
+    <w:name w:val="Title"/>
+    <w:basedOn w:val="Normal"/>
+    <w:next w:val="Normal"/>
+    <w:uiPriority w:val="10"/>
+    <w:qFormat/>
+    <w:pPr>
+      <w:spacing w:before="320" w:line="240" w:lineRule="auto"/>
+    </w:pPr>
+    <w:rPr>
+      <w:sz w:val="72"/>
+      <w:szCs w:val="72"/>
+    </w:rPr>
+  </w:style>
+  <w:style w:type="paragraph" w:styleId="Subtitle">
+    <w:name w:val="Subtitle"/>
+    <w:basedOn w:val="Normal"/>
+    <w:next w:val="Normal"/>
+    <w:uiPriority w:val="11"/>
+    <w:qFormat/>
+    <w:pPr>
+      <w:spacing w:before="0" w:line="240" w:lineRule="auto"/>
+    </w:pPr>
+    <w:rPr>
+      <w:color w:val="666666"/>
+      <w:sz w:val="26"/>
+      <w:szCs w:val="26"/>
+    </w:rPr>
+  </w:style>
+  <w:style w:type="table" w:customStyle="1" w:styleId="a">
+    <w:basedOn w:val="TableNormal"/>
+    <w:tblPr>
+      <w:tblStyleRowBandSize w:val="1"/>
+      <w:tblStyleColBandSize w:val="1"/>
+      <w:tblInd w:w="0" w:type="dxa"/>
+      <w:tblCellMar>
+        <w:top w:w="100" w:type="dxa"/>
+        <w:left w:w="100" w:type="dxa"/>
+        <w:bottom w:w="100" w:type="dxa"/>
+        <w:right w:w="100" w:type="dxa"/>
+      </w:tblCellMar>
+    </w:tblPr>
+  </w:style>
+  <w:style w:type="paragraph" w:customStyle="1" w:styleId="Default">
+    <w:name w:val="Default"/>
+    <w:rsid w:val="003D038F"/>
+    <w:pPr>
+      <w:autoSpaceDE w:val="0"/>
+      <w:autoSpaceDN w:val="0"/>
+      <w:adjustRightInd w:val="0"/>
+      <w:spacing w:before="0" w:line="240" w:lineRule="auto"/>
+    </w:pPr>
+    <w:rPr>
+      <w:rFonts w:ascii="Calibri" w:hAnsi="Calibri" w:cs="Calibri"/>
+      <w:color w:val="000000"/>
+      <w:sz w:val="24"/>
+      <w:szCs w:val="24"/>
+      <w:lang w:val="en-US"/>
+    </w:rPr>
+  </w:style>
+  <w:style w:type="table" w:styleId="TableGrid">
+    <w:name w:val="Table Grid"/>
+    <w:basedOn w:val="TableNormal"/>
+    <w:uiPriority w:val="39"/>
+    <w:rsid w:val="000D3EA6"/>
+    <w:pPr>
+      <w:spacing w:before="0" w:line="240" w:lineRule="auto"/>
+    </w:pPr>
+    <w:tblPr>
+      <w:tblInd w:w="0" w:type="dxa"/>
+      <w:tblBorders>
+        <w:top w:val="single" w:sz="4" w:space="0" w:color="auto"/>
+        <w:left w:val="single" w:sz="4" w:space="0" w:color="auto"/>
+        <w:bottom w:val="single" w:sz="4" w:space="0" w:color="auto"/>
+        <w:right w:val="single" w:sz="4" w:space="0" w:color="auto"/>
+        <w:insideH w:val="single" w:sz="4" w:space="0" w:color="auto"/>
+        <w:insideV w:val="single" w:sz="4" w:space="0" w:color="auto"/>
+      </w:tblBorders>
+      <w:tblCellMar>
+        <w:top w:w="0" w:type="dxa"/>
+        <w:left w:w="108" w:type="dxa"/>
+        <w:bottom w:w="0" w:type="dxa"/>
+        <w:right w:w="108" w:type="dxa"/>
+      </w:tblCellMar>
+    </w:tblPr>
+  </w:style>
+  <w:style w:type="table" w:customStyle="1" w:styleId="PlainTable5">
+    <w:name w:val="Plain Table 5"/>
+    <w:basedOn w:val="TableNormal"/>
+    <w:uiPriority w:val="45"/>
+    <w:rsid w:val="000D3EA6"/>
+    <w:pPr>
+      <w:spacing w:line="240" w:lineRule="auto"/>
+    </w:pPr>
+    <w:tblPr>
+      <w:tblStyleRowBandSize w:val="1"/>
+      <w:tblStyleColBandSize w:val="1"/>
+      <w:tblInd w:w="0" w:type="dxa"/>
+      <w:tblCellMar>
+        <w:top w:w="0" w:type="dxa"/>
+        <w:left w:w="108" w:type="dxa"/>
+        <w:bottom w:w="0" w:type="dxa"/>
+        <w:right w:w="108" w:type="dxa"/>
+      </w:tblCellMar>
+    </w:tblPr>
+    <w:tblStylePr w:type="firstRow">
+      <w:rPr>
+        <w:rFonts w:asciiTheme="majorHAnsi" w:eastAsiaTheme="majorEastAsia" w:hAnsiTheme="majorHAnsi" w:cstheme="majorBidi"/>
+        <w:i/>
+        <w:iCs/>
+        <w:sz w:val="26"/>
+      </w:rPr>
+      <w:tblPr/>
+      <w:tcPr>
+        <w:tcBorders>
+          <w:bottom w:val="single" w:sz="4" w:space="0" w:color="7F7F7F" w:themeColor="text1" w:themeTint="80"/>
+        </w:tcBorders>
+        <w:shd w:val="clear" w:color="auto" w:fill="FFFFFF" w:themeFill="background1"/>
+      </w:tcPr>
+    </w:tblStylePr>
+    <w:tblStylePr w:type="lastRow">
+      <w:rPr>
+        <w:rFonts w:asciiTheme="majorHAnsi" w:eastAsiaTheme="majorEastAsia" w:hAnsiTheme="majorHAnsi" w:cstheme="majorBidi"/>
+        <w:i/>
+        <w:iCs/>
+        <w:sz w:val="26"/>
+      </w:rPr>
+      <w:tblPr/>
+      <w:tcPr>
+        <w:tcBorders>
+          <w:top w:val="single" w:sz="4" w:space="0" w:color="7F7F7F" w:themeColor="text1" w:themeTint="80"/>
+        </w:tcBorders>
+        <w:shd w:val="clear" w:color="auto" w:fill="FFFFFF" w:themeFill="background1"/>
+      </w:tcPr>
+    </w:tblStylePr>
+    <w:tblStylePr w:type="firstCol">
+      <w:pPr>
+        <w:jc w:val="right"/>
+      </w:pPr>
+      <w:rPr>
+        <w:rFonts w:asciiTheme="majorHAnsi" w:eastAsiaTheme="majorEastAsia" w:hAnsiTheme="majorHAnsi" w:cstheme="majorBidi"/>
+        <w:i/>
+        <w:iCs/>
+        <w:sz w:val="26"/>
+      </w:rPr>
+      <w:tblPr/>
+      <w:tcPr>
+        <w:tcBorders>
+          <w:right w:val="single" w:sz="4" w:space="0" w:color="7F7F7F" w:themeColor="text1" w:themeTint="80"/>
+        </w:tcBorders>
+        <w:shd w:val="clear" w:color="auto" w:fill="FFFFFF" w:themeFill="background1"/>
+      </w:tcPr>
+    </w:tblStylePr>
+    <w:tblStylePr w:type="lastCol">
+      <w:rPr>
+        <w:rFonts w:asciiTheme="majorHAnsi" w:eastAsiaTheme="majorEastAsia" w:hAnsiTheme="majorHAnsi" w:cstheme="majorBidi"/>
+        <w:i/>
+        <w:iCs/>
+        <w:sz w:val="26"/>
+      </w:rPr>
+      <w:tblPr/>
+      <w:tcPr>
+        <w:tcBorders>
+          <w:left w:val="single" w:sz="4" w:space="0" w:color="7F7F7F" w:themeColor="text1" w:themeTint="80"/>
+        </w:tcBorders>
+        <w:shd w:val="clear" w:color="auto" w:fill="FFFFFF" w:themeFill="background1"/>
+      </w:tcPr>
+    </w:tblStylePr>
+    <w:tblStylePr w:type="band1Vert">
+      <w:tblPr/>
+      <w:tcPr>
+        <w:shd w:val="clear" w:color="auto" w:fill="F2F2F2" w:themeFill="background1" w:themeFillShade="F2"/>
+      </w:tcPr>
+    </w:tblStylePr>
+    <w:tblStylePr w:type="band1Horz">
+      <w:tblPr/>
+      <w:tcPr>
+        <w:shd w:val="clear" w:color="auto" w:fill="F2F2F2" w:themeFill="background1" w:themeFillShade="F2"/>
+      </w:tcPr>
+    </w:tblStylePr>
+    <w:tblStylePr w:type="neCell">
+      <w:tblPr/>
+      <w:tcPr>
+        <w:tcBorders>
+          <w:left w:val="nil"/>
+        </w:tcBorders>
+      </w:tcPr>
+    </w:tblStylePr>
+    <w:tblStylePr w:type="nwCell">
+      <w:tblPr/>
+      <w:tcPr>
+        <w:tcBorders>
+          <w:right w:val="nil"/>
+        </w:tcBorders>
+      </w:tcPr>
+    </w:tblStylePr>
+    <w:tblStylePr w:type="seCell">
+      <w:tblPr/>
+      <w:tcPr>
+        <w:tcBorders>
+          <w:left w:val="nil"/>
+        </w:tcBorders>
+      </w:tcPr>
+    </w:tblStylePr>
+    <w:tblStylePr w:type="swCell">
+      <w:tblPr/>
+      <w:tcPr>
+        <w:tcBorders>
+          <w:right w:val="nil"/>
+        </w:tcBorders>
+      </w:tcPr>
+    </w:tblStylePr>
+  </w:style>
+  <w:style w:type="paragraph" w:styleId="BalloonText">
+    <w:name w:val="Balloon Text"/>
+    <w:basedOn w:val="Normal"/>
+    <w:link w:val="BalloonTextChar"/>
+    <w:uiPriority w:val="99"/>
+    <w:semiHidden/>
+    <w:unhideWhenUsed/>
+    <w:rsid w:val="00220E6C"/>
+    <w:pPr>
+      <w:spacing w:before="0" w:line="240" w:lineRule="auto"/>
+    </w:pPr>
+    <w:rPr>
+      <w:rFonts w:ascii="Tahoma" w:hAnsi="Tahoma" w:cs="Tahoma"/>
+      <w:sz w:val="16"/>
+      <w:szCs w:val="16"/>
+    </w:rPr>
+  </w:style>
+  <w:style w:type="character" w:customStyle="1" w:styleId="BalloonTextChar">
+    <w:name w:val="Balloon Text Char"/>
+    <w:basedOn w:val="DefaultParagraphFont"/>
+    <w:link w:val="BalloonText"/>
+    <w:uiPriority w:val="99"/>
+    <w:semiHidden/>
+    <w:rsid w:val="00220E6C"/>
+    <w:rPr>
+      <w:rFonts w:ascii="Tahoma" w:hAnsi="Tahoma" w:cs="Tahoma"/>
+      <w:sz w:val="16"/>
+      <w:szCs w:val="16"/>
+    </w:rPr>
   </w:style>
 </w:styles>
 </file>
